--- a/documents/Development/SDD/PFM_SystemDesignDocument.docx
+++ b/documents/Development/SDD/PFM_SystemDesignDocument.docx
@@ -6,7 +6,9 @@
       <w:pPr>
         <w:pStyle w:val="Title"/>
         <w:rPr>
-          <w:sz w:val="28"/>
+          <w:rFonts w:asciiTheme="minorHAnsi" w:hAnsiTheme="minorHAnsi" w:cs="Segoe UI"/>
+          <w:sz w:val="24"/>
+          <w:szCs w:val="24"/>
         </w:rPr>
       </w:pPr>
     </w:p>
@@ -14,7 +16,9 @@
       <w:pPr>
         <w:pStyle w:val="Title"/>
         <w:rPr>
-          <w:sz w:val="28"/>
+          <w:rFonts w:asciiTheme="minorHAnsi" w:hAnsiTheme="minorHAnsi" w:cs="Segoe UI"/>
+          <w:sz w:val="24"/>
+          <w:szCs w:val="24"/>
         </w:rPr>
       </w:pPr>
     </w:p>
@@ -24,14 +28,18 @@
         <w:spacing w:before="360" w:after="120"/>
         <w:ind w:left="270"/>
         <w:rPr>
+          <w:rFonts w:asciiTheme="minorHAnsi" w:hAnsiTheme="minorHAnsi" w:cs="Segoe UI"/>
           <w:color w:val="000080"/>
-          <w:szCs w:val="48"/>
-        </w:rPr>
-      </w:pPr>
-      <w:r>
-        <w:rPr>
+          <w:sz w:val="24"/>
+          <w:szCs w:val="24"/>
+        </w:rPr>
+      </w:pPr>
+      <w:r>
+        <w:rPr>
+          <w:rFonts w:asciiTheme="minorHAnsi" w:hAnsiTheme="minorHAnsi" w:cs="Segoe UI"/>
           <w:color w:val="000080"/>
-          <w:szCs w:val="48"/>
+          <w:sz w:val="24"/>
+          <w:szCs w:val="24"/>
         </w:rPr>
         <w:t>PERSONAL FINANCE MANAGEMENT</w:t>
       </w:r>
@@ -42,47 +50,70 @@
         <w:spacing w:before="600"/>
         <w:ind w:left="274"/>
         <w:rPr>
+          <w:rFonts w:asciiTheme="minorHAnsi" w:hAnsiTheme="minorHAnsi" w:cs="Segoe UI"/>
           <w:spacing w:val="6"/>
-          <w:sz w:val="50"/>
-          <w:szCs w:val="50"/>
-        </w:rPr>
-      </w:pPr>
-      <w:r>
-        <w:rPr>
+          <w:sz w:val="24"/>
+          <w:szCs w:val="24"/>
+        </w:rPr>
+      </w:pPr>
+      <w:r>
+        <w:rPr>
+          <w:rFonts w:asciiTheme="minorHAnsi" w:hAnsiTheme="minorHAnsi" w:cs="Segoe UI"/>
           <w:spacing w:val="6"/>
-          <w:sz w:val="50"/>
-          <w:szCs w:val="50"/>
+          <w:sz w:val="24"/>
+          <w:szCs w:val="24"/>
         </w:rPr>
         <w:t xml:space="preserve">System </w:t>
       </w:r>
       <w:r>
         <w:rPr>
+          <w:rFonts w:asciiTheme="minorHAnsi" w:hAnsiTheme="minorHAnsi" w:cs="Segoe UI"/>
           <w:spacing w:val="6"/>
-          <w:sz w:val="50"/>
-          <w:szCs w:val="50"/>
+          <w:sz w:val="24"/>
+          <w:szCs w:val="24"/>
         </w:rPr>
         <w:t xml:space="preserve">Design Document </w:t>
       </w:r>
     </w:p>
-    <w:p/>
+    <w:p>
+      <w:pPr>
+        <w:rPr>
+          <w:rFonts w:asciiTheme="minorHAnsi" w:hAnsiTheme="minorHAnsi" w:cs="Segoe UI"/>
+          <w:szCs w:val="24"/>
+        </w:rPr>
+      </w:pPr>
+    </w:p>
     <w:p>
       <w:pPr>
         <w:pStyle w:val="Heading5"/>
         <w:jc w:val="center"/>
+        <w:rPr>
+          <w:rFonts w:asciiTheme="minorHAnsi" w:hAnsiTheme="minorHAnsi" w:cs="Segoe UI"/>
+          <w:szCs w:val="24"/>
+        </w:rPr>
       </w:pPr>
     </w:p>
     <w:p>
       <w:pPr>
         <w:pStyle w:val="Heading5"/>
         <w:jc w:val="center"/>
-      </w:pPr>
-      <w:r>
+        <w:rPr>
+          <w:rFonts w:asciiTheme="minorHAnsi" w:hAnsiTheme="minorHAnsi" w:cs="Segoe UI"/>
+          <w:szCs w:val="24"/>
+        </w:rPr>
+      </w:pPr>
+      <w:r>
+        <w:rPr>
+          <w:rFonts w:asciiTheme="minorHAnsi" w:hAnsiTheme="minorHAnsi" w:cs="Segoe UI"/>
+          <w:szCs w:val="24"/>
+        </w:rPr>
         <w:t xml:space="preserve">Original Plan Date: </w:t>
       </w:r>
       <w:r>
         <w:rPr>
           <w:rStyle w:val="gprevdatetext"/>
-          <w:sz w:val="28"/>
+          <w:rFonts w:asciiTheme="minorHAnsi" w:hAnsiTheme="minorHAnsi" w:cs="Segoe UI"/>
+          <w:szCs w:val="24"/>
         </w:rPr>
         <w:t>09/17/2012</w:t>
       </w:r>
@@ -93,16 +124,22 @@
         <w:jc w:val="center"/>
         <w:rPr>
           <w:rStyle w:val="gprevdatetext"/>
-          <w:sz w:val="28"/>
-        </w:rPr>
-      </w:pPr>
-      <w:r>
+          <w:rFonts w:asciiTheme="minorHAnsi" w:hAnsiTheme="minorHAnsi" w:cs="Segoe UI"/>
+          <w:szCs w:val="24"/>
+        </w:rPr>
+      </w:pPr>
+      <w:r>
+        <w:rPr>
+          <w:rFonts w:asciiTheme="minorHAnsi" w:hAnsiTheme="minorHAnsi" w:cs="Segoe UI"/>
+          <w:szCs w:val="24"/>
+        </w:rPr>
         <w:t xml:space="preserve">Revision Date: </w:t>
       </w:r>
       <w:r>
         <w:rPr>
           <w:rStyle w:val="gprevdatetext"/>
-          <w:sz w:val="28"/>
+          <w:rFonts w:asciiTheme="minorHAnsi" w:hAnsiTheme="minorHAnsi" w:cs="Segoe UI"/>
+          <w:szCs w:val="24"/>
         </w:rPr>
         <w:t>09/17/2012</w:t>
       </w:r>
@@ -113,44 +150,79 @@
         <w:jc w:val="center"/>
         <w:rPr>
           <w:rStyle w:val="gprevdatetext"/>
-          <w:sz w:val="28"/>
-        </w:rPr>
-      </w:pPr>
-      <w:r>
+          <w:rFonts w:asciiTheme="minorHAnsi" w:hAnsiTheme="minorHAnsi" w:cs="Segoe UI"/>
+          <w:szCs w:val="24"/>
+        </w:rPr>
+      </w:pPr>
+      <w:r>
+        <w:rPr>
+          <w:rFonts w:asciiTheme="minorHAnsi" w:hAnsiTheme="minorHAnsi" w:cs="Segoe UI"/>
+          <w:szCs w:val="24"/>
+        </w:rPr>
         <w:t xml:space="preserve">Revision: </w:t>
       </w:r>
       <w:r>
         <w:rPr>
           <w:rStyle w:val="gprevdatetext"/>
-          <w:sz w:val="28"/>
-        </w:rPr>
-        <w:t>1.0</w:t>
+          <w:rFonts w:asciiTheme="minorHAnsi" w:hAnsiTheme="minorHAnsi" w:cs="Segoe UI"/>
+          <w:szCs w:val="24"/>
+        </w:rPr>
+        <w:t>1.1</w:t>
       </w:r>
     </w:p>
     <w:p>
       <w:pPr>
         <w:pStyle w:val="Title"/>
-      </w:pPr>
-      <w:r>
-        <w:rPr>
-          <w:sz w:val="28"/>
+        <w:rPr>
+          <w:rFonts w:asciiTheme="minorHAnsi" w:hAnsiTheme="minorHAnsi" w:cs="Segoe UI"/>
+          <w:sz w:val="24"/>
+          <w:szCs w:val="24"/>
+        </w:rPr>
+      </w:pPr>
+      <w:r>
+        <w:rPr>
+          <w:rFonts w:asciiTheme="minorHAnsi" w:hAnsiTheme="minorHAnsi" w:cs="Segoe UI"/>
+          <w:sz w:val="24"/>
+          <w:szCs w:val="24"/>
         </w:rPr>
         <w:br w:type="page"/>
       </w:r>
       <w:r>
+        <w:rPr>
+          <w:rFonts w:asciiTheme="minorHAnsi" w:hAnsiTheme="minorHAnsi" w:cs="Segoe UI"/>
+          <w:sz w:val="24"/>
+          <w:szCs w:val="24"/>
+        </w:rPr>
         <w:lastRenderedPageBreak/>
         <w:t xml:space="preserve"> </w:t>
       </w:r>
     </w:p>
-    <w:p/>
+    <w:p>
+      <w:pPr>
+        <w:rPr>
+          <w:rFonts w:asciiTheme="minorHAnsi" w:hAnsiTheme="minorHAnsi" w:cs="Segoe UI"/>
+          <w:szCs w:val="24"/>
+        </w:rPr>
+      </w:pPr>
+    </w:p>
     <w:p>
       <w:pPr>
         <w:pStyle w:val="Heading1"/>
+        <w:rPr>
+          <w:rFonts w:asciiTheme="minorHAnsi" w:hAnsiTheme="minorHAnsi" w:cs="Segoe UI"/>
+          <w:sz w:val="24"/>
+          <w:szCs w:val="24"/>
+        </w:rPr>
       </w:pPr>
       <w:bookmarkStart w:id="0" w:name="_Toc177185977"/>
       <w:bookmarkStart w:id="1" w:name="_Toc177186514"/>
       <w:bookmarkStart w:id="2" w:name="_Toc335616941"/>
       <w:r>
+        <w:rPr>
+          <w:rFonts w:asciiTheme="minorHAnsi" w:hAnsiTheme="minorHAnsi" w:cs="Segoe UI"/>
+          <w:sz w:val="24"/>
+          <w:szCs w:val="24"/>
+        </w:rPr>
         <w:t>Revision History</w:t>
       </w:r>
       <w:bookmarkEnd w:id="0"/>
@@ -178,12 +250,6 @@
         <w:gridCol w:w="4761"/>
       </w:tblGrid>
       <w:tr>
-        <w:tblPrEx>
-          <w:tblCellMar>
-            <w:top w:w="0" w:type="dxa"/>
-            <w:bottom w:w="0" w:type="dxa"/>
-          </w:tblCellMar>
-        </w:tblPrEx>
         <w:trPr>
           <w:jc w:val="center"/>
         </w:trPr>
@@ -195,8 +261,16 @@
           <w:p>
             <w:pPr>
               <w:pStyle w:val="GPTableHeader"/>
+              <w:rPr>
+                <w:rFonts w:asciiTheme="minorHAnsi" w:hAnsiTheme="minorHAnsi" w:cs="Segoe UI"/>
+                <w:szCs w:val="24"/>
+              </w:rPr>
             </w:pPr>
             <w:r>
+              <w:rPr>
+                <w:rFonts w:asciiTheme="minorHAnsi" w:hAnsiTheme="minorHAnsi" w:cs="Segoe UI"/>
+                <w:szCs w:val="24"/>
+              </w:rPr>
               <w:t>Revision Number</w:t>
             </w:r>
           </w:p>
@@ -209,8 +283,16 @@
           <w:p>
             <w:pPr>
               <w:pStyle w:val="GPTableHeader"/>
+              <w:rPr>
+                <w:rFonts w:asciiTheme="minorHAnsi" w:hAnsiTheme="minorHAnsi" w:cs="Segoe UI"/>
+                <w:szCs w:val="24"/>
+              </w:rPr>
             </w:pPr>
             <w:r>
+              <w:rPr>
+                <w:rFonts w:asciiTheme="minorHAnsi" w:hAnsiTheme="minorHAnsi" w:cs="Segoe UI"/>
+                <w:szCs w:val="24"/>
+              </w:rPr>
               <w:t>Date</w:t>
             </w:r>
           </w:p>
@@ -223,20 +305,22 @@
           <w:p>
             <w:pPr>
               <w:pStyle w:val="GPTableHeader"/>
+              <w:rPr>
+                <w:rFonts w:asciiTheme="minorHAnsi" w:hAnsiTheme="minorHAnsi" w:cs="Segoe UI"/>
+                <w:szCs w:val="24"/>
+              </w:rPr>
             </w:pPr>
             <w:r>
+              <w:rPr>
+                <w:rFonts w:asciiTheme="minorHAnsi" w:hAnsiTheme="minorHAnsi" w:cs="Segoe UI"/>
+                <w:szCs w:val="24"/>
+              </w:rPr>
               <w:t>Comment</w:t>
             </w:r>
           </w:p>
         </w:tc>
       </w:tr>
       <w:tr>
-        <w:tblPrEx>
-          <w:tblCellMar>
-            <w:top w:w="0" w:type="dxa"/>
-            <w:bottom w:w="0" w:type="dxa"/>
-          </w:tblCellMar>
-        </w:tblPrEx>
         <w:trPr>
           <w:jc w:val="center"/>
         </w:trPr>
@@ -245,7 +329,17 @@
             <w:tcW w:w="2299" w:type="dxa"/>
           </w:tcPr>
           <w:p>
+            <w:pPr>
+              <w:rPr>
+                <w:rFonts w:asciiTheme="minorHAnsi" w:hAnsiTheme="minorHAnsi" w:cs="Segoe UI"/>
+                <w:szCs w:val="24"/>
+              </w:rPr>
+            </w:pPr>
             <w:r>
+              <w:rPr>
+                <w:rFonts w:asciiTheme="minorHAnsi" w:hAnsiTheme="minorHAnsi" w:cs="Segoe UI"/>
+                <w:szCs w:val="24"/>
+              </w:rPr>
               <w:t>1.0</w:t>
             </w:r>
           </w:p>
@@ -255,13 +349,31 @@
             <w:tcW w:w="2300" w:type="dxa"/>
           </w:tcPr>
           <w:p>
+            <w:pPr>
+              <w:rPr>
+                <w:rFonts w:asciiTheme="minorHAnsi" w:hAnsiTheme="minorHAnsi" w:cs="Segoe UI"/>
+                <w:szCs w:val="24"/>
+              </w:rPr>
+            </w:pPr>
             <w:r>
+              <w:rPr>
+                <w:rFonts w:asciiTheme="minorHAnsi" w:hAnsiTheme="minorHAnsi" w:cs="Segoe UI"/>
+                <w:szCs w:val="24"/>
+              </w:rPr>
               <w:t>September 17</w:t>
             </w:r>
             <w:r>
+              <w:rPr>
+                <w:rFonts w:asciiTheme="minorHAnsi" w:hAnsiTheme="minorHAnsi" w:cs="Segoe UI"/>
+                <w:szCs w:val="24"/>
+              </w:rPr>
               <w:t>, 20</w:t>
             </w:r>
             <w:r>
+              <w:rPr>
+                <w:rFonts w:asciiTheme="minorHAnsi" w:hAnsiTheme="minorHAnsi" w:cs="Segoe UI"/>
+                <w:szCs w:val="24"/>
+              </w:rPr>
               <w:t>12</w:t>
             </w:r>
           </w:p>
@@ -271,22 +383,30 @@
             <w:tcW w:w="4761" w:type="dxa"/>
           </w:tcPr>
           <w:p>
+            <w:pPr>
+              <w:rPr>
+                <w:rFonts w:asciiTheme="minorHAnsi" w:hAnsiTheme="minorHAnsi" w:cs="Segoe UI"/>
+                <w:szCs w:val="24"/>
+              </w:rPr>
+            </w:pPr>
             <w:r>
+              <w:rPr>
+                <w:rFonts w:asciiTheme="minorHAnsi" w:hAnsiTheme="minorHAnsi" w:cs="Segoe UI"/>
+                <w:szCs w:val="24"/>
+              </w:rPr>
               <w:t>Create new d</w:t>
             </w:r>
             <w:r>
+              <w:rPr>
+                <w:rFonts w:asciiTheme="minorHAnsi" w:hAnsiTheme="minorHAnsi" w:cs="Segoe UI"/>
+                <w:szCs w:val="24"/>
+              </w:rPr>
               <w:t>ocument</w:t>
             </w:r>
           </w:p>
         </w:tc>
       </w:tr>
       <w:tr>
-        <w:tblPrEx>
-          <w:tblCellMar>
-            <w:top w:w="0" w:type="dxa"/>
-            <w:bottom w:w="0" w:type="dxa"/>
-          </w:tblCellMar>
-        </w:tblPrEx>
         <w:trPr>
           <w:jc w:val="center"/>
         </w:trPr>
@@ -294,28 +414,124 @@
           <w:tcPr>
             <w:tcW w:w="2299" w:type="dxa"/>
           </w:tcPr>
-          <w:p/>
+          <w:p>
+            <w:pPr>
+              <w:rPr>
+                <w:rFonts w:asciiTheme="minorHAnsi" w:hAnsiTheme="minorHAnsi" w:cs="Segoe UI"/>
+                <w:szCs w:val="24"/>
+              </w:rPr>
+            </w:pPr>
+            <w:r>
+              <w:rPr>
+                <w:rFonts w:asciiTheme="minorHAnsi" w:hAnsiTheme="minorHAnsi" w:cs="Segoe UI"/>
+                <w:szCs w:val="24"/>
+              </w:rPr>
+              <w:t>1.1</w:t>
+            </w:r>
+          </w:p>
         </w:tc>
         <w:tc>
           <w:tcPr>
             <w:tcW w:w="2300" w:type="dxa"/>
           </w:tcPr>
-          <w:p/>
+          <w:p>
+            <w:pPr>
+              <w:rPr>
+                <w:rFonts w:asciiTheme="minorHAnsi" w:hAnsiTheme="minorHAnsi" w:cs="Segoe UI"/>
+                <w:szCs w:val="24"/>
+              </w:rPr>
+            </w:pPr>
+            <w:r>
+              <w:rPr>
+                <w:rFonts w:asciiTheme="minorHAnsi" w:hAnsiTheme="minorHAnsi" w:cs="Segoe UI"/>
+                <w:szCs w:val="24"/>
+              </w:rPr>
+              <w:t>September 21, 2012</w:t>
+            </w:r>
+          </w:p>
         </w:tc>
         <w:tc>
           <w:tcPr>
             <w:tcW w:w="4761" w:type="dxa"/>
           </w:tcPr>
-          <w:p/>
+          <w:p>
+            <w:pPr>
+              <w:rPr>
+                <w:rFonts w:asciiTheme="minorHAnsi" w:hAnsiTheme="minorHAnsi" w:cs="Segoe UI"/>
+                <w:szCs w:val="24"/>
+              </w:rPr>
+            </w:pPr>
+            <w:r>
+              <w:rPr>
+                <w:rFonts w:asciiTheme="minorHAnsi" w:hAnsiTheme="minorHAnsi" w:cs="Segoe UI"/>
+                <w:szCs w:val="24"/>
+              </w:rPr>
+              <w:t>Update document:</w:t>
+            </w:r>
+          </w:p>
+          <w:p>
+            <w:pPr>
+              <w:pStyle w:val="ListParagraph"/>
+              <w:numPr>
+                <w:ilvl w:val="0"/>
+                <w:numId w:val="5"/>
+              </w:numPr>
+              <w:rPr>
+                <w:rFonts w:asciiTheme="minorHAnsi" w:hAnsiTheme="minorHAnsi" w:cs="Segoe UI"/>
+                <w:szCs w:val="24"/>
+              </w:rPr>
+            </w:pPr>
+            <w:r>
+              <w:rPr>
+                <w:rFonts w:asciiTheme="minorHAnsi" w:hAnsiTheme="minorHAnsi" w:cs="Segoe UI"/>
+                <w:szCs w:val="24"/>
+              </w:rPr>
+              <w:t>Reorder parts in Software Design section</w:t>
+            </w:r>
+          </w:p>
+          <w:p>
+            <w:pPr>
+              <w:pStyle w:val="ListParagraph"/>
+              <w:numPr>
+                <w:ilvl w:val="0"/>
+                <w:numId w:val="5"/>
+              </w:numPr>
+              <w:rPr>
+                <w:rFonts w:asciiTheme="minorHAnsi" w:hAnsiTheme="minorHAnsi" w:cs="Segoe UI"/>
+                <w:szCs w:val="24"/>
+              </w:rPr>
+            </w:pPr>
+            <w:r>
+              <w:rPr>
+                <w:rFonts w:asciiTheme="minorHAnsi" w:hAnsiTheme="minorHAnsi" w:cs="Segoe UI"/>
+                <w:szCs w:val="24"/>
+              </w:rPr>
+              <w:t>Update Data repository package</w:t>
+            </w:r>
+          </w:p>
+          <w:p>
+            <w:pPr>
+              <w:pStyle w:val="ListParagraph"/>
+              <w:numPr>
+                <w:ilvl w:val="0"/>
+                <w:numId w:val="5"/>
+              </w:numPr>
+              <w:rPr>
+                <w:rFonts w:asciiTheme="minorHAnsi" w:hAnsiTheme="minorHAnsi" w:cs="Segoe UI"/>
+                <w:szCs w:val="24"/>
+              </w:rPr>
+            </w:pPr>
+            <w:r>
+              <w:rPr>
+                <w:rFonts w:asciiTheme="minorHAnsi" w:hAnsiTheme="minorHAnsi" w:cs="Segoe UI"/>
+                <w:szCs w:val="24"/>
+              </w:rPr>
+              <w:t>Add architecture design</w:t>
+            </w:r>
+          </w:p>
         </w:tc>
       </w:tr>
       <w:tr>
-        <w:tblPrEx>
-          <w:tblCellMar>
-            <w:top w:w="0" w:type="dxa"/>
-            <w:bottom w:w="0" w:type="dxa"/>
-          </w:tblCellMar>
-        </w:tblPrEx>
         <w:trPr>
           <w:jc w:val="center"/>
         </w:trPr>
@@ -329,7 +545,14 @@
               <w:right w:val="single" w:sz="4" w:space="0" w:color="auto"/>
             </w:tcBorders>
           </w:tcPr>
-          <w:p/>
+          <w:p>
+            <w:pPr>
+              <w:rPr>
+                <w:rFonts w:asciiTheme="minorHAnsi" w:hAnsiTheme="minorHAnsi" w:cs="Segoe UI"/>
+                <w:szCs w:val="24"/>
+              </w:rPr>
+            </w:pPr>
+          </w:p>
         </w:tc>
         <w:tc>
           <w:tcPr>
@@ -341,7 +564,14 @@
               <w:right w:val="single" w:sz="4" w:space="0" w:color="auto"/>
             </w:tcBorders>
           </w:tcPr>
-          <w:p/>
+          <w:p>
+            <w:pPr>
+              <w:rPr>
+                <w:rFonts w:asciiTheme="minorHAnsi" w:hAnsiTheme="minorHAnsi" w:cs="Segoe UI"/>
+                <w:szCs w:val="24"/>
+              </w:rPr>
+            </w:pPr>
+          </w:p>
         </w:tc>
         <w:tc>
           <w:tcPr>
@@ -353,16 +583,17 @@
               <w:right w:val="single" w:sz="4" w:space="0" w:color="auto"/>
             </w:tcBorders>
           </w:tcPr>
-          <w:p/>
+          <w:p>
+            <w:pPr>
+              <w:rPr>
+                <w:rFonts w:asciiTheme="minorHAnsi" w:hAnsiTheme="minorHAnsi" w:cs="Segoe UI"/>
+                <w:szCs w:val="24"/>
+              </w:rPr>
+            </w:pPr>
+          </w:p>
         </w:tc>
       </w:tr>
       <w:tr>
-        <w:tblPrEx>
-          <w:tblCellMar>
-            <w:top w:w="0" w:type="dxa"/>
-            <w:bottom w:w="0" w:type="dxa"/>
-          </w:tblCellMar>
-        </w:tblPrEx>
         <w:trPr>
           <w:jc w:val="center"/>
         </w:trPr>
@@ -376,7 +607,14 @@
               <w:right w:val="single" w:sz="4" w:space="0" w:color="auto"/>
             </w:tcBorders>
           </w:tcPr>
-          <w:p/>
+          <w:p>
+            <w:pPr>
+              <w:rPr>
+                <w:rFonts w:asciiTheme="minorHAnsi" w:hAnsiTheme="minorHAnsi" w:cs="Segoe UI"/>
+                <w:szCs w:val="24"/>
+              </w:rPr>
+            </w:pPr>
+          </w:p>
         </w:tc>
         <w:tc>
           <w:tcPr>
@@ -388,7 +626,14 @@
               <w:right w:val="single" w:sz="4" w:space="0" w:color="auto"/>
             </w:tcBorders>
           </w:tcPr>
-          <w:p/>
+          <w:p>
+            <w:pPr>
+              <w:rPr>
+                <w:rFonts w:asciiTheme="minorHAnsi" w:hAnsiTheme="minorHAnsi" w:cs="Segoe UI"/>
+                <w:szCs w:val="24"/>
+              </w:rPr>
+            </w:pPr>
+          </w:p>
         </w:tc>
         <w:tc>
           <w:tcPr>
@@ -400,15 +645,32 @@
               <w:right w:val="single" w:sz="4" w:space="0" w:color="auto"/>
             </w:tcBorders>
           </w:tcPr>
-          <w:p/>
+          <w:p>
+            <w:pPr>
+              <w:rPr>
+                <w:rFonts w:asciiTheme="minorHAnsi" w:hAnsiTheme="minorHAnsi" w:cs="Segoe UI"/>
+                <w:szCs w:val="24"/>
+              </w:rPr>
+            </w:pPr>
+          </w:p>
         </w:tc>
       </w:tr>
     </w:tbl>
     <w:p>
       <w:pPr>
         <w:pStyle w:val="Title"/>
-      </w:pPr>
-      <w:r>
+        <w:rPr>
+          <w:rFonts w:asciiTheme="minorHAnsi" w:hAnsiTheme="minorHAnsi" w:cs="Segoe UI"/>
+          <w:sz w:val="24"/>
+          <w:szCs w:val="24"/>
+        </w:rPr>
+      </w:pPr>
+      <w:r>
+        <w:rPr>
+          <w:rFonts w:asciiTheme="minorHAnsi" w:hAnsiTheme="minorHAnsi" w:cs="Segoe UI"/>
+          <w:sz w:val="24"/>
+          <w:szCs w:val="24"/>
+        </w:rPr>
         <w:br w:type="page"/>
       </w:r>
       <w:bookmarkStart w:id="3" w:name="_Toc451847378"/>
@@ -422,6 +684,11 @@
       <w:bookmarkStart w:id="11" w:name="_Toc451908022"/>
       <w:bookmarkStart w:id="12" w:name="_Toc335616942"/>
       <w:r>
+        <w:rPr>
+          <w:rFonts w:asciiTheme="minorHAnsi" w:hAnsiTheme="minorHAnsi" w:cs="Segoe UI"/>
+          <w:sz w:val="24"/>
+          <w:szCs w:val="24"/>
+        </w:rPr>
         <w:lastRenderedPageBreak/>
         <w:t>Table of Contents</w:t>
       </w:r>
@@ -436,6 +703,11 @@
       <w:bookmarkEnd w:id="11"/>
       <w:bookmarkEnd w:id="12"/>
       <w:r>
+        <w:rPr>
+          <w:rFonts w:asciiTheme="minorHAnsi" w:hAnsiTheme="minorHAnsi" w:cs="Segoe UI"/>
+          <w:sz w:val="24"/>
+          <w:szCs w:val="24"/>
+        </w:rPr>
         <w:t xml:space="preserve"> </w:t>
       </w:r>
     </w:p>
@@ -446,79 +718,118 @@
           <w:tab w:val="right" w:leader="dot" w:pos="8630"/>
         </w:tabs>
         <w:rPr>
-          <w:rFonts w:asciiTheme="minorHAnsi" w:eastAsiaTheme="minorEastAsia" w:hAnsiTheme="minorHAnsi" w:cstheme="minorBidi"/>
+          <w:rFonts w:asciiTheme="minorHAnsi" w:eastAsiaTheme="minorEastAsia" w:hAnsiTheme="minorHAnsi" w:cs="Segoe UI"/>
           <w:b w:val="0"/>
           <w:bCs w:val="0"/>
           <w:caps w:val="0"/>
           <w:noProof/>
           <w:kern w:val="2"/>
-          <w:sz w:val="22"/>
-          <w:szCs w:val="22"/>
+          <w:sz w:val="24"/>
+          <w:szCs w:val="24"/>
           <w14:ligatures w14:val="standard"/>
         </w:rPr>
       </w:pPr>
       <w:r>
+        <w:rPr>
+          <w:rFonts w:asciiTheme="minorHAnsi" w:hAnsiTheme="minorHAnsi" w:cs="Segoe UI"/>
+          <w:sz w:val="24"/>
+          <w:szCs w:val="24"/>
+        </w:rPr>
         <w:fldChar w:fldCharType="begin"/>
       </w:r>
       <w:r>
+        <w:rPr>
+          <w:rFonts w:asciiTheme="minorHAnsi" w:hAnsiTheme="minorHAnsi" w:cs="Segoe UI"/>
+          <w:sz w:val="24"/>
+          <w:szCs w:val="24"/>
+        </w:rPr>
         <w:instrText xml:space="preserve"> TOC \o "1-4" \h \z \u </w:instrText>
       </w:r>
       <w:r>
+        <w:rPr>
+          <w:rFonts w:asciiTheme="minorHAnsi" w:hAnsiTheme="minorHAnsi" w:cs="Segoe UI"/>
+          <w:sz w:val="24"/>
+          <w:szCs w:val="24"/>
+        </w:rPr>
         <w:fldChar w:fldCharType="separate"/>
       </w:r>
       <w:hyperlink w:anchor="_Toc335616941" w:history="1">
         <w:r>
           <w:rPr>
             <w:rStyle w:val="Hyperlink"/>
-            <w:noProof/>
+            <w:rFonts w:asciiTheme="minorHAnsi" w:hAnsiTheme="minorHAnsi" w:cs="Segoe UI"/>
+            <w:noProof/>
+            <w:sz w:val="24"/>
+            <w:szCs w:val="24"/>
           </w:rPr>
           <w:t>Revision History</w:t>
         </w:r>
         <w:r>
           <w:rPr>
-            <w:noProof/>
-            <w:webHidden/>
+            <w:rFonts w:asciiTheme="minorHAnsi" w:hAnsiTheme="minorHAnsi" w:cs="Segoe UI"/>
+            <w:noProof/>
+            <w:webHidden/>
+            <w:sz w:val="24"/>
+            <w:szCs w:val="24"/>
           </w:rPr>
           <w:tab/>
         </w:r>
         <w:r>
           <w:rPr>
-            <w:noProof/>
-            <w:webHidden/>
+            <w:rFonts w:asciiTheme="minorHAnsi" w:hAnsiTheme="minorHAnsi" w:cs="Segoe UI"/>
+            <w:noProof/>
+            <w:webHidden/>
+            <w:sz w:val="24"/>
+            <w:szCs w:val="24"/>
           </w:rPr>
           <w:fldChar w:fldCharType="begin"/>
         </w:r>
         <w:r>
           <w:rPr>
-            <w:noProof/>
-            <w:webHidden/>
+            <w:rFonts w:asciiTheme="minorHAnsi" w:hAnsiTheme="minorHAnsi" w:cs="Segoe UI"/>
+            <w:noProof/>
+            <w:webHidden/>
+            <w:sz w:val="24"/>
+            <w:szCs w:val="24"/>
           </w:rPr>
           <w:instrText xml:space="preserve"> PAGEREF _Toc335616941 \h </w:instrText>
         </w:r>
         <w:r>
           <w:rPr>
-            <w:noProof/>
-            <w:webHidden/>
-          </w:rPr>
-        </w:r>
-        <w:r>
-          <w:rPr>
-            <w:noProof/>
-            <w:webHidden/>
+            <w:rFonts w:asciiTheme="minorHAnsi" w:hAnsiTheme="minorHAnsi" w:cs="Segoe UI"/>
+            <w:noProof/>
+            <w:webHidden/>
+            <w:sz w:val="24"/>
+            <w:szCs w:val="24"/>
+          </w:rPr>
+        </w:r>
+        <w:r>
+          <w:rPr>
+            <w:rFonts w:asciiTheme="minorHAnsi" w:hAnsiTheme="minorHAnsi" w:cs="Segoe UI"/>
+            <w:noProof/>
+            <w:webHidden/>
+            <w:sz w:val="24"/>
+            <w:szCs w:val="24"/>
           </w:rPr>
           <w:fldChar w:fldCharType="separate"/>
         </w:r>
         <w:r>
           <w:rPr>
-            <w:noProof/>
-            <w:webHidden/>
+            <w:rFonts w:asciiTheme="minorHAnsi" w:hAnsiTheme="minorHAnsi" w:cs="Segoe UI"/>
+            <w:noProof/>
+            <w:webHidden/>
+            <w:sz w:val="24"/>
+            <w:szCs w:val="24"/>
           </w:rPr>
           <w:t>2</w:t>
         </w:r>
         <w:r>
           <w:rPr>
-            <w:noProof/>
-            <w:webHidden/>
+            <w:rFonts w:asciiTheme="minorHAnsi" w:hAnsiTheme="minorHAnsi" w:cs="Segoe UI"/>
+            <w:noProof/>
+            <w:webHidden/>
+            <w:sz w:val="24"/>
+            <w:szCs w:val="24"/>
           </w:rPr>
           <w:fldChar w:fldCharType="end"/>
         </w:r>
@@ -531,14 +842,14 @@
           <w:tab w:val="right" w:leader="dot" w:pos="8630"/>
         </w:tabs>
         <w:rPr>
-          <w:rFonts w:asciiTheme="minorHAnsi" w:eastAsiaTheme="minorEastAsia" w:hAnsiTheme="minorHAnsi" w:cstheme="minorBidi"/>
+          <w:rFonts w:asciiTheme="minorHAnsi" w:eastAsiaTheme="minorEastAsia" w:hAnsiTheme="minorHAnsi" w:cs="Segoe UI"/>
           <w:b w:val="0"/>
           <w:bCs w:val="0"/>
           <w:caps w:val="0"/>
           <w:noProof/>
           <w:kern w:val="2"/>
-          <w:sz w:val="22"/>
-          <w:szCs w:val="22"/>
+          <w:sz w:val="24"/>
+          <w:szCs w:val="24"/>
           <w14:ligatures w14:val="standard"/>
         </w:rPr>
       </w:pPr>
@@ -546,55 +857,79 @@
         <w:r>
           <w:rPr>
             <w:rStyle w:val="Hyperlink"/>
-            <w:noProof/>
+            <w:rFonts w:asciiTheme="minorHAnsi" w:hAnsiTheme="minorHAnsi" w:cs="Segoe UI"/>
+            <w:noProof/>
+            <w:sz w:val="24"/>
+            <w:szCs w:val="24"/>
           </w:rPr>
           <w:t>Table of Contents</w:t>
         </w:r>
         <w:r>
           <w:rPr>
-            <w:noProof/>
-            <w:webHidden/>
+            <w:rFonts w:asciiTheme="minorHAnsi" w:hAnsiTheme="minorHAnsi" w:cs="Segoe UI"/>
+            <w:noProof/>
+            <w:webHidden/>
+            <w:sz w:val="24"/>
+            <w:szCs w:val="24"/>
           </w:rPr>
           <w:tab/>
         </w:r>
         <w:r>
           <w:rPr>
-            <w:noProof/>
-            <w:webHidden/>
+            <w:rFonts w:asciiTheme="minorHAnsi" w:hAnsiTheme="minorHAnsi" w:cs="Segoe UI"/>
+            <w:noProof/>
+            <w:webHidden/>
+            <w:sz w:val="24"/>
+            <w:szCs w:val="24"/>
           </w:rPr>
           <w:fldChar w:fldCharType="begin"/>
         </w:r>
         <w:r>
           <w:rPr>
-            <w:noProof/>
-            <w:webHidden/>
+            <w:rFonts w:asciiTheme="minorHAnsi" w:hAnsiTheme="minorHAnsi" w:cs="Segoe UI"/>
+            <w:noProof/>
+            <w:webHidden/>
+            <w:sz w:val="24"/>
+            <w:szCs w:val="24"/>
           </w:rPr>
           <w:instrText xml:space="preserve"> PAGEREF _Toc335616942 \h </w:instrText>
         </w:r>
         <w:r>
           <w:rPr>
-            <w:noProof/>
-            <w:webHidden/>
-          </w:rPr>
-        </w:r>
-        <w:r>
-          <w:rPr>
-            <w:noProof/>
-            <w:webHidden/>
+            <w:rFonts w:asciiTheme="minorHAnsi" w:hAnsiTheme="minorHAnsi" w:cs="Segoe UI"/>
+            <w:noProof/>
+            <w:webHidden/>
+            <w:sz w:val="24"/>
+            <w:szCs w:val="24"/>
+          </w:rPr>
+        </w:r>
+        <w:r>
+          <w:rPr>
+            <w:rFonts w:asciiTheme="minorHAnsi" w:hAnsiTheme="minorHAnsi" w:cs="Segoe UI"/>
+            <w:noProof/>
+            <w:webHidden/>
+            <w:sz w:val="24"/>
+            <w:szCs w:val="24"/>
           </w:rPr>
           <w:fldChar w:fldCharType="separate"/>
         </w:r>
         <w:r>
           <w:rPr>
-            <w:noProof/>
-            <w:webHidden/>
+            <w:rFonts w:asciiTheme="minorHAnsi" w:hAnsiTheme="minorHAnsi" w:cs="Segoe UI"/>
+            <w:noProof/>
+            <w:webHidden/>
+            <w:sz w:val="24"/>
+            <w:szCs w:val="24"/>
           </w:rPr>
           <w:t>3</w:t>
         </w:r>
         <w:r>
           <w:rPr>
-            <w:noProof/>
-            <w:webHidden/>
+            <w:rFonts w:asciiTheme="minorHAnsi" w:hAnsiTheme="minorHAnsi" w:cs="Segoe UI"/>
+            <w:noProof/>
+            <w:webHidden/>
+            <w:sz w:val="24"/>
+            <w:szCs w:val="24"/>
           </w:rPr>
           <w:fldChar w:fldCharType="end"/>
         </w:r>
@@ -607,14 +942,14 @@
           <w:tab w:val="right" w:leader="dot" w:pos="8630"/>
         </w:tabs>
         <w:rPr>
-          <w:rFonts w:asciiTheme="minorHAnsi" w:eastAsiaTheme="minorEastAsia" w:hAnsiTheme="minorHAnsi" w:cstheme="minorBidi"/>
+          <w:rFonts w:asciiTheme="minorHAnsi" w:eastAsiaTheme="minorEastAsia" w:hAnsiTheme="minorHAnsi" w:cs="Segoe UI"/>
           <w:b w:val="0"/>
           <w:bCs w:val="0"/>
           <w:caps w:val="0"/>
           <w:noProof/>
           <w:kern w:val="2"/>
-          <w:sz w:val="22"/>
-          <w:szCs w:val="22"/>
+          <w:sz w:val="24"/>
+          <w:szCs w:val="24"/>
           <w14:ligatures w14:val="standard"/>
         </w:rPr>
       </w:pPr>
@@ -622,55 +957,79 @@
         <w:r>
           <w:rPr>
             <w:rStyle w:val="Hyperlink"/>
-            <w:noProof/>
+            <w:rFonts w:asciiTheme="minorHAnsi" w:hAnsiTheme="minorHAnsi" w:cs="Segoe UI"/>
+            <w:noProof/>
+            <w:sz w:val="24"/>
+            <w:szCs w:val="24"/>
           </w:rPr>
           <w:t>Document Overview</w:t>
         </w:r>
         <w:r>
           <w:rPr>
-            <w:noProof/>
-            <w:webHidden/>
+            <w:rFonts w:asciiTheme="minorHAnsi" w:hAnsiTheme="minorHAnsi" w:cs="Segoe UI"/>
+            <w:noProof/>
+            <w:webHidden/>
+            <w:sz w:val="24"/>
+            <w:szCs w:val="24"/>
           </w:rPr>
           <w:tab/>
         </w:r>
         <w:r>
           <w:rPr>
-            <w:noProof/>
-            <w:webHidden/>
+            <w:rFonts w:asciiTheme="minorHAnsi" w:hAnsiTheme="minorHAnsi" w:cs="Segoe UI"/>
+            <w:noProof/>
+            <w:webHidden/>
+            <w:sz w:val="24"/>
+            <w:szCs w:val="24"/>
           </w:rPr>
           <w:fldChar w:fldCharType="begin"/>
         </w:r>
         <w:r>
           <w:rPr>
-            <w:noProof/>
-            <w:webHidden/>
+            <w:rFonts w:asciiTheme="minorHAnsi" w:hAnsiTheme="minorHAnsi" w:cs="Segoe UI"/>
+            <w:noProof/>
+            <w:webHidden/>
+            <w:sz w:val="24"/>
+            <w:szCs w:val="24"/>
           </w:rPr>
           <w:instrText xml:space="preserve"> PAGEREF _Toc335616943 \h </w:instrText>
         </w:r>
         <w:r>
           <w:rPr>
-            <w:noProof/>
-            <w:webHidden/>
-          </w:rPr>
-        </w:r>
-        <w:r>
-          <w:rPr>
-            <w:noProof/>
-            <w:webHidden/>
+            <w:rFonts w:asciiTheme="minorHAnsi" w:hAnsiTheme="minorHAnsi" w:cs="Segoe UI"/>
+            <w:noProof/>
+            <w:webHidden/>
+            <w:sz w:val="24"/>
+            <w:szCs w:val="24"/>
+          </w:rPr>
+        </w:r>
+        <w:r>
+          <w:rPr>
+            <w:rFonts w:asciiTheme="minorHAnsi" w:hAnsiTheme="minorHAnsi" w:cs="Segoe UI"/>
+            <w:noProof/>
+            <w:webHidden/>
+            <w:sz w:val="24"/>
+            <w:szCs w:val="24"/>
           </w:rPr>
           <w:fldChar w:fldCharType="separate"/>
         </w:r>
         <w:r>
           <w:rPr>
-            <w:noProof/>
-            <w:webHidden/>
+            <w:rFonts w:asciiTheme="minorHAnsi" w:hAnsiTheme="minorHAnsi" w:cs="Segoe UI"/>
+            <w:noProof/>
+            <w:webHidden/>
+            <w:sz w:val="24"/>
+            <w:szCs w:val="24"/>
           </w:rPr>
           <w:t>4</w:t>
         </w:r>
         <w:r>
           <w:rPr>
-            <w:noProof/>
-            <w:webHidden/>
+            <w:rFonts w:asciiTheme="minorHAnsi" w:hAnsiTheme="minorHAnsi" w:cs="Segoe UI"/>
+            <w:noProof/>
+            <w:webHidden/>
+            <w:sz w:val="24"/>
+            <w:szCs w:val="24"/>
           </w:rPr>
           <w:fldChar w:fldCharType="end"/>
         </w:r>
@@ -683,12 +1042,12 @@
           <w:tab w:val="right" w:leader="dot" w:pos="8630"/>
         </w:tabs>
         <w:rPr>
-          <w:rFonts w:asciiTheme="minorHAnsi" w:eastAsiaTheme="minorEastAsia" w:hAnsiTheme="minorHAnsi" w:cstheme="minorBidi"/>
+          <w:rFonts w:asciiTheme="minorHAnsi" w:eastAsiaTheme="minorEastAsia" w:hAnsiTheme="minorHAnsi" w:cs="Segoe UI"/>
           <w:smallCaps w:val="0"/>
           <w:noProof/>
           <w:kern w:val="2"/>
-          <w:sz w:val="22"/>
-          <w:szCs w:val="22"/>
+          <w:sz w:val="24"/>
+          <w:szCs w:val="24"/>
           <w14:ligatures w14:val="standard"/>
         </w:rPr>
       </w:pPr>
@@ -696,55 +1055,79 @@
         <w:r>
           <w:rPr>
             <w:rStyle w:val="Hyperlink"/>
-            <w:noProof/>
+            <w:rFonts w:asciiTheme="minorHAnsi" w:hAnsiTheme="minorHAnsi" w:cs="Segoe UI"/>
+            <w:noProof/>
+            <w:sz w:val="24"/>
+            <w:szCs w:val="24"/>
           </w:rPr>
           <w:t>Scope</w:t>
         </w:r>
         <w:r>
           <w:rPr>
-            <w:noProof/>
-            <w:webHidden/>
+            <w:rFonts w:asciiTheme="minorHAnsi" w:hAnsiTheme="minorHAnsi" w:cs="Segoe UI"/>
+            <w:noProof/>
+            <w:webHidden/>
+            <w:sz w:val="24"/>
+            <w:szCs w:val="24"/>
           </w:rPr>
           <w:tab/>
         </w:r>
         <w:r>
           <w:rPr>
-            <w:noProof/>
-            <w:webHidden/>
+            <w:rFonts w:asciiTheme="minorHAnsi" w:hAnsiTheme="minorHAnsi" w:cs="Segoe UI"/>
+            <w:noProof/>
+            <w:webHidden/>
+            <w:sz w:val="24"/>
+            <w:szCs w:val="24"/>
           </w:rPr>
           <w:fldChar w:fldCharType="begin"/>
         </w:r>
         <w:r>
           <w:rPr>
-            <w:noProof/>
-            <w:webHidden/>
+            <w:rFonts w:asciiTheme="minorHAnsi" w:hAnsiTheme="minorHAnsi" w:cs="Segoe UI"/>
+            <w:noProof/>
+            <w:webHidden/>
+            <w:sz w:val="24"/>
+            <w:szCs w:val="24"/>
           </w:rPr>
           <w:instrText xml:space="preserve"> PAGEREF _Toc335616944 \h </w:instrText>
         </w:r>
         <w:r>
           <w:rPr>
-            <w:noProof/>
-            <w:webHidden/>
-          </w:rPr>
-        </w:r>
-        <w:r>
-          <w:rPr>
-            <w:noProof/>
-            <w:webHidden/>
+            <w:rFonts w:asciiTheme="minorHAnsi" w:hAnsiTheme="minorHAnsi" w:cs="Segoe UI"/>
+            <w:noProof/>
+            <w:webHidden/>
+            <w:sz w:val="24"/>
+            <w:szCs w:val="24"/>
+          </w:rPr>
+        </w:r>
+        <w:r>
+          <w:rPr>
+            <w:rFonts w:asciiTheme="minorHAnsi" w:hAnsiTheme="minorHAnsi" w:cs="Segoe UI"/>
+            <w:noProof/>
+            <w:webHidden/>
+            <w:sz w:val="24"/>
+            <w:szCs w:val="24"/>
           </w:rPr>
           <w:fldChar w:fldCharType="separate"/>
         </w:r>
         <w:r>
           <w:rPr>
-            <w:noProof/>
-            <w:webHidden/>
+            <w:rFonts w:asciiTheme="minorHAnsi" w:hAnsiTheme="minorHAnsi" w:cs="Segoe UI"/>
+            <w:noProof/>
+            <w:webHidden/>
+            <w:sz w:val="24"/>
+            <w:szCs w:val="24"/>
           </w:rPr>
           <w:t>4</w:t>
         </w:r>
         <w:r>
           <w:rPr>
-            <w:noProof/>
-            <w:webHidden/>
+            <w:rFonts w:asciiTheme="minorHAnsi" w:hAnsiTheme="minorHAnsi" w:cs="Segoe UI"/>
+            <w:noProof/>
+            <w:webHidden/>
+            <w:sz w:val="24"/>
+            <w:szCs w:val="24"/>
           </w:rPr>
           <w:fldChar w:fldCharType="end"/>
         </w:r>
@@ -757,12 +1140,12 @@
           <w:tab w:val="right" w:leader="dot" w:pos="8630"/>
         </w:tabs>
         <w:rPr>
-          <w:rFonts w:asciiTheme="minorHAnsi" w:eastAsiaTheme="minorEastAsia" w:hAnsiTheme="minorHAnsi" w:cstheme="minorBidi"/>
+          <w:rFonts w:asciiTheme="minorHAnsi" w:eastAsiaTheme="minorEastAsia" w:hAnsiTheme="minorHAnsi" w:cs="Segoe UI"/>
           <w:smallCaps w:val="0"/>
           <w:noProof/>
           <w:kern w:val="2"/>
-          <w:sz w:val="22"/>
-          <w:szCs w:val="22"/>
+          <w:sz w:val="24"/>
+          <w:szCs w:val="24"/>
           <w14:ligatures w14:val="standard"/>
         </w:rPr>
       </w:pPr>
@@ -770,55 +1153,79 @@
         <w:r>
           <w:rPr>
             <w:rStyle w:val="Hyperlink"/>
-            <w:noProof/>
+            <w:rFonts w:asciiTheme="minorHAnsi" w:hAnsiTheme="minorHAnsi" w:cs="Segoe UI"/>
+            <w:noProof/>
+            <w:sz w:val="24"/>
+            <w:szCs w:val="24"/>
           </w:rPr>
           <w:t>Audience</w:t>
         </w:r>
         <w:r>
           <w:rPr>
-            <w:noProof/>
-            <w:webHidden/>
+            <w:rFonts w:asciiTheme="minorHAnsi" w:hAnsiTheme="minorHAnsi" w:cs="Segoe UI"/>
+            <w:noProof/>
+            <w:webHidden/>
+            <w:sz w:val="24"/>
+            <w:szCs w:val="24"/>
           </w:rPr>
           <w:tab/>
         </w:r>
         <w:r>
           <w:rPr>
-            <w:noProof/>
-            <w:webHidden/>
+            <w:rFonts w:asciiTheme="minorHAnsi" w:hAnsiTheme="minorHAnsi" w:cs="Segoe UI"/>
+            <w:noProof/>
+            <w:webHidden/>
+            <w:sz w:val="24"/>
+            <w:szCs w:val="24"/>
           </w:rPr>
           <w:fldChar w:fldCharType="begin"/>
         </w:r>
         <w:r>
           <w:rPr>
-            <w:noProof/>
-            <w:webHidden/>
+            <w:rFonts w:asciiTheme="minorHAnsi" w:hAnsiTheme="minorHAnsi" w:cs="Segoe UI"/>
+            <w:noProof/>
+            <w:webHidden/>
+            <w:sz w:val="24"/>
+            <w:szCs w:val="24"/>
           </w:rPr>
           <w:instrText xml:space="preserve"> PAGEREF _Toc335616945 \h </w:instrText>
         </w:r>
         <w:r>
           <w:rPr>
-            <w:noProof/>
-            <w:webHidden/>
-          </w:rPr>
-        </w:r>
-        <w:r>
-          <w:rPr>
-            <w:noProof/>
-            <w:webHidden/>
+            <w:rFonts w:asciiTheme="minorHAnsi" w:hAnsiTheme="minorHAnsi" w:cs="Segoe UI"/>
+            <w:noProof/>
+            <w:webHidden/>
+            <w:sz w:val="24"/>
+            <w:szCs w:val="24"/>
+          </w:rPr>
+        </w:r>
+        <w:r>
+          <w:rPr>
+            <w:rFonts w:asciiTheme="minorHAnsi" w:hAnsiTheme="minorHAnsi" w:cs="Segoe UI"/>
+            <w:noProof/>
+            <w:webHidden/>
+            <w:sz w:val="24"/>
+            <w:szCs w:val="24"/>
           </w:rPr>
           <w:fldChar w:fldCharType="separate"/>
         </w:r>
         <w:r>
           <w:rPr>
-            <w:noProof/>
-            <w:webHidden/>
+            <w:rFonts w:asciiTheme="minorHAnsi" w:hAnsiTheme="minorHAnsi" w:cs="Segoe UI"/>
+            <w:noProof/>
+            <w:webHidden/>
+            <w:sz w:val="24"/>
+            <w:szCs w:val="24"/>
           </w:rPr>
           <w:t>4</w:t>
         </w:r>
         <w:r>
           <w:rPr>
-            <w:noProof/>
-            <w:webHidden/>
+            <w:rFonts w:asciiTheme="minorHAnsi" w:hAnsiTheme="minorHAnsi" w:cs="Segoe UI"/>
+            <w:noProof/>
+            <w:webHidden/>
+            <w:sz w:val="24"/>
+            <w:szCs w:val="24"/>
           </w:rPr>
           <w:fldChar w:fldCharType="end"/>
         </w:r>
@@ -831,12 +1238,12 @@
           <w:tab w:val="right" w:leader="dot" w:pos="8630"/>
         </w:tabs>
         <w:rPr>
-          <w:rFonts w:asciiTheme="minorHAnsi" w:eastAsiaTheme="minorEastAsia" w:hAnsiTheme="minorHAnsi" w:cstheme="minorBidi"/>
+          <w:rFonts w:asciiTheme="minorHAnsi" w:eastAsiaTheme="minorEastAsia" w:hAnsiTheme="minorHAnsi" w:cs="Segoe UI"/>
           <w:smallCaps w:val="0"/>
           <w:noProof/>
           <w:kern w:val="2"/>
-          <w:sz w:val="22"/>
-          <w:szCs w:val="22"/>
+          <w:sz w:val="24"/>
+          <w:szCs w:val="24"/>
           <w14:ligatures w14:val="standard"/>
         </w:rPr>
       </w:pPr>
@@ -844,55 +1251,79 @@
         <w:r>
           <w:rPr>
             <w:rStyle w:val="Hyperlink"/>
-            <w:noProof/>
+            <w:rFonts w:asciiTheme="minorHAnsi" w:hAnsiTheme="minorHAnsi" w:cs="Segoe UI"/>
+            <w:noProof/>
+            <w:sz w:val="24"/>
+            <w:szCs w:val="24"/>
           </w:rPr>
           <w:t>Related DocumENTATIon</w:t>
         </w:r>
         <w:r>
           <w:rPr>
-            <w:noProof/>
-            <w:webHidden/>
+            <w:rFonts w:asciiTheme="minorHAnsi" w:hAnsiTheme="minorHAnsi" w:cs="Segoe UI"/>
+            <w:noProof/>
+            <w:webHidden/>
+            <w:sz w:val="24"/>
+            <w:szCs w:val="24"/>
           </w:rPr>
           <w:tab/>
         </w:r>
         <w:r>
           <w:rPr>
-            <w:noProof/>
-            <w:webHidden/>
+            <w:rFonts w:asciiTheme="minorHAnsi" w:hAnsiTheme="minorHAnsi" w:cs="Segoe UI"/>
+            <w:noProof/>
+            <w:webHidden/>
+            <w:sz w:val="24"/>
+            <w:szCs w:val="24"/>
           </w:rPr>
           <w:fldChar w:fldCharType="begin"/>
         </w:r>
         <w:r>
           <w:rPr>
-            <w:noProof/>
-            <w:webHidden/>
+            <w:rFonts w:asciiTheme="minorHAnsi" w:hAnsiTheme="minorHAnsi" w:cs="Segoe UI"/>
+            <w:noProof/>
+            <w:webHidden/>
+            <w:sz w:val="24"/>
+            <w:szCs w:val="24"/>
           </w:rPr>
           <w:instrText xml:space="preserve"> PAGEREF _Toc335616946 \h </w:instrText>
         </w:r>
         <w:r>
           <w:rPr>
-            <w:noProof/>
-            <w:webHidden/>
-          </w:rPr>
-        </w:r>
-        <w:r>
-          <w:rPr>
-            <w:noProof/>
-            <w:webHidden/>
+            <w:rFonts w:asciiTheme="minorHAnsi" w:hAnsiTheme="minorHAnsi" w:cs="Segoe UI"/>
+            <w:noProof/>
+            <w:webHidden/>
+            <w:sz w:val="24"/>
+            <w:szCs w:val="24"/>
+          </w:rPr>
+        </w:r>
+        <w:r>
+          <w:rPr>
+            <w:rFonts w:asciiTheme="minorHAnsi" w:hAnsiTheme="minorHAnsi" w:cs="Segoe UI"/>
+            <w:noProof/>
+            <w:webHidden/>
+            <w:sz w:val="24"/>
+            <w:szCs w:val="24"/>
           </w:rPr>
           <w:fldChar w:fldCharType="separate"/>
         </w:r>
         <w:r>
           <w:rPr>
-            <w:noProof/>
-            <w:webHidden/>
+            <w:rFonts w:asciiTheme="minorHAnsi" w:hAnsiTheme="minorHAnsi" w:cs="Segoe UI"/>
+            <w:noProof/>
+            <w:webHidden/>
+            <w:sz w:val="24"/>
+            <w:szCs w:val="24"/>
           </w:rPr>
           <w:t>4</w:t>
         </w:r>
         <w:r>
           <w:rPr>
-            <w:noProof/>
-            <w:webHidden/>
+            <w:rFonts w:asciiTheme="minorHAnsi" w:hAnsiTheme="minorHAnsi" w:cs="Segoe UI"/>
+            <w:noProof/>
+            <w:webHidden/>
+            <w:sz w:val="24"/>
+            <w:szCs w:val="24"/>
           </w:rPr>
           <w:fldChar w:fldCharType="end"/>
         </w:r>
@@ -905,12 +1336,12 @@
           <w:tab w:val="right" w:leader="dot" w:pos="8630"/>
         </w:tabs>
         <w:rPr>
-          <w:rFonts w:asciiTheme="minorHAnsi" w:eastAsiaTheme="minorEastAsia" w:hAnsiTheme="minorHAnsi" w:cstheme="minorBidi"/>
+          <w:rFonts w:asciiTheme="minorHAnsi" w:eastAsiaTheme="minorEastAsia" w:hAnsiTheme="minorHAnsi" w:cs="Segoe UI"/>
           <w:smallCaps w:val="0"/>
           <w:noProof/>
           <w:kern w:val="2"/>
-          <w:sz w:val="22"/>
-          <w:szCs w:val="22"/>
+          <w:sz w:val="24"/>
+          <w:szCs w:val="24"/>
           <w14:ligatures w14:val="standard"/>
         </w:rPr>
       </w:pPr>
@@ -918,55 +1349,79 @@
         <w:r>
           <w:rPr>
             <w:rStyle w:val="Hyperlink"/>
-            <w:noProof/>
+            <w:rFonts w:asciiTheme="minorHAnsi" w:hAnsiTheme="minorHAnsi" w:cs="Segoe UI"/>
+            <w:noProof/>
+            <w:sz w:val="24"/>
+            <w:szCs w:val="24"/>
           </w:rPr>
           <w:t>Document Conventions</w:t>
         </w:r>
         <w:r>
           <w:rPr>
-            <w:noProof/>
-            <w:webHidden/>
+            <w:rFonts w:asciiTheme="minorHAnsi" w:hAnsiTheme="minorHAnsi" w:cs="Segoe UI"/>
+            <w:noProof/>
+            <w:webHidden/>
+            <w:sz w:val="24"/>
+            <w:szCs w:val="24"/>
           </w:rPr>
           <w:tab/>
         </w:r>
         <w:r>
           <w:rPr>
-            <w:noProof/>
-            <w:webHidden/>
+            <w:rFonts w:asciiTheme="minorHAnsi" w:hAnsiTheme="minorHAnsi" w:cs="Segoe UI"/>
+            <w:noProof/>
+            <w:webHidden/>
+            <w:sz w:val="24"/>
+            <w:szCs w:val="24"/>
           </w:rPr>
           <w:fldChar w:fldCharType="begin"/>
         </w:r>
         <w:r>
           <w:rPr>
-            <w:noProof/>
-            <w:webHidden/>
+            <w:rFonts w:asciiTheme="minorHAnsi" w:hAnsiTheme="minorHAnsi" w:cs="Segoe UI"/>
+            <w:noProof/>
+            <w:webHidden/>
+            <w:sz w:val="24"/>
+            <w:szCs w:val="24"/>
           </w:rPr>
           <w:instrText xml:space="preserve"> PAGEREF _Toc335616947 \h </w:instrText>
         </w:r>
         <w:r>
           <w:rPr>
-            <w:noProof/>
-            <w:webHidden/>
-          </w:rPr>
-        </w:r>
-        <w:r>
-          <w:rPr>
-            <w:noProof/>
-            <w:webHidden/>
+            <w:rFonts w:asciiTheme="minorHAnsi" w:hAnsiTheme="minorHAnsi" w:cs="Segoe UI"/>
+            <w:noProof/>
+            <w:webHidden/>
+            <w:sz w:val="24"/>
+            <w:szCs w:val="24"/>
+          </w:rPr>
+        </w:r>
+        <w:r>
+          <w:rPr>
+            <w:rFonts w:asciiTheme="minorHAnsi" w:hAnsiTheme="minorHAnsi" w:cs="Segoe UI"/>
+            <w:noProof/>
+            <w:webHidden/>
+            <w:sz w:val="24"/>
+            <w:szCs w:val="24"/>
           </w:rPr>
           <w:fldChar w:fldCharType="separate"/>
         </w:r>
         <w:r>
           <w:rPr>
-            <w:noProof/>
-            <w:webHidden/>
+            <w:rFonts w:asciiTheme="minorHAnsi" w:hAnsiTheme="minorHAnsi" w:cs="Segoe UI"/>
+            <w:noProof/>
+            <w:webHidden/>
+            <w:sz w:val="24"/>
+            <w:szCs w:val="24"/>
           </w:rPr>
           <w:t>4</w:t>
         </w:r>
         <w:r>
           <w:rPr>
-            <w:noProof/>
-            <w:webHidden/>
+            <w:rFonts w:asciiTheme="minorHAnsi" w:hAnsiTheme="minorHAnsi" w:cs="Segoe UI"/>
+            <w:noProof/>
+            <w:webHidden/>
+            <w:sz w:val="24"/>
+            <w:szCs w:val="24"/>
           </w:rPr>
           <w:fldChar w:fldCharType="end"/>
         </w:r>
@@ -979,14 +1434,14 @@
           <w:tab w:val="right" w:leader="dot" w:pos="8630"/>
         </w:tabs>
         <w:rPr>
-          <w:rFonts w:asciiTheme="minorHAnsi" w:eastAsiaTheme="minorEastAsia" w:hAnsiTheme="minorHAnsi" w:cstheme="minorBidi"/>
+          <w:rFonts w:asciiTheme="minorHAnsi" w:eastAsiaTheme="minorEastAsia" w:hAnsiTheme="minorHAnsi" w:cs="Segoe UI"/>
           <w:b w:val="0"/>
           <w:bCs w:val="0"/>
           <w:caps w:val="0"/>
           <w:noProof/>
           <w:kern w:val="2"/>
-          <w:sz w:val="22"/>
-          <w:szCs w:val="22"/>
+          <w:sz w:val="24"/>
+          <w:szCs w:val="24"/>
           <w14:ligatures w14:val="standard"/>
         </w:rPr>
       </w:pPr>
@@ -994,55 +1449,79 @@
         <w:r>
           <w:rPr>
             <w:rStyle w:val="Hyperlink"/>
-            <w:noProof/>
+            <w:rFonts w:asciiTheme="minorHAnsi" w:hAnsiTheme="minorHAnsi" w:cs="Segoe UI"/>
+            <w:noProof/>
+            <w:sz w:val="24"/>
+            <w:szCs w:val="24"/>
           </w:rPr>
           <w:t>System Overview</w:t>
         </w:r>
         <w:r>
           <w:rPr>
-            <w:noProof/>
-            <w:webHidden/>
+            <w:rFonts w:asciiTheme="minorHAnsi" w:hAnsiTheme="minorHAnsi" w:cs="Segoe UI"/>
+            <w:noProof/>
+            <w:webHidden/>
+            <w:sz w:val="24"/>
+            <w:szCs w:val="24"/>
           </w:rPr>
           <w:tab/>
         </w:r>
         <w:r>
           <w:rPr>
-            <w:noProof/>
-            <w:webHidden/>
+            <w:rFonts w:asciiTheme="minorHAnsi" w:hAnsiTheme="minorHAnsi" w:cs="Segoe UI"/>
+            <w:noProof/>
+            <w:webHidden/>
+            <w:sz w:val="24"/>
+            <w:szCs w:val="24"/>
           </w:rPr>
           <w:fldChar w:fldCharType="begin"/>
         </w:r>
         <w:r>
           <w:rPr>
-            <w:noProof/>
-            <w:webHidden/>
+            <w:rFonts w:asciiTheme="minorHAnsi" w:hAnsiTheme="minorHAnsi" w:cs="Segoe UI"/>
+            <w:noProof/>
+            <w:webHidden/>
+            <w:sz w:val="24"/>
+            <w:szCs w:val="24"/>
           </w:rPr>
           <w:instrText xml:space="preserve"> PAGEREF _Toc335616948 \h </w:instrText>
         </w:r>
         <w:r>
           <w:rPr>
-            <w:noProof/>
-            <w:webHidden/>
-          </w:rPr>
-        </w:r>
-        <w:r>
-          <w:rPr>
-            <w:noProof/>
-            <w:webHidden/>
+            <w:rFonts w:asciiTheme="minorHAnsi" w:hAnsiTheme="minorHAnsi" w:cs="Segoe UI"/>
+            <w:noProof/>
+            <w:webHidden/>
+            <w:sz w:val="24"/>
+            <w:szCs w:val="24"/>
+          </w:rPr>
+        </w:r>
+        <w:r>
+          <w:rPr>
+            <w:rFonts w:asciiTheme="minorHAnsi" w:hAnsiTheme="minorHAnsi" w:cs="Segoe UI"/>
+            <w:noProof/>
+            <w:webHidden/>
+            <w:sz w:val="24"/>
+            <w:szCs w:val="24"/>
           </w:rPr>
           <w:fldChar w:fldCharType="separate"/>
         </w:r>
         <w:r>
           <w:rPr>
-            <w:noProof/>
-            <w:webHidden/>
+            <w:rFonts w:asciiTheme="minorHAnsi" w:hAnsiTheme="minorHAnsi" w:cs="Segoe UI"/>
+            <w:noProof/>
+            <w:webHidden/>
+            <w:sz w:val="24"/>
+            <w:szCs w:val="24"/>
           </w:rPr>
           <w:t>4</w:t>
         </w:r>
         <w:r>
           <w:rPr>
-            <w:noProof/>
-            <w:webHidden/>
+            <w:rFonts w:asciiTheme="minorHAnsi" w:hAnsiTheme="minorHAnsi" w:cs="Segoe UI"/>
+            <w:noProof/>
+            <w:webHidden/>
+            <w:sz w:val="24"/>
+            <w:szCs w:val="24"/>
           </w:rPr>
           <w:fldChar w:fldCharType="end"/>
         </w:r>
@@ -1055,12 +1534,12 @@
           <w:tab w:val="right" w:leader="dot" w:pos="8630"/>
         </w:tabs>
         <w:rPr>
-          <w:rFonts w:asciiTheme="minorHAnsi" w:eastAsiaTheme="minorEastAsia" w:hAnsiTheme="minorHAnsi" w:cstheme="minorBidi"/>
+          <w:rFonts w:asciiTheme="minorHAnsi" w:eastAsiaTheme="minorEastAsia" w:hAnsiTheme="minorHAnsi" w:cs="Segoe UI"/>
           <w:smallCaps w:val="0"/>
           <w:noProof/>
           <w:kern w:val="2"/>
-          <w:sz w:val="22"/>
-          <w:szCs w:val="22"/>
+          <w:sz w:val="24"/>
+          <w:szCs w:val="24"/>
           <w14:ligatures w14:val="standard"/>
         </w:rPr>
       </w:pPr>
@@ -1068,55 +1547,79 @@
         <w:r>
           <w:rPr>
             <w:rStyle w:val="Hyperlink"/>
-            <w:noProof/>
+            <w:rFonts w:asciiTheme="minorHAnsi" w:hAnsiTheme="minorHAnsi" w:cs="Segoe UI"/>
+            <w:noProof/>
+            <w:sz w:val="24"/>
+            <w:szCs w:val="24"/>
           </w:rPr>
           <w:t>Description</w:t>
         </w:r>
         <w:r>
           <w:rPr>
-            <w:noProof/>
-            <w:webHidden/>
+            <w:rFonts w:asciiTheme="minorHAnsi" w:hAnsiTheme="minorHAnsi" w:cs="Segoe UI"/>
+            <w:noProof/>
+            <w:webHidden/>
+            <w:sz w:val="24"/>
+            <w:szCs w:val="24"/>
           </w:rPr>
           <w:tab/>
         </w:r>
         <w:r>
           <w:rPr>
-            <w:noProof/>
-            <w:webHidden/>
+            <w:rFonts w:asciiTheme="minorHAnsi" w:hAnsiTheme="minorHAnsi" w:cs="Segoe UI"/>
+            <w:noProof/>
+            <w:webHidden/>
+            <w:sz w:val="24"/>
+            <w:szCs w:val="24"/>
           </w:rPr>
           <w:fldChar w:fldCharType="begin"/>
         </w:r>
         <w:r>
           <w:rPr>
-            <w:noProof/>
-            <w:webHidden/>
+            <w:rFonts w:asciiTheme="minorHAnsi" w:hAnsiTheme="minorHAnsi" w:cs="Segoe UI"/>
+            <w:noProof/>
+            <w:webHidden/>
+            <w:sz w:val="24"/>
+            <w:szCs w:val="24"/>
           </w:rPr>
           <w:instrText xml:space="preserve"> PAGEREF _Toc335616949 \h </w:instrText>
         </w:r>
         <w:r>
           <w:rPr>
-            <w:noProof/>
-            <w:webHidden/>
-          </w:rPr>
-        </w:r>
-        <w:r>
-          <w:rPr>
-            <w:noProof/>
-            <w:webHidden/>
+            <w:rFonts w:asciiTheme="minorHAnsi" w:hAnsiTheme="minorHAnsi" w:cs="Segoe UI"/>
+            <w:noProof/>
+            <w:webHidden/>
+            <w:sz w:val="24"/>
+            <w:szCs w:val="24"/>
+          </w:rPr>
+        </w:r>
+        <w:r>
+          <w:rPr>
+            <w:rFonts w:asciiTheme="minorHAnsi" w:hAnsiTheme="minorHAnsi" w:cs="Segoe UI"/>
+            <w:noProof/>
+            <w:webHidden/>
+            <w:sz w:val="24"/>
+            <w:szCs w:val="24"/>
           </w:rPr>
           <w:fldChar w:fldCharType="separate"/>
         </w:r>
         <w:r>
           <w:rPr>
-            <w:noProof/>
-            <w:webHidden/>
+            <w:rFonts w:asciiTheme="minorHAnsi" w:hAnsiTheme="minorHAnsi" w:cs="Segoe UI"/>
+            <w:noProof/>
+            <w:webHidden/>
+            <w:sz w:val="24"/>
+            <w:szCs w:val="24"/>
           </w:rPr>
           <w:t>4</w:t>
         </w:r>
         <w:r>
           <w:rPr>
-            <w:noProof/>
-            <w:webHidden/>
+            <w:rFonts w:asciiTheme="minorHAnsi" w:hAnsiTheme="minorHAnsi" w:cs="Segoe UI"/>
+            <w:noProof/>
+            <w:webHidden/>
+            <w:sz w:val="24"/>
+            <w:szCs w:val="24"/>
           </w:rPr>
           <w:fldChar w:fldCharType="end"/>
         </w:r>
@@ -1129,12 +1632,12 @@
           <w:tab w:val="right" w:leader="dot" w:pos="8630"/>
         </w:tabs>
         <w:rPr>
-          <w:rFonts w:asciiTheme="minorHAnsi" w:eastAsiaTheme="minorEastAsia" w:hAnsiTheme="minorHAnsi" w:cstheme="minorBidi"/>
+          <w:rFonts w:asciiTheme="minorHAnsi" w:eastAsiaTheme="minorEastAsia" w:hAnsiTheme="minorHAnsi" w:cs="Segoe UI"/>
           <w:smallCaps w:val="0"/>
           <w:noProof/>
           <w:kern w:val="2"/>
-          <w:sz w:val="22"/>
-          <w:szCs w:val="22"/>
+          <w:sz w:val="24"/>
+          <w:szCs w:val="24"/>
           <w14:ligatures w14:val="standard"/>
         </w:rPr>
       </w:pPr>
@@ -1142,55 +1645,79 @@
         <w:r>
           <w:rPr>
             <w:rStyle w:val="Hyperlink"/>
-            <w:noProof/>
+            <w:rFonts w:asciiTheme="minorHAnsi" w:hAnsiTheme="minorHAnsi" w:cs="Segoe UI"/>
+            <w:noProof/>
+            <w:sz w:val="24"/>
+            <w:szCs w:val="24"/>
           </w:rPr>
           <w:t>System Architecture</w:t>
         </w:r>
         <w:r>
           <w:rPr>
-            <w:noProof/>
-            <w:webHidden/>
+            <w:rFonts w:asciiTheme="minorHAnsi" w:hAnsiTheme="minorHAnsi" w:cs="Segoe UI"/>
+            <w:noProof/>
+            <w:webHidden/>
+            <w:sz w:val="24"/>
+            <w:szCs w:val="24"/>
           </w:rPr>
           <w:tab/>
         </w:r>
         <w:r>
           <w:rPr>
-            <w:noProof/>
-            <w:webHidden/>
+            <w:rFonts w:asciiTheme="minorHAnsi" w:hAnsiTheme="minorHAnsi" w:cs="Segoe UI"/>
+            <w:noProof/>
+            <w:webHidden/>
+            <w:sz w:val="24"/>
+            <w:szCs w:val="24"/>
           </w:rPr>
           <w:fldChar w:fldCharType="begin"/>
         </w:r>
         <w:r>
           <w:rPr>
-            <w:noProof/>
-            <w:webHidden/>
+            <w:rFonts w:asciiTheme="minorHAnsi" w:hAnsiTheme="minorHAnsi" w:cs="Segoe UI"/>
+            <w:noProof/>
+            <w:webHidden/>
+            <w:sz w:val="24"/>
+            <w:szCs w:val="24"/>
           </w:rPr>
           <w:instrText xml:space="preserve"> PAGEREF _Toc335616950 \h </w:instrText>
         </w:r>
         <w:r>
           <w:rPr>
-            <w:noProof/>
-            <w:webHidden/>
-          </w:rPr>
-        </w:r>
-        <w:r>
-          <w:rPr>
-            <w:noProof/>
-            <w:webHidden/>
+            <w:rFonts w:asciiTheme="minorHAnsi" w:hAnsiTheme="minorHAnsi" w:cs="Segoe UI"/>
+            <w:noProof/>
+            <w:webHidden/>
+            <w:sz w:val="24"/>
+            <w:szCs w:val="24"/>
+          </w:rPr>
+        </w:r>
+        <w:r>
+          <w:rPr>
+            <w:rFonts w:asciiTheme="minorHAnsi" w:hAnsiTheme="minorHAnsi" w:cs="Segoe UI"/>
+            <w:noProof/>
+            <w:webHidden/>
+            <w:sz w:val="24"/>
+            <w:szCs w:val="24"/>
           </w:rPr>
           <w:fldChar w:fldCharType="separate"/>
         </w:r>
         <w:r>
           <w:rPr>
-            <w:noProof/>
-            <w:webHidden/>
+            <w:rFonts w:asciiTheme="minorHAnsi" w:hAnsiTheme="minorHAnsi" w:cs="Segoe UI"/>
+            <w:noProof/>
+            <w:webHidden/>
+            <w:sz w:val="24"/>
+            <w:szCs w:val="24"/>
           </w:rPr>
           <w:t>4</w:t>
         </w:r>
         <w:r>
           <w:rPr>
-            <w:noProof/>
-            <w:webHidden/>
+            <w:rFonts w:asciiTheme="minorHAnsi" w:hAnsiTheme="minorHAnsi" w:cs="Segoe UI"/>
+            <w:noProof/>
+            <w:webHidden/>
+            <w:sz w:val="24"/>
+            <w:szCs w:val="24"/>
           </w:rPr>
           <w:fldChar w:fldCharType="end"/>
         </w:r>
@@ -1203,13 +1730,13 @@
           <w:tab w:val="right" w:leader="dot" w:pos="8630"/>
         </w:tabs>
         <w:rPr>
-          <w:rFonts w:asciiTheme="minorHAnsi" w:eastAsiaTheme="minorEastAsia" w:hAnsiTheme="minorHAnsi" w:cstheme="minorBidi"/>
+          <w:rFonts w:asciiTheme="minorHAnsi" w:eastAsiaTheme="minorEastAsia" w:hAnsiTheme="minorHAnsi" w:cs="Segoe UI"/>
           <w:i w:val="0"/>
           <w:iCs w:val="0"/>
           <w:noProof/>
           <w:kern w:val="2"/>
-          <w:sz w:val="22"/>
-          <w:szCs w:val="22"/>
+          <w:sz w:val="24"/>
+          <w:szCs w:val="24"/>
           <w14:ligatures w14:val="standard"/>
         </w:rPr>
       </w:pPr>
@@ -1217,55 +1744,79 @@
         <w:r>
           <w:rPr>
             <w:rStyle w:val="Hyperlink"/>
-            <w:noProof/>
+            <w:rFonts w:asciiTheme="minorHAnsi" w:hAnsiTheme="minorHAnsi" w:cs="Segoe UI"/>
+            <w:noProof/>
+            <w:sz w:val="24"/>
+            <w:szCs w:val="24"/>
           </w:rPr>
           <w:t>Software Architecture</w:t>
         </w:r>
         <w:r>
           <w:rPr>
-            <w:noProof/>
-            <w:webHidden/>
+            <w:rFonts w:asciiTheme="minorHAnsi" w:hAnsiTheme="minorHAnsi" w:cs="Segoe UI"/>
+            <w:noProof/>
+            <w:webHidden/>
+            <w:sz w:val="24"/>
+            <w:szCs w:val="24"/>
           </w:rPr>
           <w:tab/>
         </w:r>
         <w:r>
           <w:rPr>
-            <w:noProof/>
-            <w:webHidden/>
+            <w:rFonts w:asciiTheme="minorHAnsi" w:hAnsiTheme="minorHAnsi" w:cs="Segoe UI"/>
+            <w:noProof/>
+            <w:webHidden/>
+            <w:sz w:val="24"/>
+            <w:szCs w:val="24"/>
           </w:rPr>
           <w:fldChar w:fldCharType="begin"/>
         </w:r>
         <w:r>
           <w:rPr>
-            <w:noProof/>
-            <w:webHidden/>
+            <w:rFonts w:asciiTheme="minorHAnsi" w:hAnsiTheme="minorHAnsi" w:cs="Segoe UI"/>
+            <w:noProof/>
+            <w:webHidden/>
+            <w:sz w:val="24"/>
+            <w:szCs w:val="24"/>
           </w:rPr>
           <w:instrText xml:space="preserve"> PAGEREF _Toc335616951 \h </w:instrText>
         </w:r>
         <w:r>
           <w:rPr>
-            <w:noProof/>
-            <w:webHidden/>
-          </w:rPr>
-        </w:r>
-        <w:r>
-          <w:rPr>
-            <w:noProof/>
-            <w:webHidden/>
+            <w:rFonts w:asciiTheme="minorHAnsi" w:hAnsiTheme="minorHAnsi" w:cs="Segoe UI"/>
+            <w:noProof/>
+            <w:webHidden/>
+            <w:sz w:val="24"/>
+            <w:szCs w:val="24"/>
+          </w:rPr>
+        </w:r>
+        <w:r>
+          <w:rPr>
+            <w:rFonts w:asciiTheme="minorHAnsi" w:hAnsiTheme="minorHAnsi" w:cs="Segoe UI"/>
+            <w:noProof/>
+            <w:webHidden/>
+            <w:sz w:val="24"/>
+            <w:szCs w:val="24"/>
           </w:rPr>
           <w:fldChar w:fldCharType="separate"/>
         </w:r>
         <w:r>
           <w:rPr>
-            <w:noProof/>
-            <w:webHidden/>
+            <w:rFonts w:asciiTheme="minorHAnsi" w:hAnsiTheme="minorHAnsi" w:cs="Segoe UI"/>
+            <w:noProof/>
+            <w:webHidden/>
+            <w:sz w:val="24"/>
+            <w:szCs w:val="24"/>
           </w:rPr>
           <w:t>5</w:t>
         </w:r>
         <w:r>
           <w:rPr>
-            <w:noProof/>
-            <w:webHidden/>
+            <w:rFonts w:asciiTheme="minorHAnsi" w:hAnsiTheme="minorHAnsi" w:cs="Segoe UI"/>
+            <w:noProof/>
+            <w:webHidden/>
+            <w:sz w:val="24"/>
+            <w:szCs w:val="24"/>
           </w:rPr>
           <w:fldChar w:fldCharType="end"/>
         </w:r>
@@ -1278,13 +1829,13 @@
           <w:tab w:val="right" w:leader="dot" w:pos="8630"/>
         </w:tabs>
         <w:rPr>
-          <w:rFonts w:asciiTheme="minorHAnsi" w:eastAsiaTheme="minorEastAsia" w:hAnsiTheme="minorHAnsi" w:cstheme="minorBidi"/>
+          <w:rFonts w:asciiTheme="minorHAnsi" w:eastAsiaTheme="minorEastAsia" w:hAnsiTheme="minorHAnsi" w:cs="Segoe UI"/>
           <w:i w:val="0"/>
           <w:iCs w:val="0"/>
           <w:noProof/>
           <w:kern w:val="2"/>
-          <w:sz w:val="22"/>
-          <w:szCs w:val="22"/>
+          <w:sz w:val="24"/>
+          <w:szCs w:val="24"/>
           <w14:ligatures w14:val="standard"/>
         </w:rPr>
       </w:pPr>
@@ -1292,55 +1843,79 @@
         <w:r>
           <w:rPr>
             <w:rStyle w:val="Hyperlink"/>
-            <w:noProof/>
+            <w:rFonts w:asciiTheme="minorHAnsi" w:hAnsiTheme="minorHAnsi" w:cs="Segoe UI"/>
+            <w:noProof/>
+            <w:sz w:val="24"/>
+            <w:szCs w:val="24"/>
           </w:rPr>
           <w:t>Hardware Architectures</w:t>
         </w:r>
         <w:r>
           <w:rPr>
-            <w:noProof/>
-            <w:webHidden/>
+            <w:rFonts w:asciiTheme="minorHAnsi" w:hAnsiTheme="minorHAnsi" w:cs="Segoe UI"/>
+            <w:noProof/>
+            <w:webHidden/>
+            <w:sz w:val="24"/>
+            <w:szCs w:val="24"/>
           </w:rPr>
           <w:tab/>
         </w:r>
         <w:r>
           <w:rPr>
-            <w:noProof/>
-            <w:webHidden/>
+            <w:rFonts w:asciiTheme="minorHAnsi" w:hAnsiTheme="minorHAnsi" w:cs="Segoe UI"/>
+            <w:noProof/>
+            <w:webHidden/>
+            <w:sz w:val="24"/>
+            <w:szCs w:val="24"/>
           </w:rPr>
           <w:fldChar w:fldCharType="begin"/>
         </w:r>
         <w:r>
           <w:rPr>
-            <w:noProof/>
-            <w:webHidden/>
+            <w:rFonts w:asciiTheme="minorHAnsi" w:hAnsiTheme="minorHAnsi" w:cs="Segoe UI"/>
+            <w:noProof/>
+            <w:webHidden/>
+            <w:sz w:val="24"/>
+            <w:szCs w:val="24"/>
           </w:rPr>
           <w:instrText xml:space="preserve"> PAGEREF _Toc335616952 \h </w:instrText>
         </w:r>
         <w:r>
           <w:rPr>
-            <w:noProof/>
-            <w:webHidden/>
-          </w:rPr>
-        </w:r>
-        <w:r>
-          <w:rPr>
-            <w:noProof/>
-            <w:webHidden/>
+            <w:rFonts w:asciiTheme="minorHAnsi" w:hAnsiTheme="minorHAnsi" w:cs="Segoe UI"/>
+            <w:noProof/>
+            <w:webHidden/>
+            <w:sz w:val="24"/>
+            <w:szCs w:val="24"/>
+          </w:rPr>
+        </w:r>
+        <w:r>
+          <w:rPr>
+            <w:rFonts w:asciiTheme="minorHAnsi" w:hAnsiTheme="minorHAnsi" w:cs="Segoe UI"/>
+            <w:noProof/>
+            <w:webHidden/>
+            <w:sz w:val="24"/>
+            <w:szCs w:val="24"/>
           </w:rPr>
           <w:fldChar w:fldCharType="separate"/>
         </w:r>
         <w:r>
           <w:rPr>
-            <w:noProof/>
-            <w:webHidden/>
+            <w:rFonts w:asciiTheme="minorHAnsi" w:hAnsiTheme="minorHAnsi" w:cs="Segoe UI"/>
+            <w:noProof/>
+            <w:webHidden/>
+            <w:sz w:val="24"/>
+            <w:szCs w:val="24"/>
           </w:rPr>
           <w:t>5</w:t>
         </w:r>
         <w:r>
           <w:rPr>
-            <w:noProof/>
-            <w:webHidden/>
+            <w:rFonts w:asciiTheme="minorHAnsi" w:hAnsiTheme="minorHAnsi" w:cs="Segoe UI"/>
+            <w:noProof/>
+            <w:webHidden/>
+            <w:sz w:val="24"/>
+            <w:szCs w:val="24"/>
           </w:rPr>
           <w:fldChar w:fldCharType="end"/>
         </w:r>
@@ -1353,14 +1928,14 @@
           <w:tab w:val="right" w:leader="dot" w:pos="8630"/>
         </w:tabs>
         <w:rPr>
-          <w:rFonts w:asciiTheme="minorHAnsi" w:eastAsiaTheme="minorEastAsia" w:hAnsiTheme="minorHAnsi" w:cstheme="minorBidi"/>
+          <w:rFonts w:asciiTheme="minorHAnsi" w:eastAsiaTheme="minorEastAsia" w:hAnsiTheme="minorHAnsi" w:cs="Segoe UI"/>
           <w:b w:val="0"/>
           <w:bCs w:val="0"/>
           <w:caps w:val="0"/>
           <w:noProof/>
           <w:kern w:val="2"/>
-          <w:sz w:val="22"/>
-          <w:szCs w:val="22"/>
+          <w:sz w:val="24"/>
+          <w:szCs w:val="24"/>
           <w14:ligatures w14:val="standard"/>
         </w:rPr>
       </w:pPr>
@@ -1368,55 +1943,79 @@
         <w:r>
           <w:rPr>
             <w:rStyle w:val="Hyperlink"/>
-            <w:noProof/>
+            <w:rFonts w:asciiTheme="minorHAnsi" w:hAnsiTheme="minorHAnsi" w:cs="Segoe UI"/>
+            <w:noProof/>
+            <w:sz w:val="24"/>
+            <w:szCs w:val="24"/>
           </w:rPr>
           <w:t>Hardware Design</w:t>
         </w:r>
         <w:r>
           <w:rPr>
-            <w:noProof/>
-            <w:webHidden/>
+            <w:rFonts w:asciiTheme="minorHAnsi" w:hAnsiTheme="minorHAnsi" w:cs="Segoe UI"/>
+            <w:noProof/>
+            <w:webHidden/>
+            <w:sz w:val="24"/>
+            <w:szCs w:val="24"/>
           </w:rPr>
           <w:tab/>
         </w:r>
         <w:r>
           <w:rPr>
-            <w:noProof/>
-            <w:webHidden/>
+            <w:rFonts w:asciiTheme="minorHAnsi" w:hAnsiTheme="minorHAnsi" w:cs="Segoe UI"/>
+            <w:noProof/>
+            <w:webHidden/>
+            <w:sz w:val="24"/>
+            <w:szCs w:val="24"/>
           </w:rPr>
           <w:fldChar w:fldCharType="begin"/>
         </w:r>
         <w:r>
           <w:rPr>
-            <w:noProof/>
-            <w:webHidden/>
+            <w:rFonts w:asciiTheme="minorHAnsi" w:hAnsiTheme="minorHAnsi" w:cs="Segoe UI"/>
+            <w:noProof/>
+            <w:webHidden/>
+            <w:sz w:val="24"/>
+            <w:szCs w:val="24"/>
           </w:rPr>
           <w:instrText xml:space="preserve"> PAGEREF _Toc335616953 \h </w:instrText>
         </w:r>
         <w:r>
           <w:rPr>
-            <w:noProof/>
-            <w:webHidden/>
-          </w:rPr>
-        </w:r>
-        <w:r>
-          <w:rPr>
-            <w:noProof/>
-            <w:webHidden/>
+            <w:rFonts w:asciiTheme="minorHAnsi" w:hAnsiTheme="minorHAnsi" w:cs="Segoe UI"/>
+            <w:noProof/>
+            <w:webHidden/>
+            <w:sz w:val="24"/>
+            <w:szCs w:val="24"/>
+          </w:rPr>
+        </w:r>
+        <w:r>
+          <w:rPr>
+            <w:rFonts w:asciiTheme="minorHAnsi" w:hAnsiTheme="minorHAnsi" w:cs="Segoe UI"/>
+            <w:noProof/>
+            <w:webHidden/>
+            <w:sz w:val="24"/>
+            <w:szCs w:val="24"/>
           </w:rPr>
           <w:fldChar w:fldCharType="separate"/>
         </w:r>
         <w:r>
           <w:rPr>
-            <w:noProof/>
-            <w:webHidden/>
+            <w:rFonts w:asciiTheme="minorHAnsi" w:hAnsiTheme="minorHAnsi" w:cs="Segoe UI"/>
+            <w:noProof/>
+            <w:webHidden/>
+            <w:sz w:val="24"/>
+            <w:szCs w:val="24"/>
           </w:rPr>
           <w:t>5</w:t>
         </w:r>
         <w:r>
           <w:rPr>
-            <w:noProof/>
-            <w:webHidden/>
+            <w:rFonts w:asciiTheme="minorHAnsi" w:hAnsiTheme="minorHAnsi" w:cs="Segoe UI"/>
+            <w:noProof/>
+            <w:webHidden/>
+            <w:sz w:val="24"/>
+            <w:szCs w:val="24"/>
           </w:rPr>
           <w:fldChar w:fldCharType="end"/>
         </w:r>
@@ -1429,12 +2028,12 @@
           <w:tab w:val="right" w:leader="dot" w:pos="8630"/>
         </w:tabs>
         <w:rPr>
-          <w:rFonts w:asciiTheme="minorHAnsi" w:eastAsiaTheme="minorEastAsia" w:hAnsiTheme="minorHAnsi" w:cstheme="minorBidi"/>
+          <w:rFonts w:asciiTheme="minorHAnsi" w:eastAsiaTheme="minorEastAsia" w:hAnsiTheme="minorHAnsi" w:cs="Segoe UI"/>
           <w:smallCaps w:val="0"/>
           <w:noProof/>
           <w:kern w:val="2"/>
-          <w:sz w:val="22"/>
-          <w:szCs w:val="22"/>
+          <w:sz w:val="24"/>
+          <w:szCs w:val="24"/>
           <w14:ligatures w14:val="standard"/>
         </w:rPr>
       </w:pPr>
@@ -1442,55 +2041,79 @@
         <w:r>
           <w:rPr>
             <w:rStyle w:val="Hyperlink"/>
-            <w:noProof/>
+            <w:rFonts w:asciiTheme="minorHAnsi" w:hAnsiTheme="minorHAnsi" w:cs="Segoe UI"/>
+            <w:noProof/>
+            <w:sz w:val="24"/>
+            <w:szCs w:val="24"/>
           </w:rPr>
           <w:t>Hardware Components</w:t>
         </w:r>
         <w:r>
           <w:rPr>
-            <w:noProof/>
-            <w:webHidden/>
+            <w:rFonts w:asciiTheme="minorHAnsi" w:hAnsiTheme="minorHAnsi" w:cs="Segoe UI"/>
+            <w:noProof/>
+            <w:webHidden/>
+            <w:sz w:val="24"/>
+            <w:szCs w:val="24"/>
           </w:rPr>
           <w:tab/>
         </w:r>
         <w:r>
           <w:rPr>
-            <w:noProof/>
-            <w:webHidden/>
+            <w:rFonts w:asciiTheme="minorHAnsi" w:hAnsiTheme="minorHAnsi" w:cs="Segoe UI"/>
+            <w:noProof/>
+            <w:webHidden/>
+            <w:sz w:val="24"/>
+            <w:szCs w:val="24"/>
           </w:rPr>
           <w:fldChar w:fldCharType="begin"/>
         </w:r>
         <w:r>
           <w:rPr>
-            <w:noProof/>
-            <w:webHidden/>
+            <w:rFonts w:asciiTheme="minorHAnsi" w:hAnsiTheme="minorHAnsi" w:cs="Segoe UI"/>
+            <w:noProof/>
+            <w:webHidden/>
+            <w:sz w:val="24"/>
+            <w:szCs w:val="24"/>
           </w:rPr>
           <w:instrText xml:space="preserve"> PAGEREF _Toc335616954 \h </w:instrText>
         </w:r>
         <w:r>
           <w:rPr>
-            <w:noProof/>
-            <w:webHidden/>
-          </w:rPr>
-        </w:r>
-        <w:r>
-          <w:rPr>
-            <w:noProof/>
-            <w:webHidden/>
+            <w:rFonts w:asciiTheme="minorHAnsi" w:hAnsiTheme="minorHAnsi" w:cs="Segoe UI"/>
+            <w:noProof/>
+            <w:webHidden/>
+            <w:sz w:val="24"/>
+            <w:szCs w:val="24"/>
+          </w:rPr>
+        </w:r>
+        <w:r>
+          <w:rPr>
+            <w:rFonts w:asciiTheme="minorHAnsi" w:hAnsiTheme="minorHAnsi" w:cs="Segoe UI"/>
+            <w:noProof/>
+            <w:webHidden/>
+            <w:sz w:val="24"/>
+            <w:szCs w:val="24"/>
           </w:rPr>
           <w:fldChar w:fldCharType="separate"/>
         </w:r>
         <w:r>
           <w:rPr>
-            <w:noProof/>
-            <w:webHidden/>
+            <w:rFonts w:asciiTheme="minorHAnsi" w:hAnsiTheme="minorHAnsi" w:cs="Segoe UI"/>
+            <w:noProof/>
+            <w:webHidden/>
+            <w:sz w:val="24"/>
+            <w:szCs w:val="24"/>
           </w:rPr>
           <w:t>5</w:t>
         </w:r>
         <w:r>
           <w:rPr>
-            <w:noProof/>
-            <w:webHidden/>
+            <w:rFonts w:asciiTheme="minorHAnsi" w:hAnsiTheme="minorHAnsi" w:cs="Segoe UI"/>
+            <w:noProof/>
+            <w:webHidden/>
+            <w:sz w:val="24"/>
+            <w:szCs w:val="24"/>
           </w:rPr>
           <w:fldChar w:fldCharType="end"/>
         </w:r>
@@ -1503,13 +2126,13 @@
           <w:tab w:val="right" w:leader="dot" w:pos="8630"/>
         </w:tabs>
         <w:rPr>
-          <w:rFonts w:asciiTheme="minorHAnsi" w:eastAsiaTheme="minorEastAsia" w:hAnsiTheme="minorHAnsi" w:cstheme="minorBidi"/>
+          <w:rFonts w:asciiTheme="minorHAnsi" w:eastAsiaTheme="minorEastAsia" w:hAnsiTheme="minorHAnsi" w:cs="Segoe UI"/>
           <w:i w:val="0"/>
           <w:iCs w:val="0"/>
           <w:noProof/>
           <w:kern w:val="2"/>
-          <w:sz w:val="22"/>
-          <w:szCs w:val="22"/>
+          <w:sz w:val="24"/>
+          <w:szCs w:val="24"/>
           <w14:ligatures w14:val="standard"/>
         </w:rPr>
       </w:pPr>
@@ -1517,55 +2140,79 @@
         <w:r>
           <w:rPr>
             <w:rStyle w:val="Hyperlink"/>
-            <w:noProof/>
+            <w:rFonts w:asciiTheme="minorHAnsi" w:hAnsiTheme="minorHAnsi" w:cs="Segoe UI"/>
+            <w:noProof/>
+            <w:sz w:val="24"/>
+            <w:szCs w:val="24"/>
           </w:rPr>
           <w:t>Computer Systems</w:t>
         </w:r>
         <w:r>
           <w:rPr>
-            <w:noProof/>
-            <w:webHidden/>
+            <w:rFonts w:asciiTheme="minorHAnsi" w:hAnsiTheme="minorHAnsi" w:cs="Segoe UI"/>
+            <w:noProof/>
+            <w:webHidden/>
+            <w:sz w:val="24"/>
+            <w:szCs w:val="24"/>
           </w:rPr>
           <w:tab/>
         </w:r>
         <w:r>
           <w:rPr>
-            <w:noProof/>
-            <w:webHidden/>
+            <w:rFonts w:asciiTheme="minorHAnsi" w:hAnsiTheme="minorHAnsi" w:cs="Segoe UI"/>
+            <w:noProof/>
+            <w:webHidden/>
+            <w:sz w:val="24"/>
+            <w:szCs w:val="24"/>
           </w:rPr>
           <w:fldChar w:fldCharType="begin"/>
         </w:r>
         <w:r>
           <w:rPr>
-            <w:noProof/>
-            <w:webHidden/>
+            <w:rFonts w:asciiTheme="minorHAnsi" w:hAnsiTheme="minorHAnsi" w:cs="Segoe UI"/>
+            <w:noProof/>
+            <w:webHidden/>
+            <w:sz w:val="24"/>
+            <w:szCs w:val="24"/>
           </w:rPr>
           <w:instrText xml:space="preserve"> PAGEREF _Toc335616955 \h </w:instrText>
         </w:r>
         <w:r>
           <w:rPr>
-            <w:noProof/>
-            <w:webHidden/>
-          </w:rPr>
-        </w:r>
-        <w:r>
-          <w:rPr>
-            <w:noProof/>
-            <w:webHidden/>
+            <w:rFonts w:asciiTheme="minorHAnsi" w:hAnsiTheme="minorHAnsi" w:cs="Segoe UI"/>
+            <w:noProof/>
+            <w:webHidden/>
+            <w:sz w:val="24"/>
+            <w:szCs w:val="24"/>
+          </w:rPr>
+        </w:r>
+        <w:r>
+          <w:rPr>
+            <w:rFonts w:asciiTheme="minorHAnsi" w:hAnsiTheme="minorHAnsi" w:cs="Segoe UI"/>
+            <w:noProof/>
+            <w:webHidden/>
+            <w:sz w:val="24"/>
+            <w:szCs w:val="24"/>
           </w:rPr>
           <w:fldChar w:fldCharType="separate"/>
         </w:r>
         <w:r>
           <w:rPr>
-            <w:noProof/>
-            <w:webHidden/>
+            <w:rFonts w:asciiTheme="minorHAnsi" w:hAnsiTheme="minorHAnsi" w:cs="Segoe UI"/>
+            <w:noProof/>
+            <w:webHidden/>
+            <w:sz w:val="24"/>
+            <w:szCs w:val="24"/>
           </w:rPr>
           <w:t>5</w:t>
         </w:r>
         <w:r>
           <w:rPr>
-            <w:noProof/>
-            <w:webHidden/>
+            <w:rFonts w:asciiTheme="minorHAnsi" w:hAnsiTheme="minorHAnsi" w:cs="Segoe UI"/>
+            <w:noProof/>
+            <w:webHidden/>
+            <w:sz w:val="24"/>
+            <w:szCs w:val="24"/>
           </w:rPr>
           <w:fldChar w:fldCharType="end"/>
         </w:r>
@@ -1578,13 +2225,13 @@
           <w:tab w:val="right" w:leader="dot" w:pos="8630"/>
         </w:tabs>
         <w:rPr>
-          <w:rFonts w:asciiTheme="minorHAnsi" w:eastAsiaTheme="minorEastAsia" w:hAnsiTheme="minorHAnsi" w:cstheme="minorBidi"/>
+          <w:rFonts w:asciiTheme="minorHAnsi" w:eastAsiaTheme="minorEastAsia" w:hAnsiTheme="minorHAnsi" w:cs="Segoe UI"/>
           <w:i w:val="0"/>
           <w:iCs w:val="0"/>
           <w:noProof/>
           <w:kern w:val="2"/>
-          <w:sz w:val="22"/>
-          <w:szCs w:val="22"/>
+          <w:sz w:val="24"/>
+          <w:szCs w:val="24"/>
           <w14:ligatures w14:val="standard"/>
         </w:rPr>
       </w:pPr>
@@ -1592,55 +2239,79 @@
         <w:r>
           <w:rPr>
             <w:rStyle w:val="Hyperlink"/>
-            <w:noProof/>
+            <w:rFonts w:asciiTheme="minorHAnsi" w:hAnsiTheme="minorHAnsi" w:cs="Segoe UI"/>
+            <w:noProof/>
+            <w:sz w:val="24"/>
+            <w:szCs w:val="24"/>
           </w:rPr>
           <w:t>Peripherals</w:t>
         </w:r>
         <w:r>
           <w:rPr>
-            <w:noProof/>
-            <w:webHidden/>
+            <w:rFonts w:asciiTheme="minorHAnsi" w:hAnsiTheme="minorHAnsi" w:cs="Segoe UI"/>
+            <w:noProof/>
+            <w:webHidden/>
+            <w:sz w:val="24"/>
+            <w:szCs w:val="24"/>
           </w:rPr>
           <w:tab/>
         </w:r>
         <w:r>
           <w:rPr>
-            <w:noProof/>
-            <w:webHidden/>
+            <w:rFonts w:asciiTheme="minorHAnsi" w:hAnsiTheme="minorHAnsi" w:cs="Segoe UI"/>
+            <w:noProof/>
+            <w:webHidden/>
+            <w:sz w:val="24"/>
+            <w:szCs w:val="24"/>
           </w:rPr>
           <w:fldChar w:fldCharType="begin"/>
         </w:r>
         <w:r>
           <w:rPr>
-            <w:noProof/>
-            <w:webHidden/>
+            <w:rFonts w:asciiTheme="minorHAnsi" w:hAnsiTheme="minorHAnsi" w:cs="Segoe UI"/>
+            <w:noProof/>
+            <w:webHidden/>
+            <w:sz w:val="24"/>
+            <w:szCs w:val="24"/>
           </w:rPr>
           <w:instrText xml:space="preserve"> PAGEREF _Toc335616956 \h </w:instrText>
         </w:r>
         <w:r>
           <w:rPr>
-            <w:noProof/>
-            <w:webHidden/>
-          </w:rPr>
-        </w:r>
-        <w:r>
-          <w:rPr>
-            <w:noProof/>
-            <w:webHidden/>
+            <w:rFonts w:asciiTheme="minorHAnsi" w:hAnsiTheme="minorHAnsi" w:cs="Segoe UI"/>
+            <w:noProof/>
+            <w:webHidden/>
+            <w:sz w:val="24"/>
+            <w:szCs w:val="24"/>
+          </w:rPr>
+        </w:r>
+        <w:r>
+          <w:rPr>
+            <w:rFonts w:asciiTheme="minorHAnsi" w:hAnsiTheme="minorHAnsi" w:cs="Segoe UI"/>
+            <w:noProof/>
+            <w:webHidden/>
+            <w:sz w:val="24"/>
+            <w:szCs w:val="24"/>
           </w:rPr>
           <w:fldChar w:fldCharType="separate"/>
         </w:r>
         <w:r>
           <w:rPr>
-            <w:noProof/>
-            <w:webHidden/>
+            <w:rFonts w:asciiTheme="minorHAnsi" w:hAnsiTheme="minorHAnsi" w:cs="Segoe UI"/>
+            <w:noProof/>
+            <w:webHidden/>
+            <w:sz w:val="24"/>
+            <w:szCs w:val="24"/>
           </w:rPr>
           <w:t>5</w:t>
         </w:r>
         <w:r>
           <w:rPr>
-            <w:noProof/>
-            <w:webHidden/>
+            <w:rFonts w:asciiTheme="minorHAnsi" w:hAnsiTheme="minorHAnsi" w:cs="Segoe UI"/>
+            <w:noProof/>
+            <w:webHidden/>
+            <w:sz w:val="24"/>
+            <w:szCs w:val="24"/>
           </w:rPr>
           <w:fldChar w:fldCharType="end"/>
         </w:r>
@@ -1653,13 +2324,13 @@
           <w:tab w:val="right" w:leader="dot" w:pos="8630"/>
         </w:tabs>
         <w:rPr>
-          <w:rFonts w:asciiTheme="minorHAnsi" w:eastAsiaTheme="minorEastAsia" w:hAnsiTheme="minorHAnsi" w:cstheme="minorBidi"/>
+          <w:rFonts w:asciiTheme="minorHAnsi" w:eastAsiaTheme="minorEastAsia" w:hAnsiTheme="minorHAnsi" w:cs="Segoe UI"/>
           <w:i w:val="0"/>
           <w:iCs w:val="0"/>
           <w:noProof/>
           <w:kern w:val="2"/>
-          <w:sz w:val="22"/>
-          <w:szCs w:val="22"/>
+          <w:sz w:val="24"/>
+          <w:szCs w:val="24"/>
           <w14:ligatures w14:val="standard"/>
         </w:rPr>
       </w:pPr>
@@ -1667,55 +2338,79 @@
         <w:r>
           <w:rPr>
             <w:rStyle w:val="Hyperlink"/>
-            <w:noProof/>
+            <w:rFonts w:asciiTheme="minorHAnsi" w:hAnsiTheme="minorHAnsi" w:cs="Segoe UI"/>
+            <w:noProof/>
+            <w:sz w:val="24"/>
+            <w:szCs w:val="24"/>
           </w:rPr>
           <w:t>Networks</w:t>
         </w:r>
         <w:r>
           <w:rPr>
-            <w:noProof/>
-            <w:webHidden/>
+            <w:rFonts w:asciiTheme="minorHAnsi" w:hAnsiTheme="minorHAnsi" w:cs="Segoe UI"/>
+            <w:noProof/>
+            <w:webHidden/>
+            <w:sz w:val="24"/>
+            <w:szCs w:val="24"/>
           </w:rPr>
           <w:tab/>
         </w:r>
         <w:r>
           <w:rPr>
-            <w:noProof/>
-            <w:webHidden/>
+            <w:rFonts w:asciiTheme="minorHAnsi" w:hAnsiTheme="minorHAnsi" w:cs="Segoe UI"/>
+            <w:noProof/>
+            <w:webHidden/>
+            <w:sz w:val="24"/>
+            <w:szCs w:val="24"/>
           </w:rPr>
           <w:fldChar w:fldCharType="begin"/>
         </w:r>
         <w:r>
           <w:rPr>
-            <w:noProof/>
-            <w:webHidden/>
+            <w:rFonts w:asciiTheme="minorHAnsi" w:hAnsiTheme="minorHAnsi" w:cs="Segoe UI"/>
+            <w:noProof/>
+            <w:webHidden/>
+            <w:sz w:val="24"/>
+            <w:szCs w:val="24"/>
           </w:rPr>
           <w:instrText xml:space="preserve"> PAGEREF _Toc335616957 \h </w:instrText>
         </w:r>
         <w:r>
           <w:rPr>
-            <w:noProof/>
-            <w:webHidden/>
-          </w:rPr>
-        </w:r>
-        <w:r>
-          <w:rPr>
-            <w:noProof/>
-            <w:webHidden/>
+            <w:rFonts w:asciiTheme="minorHAnsi" w:hAnsiTheme="minorHAnsi" w:cs="Segoe UI"/>
+            <w:noProof/>
+            <w:webHidden/>
+            <w:sz w:val="24"/>
+            <w:szCs w:val="24"/>
+          </w:rPr>
+        </w:r>
+        <w:r>
+          <w:rPr>
+            <w:rFonts w:asciiTheme="minorHAnsi" w:hAnsiTheme="minorHAnsi" w:cs="Segoe UI"/>
+            <w:noProof/>
+            <w:webHidden/>
+            <w:sz w:val="24"/>
+            <w:szCs w:val="24"/>
           </w:rPr>
           <w:fldChar w:fldCharType="separate"/>
         </w:r>
         <w:r>
           <w:rPr>
-            <w:noProof/>
-            <w:webHidden/>
+            <w:rFonts w:asciiTheme="minorHAnsi" w:hAnsiTheme="minorHAnsi" w:cs="Segoe UI"/>
+            <w:noProof/>
+            <w:webHidden/>
+            <w:sz w:val="24"/>
+            <w:szCs w:val="24"/>
           </w:rPr>
           <w:t>5</w:t>
         </w:r>
         <w:r>
           <w:rPr>
-            <w:noProof/>
-            <w:webHidden/>
+            <w:rFonts w:asciiTheme="minorHAnsi" w:hAnsiTheme="minorHAnsi" w:cs="Segoe UI"/>
+            <w:noProof/>
+            <w:webHidden/>
+            <w:sz w:val="24"/>
+            <w:szCs w:val="24"/>
           </w:rPr>
           <w:fldChar w:fldCharType="end"/>
         </w:r>
@@ -1728,13 +2423,13 @@
           <w:tab w:val="right" w:leader="dot" w:pos="8630"/>
         </w:tabs>
         <w:rPr>
-          <w:rFonts w:asciiTheme="minorHAnsi" w:eastAsiaTheme="minorEastAsia" w:hAnsiTheme="minorHAnsi" w:cstheme="minorBidi"/>
+          <w:rFonts w:asciiTheme="minorHAnsi" w:eastAsiaTheme="minorEastAsia" w:hAnsiTheme="minorHAnsi" w:cs="Segoe UI"/>
           <w:i w:val="0"/>
           <w:iCs w:val="0"/>
           <w:noProof/>
           <w:kern w:val="2"/>
-          <w:sz w:val="22"/>
-          <w:szCs w:val="22"/>
+          <w:sz w:val="24"/>
+          <w:szCs w:val="24"/>
           <w14:ligatures w14:val="standard"/>
         </w:rPr>
       </w:pPr>
@@ -1742,55 +2437,79 @@
         <w:r>
           <w:rPr>
             <w:rStyle w:val="Hyperlink"/>
-            <w:noProof/>
+            <w:rFonts w:asciiTheme="minorHAnsi" w:hAnsiTheme="minorHAnsi" w:cs="Segoe UI"/>
+            <w:noProof/>
+            <w:sz w:val="24"/>
+            <w:szCs w:val="24"/>
           </w:rPr>
           <w:t>Project Specific hardware items (e.g. Sensors, Transducers, Robotics, Enclosure Design)</w:t>
         </w:r>
         <w:r>
           <w:rPr>
-            <w:noProof/>
-            <w:webHidden/>
+            <w:rFonts w:asciiTheme="minorHAnsi" w:hAnsiTheme="minorHAnsi" w:cs="Segoe UI"/>
+            <w:noProof/>
+            <w:webHidden/>
+            <w:sz w:val="24"/>
+            <w:szCs w:val="24"/>
           </w:rPr>
           <w:tab/>
         </w:r>
         <w:r>
           <w:rPr>
-            <w:noProof/>
-            <w:webHidden/>
+            <w:rFonts w:asciiTheme="minorHAnsi" w:hAnsiTheme="minorHAnsi" w:cs="Segoe UI"/>
+            <w:noProof/>
+            <w:webHidden/>
+            <w:sz w:val="24"/>
+            <w:szCs w:val="24"/>
           </w:rPr>
           <w:fldChar w:fldCharType="begin"/>
         </w:r>
         <w:r>
           <w:rPr>
-            <w:noProof/>
-            <w:webHidden/>
+            <w:rFonts w:asciiTheme="minorHAnsi" w:hAnsiTheme="minorHAnsi" w:cs="Segoe UI"/>
+            <w:noProof/>
+            <w:webHidden/>
+            <w:sz w:val="24"/>
+            <w:szCs w:val="24"/>
           </w:rPr>
           <w:instrText xml:space="preserve"> PAGEREF _Toc335616958 \h </w:instrText>
         </w:r>
         <w:r>
           <w:rPr>
-            <w:noProof/>
-            <w:webHidden/>
-          </w:rPr>
-        </w:r>
-        <w:r>
-          <w:rPr>
-            <w:noProof/>
-            <w:webHidden/>
+            <w:rFonts w:asciiTheme="minorHAnsi" w:hAnsiTheme="minorHAnsi" w:cs="Segoe UI"/>
+            <w:noProof/>
+            <w:webHidden/>
+            <w:sz w:val="24"/>
+            <w:szCs w:val="24"/>
+          </w:rPr>
+        </w:r>
+        <w:r>
+          <w:rPr>
+            <w:rFonts w:asciiTheme="minorHAnsi" w:hAnsiTheme="minorHAnsi" w:cs="Segoe UI"/>
+            <w:noProof/>
+            <w:webHidden/>
+            <w:sz w:val="24"/>
+            <w:szCs w:val="24"/>
           </w:rPr>
           <w:fldChar w:fldCharType="separate"/>
         </w:r>
         <w:r>
           <w:rPr>
-            <w:noProof/>
-            <w:webHidden/>
+            <w:rFonts w:asciiTheme="minorHAnsi" w:hAnsiTheme="minorHAnsi" w:cs="Segoe UI"/>
+            <w:noProof/>
+            <w:webHidden/>
+            <w:sz w:val="24"/>
+            <w:szCs w:val="24"/>
           </w:rPr>
           <w:t>6</w:t>
         </w:r>
         <w:r>
           <w:rPr>
-            <w:noProof/>
-            <w:webHidden/>
+            <w:rFonts w:asciiTheme="minorHAnsi" w:hAnsiTheme="minorHAnsi" w:cs="Segoe UI"/>
+            <w:noProof/>
+            <w:webHidden/>
+            <w:sz w:val="24"/>
+            <w:szCs w:val="24"/>
           </w:rPr>
           <w:fldChar w:fldCharType="end"/>
         </w:r>
@@ -1803,12 +2522,12 @@
           <w:tab w:val="right" w:leader="dot" w:pos="8630"/>
         </w:tabs>
         <w:rPr>
-          <w:rFonts w:asciiTheme="minorHAnsi" w:eastAsiaTheme="minorEastAsia" w:hAnsiTheme="minorHAnsi" w:cstheme="minorBidi"/>
+          <w:rFonts w:asciiTheme="minorHAnsi" w:eastAsiaTheme="minorEastAsia" w:hAnsiTheme="minorHAnsi" w:cs="Segoe UI"/>
           <w:smallCaps w:val="0"/>
           <w:noProof/>
           <w:kern w:val="2"/>
-          <w:sz w:val="22"/>
-          <w:szCs w:val="22"/>
+          <w:sz w:val="24"/>
+          <w:szCs w:val="24"/>
           <w14:ligatures w14:val="standard"/>
         </w:rPr>
       </w:pPr>
@@ -1816,55 +2535,79 @@
         <w:r>
           <w:rPr>
             <w:rStyle w:val="Hyperlink"/>
-            <w:noProof/>
+            <w:rFonts w:asciiTheme="minorHAnsi" w:hAnsiTheme="minorHAnsi" w:cs="Segoe UI"/>
+            <w:noProof/>
+            <w:sz w:val="24"/>
+            <w:szCs w:val="24"/>
           </w:rPr>
           <w:t>Hardware Integration</w:t>
         </w:r>
         <w:r>
           <w:rPr>
-            <w:noProof/>
-            <w:webHidden/>
+            <w:rFonts w:asciiTheme="minorHAnsi" w:hAnsiTheme="minorHAnsi" w:cs="Segoe UI"/>
+            <w:noProof/>
+            <w:webHidden/>
+            <w:sz w:val="24"/>
+            <w:szCs w:val="24"/>
           </w:rPr>
           <w:tab/>
         </w:r>
         <w:r>
           <w:rPr>
-            <w:noProof/>
-            <w:webHidden/>
+            <w:rFonts w:asciiTheme="minorHAnsi" w:hAnsiTheme="minorHAnsi" w:cs="Segoe UI"/>
+            <w:noProof/>
+            <w:webHidden/>
+            <w:sz w:val="24"/>
+            <w:szCs w:val="24"/>
           </w:rPr>
           <w:fldChar w:fldCharType="begin"/>
         </w:r>
         <w:r>
           <w:rPr>
-            <w:noProof/>
-            <w:webHidden/>
+            <w:rFonts w:asciiTheme="minorHAnsi" w:hAnsiTheme="minorHAnsi" w:cs="Segoe UI"/>
+            <w:noProof/>
+            <w:webHidden/>
+            <w:sz w:val="24"/>
+            <w:szCs w:val="24"/>
           </w:rPr>
           <w:instrText xml:space="preserve"> PAGEREF _Toc335616959 \h </w:instrText>
         </w:r>
         <w:r>
           <w:rPr>
-            <w:noProof/>
-            <w:webHidden/>
-          </w:rPr>
-        </w:r>
-        <w:r>
-          <w:rPr>
-            <w:noProof/>
-            <w:webHidden/>
+            <w:rFonts w:asciiTheme="minorHAnsi" w:hAnsiTheme="minorHAnsi" w:cs="Segoe UI"/>
+            <w:noProof/>
+            <w:webHidden/>
+            <w:sz w:val="24"/>
+            <w:szCs w:val="24"/>
+          </w:rPr>
+        </w:r>
+        <w:r>
+          <w:rPr>
+            <w:rFonts w:asciiTheme="minorHAnsi" w:hAnsiTheme="minorHAnsi" w:cs="Segoe UI"/>
+            <w:noProof/>
+            <w:webHidden/>
+            <w:sz w:val="24"/>
+            <w:szCs w:val="24"/>
           </w:rPr>
           <w:fldChar w:fldCharType="separate"/>
         </w:r>
         <w:r>
           <w:rPr>
-            <w:noProof/>
-            <w:webHidden/>
+            <w:rFonts w:asciiTheme="minorHAnsi" w:hAnsiTheme="minorHAnsi" w:cs="Segoe UI"/>
+            <w:noProof/>
+            <w:webHidden/>
+            <w:sz w:val="24"/>
+            <w:szCs w:val="24"/>
           </w:rPr>
           <w:t>6</w:t>
         </w:r>
         <w:r>
           <w:rPr>
-            <w:noProof/>
-            <w:webHidden/>
+            <w:rFonts w:asciiTheme="minorHAnsi" w:hAnsiTheme="minorHAnsi" w:cs="Segoe UI"/>
+            <w:noProof/>
+            <w:webHidden/>
+            <w:sz w:val="24"/>
+            <w:szCs w:val="24"/>
           </w:rPr>
           <w:fldChar w:fldCharType="end"/>
         </w:r>
@@ -1877,13 +2620,13 @@
           <w:tab w:val="right" w:leader="dot" w:pos="8630"/>
         </w:tabs>
         <w:rPr>
-          <w:rFonts w:asciiTheme="minorHAnsi" w:eastAsiaTheme="minorEastAsia" w:hAnsiTheme="minorHAnsi" w:cstheme="minorBidi"/>
+          <w:rFonts w:asciiTheme="minorHAnsi" w:eastAsiaTheme="minorEastAsia" w:hAnsiTheme="minorHAnsi" w:cs="Segoe UI"/>
           <w:i w:val="0"/>
           <w:iCs w:val="0"/>
           <w:noProof/>
           <w:kern w:val="2"/>
-          <w:sz w:val="22"/>
-          <w:szCs w:val="22"/>
+          <w:sz w:val="24"/>
+          <w:szCs w:val="24"/>
           <w14:ligatures w14:val="standard"/>
         </w:rPr>
       </w:pPr>
@@ -1891,55 +2634,79 @@
         <w:r>
           <w:rPr>
             <w:rStyle w:val="Hyperlink"/>
-            <w:noProof/>
+            <w:rFonts w:asciiTheme="minorHAnsi" w:hAnsiTheme="minorHAnsi" w:cs="Segoe UI"/>
+            <w:noProof/>
+            <w:sz w:val="24"/>
+            <w:szCs w:val="24"/>
           </w:rPr>
           <w:t>Logical Design</w:t>
         </w:r>
         <w:r>
           <w:rPr>
-            <w:noProof/>
-            <w:webHidden/>
+            <w:rFonts w:asciiTheme="minorHAnsi" w:hAnsiTheme="minorHAnsi" w:cs="Segoe UI"/>
+            <w:noProof/>
+            <w:webHidden/>
+            <w:sz w:val="24"/>
+            <w:szCs w:val="24"/>
           </w:rPr>
           <w:tab/>
         </w:r>
         <w:r>
           <w:rPr>
-            <w:noProof/>
-            <w:webHidden/>
+            <w:rFonts w:asciiTheme="minorHAnsi" w:hAnsiTheme="minorHAnsi" w:cs="Segoe UI"/>
+            <w:noProof/>
+            <w:webHidden/>
+            <w:sz w:val="24"/>
+            <w:szCs w:val="24"/>
           </w:rPr>
           <w:fldChar w:fldCharType="begin"/>
         </w:r>
         <w:r>
           <w:rPr>
-            <w:noProof/>
-            <w:webHidden/>
+            <w:rFonts w:asciiTheme="minorHAnsi" w:hAnsiTheme="minorHAnsi" w:cs="Segoe UI"/>
+            <w:noProof/>
+            <w:webHidden/>
+            <w:sz w:val="24"/>
+            <w:szCs w:val="24"/>
           </w:rPr>
           <w:instrText xml:space="preserve"> PAGEREF _Toc335616960 \h </w:instrText>
         </w:r>
         <w:r>
           <w:rPr>
-            <w:noProof/>
-            <w:webHidden/>
-          </w:rPr>
-        </w:r>
-        <w:r>
-          <w:rPr>
-            <w:noProof/>
-            <w:webHidden/>
+            <w:rFonts w:asciiTheme="minorHAnsi" w:hAnsiTheme="minorHAnsi" w:cs="Segoe UI"/>
+            <w:noProof/>
+            <w:webHidden/>
+            <w:sz w:val="24"/>
+            <w:szCs w:val="24"/>
+          </w:rPr>
+        </w:r>
+        <w:r>
+          <w:rPr>
+            <w:rFonts w:asciiTheme="minorHAnsi" w:hAnsiTheme="minorHAnsi" w:cs="Segoe UI"/>
+            <w:noProof/>
+            <w:webHidden/>
+            <w:sz w:val="24"/>
+            <w:szCs w:val="24"/>
           </w:rPr>
           <w:fldChar w:fldCharType="separate"/>
         </w:r>
         <w:r>
           <w:rPr>
-            <w:noProof/>
-            <w:webHidden/>
+            <w:rFonts w:asciiTheme="minorHAnsi" w:hAnsiTheme="minorHAnsi" w:cs="Segoe UI"/>
+            <w:noProof/>
+            <w:webHidden/>
+            <w:sz w:val="24"/>
+            <w:szCs w:val="24"/>
           </w:rPr>
           <w:t>6</w:t>
         </w:r>
         <w:r>
           <w:rPr>
-            <w:noProof/>
-            <w:webHidden/>
+            <w:rFonts w:asciiTheme="minorHAnsi" w:hAnsiTheme="minorHAnsi" w:cs="Segoe UI"/>
+            <w:noProof/>
+            <w:webHidden/>
+            <w:sz w:val="24"/>
+            <w:szCs w:val="24"/>
           </w:rPr>
           <w:fldChar w:fldCharType="end"/>
         </w:r>
@@ -1952,13 +2719,13 @@
           <w:tab w:val="right" w:leader="dot" w:pos="8630"/>
         </w:tabs>
         <w:rPr>
-          <w:rFonts w:asciiTheme="minorHAnsi" w:eastAsiaTheme="minorEastAsia" w:hAnsiTheme="minorHAnsi" w:cstheme="minorBidi"/>
+          <w:rFonts w:asciiTheme="minorHAnsi" w:eastAsiaTheme="minorEastAsia" w:hAnsiTheme="minorHAnsi" w:cs="Segoe UI"/>
           <w:i w:val="0"/>
           <w:iCs w:val="0"/>
           <w:noProof/>
           <w:kern w:val="2"/>
-          <w:sz w:val="22"/>
-          <w:szCs w:val="22"/>
+          <w:sz w:val="24"/>
+          <w:szCs w:val="24"/>
           <w14:ligatures w14:val="standard"/>
         </w:rPr>
       </w:pPr>
@@ -1966,55 +2733,79 @@
         <w:r>
           <w:rPr>
             <w:rStyle w:val="Hyperlink"/>
-            <w:noProof/>
+            <w:rFonts w:asciiTheme="minorHAnsi" w:hAnsiTheme="minorHAnsi" w:cs="Segoe UI"/>
+            <w:noProof/>
+            <w:sz w:val="24"/>
+            <w:szCs w:val="24"/>
           </w:rPr>
           <w:t>Physical Design</w:t>
         </w:r>
         <w:r>
           <w:rPr>
-            <w:noProof/>
-            <w:webHidden/>
+            <w:rFonts w:asciiTheme="minorHAnsi" w:hAnsiTheme="minorHAnsi" w:cs="Segoe UI"/>
+            <w:noProof/>
+            <w:webHidden/>
+            <w:sz w:val="24"/>
+            <w:szCs w:val="24"/>
           </w:rPr>
           <w:tab/>
         </w:r>
         <w:r>
           <w:rPr>
-            <w:noProof/>
-            <w:webHidden/>
+            <w:rFonts w:asciiTheme="minorHAnsi" w:hAnsiTheme="minorHAnsi" w:cs="Segoe UI"/>
+            <w:noProof/>
+            <w:webHidden/>
+            <w:sz w:val="24"/>
+            <w:szCs w:val="24"/>
           </w:rPr>
           <w:fldChar w:fldCharType="begin"/>
         </w:r>
         <w:r>
           <w:rPr>
-            <w:noProof/>
-            <w:webHidden/>
+            <w:rFonts w:asciiTheme="minorHAnsi" w:hAnsiTheme="minorHAnsi" w:cs="Segoe UI"/>
+            <w:noProof/>
+            <w:webHidden/>
+            <w:sz w:val="24"/>
+            <w:szCs w:val="24"/>
           </w:rPr>
           <w:instrText xml:space="preserve"> PAGEREF _Toc335616961 \h </w:instrText>
         </w:r>
         <w:r>
           <w:rPr>
-            <w:noProof/>
-            <w:webHidden/>
-          </w:rPr>
-        </w:r>
-        <w:r>
-          <w:rPr>
-            <w:noProof/>
-            <w:webHidden/>
+            <w:rFonts w:asciiTheme="minorHAnsi" w:hAnsiTheme="minorHAnsi" w:cs="Segoe UI"/>
+            <w:noProof/>
+            <w:webHidden/>
+            <w:sz w:val="24"/>
+            <w:szCs w:val="24"/>
+          </w:rPr>
+        </w:r>
+        <w:r>
+          <w:rPr>
+            <w:rFonts w:asciiTheme="minorHAnsi" w:hAnsiTheme="minorHAnsi" w:cs="Segoe UI"/>
+            <w:noProof/>
+            <w:webHidden/>
+            <w:sz w:val="24"/>
+            <w:szCs w:val="24"/>
           </w:rPr>
           <w:fldChar w:fldCharType="separate"/>
         </w:r>
         <w:r>
           <w:rPr>
-            <w:noProof/>
-            <w:webHidden/>
+            <w:rFonts w:asciiTheme="minorHAnsi" w:hAnsiTheme="minorHAnsi" w:cs="Segoe UI"/>
+            <w:noProof/>
+            <w:webHidden/>
+            <w:sz w:val="24"/>
+            <w:szCs w:val="24"/>
           </w:rPr>
           <w:t>6</w:t>
         </w:r>
         <w:r>
           <w:rPr>
-            <w:noProof/>
-            <w:webHidden/>
+            <w:rFonts w:asciiTheme="minorHAnsi" w:hAnsiTheme="minorHAnsi" w:cs="Segoe UI"/>
+            <w:noProof/>
+            <w:webHidden/>
+            <w:sz w:val="24"/>
+            <w:szCs w:val="24"/>
           </w:rPr>
           <w:fldChar w:fldCharType="end"/>
         </w:r>
@@ -2027,14 +2818,14 @@
           <w:tab w:val="right" w:leader="dot" w:pos="8630"/>
         </w:tabs>
         <w:rPr>
-          <w:rFonts w:asciiTheme="minorHAnsi" w:eastAsiaTheme="minorEastAsia" w:hAnsiTheme="minorHAnsi" w:cstheme="minorBidi"/>
+          <w:rFonts w:asciiTheme="minorHAnsi" w:eastAsiaTheme="minorEastAsia" w:hAnsiTheme="minorHAnsi" w:cs="Segoe UI"/>
           <w:b w:val="0"/>
           <w:bCs w:val="0"/>
           <w:caps w:val="0"/>
           <w:noProof/>
           <w:kern w:val="2"/>
-          <w:sz w:val="22"/>
-          <w:szCs w:val="22"/>
+          <w:sz w:val="24"/>
+          <w:szCs w:val="24"/>
           <w14:ligatures w14:val="standard"/>
         </w:rPr>
       </w:pPr>
@@ -2042,55 +2833,79 @@
         <w:r>
           <w:rPr>
             <w:rStyle w:val="Hyperlink"/>
-            <w:noProof/>
+            <w:rFonts w:asciiTheme="minorHAnsi" w:hAnsiTheme="minorHAnsi" w:cs="Segoe UI"/>
+            <w:noProof/>
+            <w:sz w:val="24"/>
+            <w:szCs w:val="24"/>
           </w:rPr>
           <w:t>Software Design</w:t>
         </w:r>
         <w:r>
           <w:rPr>
-            <w:noProof/>
-            <w:webHidden/>
+            <w:rFonts w:asciiTheme="minorHAnsi" w:hAnsiTheme="minorHAnsi" w:cs="Segoe UI"/>
+            <w:noProof/>
+            <w:webHidden/>
+            <w:sz w:val="24"/>
+            <w:szCs w:val="24"/>
           </w:rPr>
           <w:tab/>
         </w:r>
         <w:r>
           <w:rPr>
-            <w:noProof/>
-            <w:webHidden/>
+            <w:rFonts w:asciiTheme="minorHAnsi" w:hAnsiTheme="minorHAnsi" w:cs="Segoe UI"/>
+            <w:noProof/>
+            <w:webHidden/>
+            <w:sz w:val="24"/>
+            <w:szCs w:val="24"/>
           </w:rPr>
           <w:fldChar w:fldCharType="begin"/>
         </w:r>
         <w:r>
           <w:rPr>
-            <w:noProof/>
-            <w:webHidden/>
+            <w:rFonts w:asciiTheme="minorHAnsi" w:hAnsiTheme="minorHAnsi" w:cs="Segoe UI"/>
+            <w:noProof/>
+            <w:webHidden/>
+            <w:sz w:val="24"/>
+            <w:szCs w:val="24"/>
           </w:rPr>
           <w:instrText xml:space="preserve"> PAGEREF _Toc335616962 \h </w:instrText>
         </w:r>
         <w:r>
           <w:rPr>
-            <w:noProof/>
-            <w:webHidden/>
-          </w:rPr>
-        </w:r>
-        <w:r>
-          <w:rPr>
-            <w:noProof/>
-            <w:webHidden/>
+            <w:rFonts w:asciiTheme="minorHAnsi" w:hAnsiTheme="minorHAnsi" w:cs="Segoe UI"/>
+            <w:noProof/>
+            <w:webHidden/>
+            <w:sz w:val="24"/>
+            <w:szCs w:val="24"/>
+          </w:rPr>
+        </w:r>
+        <w:r>
+          <w:rPr>
+            <w:rFonts w:asciiTheme="minorHAnsi" w:hAnsiTheme="minorHAnsi" w:cs="Segoe UI"/>
+            <w:noProof/>
+            <w:webHidden/>
+            <w:sz w:val="24"/>
+            <w:szCs w:val="24"/>
           </w:rPr>
           <w:fldChar w:fldCharType="separate"/>
         </w:r>
         <w:r>
           <w:rPr>
-            <w:noProof/>
-            <w:webHidden/>
+            <w:rFonts w:asciiTheme="minorHAnsi" w:hAnsiTheme="minorHAnsi" w:cs="Segoe UI"/>
+            <w:noProof/>
+            <w:webHidden/>
+            <w:sz w:val="24"/>
+            <w:szCs w:val="24"/>
           </w:rPr>
           <w:t>6</w:t>
         </w:r>
         <w:r>
           <w:rPr>
-            <w:noProof/>
-            <w:webHidden/>
+            <w:rFonts w:asciiTheme="minorHAnsi" w:hAnsiTheme="minorHAnsi" w:cs="Segoe UI"/>
+            <w:noProof/>
+            <w:webHidden/>
+            <w:sz w:val="24"/>
+            <w:szCs w:val="24"/>
           </w:rPr>
           <w:fldChar w:fldCharType="end"/>
         </w:r>
@@ -2103,12 +2918,12 @@
           <w:tab w:val="right" w:leader="dot" w:pos="8630"/>
         </w:tabs>
         <w:rPr>
-          <w:rFonts w:asciiTheme="minorHAnsi" w:eastAsiaTheme="minorEastAsia" w:hAnsiTheme="minorHAnsi" w:cstheme="minorBidi"/>
+          <w:rFonts w:asciiTheme="minorHAnsi" w:eastAsiaTheme="minorEastAsia" w:hAnsiTheme="minorHAnsi" w:cs="Segoe UI"/>
           <w:smallCaps w:val="0"/>
           <w:noProof/>
           <w:kern w:val="2"/>
-          <w:sz w:val="22"/>
-          <w:szCs w:val="22"/>
+          <w:sz w:val="24"/>
+          <w:szCs w:val="24"/>
           <w14:ligatures w14:val="standard"/>
         </w:rPr>
       </w:pPr>
@@ -2116,55 +2931,79 @@
         <w:r>
           <w:rPr>
             <w:rStyle w:val="Hyperlink"/>
-            <w:noProof/>
+            <w:rFonts w:asciiTheme="minorHAnsi" w:hAnsiTheme="minorHAnsi" w:cs="Segoe UI"/>
+            <w:noProof/>
+            <w:sz w:val="24"/>
+            <w:szCs w:val="24"/>
           </w:rPr>
           <w:t>Software Packages</w:t>
         </w:r>
         <w:r>
           <w:rPr>
-            <w:noProof/>
-            <w:webHidden/>
+            <w:rFonts w:asciiTheme="minorHAnsi" w:hAnsiTheme="minorHAnsi" w:cs="Segoe UI"/>
+            <w:noProof/>
+            <w:webHidden/>
+            <w:sz w:val="24"/>
+            <w:szCs w:val="24"/>
           </w:rPr>
           <w:tab/>
         </w:r>
         <w:r>
           <w:rPr>
-            <w:noProof/>
-            <w:webHidden/>
+            <w:rFonts w:asciiTheme="minorHAnsi" w:hAnsiTheme="minorHAnsi" w:cs="Segoe UI"/>
+            <w:noProof/>
+            <w:webHidden/>
+            <w:sz w:val="24"/>
+            <w:szCs w:val="24"/>
           </w:rPr>
           <w:fldChar w:fldCharType="begin"/>
         </w:r>
         <w:r>
           <w:rPr>
-            <w:noProof/>
-            <w:webHidden/>
+            <w:rFonts w:asciiTheme="minorHAnsi" w:hAnsiTheme="minorHAnsi" w:cs="Segoe UI"/>
+            <w:noProof/>
+            <w:webHidden/>
+            <w:sz w:val="24"/>
+            <w:szCs w:val="24"/>
           </w:rPr>
           <w:instrText xml:space="preserve"> PAGEREF _Toc335616963 \h </w:instrText>
         </w:r>
         <w:r>
           <w:rPr>
-            <w:noProof/>
-            <w:webHidden/>
-          </w:rPr>
-        </w:r>
-        <w:r>
-          <w:rPr>
-            <w:noProof/>
-            <w:webHidden/>
+            <w:rFonts w:asciiTheme="minorHAnsi" w:hAnsiTheme="minorHAnsi" w:cs="Segoe UI"/>
+            <w:noProof/>
+            <w:webHidden/>
+            <w:sz w:val="24"/>
+            <w:szCs w:val="24"/>
+          </w:rPr>
+        </w:r>
+        <w:r>
+          <w:rPr>
+            <w:rFonts w:asciiTheme="minorHAnsi" w:hAnsiTheme="minorHAnsi" w:cs="Segoe UI"/>
+            <w:noProof/>
+            <w:webHidden/>
+            <w:sz w:val="24"/>
+            <w:szCs w:val="24"/>
           </w:rPr>
           <w:fldChar w:fldCharType="separate"/>
         </w:r>
         <w:r>
           <w:rPr>
-            <w:noProof/>
-            <w:webHidden/>
+            <w:rFonts w:asciiTheme="minorHAnsi" w:hAnsiTheme="minorHAnsi" w:cs="Segoe UI"/>
+            <w:noProof/>
+            <w:webHidden/>
+            <w:sz w:val="24"/>
+            <w:szCs w:val="24"/>
           </w:rPr>
           <w:t>6</w:t>
         </w:r>
         <w:r>
           <w:rPr>
-            <w:noProof/>
-            <w:webHidden/>
+            <w:rFonts w:asciiTheme="minorHAnsi" w:hAnsiTheme="minorHAnsi" w:cs="Segoe UI"/>
+            <w:noProof/>
+            <w:webHidden/>
+            <w:sz w:val="24"/>
+            <w:szCs w:val="24"/>
           </w:rPr>
           <w:fldChar w:fldCharType="end"/>
         </w:r>
@@ -2178,13 +3017,13 @@
           <w:tab w:val="right" w:leader="dot" w:pos="8630"/>
         </w:tabs>
         <w:rPr>
-          <w:rFonts w:asciiTheme="minorHAnsi" w:eastAsiaTheme="minorEastAsia" w:hAnsiTheme="minorHAnsi" w:cstheme="minorBidi"/>
+          <w:rFonts w:asciiTheme="minorHAnsi" w:eastAsiaTheme="minorEastAsia" w:hAnsiTheme="minorHAnsi" w:cs="Segoe UI"/>
           <w:i w:val="0"/>
           <w:iCs w:val="0"/>
           <w:noProof/>
           <w:kern w:val="2"/>
-          <w:sz w:val="22"/>
-          <w:szCs w:val="22"/>
+          <w:sz w:val="24"/>
+          <w:szCs w:val="24"/>
           <w14:ligatures w14:val="standard"/>
         </w:rPr>
       </w:pPr>
@@ -2192,19 +3031,22 @@
         <w:r>
           <w:rPr>
             <w:rStyle w:val="Hyperlink"/>
-            <w:noProof/>
+            <w:rFonts w:asciiTheme="minorHAnsi" w:hAnsiTheme="minorHAnsi" w:cs="Segoe UI"/>
+            <w:noProof/>
+            <w:sz w:val="24"/>
+            <w:szCs w:val="24"/>
           </w:rPr>
           <w:t>1.</w:t>
         </w:r>
         <w:r>
           <w:rPr>
-            <w:rFonts w:asciiTheme="minorHAnsi" w:eastAsiaTheme="minorEastAsia" w:hAnsiTheme="minorHAnsi" w:cstheme="minorBidi"/>
+            <w:rFonts w:asciiTheme="minorHAnsi" w:eastAsiaTheme="minorEastAsia" w:hAnsiTheme="minorHAnsi" w:cs="Segoe UI"/>
             <w:i w:val="0"/>
             <w:iCs w:val="0"/>
             <w:noProof/>
             <w:kern w:val="2"/>
-            <w:sz w:val="22"/>
-            <w:szCs w:val="22"/>
+            <w:sz w:val="24"/>
+            <w:szCs w:val="24"/>
             <w14:ligatures w14:val="standard"/>
           </w:rPr>
           <w:tab/>
@@ -2212,55 +3054,79 @@
         <w:r>
           <w:rPr>
             <w:rStyle w:val="Hyperlink"/>
-            <w:noProof/>
+            <w:rFonts w:asciiTheme="minorHAnsi" w:hAnsiTheme="minorHAnsi" w:cs="Segoe UI"/>
+            <w:noProof/>
+            <w:sz w:val="24"/>
+            <w:szCs w:val="24"/>
           </w:rPr>
           <w:t>PRESENTATION PACKAGE</w:t>
         </w:r>
         <w:r>
           <w:rPr>
-            <w:noProof/>
-            <w:webHidden/>
+            <w:rFonts w:asciiTheme="minorHAnsi" w:hAnsiTheme="minorHAnsi" w:cs="Segoe UI"/>
+            <w:noProof/>
+            <w:webHidden/>
+            <w:sz w:val="24"/>
+            <w:szCs w:val="24"/>
           </w:rPr>
           <w:tab/>
         </w:r>
         <w:r>
           <w:rPr>
-            <w:noProof/>
-            <w:webHidden/>
+            <w:rFonts w:asciiTheme="minorHAnsi" w:hAnsiTheme="minorHAnsi" w:cs="Segoe UI"/>
+            <w:noProof/>
+            <w:webHidden/>
+            <w:sz w:val="24"/>
+            <w:szCs w:val="24"/>
           </w:rPr>
           <w:fldChar w:fldCharType="begin"/>
         </w:r>
         <w:r>
           <w:rPr>
-            <w:noProof/>
-            <w:webHidden/>
+            <w:rFonts w:asciiTheme="minorHAnsi" w:hAnsiTheme="minorHAnsi" w:cs="Segoe UI"/>
+            <w:noProof/>
+            <w:webHidden/>
+            <w:sz w:val="24"/>
+            <w:szCs w:val="24"/>
           </w:rPr>
           <w:instrText xml:space="preserve"> PAGEREF _Toc335616964 \h </w:instrText>
         </w:r>
         <w:r>
           <w:rPr>
-            <w:noProof/>
-            <w:webHidden/>
-          </w:rPr>
-        </w:r>
-        <w:r>
-          <w:rPr>
-            <w:noProof/>
-            <w:webHidden/>
+            <w:rFonts w:asciiTheme="minorHAnsi" w:hAnsiTheme="minorHAnsi" w:cs="Segoe UI"/>
+            <w:noProof/>
+            <w:webHidden/>
+            <w:sz w:val="24"/>
+            <w:szCs w:val="24"/>
+          </w:rPr>
+        </w:r>
+        <w:r>
+          <w:rPr>
+            <w:rFonts w:asciiTheme="minorHAnsi" w:hAnsiTheme="minorHAnsi" w:cs="Segoe UI"/>
+            <w:noProof/>
+            <w:webHidden/>
+            <w:sz w:val="24"/>
+            <w:szCs w:val="24"/>
           </w:rPr>
           <w:fldChar w:fldCharType="separate"/>
         </w:r>
         <w:r>
           <w:rPr>
-            <w:noProof/>
-            <w:webHidden/>
+            <w:rFonts w:asciiTheme="minorHAnsi" w:hAnsiTheme="minorHAnsi" w:cs="Segoe UI"/>
+            <w:noProof/>
+            <w:webHidden/>
+            <w:sz w:val="24"/>
+            <w:szCs w:val="24"/>
           </w:rPr>
           <w:t>6</w:t>
         </w:r>
         <w:r>
           <w:rPr>
-            <w:noProof/>
-            <w:webHidden/>
+            <w:rFonts w:asciiTheme="minorHAnsi" w:hAnsiTheme="minorHAnsi" w:cs="Segoe UI"/>
+            <w:noProof/>
+            <w:webHidden/>
+            <w:sz w:val="24"/>
+            <w:szCs w:val="24"/>
           </w:rPr>
           <w:fldChar w:fldCharType="end"/>
         </w:r>
@@ -2274,13 +3140,13 @@
           <w:tab w:val="right" w:leader="dot" w:pos="8630"/>
         </w:tabs>
         <w:rPr>
-          <w:rFonts w:asciiTheme="minorHAnsi" w:eastAsiaTheme="minorEastAsia" w:hAnsiTheme="minorHAnsi" w:cstheme="minorBidi"/>
+          <w:rFonts w:asciiTheme="minorHAnsi" w:eastAsiaTheme="minorEastAsia" w:hAnsiTheme="minorHAnsi" w:cs="Segoe UI"/>
           <w:i w:val="0"/>
           <w:iCs w:val="0"/>
           <w:noProof/>
           <w:kern w:val="2"/>
-          <w:sz w:val="22"/>
-          <w:szCs w:val="22"/>
+          <w:sz w:val="24"/>
+          <w:szCs w:val="24"/>
           <w14:ligatures w14:val="standard"/>
         </w:rPr>
       </w:pPr>
@@ -2288,19 +3154,22 @@
         <w:r>
           <w:rPr>
             <w:rStyle w:val="Hyperlink"/>
-            <w:noProof/>
+            <w:rFonts w:asciiTheme="minorHAnsi" w:hAnsiTheme="minorHAnsi" w:cs="Segoe UI"/>
+            <w:noProof/>
+            <w:sz w:val="24"/>
+            <w:szCs w:val="24"/>
           </w:rPr>
           <w:t>2.</w:t>
         </w:r>
         <w:r>
           <w:rPr>
-            <w:rFonts w:asciiTheme="minorHAnsi" w:eastAsiaTheme="minorEastAsia" w:hAnsiTheme="minorHAnsi" w:cstheme="minorBidi"/>
+            <w:rFonts w:asciiTheme="minorHAnsi" w:eastAsiaTheme="minorEastAsia" w:hAnsiTheme="minorHAnsi" w:cs="Segoe UI"/>
             <w:i w:val="0"/>
             <w:iCs w:val="0"/>
             <w:noProof/>
             <w:kern w:val="2"/>
-            <w:sz w:val="22"/>
-            <w:szCs w:val="22"/>
+            <w:sz w:val="24"/>
+            <w:szCs w:val="24"/>
             <w14:ligatures w14:val="standard"/>
           </w:rPr>
           <w:tab/>
@@ -2308,55 +3177,79 @@
         <w:r>
           <w:rPr>
             <w:rStyle w:val="Hyperlink"/>
-            <w:noProof/>
+            <w:rFonts w:asciiTheme="minorHAnsi" w:hAnsiTheme="minorHAnsi" w:cs="Segoe UI"/>
+            <w:noProof/>
+            <w:sz w:val="24"/>
+            <w:szCs w:val="24"/>
           </w:rPr>
           <w:t>REPOSITORY PACKAGE</w:t>
         </w:r>
         <w:r>
           <w:rPr>
-            <w:noProof/>
-            <w:webHidden/>
+            <w:rFonts w:asciiTheme="minorHAnsi" w:hAnsiTheme="minorHAnsi" w:cs="Segoe UI"/>
+            <w:noProof/>
+            <w:webHidden/>
+            <w:sz w:val="24"/>
+            <w:szCs w:val="24"/>
           </w:rPr>
           <w:tab/>
         </w:r>
         <w:r>
           <w:rPr>
-            <w:noProof/>
-            <w:webHidden/>
+            <w:rFonts w:asciiTheme="minorHAnsi" w:hAnsiTheme="minorHAnsi" w:cs="Segoe UI"/>
+            <w:noProof/>
+            <w:webHidden/>
+            <w:sz w:val="24"/>
+            <w:szCs w:val="24"/>
           </w:rPr>
           <w:fldChar w:fldCharType="begin"/>
         </w:r>
         <w:r>
           <w:rPr>
-            <w:noProof/>
-            <w:webHidden/>
+            <w:rFonts w:asciiTheme="minorHAnsi" w:hAnsiTheme="minorHAnsi" w:cs="Segoe UI"/>
+            <w:noProof/>
+            <w:webHidden/>
+            <w:sz w:val="24"/>
+            <w:szCs w:val="24"/>
           </w:rPr>
           <w:instrText xml:space="preserve"> PAGEREF _Toc335616965 \h </w:instrText>
         </w:r>
         <w:r>
           <w:rPr>
-            <w:noProof/>
-            <w:webHidden/>
-          </w:rPr>
-        </w:r>
-        <w:r>
-          <w:rPr>
-            <w:noProof/>
-            <w:webHidden/>
+            <w:rFonts w:asciiTheme="minorHAnsi" w:hAnsiTheme="minorHAnsi" w:cs="Segoe UI"/>
+            <w:noProof/>
+            <w:webHidden/>
+            <w:sz w:val="24"/>
+            <w:szCs w:val="24"/>
+          </w:rPr>
+        </w:r>
+        <w:r>
+          <w:rPr>
+            <w:rFonts w:asciiTheme="minorHAnsi" w:hAnsiTheme="minorHAnsi" w:cs="Segoe UI"/>
+            <w:noProof/>
+            <w:webHidden/>
+            <w:sz w:val="24"/>
+            <w:szCs w:val="24"/>
           </w:rPr>
           <w:fldChar w:fldCharType="separate"/>
         </w:r>
         <w:r>
           <w:rPr>
-            <w:noProof/>
-            <w:webHidden/>
+            <w:rFonts w:asciiTheme="minorHAnsi" w:hAnsiTheme="minorHAnsi" w:cs="Segoe UI"/>
+            <w:noProof/>
+            <w:webHidden/>
+            <w:sz w:val="24"/>
+            <w:szCs w:val="24"/>
           </w:rPr>
           <w:t>6</w:t>
         </w:r>
         <w:r>
           <w:rPr>
-            <w:noProof/>
-            <w:webHidden/>
+            <w:rFonts w:asciiTheme="minorHAnsi" w:hAnsiTheme="minorHAnsi" w:cs="Segoe UI"/>
+            <w:noProof/>
+            <w:webHidden/>
+            <w:sz w:val="24"/>
+            <w:szCs w:val="24"/>
           </w:rPr>
           <w:fldChar w:fldCharType="end"/>
         </w:r>
@@ -2370,13 +3263,13 @@
           <w:tab w:val="right" w:leader="dot" w:pos="8630"/>
         </w:tabs>
         <w:rPr>
-          <w:rFonts w:asciiTheme="minorHAnsi" w:eastAsiaTheme="minorEastAsia" w:hAnsiTheme="minorHAnsi" w:cstheme="minorBidi"/>
+          <w:rFonts w:asciiTheme="minorHAnsi" w:eastAsiaTheme="minorEastAsia" w:hAnsiTheme="minorHAnsi" w:cs="Segoe UI"/>
           <w:i w:val="0"/>
           <w:iCs w:val="0"/>
           <w:noProof/>
           <w:kern w:val="2"/>
-          <w:sz w:val="22"/>
-          <w:szCs w:val="22"/>
+          <w:sz w:val="24"/>
+          <w:szCs w:val="24"/>
           <w14:ligatures w14:val="standard"/>
         </w:rPr>
       </w:pPr>
@@ -2384,19 +3277,22 @@
         <w:r>
           <w:rPr>
             <w:rStyle w:val="Hyperlink"/>
-            <w:noProof/>
+            <w:rFonts w:asciiTheme="minorHAnsi" w:hAnsiTheme="minorHAnsi" w:cs="Segoe UI"/>
+            <w:noProof/>
+            <w:sz w:val="24"/>
+            <w:szCs w:val="24"/>
           </w:rPr>
           <w:t>3.</w:t>
         </w:r>
         <w:r>
           <w:rPr>
-            <w:rFonts w:asciiTheme="minorHAnsi" w:eastAsiaTheme="minorEastAsia" w:hAnsiTheme="minorHAnsi" w:cstheme="minorBidi"/>
+            <w:rFonts w:asciiTheme="minorHAnsi" w:eastAsiaTheme="minorEastAsia" w:hAnsiTheme="minorHAnsi" w:cs="Segoe UI"/>
             <w:i w:val="0"/>
             <w:iCs w:val="0"/>
             <w:noProof/>
             <w:kern w:val="2"/>
-            <w:sz w:val="22"/>
-            <w:szCs w:val="22"/>
+            <w:sz w:val="24"/>
+            <w:szCs w:val="24"/>
             <w14:ligatures w14:val="standard"/>
           </w:rPr>
           <w:tab/>
@@ -2404,55 +3300,79 @@
         <w:r>
           <w:rPr>
             <w:rStyle w:val="Hyperlink"/>
-            <w:noProof/>
+            <w:rFonts w:asciiTheme="minorHAnsi" w:hAnsiTheme="minorHAnsi" w:cs="Segoe UI"/>
+            <w:noProof/>
+            <w:sz w:val="24"/>
+            <w:szCs w:val="24"/>
           </w:rPr>
           <w:t>UTILITIES PACKAGE</w:t>
         </w:r>
         <w:r>
           <w:rPr>
-            <w:noProof/>
-            <w:webHidden/>
+            <w:rFonts w:asciiTheme="minorHAnsi" w:hAnsiTheme="minorHAnsi" w:cs="Segoe UI"/>
+            <w:noProof/>
+            <w:webHidden/>
+            <w:sz w:val="24"/>
+            <w:szCs w:val="24"/>
           </w:rPr>
           <w:tab/>
         </w:r>
         <w:r>
           <w:rPr>
-            <w:noProof/>
-            <w:webHidden/>
+            <w:rFonts w:asciiTheme="minorHAnsi" w:hAnsiTheme="minorHAnsi" w:cs="Segoe UI"/>
+            <w:noProof/>
+            <w:webHidden/>
+            <w:sz w:val="24"/>
+            <w:szCs w:val="24"/>
           </w:rPr>
           <w:fldChar w:fldCharType="begin"/>
         </w:r>
         <w:r>
           <w:rPr>
-            <w:noProof/>
-            <w:webHidden/>
+            <w:rFonts w:asciiTheme="minorHAnsi" w:hAnsiTheme="minorHAnsi" w:cs="Segoe UI"/>
+            <w:noProof/>
+            <w:webHidden/>
+            <w:sz w:val="24"/>
+            <w:szCs w:val="24"/>
           </w:rPr>
           <w:instrText xml:space="preserve"> PAGEREF _Toc335616966 \h </w:instrText>
         </w:r>
         <w:r>
           <w:rPr>
-            <w:noProof/>
-            <w:webHidden/>
-          </w:rPr>
-        </w:r>
-        <w:r>
-          <w:rPr>
-            <w:noProof/>
-            <w:webHidden/>
+            <w:rFonts w:asciiTheme="minorHAnsi" w:hAnsiTheme="minorHAnsi" w:cs="Segoe UI"/>
+            <w:noProof/>
+            <w:webHidden/>
+            <w:sz w:val="24"/>
+            <w:szCs w:val="24"/>
+          </w:rPr>
+        </w:r>
+        <w:r>
+          <w:rPr>
+            <w:rFonts w:asciiTheme="minorHAnsi" w:hAnsiTheme="minorHAnsi" w:cs="Segoe UI"/>
+            <w:noProof/>
+            <w:webHidden/>
+            <w:sz w:val="24"/>
+            <w:szCs w:val="24"/>
           </w:rPr>
           <w:fldChar w:fldCharType="separate"/>
         </w:r>
         <w:r>
           <w:rPr>
-            <w:noProof/>
-            <w:webHidden/>
+            <w:rFonts w:asciiTheme="minorHAnsi" w:hAnsiTheme="minorHAnsi" w:cs="Segoe UI"/>
+            <w:noProof/>
+            <w:webHidden/>
+            <w:sz w:val="24"/>
+            <w:szCs w:val="24"/>
           </w:rPr>
           <w:t>6</w:t>
         </w:r>
         <w:r>
           <w:rPr>
-            <w:noProof/>
-            <w:webHidden/>
+            <w:rFonts w:asciiTheme="minorHAnsi" w:hAnsiTheme="minorHAnsi" w:cs="Segoe UI"/>
+            <w:noProof/>
+            <w:webHidden/>
+            <w:sz w:val="24"/>
+            <w:szCs w:val="24"/>
           </w:rPr>
           <w:fldChar w:fldCharType="end"/>
         </w:r>
@@ -2466,13 +3386,13 @@
           <w:tab w:val="right" w:leader="dot" w:pos="8630"/>
         </w:tabs>
         <w:rPr>
-          <w:rFonts w:asciiTheme="minorHAnsi" w:eastAsiaTheme="minorEastAsia" w:hAnsiTheme="minorHAnsi" w:cstheme="minorBidi"/>
+          <w:rFonts w:asciiTheme="minorHAnsi" w:eastAsiaTheme="minorEastAsia" w:hAnsiTheme="minorHAnsi" w:cs="Segoe UI"/>
           <w:i w:val="0"/>
           <w:iCs w:val="0"/>
           <w:noProof/>
           <w:kern w:val="2"/>
-          <w:sz w:val="22"/>
-          <w:szCs w:val="22"/>
+          <w:sz w:val="24"/>
+          <w:szCs w:val="24"/>
           <w14:ligatures w14:val="standard"/>
         </w:rPr>
       </w:pPr>
@@ -2480,19 +3400,22 @@
         <w:r>
           <w:rPr>
             <w:rStyle w:val="Hyperlink"/>
-            <w:noProof/>
+            <w:rFonts w:asciiTheme="minorHAnsi" w:hAnsiTheme="minorHAnsi" w:cs="Segoe UI"/>
+            <w:noProof/>
+            <w:sz w:val="24"/>
+            <w:szCs w:val="24"/>
           </w:rPr>
           <w:t>4.</w:t>
         </w:r>
         <w:r>
           <w:rPr>
-            <w:rFonts w:asciiTheme="minorHAnsi" w:eastAsiaTheme="minorEastAsia" w:hAnsiTheme="minorHAnsi" w:cstheme="minorBidi"/>
+            <w:rFonts w:asciiTheme="minorHAnsi" w:eastAsiaTheme="minorEastAsia" w:hAnsiTheme="minorHAnsi" w:cs="Segoe UI"/>
             <w:i w:val="0"/>
             <w:iCs w:val="0"/>
             <w:noProof/>
             <w:kern w:val="2"/>
-            <w:sz w:val="22"/>
-            <w:szCs w:val="22"/>
+            <w:sz w:val="24"/>
+            <w:szCs w:val="24"/>
             <w14:ligatures w14:val="standard"/>
           </w:rPr>
           <w:tab/>
@@ -2500,55 +3423,79 @@
         <w:r>
           <w:rPr>
             <w:rStyle w:val="Hyperlink"/>
-            <w:noProof/>
+            <w:rFonts w:asciiTheme="minorHAnsi" w:hAnsiTheme="minorHAnsi" w:cs="Segoe UI"/>
+            <w:noProof/>
+            <w:sz w:val="24"/>
+            <w:szCs w:val="24"/>
           </w:rPr>
           <w:t>COMMON PACKAGE</w:t>
         </w:r>
         <w:r>
           <w:rPr>
-            <w:noProof/>
-            <w:webHidden/>
+            <w:rFonts w:asciiTheme="minorHAnsi" w:hAnsiTheme="minorHAnsi" w:cs="Segoe UI"/>
+            <w:noProof/>
+            <w:webHidden/>
+            <w:sz w:val="24"/>
+            <w:szCs w:val="24"/>
           </w:rPr>
           <w:tab/>
         </w:r>
         <w:r>
           <w:rPr>
-            <w:noProof/>
-            <w:webHidden/>
+            <w:rFonts w:asciiTheme="minorHAnsi" w:hAnsiTheme="minorHAnsi" w:cs="Segoe UI"/>
+            <w:noProof/>
+            <w:webHidden/>
+            <w:sz w:val="24"/>
+            <w:szCs w:val="24"/>
           </w:rPr>
           <w:fldChar w:fldCharType="begin"/>
         </w:r>
         <w:r>
           <w:rPr>
-            <w:noProof/>
-            <w:webHidden/>
+            <w:rFonts w:asciiTheme="minorHAnsi" w:hAnsiTheme="minorHAnsi" w:cs="Segoe UI"/>
+            <w:noProof/>
+            <w:webHidden/>
+            <w:sz w:val="24"/>
+            <w:szCs w:val="24"/>
           </w:rPr>
           <w:instrText xml:space="preserve"> PAGEREF _Toc335616967 \h </w:instrText>
         </w:r>
         <w:r>
           <w:rPr>
-            <w:noProof/>
-            <w:webHidden/>
-          </w:rPr>
-        </w:r>
-        <w:r>
-          <w:rPr>
-            <w:noProof/>
-            <w:webHidden/>
+            <w:rFonts w:asciiTheme="minorHAnsi" w:hAnsiTheme="minorHAnsi" w:cs="Segoe UI"/>
+            <w:noProof/>
+            <w:webHidden/>
+            <w:sz w:val="24"/>
+            <w:szCs w:val="24"/>
+          </w:rPr>
+        </w:r>
+        <w:r>
+          <w:rPr>
+            <w:rFonts w:asciiTheme="minorHAnsi" w:hAnsiTheme="minorHAnsi" w:cs="Segoe UI"/>
+            <w:noProof/>
+            <w:webHidden/>
+            <w:sz w:val="24"/>
+            <w:szCs w:val="24"/>
           </w:rPr>
           <w:fldChar w:fldCharType="separate"/>
         </w:r>
         <w:r>
           <w:rPr>
-            <w:noProof/>
-            <w:webHidden/>
+            <w:rFonts w:asciiTheme="minorHAnsi" w:hAnsiTheme="minorHAnsi" w:cs="Segoe UI"/>
+            <w:noProof/>
+            <w:webHidden/>
+            <w:sz w:val="24"/>
+            <w:szCs w:val="24"/>
           </w:rPr>
           <w:t>6</w:t>
         </w:r>
         <w:r>
           <w:rPr>
-            <w:noProof/>
-            <w:webHidden/>
+            <w:rFonts w:asciiTheme="minorHAnsi" w:hAnsiTheme="minorHAnsi" w:cs="Segoe UI"/>
+            <w:noProof/>
+            <w:webHidden/>
+            <w:sz w:val="24"/>
+            <w:szCs w:val="24"/>
           </w:rPr>
           <w:fldChar w:fldCharType="end"/>
         </w:r>
@@ -2561,12 +3508,12 @@
           <w:tab w:val="right" w:leader="dot" w:pos="8630"/>
         </w:tabs>
         <w:rPr>
-          <w:rFonts w:asciiTheme="minorHAnsi" w:eastAsiaTheme="minorEastAsia" w:hAnsiTheme="minorHAnsi" w:cstheme="minorBidi"/>
+          <w:rFonts w:asciiTheme="minorHAnsi" w:eastAsiaTheme="minorEastAsia" w:hAnsiTheme="minorHAnsi" w:cs="Segoe UI"/>
           <w:smallCaps w:val="0"/>
           <w:noProof/>
           <w:kern w:val="2"/>
-          <w:sz w:val="22"/>
-          <w:szCs w:val="22"/>
+          <w:sz w:val="24"/>
+          <w:szCs w:val="24"/>
           <w14:ligatures w14:val="standard"/>
         </w:rPr>
       </w:pPr>
@@ -2574,55 +3521,79 @@
         <w:r>
           <w:rPr>
             <w:rStyle w:val="Hyperlink"/>
-            <w:noProof/>
+            <w:rFonts w:asciiTheme="minorHAnsi" w:hAnsiTheme="minorHAnsi" w:cs="Segoe UI"/>
+            <w:noProof/>
+            <w:sz w:val="24"/>
+            <w:szCs w:val="24"/>
           </w:rPr>
           <w:t>Software Integration</w:t>
         </w:r>
         <w:r>
           <w:rPr>
-            <w:noProof/>
-            <w:webHidden/>
+            <w:rFonts w:asciiTheme="minorHAnsi" w:hAnsiTheme="minorHAnsi" w:cs="Segoe UI"/>
+            <w:noProof/>
+            <w:webHidden/>
+            <w:sz w:val="24"/>
+            <w:szCs w:val="24"/>
           </w:rPr>
           <w:tab/>
         </w:r>
         <w:r>
           <w:rPr>
-            <w:noProof/>
-            <w:webHidden/>
+            <w:rFonts w:asciiTheme="minorHAnsi" w:hAnsiTheme="minorHAnsi" w:cs="Segoe UI"/>
+            <w:noProof/>
+            <w:webHidden/>
+            <w:sz w:val="24"/>
+            <w:szCs w:val="24"/>
           </w:rPr>
           <w:fldChar w:fldCharType="begin"/>
         </w:r>
         <w:r>
           <w:rPr>
-            <w:noProof/>
-            <w:webHidden/>
+            <w:rFonts w:asciiTheme="minorHAnsi" w:hAnsiTheme="minorHAnsi" w:cs="Segoe UI"/>
+            <w:noProof/>
+            <w:webHidden/>
+            <w:sz w:val="24"/>
+            <w:szCs w:val="24"/>
           </w:rPr>
           <w:instrText xml:space="preserve"> PAGEREF _Toc335616968 \h </w:instrText>
         </w:r>
         <w:r>
           <w:rPr>
-            <w:noProof/>
-            <w:webHidden/>
-          </w:rPr>
-        </w:r>
-        <w:r>
-          <w:rPr>
-            <w:noProof/>
-            <w:webHidden/>
+            <w:rFonts w:asciiTheme="minorHAnsi" w:hAnsiTheme="minorHAnsi" w:cs="Segoe UI"/>
+            <w:noProof/>
+            <w:webHidden/>
+            <w:sz w:val="24"/>
+            <w:szCs w:val="24"/>
+          </w:rPr>
+        </w:r>
+        <w:r>
+          <w:rPr>
+            <w:rFonts w:asciiTheme="minorHAnsi" w:hAnsiTheme="minorHAnsi" w:cs="Segoe UI"/>
+            <w:noProof/>
+            <w:webHidden/>
+            <w:sz w:val="24"/>
+            <w:szCs w:val="24"/>
           </w:rPr>
           <w:fldChar w:fldCharType="separate"/>
         </w:r>
         <w:r>
           <w:rPr>
-            <w:noProof/>
-            <w:webHidden/>
+            <w:rFonts w:asciiTheme="minorHAnsi" w:hAnsiTheme="minorHAnsi" w:cs="Segoe UI"/>
+            <w:noProof/>
+            <w:webHidden/>
+            <w:sz w:val="24"/>
+            <w:szCs w:val="24"/>
           </w:rPr>
           <w:t>6</w:t>
         </w:r>
         <w:r>
           <w:rPr>
-            <w:noProof/>
-            <w:webHidden/>
+            <w:rFonts w:asciiTheme="minorHAnsi" w:hAnsiTheme="minorHAnsi" w:cs="Segoe UI"/>
+            <w:noProof/>
+            <w:webHidden/>
+            <w:sz w:val="24"/>
+            <w:szCs w:val="24"/>
           </w:rPr>
           <w:fldChar w:fldCharType="end"/>
         </w:r>
@@ -2636,13 +3607,13 @@
           <w:tab w:val="right" w:leader="dot" w:pos="8630"/>
         </w:tabs>
         <w:rPr>
-          <w:rFonts w:asciiTheme="minorHAnsi" w:eastAsiaTheme="minorEastAsia" w:hAnsiTheme="minorHAnsi" w:cstheme="minorBidi"/>
+          <w:rFonts w:asciiTheme="minorHAnsi" w:eastAsiaTheme="minorEastAsia" w:hAnsiTheme="minorHAnsi" w:cs="Segoe UI"/>
           <w:i w:val="0"/>
           <w:iCs w:val="0"/>
           <w:noProof/>
           <w:kern w:val="2"/>
-          <w:sz w:val="22"/>
-          <w:szCs w:val="22"/>
+          <w:sz w:val="24"/>
+          <w:szCs w:val="24"/>
           <w14:ligatures w14:val="standard"/>
         </w:rPr>
       </w:pPr>
@@ -2650,19 +3621,22 @@
         <w:r>
           <w:rPr>
             <w:rStyle w:val="Hyperlink"/>
-            <w:noProof/>
+            <w:rFonts w:asciiTheme="minorHAnsi" w:hAnsiTheme="minorHAnsi" w:cs="Segoe UI"/>
+            <w:noProof/>
+            <w:sz w:val="24"/>
+            <w:szCs w:val="24"/>
           </w:rPr>
           <w:t>1.</w:t>
         </w:r>
         <w:r>
           <w:rPr>
-            <w:rFonts w:asciiTheme="minorHAnsi" w:eastAsiaTheme="minorEastAsia" w:hAnsiTheme="minorHAnsi" w:cstheme="minorBidi"/>
+            <w:rFonts w:asciiTheme="minorHAnsi" w:eastAsiaTheme="minorEastAsia" w:hAnsiTheme="minorHAnsi" w:cs="Segoe UI"/>
             <w:i w:val="0"/>
             <w:iCs w:val="0"/>
             <w:noProof/>
             <w:kern w:val="2"/>
-            <w:sz w:val="22"/>
-            <w:szCs w:val="22"/>
+            <w:sz w:val="24"/>
+            <w:szCs w:val="24"/>
             <w14:ligatures w14:val="standard"/>
           </w:rPr>
           <w:tab/>
@@ -2670,55 +3644,79 @@
         <w:r>
           <w:rPr>
             <w:rStyle w:val="Hyperlink"/>
-            <w:noProof/>
+            <w:rFonts w:asciiTheme="minorHAnsi" w:hAnsiTheme="minorHAnsi" w:cs="Segoe UI"/>
+            <w:noProof/>
+            <w:sz w:val="24"/>
+            <w:szCs w:val="24"/>
           </w:rPr>
           <w:t>Software context diagram</w:t>
         </w:r>
         <w:r>
           <w:rPr>
-            <w:noProof/>
-            <w:webHidden/>
+            <w:rFonts w:asciiTheme="minorHAnsi" w:hAnsiTheme="minorHAnsi" w:cs="Segoe UI"/>
+            <w:noProof/>
+            <w:webHidden/>
+            <w:sz w:val="24"/>
+            <w:szCs w:val="24"/>
           </w:rPr>
           <w:tab/>
         </w:r>
         <w:r>
           <w:rPr>
-            <w:noProof/>
-            <w:webHidden/>
+            <w:rFonts w:asciiTheme="minorHAnsi" w:hAnsiTheme="minorHAnsi" w:cs="Segoe UI"/>
+            <w:noProof/>
+            <w:webHidden/>
+            <w:sz w:val="24"/>
+            <w:szCs w:val="24"/>
           </w:rPr>
           <w:fldChar w:fldCharType="begin"/>
         </w:r>
         <w:r>
           <w:rPr>
-            <w:noProof/>
-            <w:webHidden/>
+            <w:rFonts w:asciiTheme="minorHAnsi" w:hAnsiTheme="minorHAnsi" w:cs="Segoe UI"/>
+            <w:noProof/>
+            <w:webHidden/>
+            <w:sz w:val="24"/>
+            <w:szCs w:val="24"/>
           </w:rPr>
           <w:instrText xml:space="preserve"> PAGEREF _Toc335616969 \h </w:instrText>
         </w:r>
         <w:r>
           <w:rPr>
-            <w:noProof/>
-            <w:webHidden/>
-          </w:rPr>
-        </w:r>
-        <w:r>
-          <w:rPr>
-            <w:noProof/>
-            <w:webHidden/>
+            <w:rFonts w:asciiTheme="minorHAnsi" w:hAnsiTheme="minorHAnsi" w:cs="Segoe UI"/>
+            <w:noProof/>
+            <w:webHidden/>
+            <w:sz w:val="24"/>
+            <w:szCs w:val="24"/>
+          </w:rPr>
+        </w:r>
+        <w:r>
+          <w:rPr>
+            <w:rFonts w:asciiTheme="minorHAnsi" w:hAnsiTheme="minorHAnsi" w:cs="Segoe UI"/>
+            <w:noProof/>
+            <w:webHidden/>
+            <w:sz w:val="24"/>
+            <w:szCs w:val="24"/>
           </w:rPr>
           <w:fldChar w:fldCharType="separate"/>
         </w:r>
         <w:r>
           <w:rPr>
-            <w:noProof/>
-            <w:webHidden/>
+            <w:rFonts w:asciiTheme="minorHAnsi" w:hAnsiTheme="minorHAnsi" w:cs="Segoe UI"/>
+            <w:noProof/>
+            <w:webHidden/>
+            <w:sz w:val="24"/>
+            <w:szCs w:val="24"/>
           </w:rPr>
           <w:t>7</w:t>
         </w:r>
         <w:r>
           <w:rPr>
-            <w:noProof/>
-            <w:webHidden/>
+            <w:rFonts w:asciiTheme="minorHAnsi" w:hAnsiTheme="minorHAnsi" w:cs="Segoe UI"/>
+            <w:noProof/>
+            <w:webHidden/>
+            <w:sz w:val="24"/>
+            <w:szCs w:val="24"/>
           </w:rPr>
           <w:fldChar w:fldCharType="end"/>
         </w:r>
@@ -2732,13 +3730,13 @@
           <w:tab w:val="right" w:leader="dot" w:pos="8630"/>
         </w:tabs>
         <w:rPr>
-          <w:rFonts w:asciiTheme="minorHAnsi" w:eastAsiaTheme="minorEastAsia" w:hAnsiTheme="minorHAnsi" w:cstheme="minorBidi"/>
+          <w:rFonts w:asciiTheme="minorHAnsi" w:eastAsiaTheme="minorEastAsia" w:hAnsiTheme="minorHAnsi" w:cs="Segoe UI"/>
           <w:i w:val="0"/>
           <w:iCs w:val="0"/>
           <w:noProof/>
           <w:kern w:val="2"/>
-          <w:sz w:val="22"/>
-          <w:szCs w:val="22"/>
+          <w:sz w:val="24"/>
+          <w:szCs w:val="24"/>
           <w14:ligatures w14:val="standard"/>
         </w:rPr>
       </w:pPr>
@@ -2746,19 +3744,22 @@
         <w:r>
           <w:rPr>
             <w:rStyle w:val="Hyperlink"/>
-            <w:noProof/>
+            <w:rFonts w:asciiTheme="minorHAnsi" w:hAnsiTheme="minorHAnsi" w:cs="Segoe UI"/>
+            <w:noProof/>
+            <w:sz w:val="24"/>
+            <w:szCs w:val="24"/>
           </w:rPr>
           <w:t>2.</w:t>
         </w:r>
         <w:r>
           <w:rPr>
-            <w:rFonts w:asciiTheme="minorHAnsi" w:eastAsiaTheme="minorEastAsia" w:hAnsiTheme="minorHAnsi" w:cstheme="minorBidi"/>
+            <w:rFonts w:asciiTheme="minorHAnsi" w:eastAsiaTheme="minorEastAsia" w:hAnsiTheme="minorHAnsi" w:cs="Segoe UI"/>
             <w:i w:val="0"/>
             <w:iCs w:val="0"/>
             <w:noProof/>
             <w:kern w:val="2"/>
-            <w:sz w:val="22"/>
-            <w:szCs w:val="22"/>
+            <w:sz w:val="24"/>
+            <w:szCs w:val="24"/>
             <w14:ligatures w14:val="standard"/>
           </w:rPr>
           <w:tab/>
@@ -2766,55 +3767,79 @@
         <w:r>
           <w:rPr>
             <w:rStyle w:val="Hyperlink"/>
-            <w:noProof/>
+            <w:rFonts w:asciiTheme="minorHAnsi" w:hAnsiTheme="minorHAnsi" w:cs="Segoe UI"/>
+            <w:noProof/>
+            <w:sz w:val="24"/>
+            <w:szCs w:val="24"/>
           </w:rPr>
           <w:t>Software package diagram</w:t>
         </w:r>
         <w:r>
           <w:rPr>
-            <w:noProof/>
-            <w:webHidden/>
+            <w:rFonts w:asciiTheme="minorHAnsi" w:hAnsiTheme="minorHAnsi" w:cs="Segoe UI"/>
+            <w:noProof/>
+            <w:webHidden/>
+            <w:sz w:val="24"/>
+            <w:szCs w:val="24"/>
           </w:rPr>
           <w:tab/>
         </w:r>
         <w:r>
           <w:rPr>
-            <w:noProof/>
-            <w:webHidden/>
+            <w:rFonts w:asciiTheme="minorHAnsi" w:hAnsiTheme="minorHAnsi" w:cs="Segoe UI"/>
+            <w:noProof/>
+            <w:webHidden/>
+            <w:sz w:val="24"/>
+            <w:szCs w:val="24"/>
           </w:rPr>
           <w:fldChar w:fldCharType="begin"/>
         </w:r>
         <w:r>
           <w:rPr>
-            <w:noProof/>
-            <w:webHidden/>
+            <w:rFonts w:asciiTheme="minorHAnsi" w:hAnsiTheme="minorHAnsi" w:cs="Segoe UI"/>
+            <w:noProof/>
+            <w:webHidden/>
+            <w:sz w:val="24"/>
+            <w:szCs w:val="24"/>
           </w:rPr>
           <w:instrText xml:space="preserve"> PAGEREF _Toc335616970 \h </w:instrText>
         </w:r>
         <w:r>
           <w:rPr>
-            <w:noProof/>
-            <w:webHidden/>
-          </w:rPr>
-        </w:r>
-        <w:r>
-          <w:rPr>
-            <w:noProof/>
-            <w:webHidden/>
+            <w:rFonts w:asciiTheme="minorHAnsi" w:hAnsiTheme="minorHAnsi" w:cs="Segoe UI"/>
+            <w:noProof/>
+            <w:webHidden/>
+            <w:sz w:val="24"/>
+            <w:szCs w:val="24"/>
+          </w:rPr>
+        </w:r>
+        <w:r>
+          <w:rPr>
+            <w:rFonts w:asciiTheme="minorHAnsi" w:hAnsiTheme="minorHAnsi" w:cs="Segoe UI"/>
+            <w:noProof/>
+            <w:webHidden/>
+            <w:sz w:val="24"/>
+            <w:szCs w:val="24"/>
           </w:rPr>
           <w:fldChar w:fldCharType="separate"/>
         </w:r>
         <w:r>
           <w:rPr>
-            <w:noProof/>
-            <w:webHidden/>
+            <w:rFonts w:asciiTheme="minorHAnsi" w:hAnsiTheme="minorHAnsi" w:cs="Segoe UI"/>
+            <w:noProof/>
+            <w:webHidden/>
+            <w:sz w:val="24"/>
+            <w:szCs w:val="24"/>
           </w:rPr>
           <w:t>7</w:t>
         </w:r>
         <w:r>
           <w:rPr>
-            <w:noProof/>
-            <w:webHidden/>
+            <w:rFonts w:asciiTheme="minorHAnsi" w:hAnsiTheme="minorHAnsi" w:cs="Segoe UI"/>
+            <w:noProof/>
+            <w:webHidden/>
+            <w:sz w:val="24"/>
+            <w:szCs w:val="24"/>
           </w:rPr>
           <w:fldChar w:fldCharType="end"/>
         </w:r>
@@ -2827,62 +3852,83 @@
           <w:tab w:val="right" w:leader="dot" w:pos="8630"/>
         </w:tabs>
         <w:rPr>
-          <w:rFonts w:asciiTheme="minorHAnsi" w:eastAsiaTheme="minorEastAsia" w:hAnsiTheme="minorHAnsi" w:cstheme="minorBidi"/>
+          <w:rFonts w:asciiTheme="minorHAnsi" w:eastAsiaTheme="minorEastAsia" w:hAnsiTheme="minorHAnsi" w:cs="Segoe UI"/>
           <w:i w:val="0"/>
           <w:iCs w:val="0"/>
           <w:noProof/>
           <w:kern w:val="2"/>
-          <w:sz w:val="22"/>
-          <w:szCs w:val="22"/>
+          <w:sz w:val="24"/>
+          <w:szCs w:val="24"/>
           <w14:ligatures w14:val="standard"/>
         </w:rPr>
       </w:pPr>
       <w:hyperlink w:anchor="_Toc335616971" w:history="1">
         <w:r>
           <w:rPr>
-            <w:noProof/>
-            <w:webHidden/>
+            <w:rFonts w:asciiTheme="minorHAnsi" w:hAnsiTheme="minorHAnsi" w:cs="Segoe UI"/>
+            <w:noProof/>
+            <w:webHidden/>
+            <w:sz w:val="24"/>
+            <w:szCs w:val="24"/>
           </w:rPr>
           <w:tab/>
         </w:r>
         <w:r>
           <w:rPr>
-            <w:noProof/>
-            <w:webHidden/>
+            <w:rFonts w:asciiTheme="minorHAnsi" w:hAnsiTheme="minorHAnsi" w:cs="Segoe UI"/>
+            <w:noProof/>
+            <w:webHidden/>
+            <w:sz w:val="24"/>
+            <w:szCs w:val="24"/>
           </w:rPr>
           <w:fldChar w:fldCharType="begin"/>
         </w:r>
         <w:r>
           <w:rPr>
-            <w:noProof/>
-            <w:webHidden/>
+            <w:rFonts w:asciiTheme="minorHAnsi" w:hAnsiTheme="minorHAnsi" w:cs="Segoe UI"/>
+            <w:noProof/>
+            <w:webHidden/>
+            <w:sz w:val="24"/>
+            <w:szCs w:val="24"/>
           </w:rPr>
           <w:instrText xml:space="preserve"> PAGEREF _Toc335616971 \h </w:instrText>
         </w:r>
         <w:r>
           <w:rPr>
-            <w:noProof/>
-            <w:webHidden/>
-          </w:rPr>
-        </w:r>
-        <w:r>
-          <w:rPr>
-            <w:noProof/>
-            <w:webHidden/>
+            <w:rFonts w:asciiTheme="minorHAnsi" w:hAnsiTheme="minorHAnsi" w:cs="Segoe UI"/>
+            <w:noProof/>
+            <w:webHidden/>
+            <w:sz w:val="24"/>
+            <w:szCs w:val="24"/>
+          </w:rPr>
+        </w:r>
+        <w:r>
+          <w:rPr>
+            <w:rFonts w:asciiTheme="minorHAnsi" w:hAnsiTheme="minorHAnsi" w:cs="Segoe UI"/>
+            <w:noProof/>
+            <w:webHidden/>
+            <w:sz w:val="24"/>
+            <w:szCs w:val="24"/>
           </w:rPr>
           <w:fldChar w:fldCharType="separate"/>
         </w:r>
         <w:r>
           <w:rPr>
-            <w:noProof/>
-            <w:webHidden/>
+            <w:rFonts w:asciiTheme="minorHAnsi" w:hAnsiTheme="minorHAnsi" w:cs="Segoe UI"/>
+            <w:noProof/>
+            <w:webHidden/>
+            <w:sz w:val="24"/>
+            <w:szCs w:val="24"/>
           </w:rPr>
           <w:t>8</w:t>
         </w:r>
         <w:r>
           <w:rPr>
-            <w:noProof/>
-            <w:webHidden/>
+            <w:rFonts w:asciiTheme="minorHAnsi" w:hAnsiTheme="minorHAnsi" w:cs="Segoe UI"/>
+            <w:noProof/>
+            <w:webHidden/>
+            <w:sz w:val="24"/>
+            <w:szCs w:val="24"/>
           </w:rPr>
           <w:fldChar w:fldCharType="end"/>
         </w:r>
@@ -2895,14 +3941,14 @@
           <w:tab w:val="right" w:leader="dot" w:pos="8630"/>
         </w:tabs>
         <w:rPr>
-          <w:rFonts w:asciiTheme="minorHAnsi" w:eastAsiaTheme="minorEastAsia" w:hAnsiTheme="minorHAnsi" w:cstheme="minorBidi"/>
+          <w:rFonts w:asciiTheme="minorHAnsi" w:eastAsiaTheme="minorEastAsia" w:hAnsiTheme="minorHAnsi" w:cs="Segoe UI"/>
           <w:b w:val="0"/>
           <w:bCs w:val="0"/>
           <w:caps w:val="0"/>
           <w:noProof/>
           <w:kern w:val="2"/>
-          <w:sz w:val="22"/>
-          <w:szCs w:val="22"/>
+          <w:sz w:val="24"/>
+          <w:szCs w:val="24"/>
           <w14:ligatures w14:val="standard"/>
         </w:rPr>
       </w:pPr>
@@ -2910,55 +3956,79 @@
         <w:r>
           <w:rPr>
             <w:rStyle w:val="Hyperlink"/>
-            <w:noProof/>
+            <w:rFonts w:asciiTheme="minorHAnsi" w:hAnsiTheme="minorHAnsi" w:cs="Segoe UI"/>
+            <w:noProof/>
+            <w:sz w:val="24"/>
+            <w:szCs w:val="24"/>
           </w:rPr>
           <w:t>Data / Database / Files</w:t>
         </w:r>
         <w:r>
           <w:rPr>
-            <w:noProof/>
-            <w:webHidden/>
+            <w:rFonts w:asciiTheme="minorHAnsi" w:hAnsiTheme="minorHAnsi" w:cs="Segoe UI"/>
+            <w:noProof/>
+            <w:webHidden/>
+            <w:sz w:val="24"/>
+            <w:szCs w:val="24"/>
           </w:rPr>
           <w:tab/>
         </w:r>
         <w:r>
           <w:rPr>
-            <w:noProof/>
-            <w:webHidden/>
+            <w:rFonts w:asciiTheme="minorHAnsi" w:hAnsiTheme="minorHAnsi" w:cs="Segoe UI"/>
+            <w:noProof/>
+            <w:webHidden/>
+            <w:sz w:val="24"/>
+            <w:szCs w:val="24"/>
           </w:rPr>
           <w:fldChar w:fldCharType="begin"/>
         </w:r>
         <w:r>
           <w:rPr>
-            <w:noProof/>
-            <w:webHidden/>
+            <w:rFonts w:asciiTheme="minorHAnsi" w:hAnsiTheme="minorHAnsi" w:cs="Segoe UI"/>
+            <w:noProof/>
+            <w:webHidden/>
+            <w:sz w:val="24"/>
+            <w:szCs w:val="24"/>
           </w:rPr>
           <w:instrText xml:space="preserve"> PAGEREF _Toc335616972 \h </w:instrText>
         </w:r>
         <w:r>
           <w:rPr>
-            <w:noProof/>
-            <w:webHidden/>
-          </w:rPr>
-        </w:r>
-        <w:r>
-          <w:rPr>
-            <w:noProof/>
-            <w:webHidden/>
+            <w:rFonts w:asciiTheme="minorHAnsi" w:hAnsiTheme="minorHAnsi" w:cs="Segoe UI"/>
+            <w:noProof/>
+            <w:webHidden/>
+            <w:sz w:val="24"/>
+            <w:szCs w:val="24"/>
+          </w:rPr>
+        </w:r>
+        <w:r>
+          <w:rPr>
+            <w:rFonts w:asciiTheme="minorHAnsi" w:hAnsiTheme="minorHAnsi" w:cs="Segoe UI"/>
+            <w:noProof/>
+            <w:webHidden/>
+            <w:sz w:val="24"/>
+            <w:szCs w:val="24"/>
           </w:rPr>
           <w:fldChar w:fldCharType="separate"/>
         </w:r>
         <w:r>
           <w:rPr>
-            <w:noProof/>
-            <w:webHidden/>
+            <w:rFonts w:asciiTheme="minorHAnsi" w:hAnsiTheme="minorHAnsi" w:cs="Segoe UI"/>
+            <w:noProof/>
+            <w:webHidden/>
+            <w:sz w:val="24"/>
+            <w:szCs w:val="24"/>
           </w:rPr>
           <w:t>8</w:t>
         </w:r>
         <w:r>
           <w:rPr>
-            <w:noProof/>
-            <w:webHidden/>
+            <w:rFonts w:asciiTheme="minorHAnsi" w:hAnsiTheme="minorHAnsi" w:cs="Segoe UI"/>
+            <w:noProof/>
+            <w:webHidden/>
+            <w:sz w:val="24"/>
+            <w:szCs w:val="24"/>
           </w:rPr>
           <w:fldChar w:fldCharType="end"/>
         </w:r>
@@ -2971,12 +4041,12 @@
           <w:tab w:val="right" w:leader="dot" w:pos="8630"/>
         </w:tabs>
         <w:rPr>
-          <w:rFonts w:asciiTheme="minorHAnsi" w:eastAsiaTheme="minorEastAsia" w:hAnsiTheme="minorHAnsi" w:cstheme="minorBidi"/>
+          <w:rFonts w:asciiTheme="minorHAnsi" w:eastAsiaTheme="minorEastAsia" w:hAnsiTheme="minorHAnsi" w:cs="Segoe UI"/>
           <w:smallCaps w:val="0"/>
           <w:noProof/>
           <w:kern w:val="2"/>
-          <w:sz w:val="22"/>
-          <w:szCs w:val="22"/>
+          <w:sz w:val="24"/>
+          <w:szCs w:val="24"/>
           <w14:ligatures w14:val="standard"/>
         </w:rPr>
       </w:pPr>
@@ -2984,55 +4054,79 @@
         <w:r>
           <w:rPr>
             <w:rStyle w:val="Hyperlink"/>
-            <w:noProof/>
+            <w:rFonts w:asciiTheme="minorHAnsi" w:hAnsiTheme="minorHAnsi" w:cs="Segoe UI"/>
+            <w:noProof/>
+            <w:sz w:val="24"/>
+            <w:szCs w:val="24"/>
           </w:rPr>
           <w:t>Data Flow Diagrams</w:t>
         </w:r>
         <w:r>
           <w:rPr>
-            <w:noProof/>
-            <w:webHidden/>
+            <w:rFonts w:asciiTheme="minorHAnsi" w:hAnsiTheme="minorHAnsi" w:cs="Segoe UI"/>
+            <w:noProof/>
+            <w:webHidden/>
+            <w:sz w:val="24"/>
+            <w:szCs w:val="24"/>
           </w:rPr>
           <w:tab/>
         </w:r>
         <w:r>
           <w:rPr>
-            <w:noProof/>
-            <w:webHidden/>
+            <w:rFonts w:asciiTheme="minorHAnsi" w:hAnsiTheme="minorHAnsi" w:cs="Segoe UI"/>
+            <w:noProof/>
+            <w:webHidden/>
+            <w:sz w:val="24"/>
+            <w:szCs w:val="24"/>
           </w:rPr>
           <w:fldChar w:fldCharType="begin"/>
         </w:r>
         <w:r>
           <w:rPr>
-            <w:noProof/>
-            <w:webHidden/>
+            <w:rFonts w:asciiTheme="minorHAnsi" w:hAnsiTheme="minorHAnsi" w:cs="Segoe UI"/>
+            <w:noProof/>
+            <w:webHidden/>
+            <w:sz w:val="24"/>
+            <w:szCs w:val="24"/>
           </w:rPr>
           <w:instrText xml:space="preserve"> PAGEREF _Toc335616973 \h </w:instrText>
         </w:r>
         <w:r>
           <w:rPr>
-            <w:noProof/>
-            <w:webHidden/>
-          </w:rPr>
-        </w:r>
-        <w:r>
-          <w:rPr>
-            <w:noProof/>
-            <w:webHidden/>
+            <w:rFonts w:asciiTheme="minorHAnsi" w:hAnsiTheme="minorHAnsi" w:cs="Segoe UI"/>
+            <w:noProof/>
+            <w:webHidden/>
+            <w:sz w:val="24"/>
+            <w:szCs w:val="24"/>
+          </w:rPr>
+        </w:r>
+        <w:r>
+          <w:rPr>
+            <w:rFonts w:asciiTheme="minorHAnsi" w:hAnsiTheme="minorHAnsi" w:cs="Segoe UI"/>
+            <w:noProof/>
+            <w:webHidden/>
+            <w:sz w:val="24"/>
+            <w:szCs w:val="24"/>
           </w:rPr>
           <w:fldChar w:fldCharType="separate"/>
         </w:r>
         <w:r>
           <w:rPr>
-            <w:noProof/>
-            <w:webHidden/>
+            <w:rFonts w:asciiTheme="minorHAnsi" w:hAnsiTheme="minorHAnsi" w:cs="Segoe UI"/>
+            <w:noProof/>
+            <w:webHidden/>
+            <w:sz w:val="24"/>
+            <w:szCs w:val="24"/>
           </w:rPr>
           <w:t>8</w:t>
         </w:r>
         <w:r>
           <w:rPr>
-            <w:noProof/>
-            <w:webHidden/>
+            <w:rFonts w:asciiTheme="minorHAnsi" w:hAnsiTheme="minorHAnsi" w:cs="Segoe UI"/>
+            <w:noProof/>
+            <w:webHidden/>
+            <w:sz w:val="24"/>
+            <w:szCs w:val="24"/>
           </w:rPr>
           <w:fldChar w:fldCharType="end"/>
         </w:r>
@@ -3045,12 +4139,12 @@
           <w:tab w:val="right" w:leader="dot" w:pos="8630"/>
         </w:tabs>
         <w:rPr>
-          <w:rFonts w:asciiTheme="minorHAnsi" w:eastAsiaTheme="minorEastAsia" w:hAnsiTheme="minorHAnsi" w:cstheme="minorBidi"/>
+          <w:rFonts w:asciiTheme="minorHAnsi" w:eastAsiaTheme="minorEastAsia" w:hAnsiTheme="minorHAnsi" w:cs="Segoe UI"/>
           <w:smallCaps w:val="0"/>
           <w:noProof/>
           <w:kern w:val="2"/>
-          <w:sz w:val="22"/>
-          <w:szCs w:val="22"/>
+          <w:sz w:val="24"/>
+          <w:szCs w:val="24"/>
           <w14:ligatures w14:val="standard"/>
         </w:rPr>
       </w:pPr>
@@ -3058,55 +4152,79 @@
         <w:r>
           <w:rPr>
             <w:rStyle w:val="Hyperlink"/>
-            <w:noProof/>
+            <w:rFonts w:asciiTheme="minorHAnsi" w:hAnsiTheme="minorHAnsi" w:cs="Segoe UI"/>
+            <w:noProof/>
+            <w:sz w:val="24"/>
+            <w:szCs w:val="24"/>
           </w:rPr>
           <w:t>Database Design</w:t>
         </w:r>
         <w:r>
           <w:rPr>
-            <w:noProof/>
-            <w:webHidden/>
+            <w:rFonts w:asciiTheme="minorHAnsi" w:hAnsiTheme="minorHAnsi" w:cs="Segoe UI"/>
+            <w:noProof/>
+            <w:webHidden/>
+            <w:sz w:val="24"/>
+            <w:szCs w:val="24"/>
           </w:rPr>
           <w:tab/>
         </w:r>
         <w:r>
           <w:rPr>
-            <w:noProof/>
-            <w:webHidden/>
+            <w:rFonts w:asciiTheme="minorHAnsi" w:hAnsiTheme="minorHAnsi" w:cs="Segoe UI"/>
+            <w:noProof/>
+            <w:webHidden/>
+            <w:sz w:val="24"/>
+            <w:szCs w:val="24"/>
           </w:rPr>
           <w:fldChar w:fldCharType="begin"/>
         </w:r>
         <w:r>
           <w:rPr>
-            <w:noProof/>
-            <w:webHidden/>
+            <w:rFonts w:asciiTheme="minorHAnsi" w:hAnsiTheme="minorHAnsi" w:cs="Segoe UI"/>
+            <w:noProof/>
+            <w:webHidden/>
+            <w:sz w:val="24"/>
+            <w:szCs w:val="24"/>
           </w:rPr>
           <w:instrText xml:space="preserve"> PAGEREF _Toc335616974 \h </w:instrText>
         </w:r>
         <w:r>
           <w:rPr>
-            <w:noProof/>
-            <w:webHidden/>
-          </w:rPr>
-        </w:r>
-        <w:r>
-          <w:rPr>
-            <w:noProof/>
-            <w:webHidden/>
+            <w:rFonts w:asciiTheme="minorHAnsi" w:hAnsiTheme="minorHAnsi" w:cs="Segoe UI"/>
+            <w:noProof/>
+            <w:webHidden/>
+            <w:sz w:val="24"/>
+            <w:szCs w:val="24"/>
+          </w:rPr>
+        </w:r>
+        <w:r>
+          <w:rPr>
+            <w:rFonts w:asciiTheme="minorHAnsi" w:hAnsiTheme="minorHAnsi" w:cs="Segoe UI"/>
+            <w:noProof/>
+            <w:webHidden/>
+            <w:sz w:val="24"/>
+            <w:szCs w:val="24"/>
           </w:rPr>
           <w:fldChar w:fldCharType="separate"/>
         </w:r>
         <w:r>
           <w:rPr>
-            <w:noProof/>
-            <w:webHidden/>
+            <w:rFonts w:asciiTheme="minorHAnsi" w:hAnsiTheme="minorHAnsi" w:cs="Segoe UI"/>
+            <w:noProof/>
+            <w:webHidden/>
+            <w:sz w:val="24"/>
+            <w:szCs w:val="24"/>
           </w:rPr>
           <w:t>8</w:t>
         </w:r>
         <w:r>
           <w:rPr>
-            <w:noProof/>
-            <w:webHidden/>
+            <w:rFonts w:asciiTheme="minorHAnsi" w:hAnsiTheme="minorHAnsi" w:cs="Segoe UI"/>
+            <w:noProof/>
+            <w:webHidden/>
+            <w:sz w:val="24"/>
+            <w:szCs w:val="24"/>
           </w:rPr>
           <w:fldChar w:fldCharType="end"/>
         </w:r>
@@ -3119,12 +4237,12 @@
           <w:tab w:val="right" w:leader="dot" w:pos="8630"/>
         </w:tabs>
         <w:rPr>
-          <w:rFonts w:asciiTheme="minorHAnsi" w:eastAsiaTheme="minorEastAsia" w:hAnsiTheme="minorHAnsi" w:cstheme="minorBidi"/>
+          <w:rFonts w:asciiTheme="minorHAnsi" w:eastAsiaTheme="minorEastAsia" w:hAnsiTheme="minorHAnsi" w:cs="Segoe UI"/>
           <w:smallCaps w:val="0"/>
           <w:noProof/>
           <w:kern w:val="2"/>
-          <w:sz w:val="22"/>
-          <w:szCs w:val="22"/>
+          <w:sz w:val="24"/>
+          <w:szCs w:val="24"/>
           <w14:ligatures w14:val="standard"/>
         </w:rPr>
       </w:pPr>
@@ -3132,55 +4250,79 @@
         <w:r>
           <w:rPr>
             <w:rStyle w:val="Hyperlink"/>
-            <w:noProof/>
+            <w:rFonts w:asciiTheme="minorHAnsi" w:hAnsiTheme="minorHAnsi" w:cs="Segoe UI"/>
+            <w:noProof/>
+            <w:sz w:val="24"/>
+            <w:szCs w:val="24"/>
           </w:rPr>
           <w:t>Files</w:t>
         </w:r>
         <w:r>
           <w:rPr>
-            <w:noProof/>
-            <w:webHidden/>
+            <w:rFonts w:asciiTheme="minorHAnsi" w:hAnsiTheme="minorHAnsi" w:cs="Segoe UI"/>
+            <w:noProof/>
+            <w:webHidden/>
+            <w:sz w:val="24"/>
+            <w:szCs w:val="24"/>
           </w:rPr>
           <w:tab/>
         </w:r>
         <w:r>
           <w:rPr>
-            <w:noProof/>
-            <w:webHidden/>
+            <w:rFonts w:asciiTheme="minorHAnsi" w:hAnsiTheme="minorHAnsi" w:cs="Segoe UI"/>
+            <w:noProof/>
+            <w:webHidden/>
+            <w:sz w:val="24"/>
+            <w:szCs w:val="24"/>
           </w:rPr>
           <w:fldChar w:fldCharType="begin"/>
         </w:r>
         <w:r>
           <w:rPr>
-            <w:noProof/>
-            <w:webHidden/>
+            <w:rFonts w:asciiTheme="minorHAnsi" w:hAnsiTheme="minorHAnsi" w:cs="Segoe UI"/>
+            <w:noProof/>
+            <w:webHidden/>
+            <w:sz w:val="24"/>
+            <w:szCs w:val="24"/>
           </w:rPr>
           <w:instrText xml:space="preserve"> PAGEREF _Toc335616975 \h </w:instrText>
         </w:r>
         <w:r>
           <w:rPr>
-            <w:noProof/>
-            <w:webHidden/>
-          </w:rPr>
-        </w:r>
-        <w:r>
-          <w:rPr>
-            <w:noProof/>
-            <w:webHidden/>
+            <w:rFonts w:asciiTheme="minorHAnsi" w:hAnsiTheme="minorHAnsi" w:cs="Segoe UI"/>
+            <w:noProof/>
+            <w:webHidden/>
+            <w:sz w:val="24"/>
+            <w:szCs w:val="24"/>
+          </w:rPr>
+        </w:r>
+        <w:r>
+          <w:rPr>
+            <w:rFonts w:asciiTheme="minorHAnsi" w:hAnsiTheme="minorHAnsi" w:cs="Segoe UI"/>
+            <w:noProof/>
+            <w:webHidden/>
+            <w:sz w:val="24"/>
+            <w:szCs w:val="24"/>
           </w:rPr>
           <w:fldChar w:fldCharType="separate"/>
         </w:r>
         <w:r>
           <w:rPr>
-            <w:noProof/>
-            <w:webHidden/>
+            <w:rFonts w:asciiTheme="minorHAnsi" w:hAnsiTheme="minorHAnsi" w:cs="Segoe UI"/>
+            <w:noProof/>
+            <w:webHidden/>
+            <w:sz w:val="24"/>
+            <w:szCs w:val="24"/>
           </w:rPr>
           <w:t>9</w:t>
         </w:r>
         <w:r>
           <w:rPr>
-            <w:noProof/>
-            <w:webHidden/>
+            <w:rFonts w:asciiTheme="minorHAnsi" w:hAnsiTheme="minorHAnsi" w:cs="Segoe UI"/>
+            <w:noProof/>
+            <w:webHidden/>
+            <w:sz w:val="24"/>
+            <w:szCs w:val="24"/>
           </w:rPr>
           <w:fldChar w:fldCharType="end"/>
         </w:r>
@@ -3193,12 +4335,12 @@
           <w:tab w:val="right" w:leader="dot" w:pos="8630"/>
         </w:tabs>
         <w:rPr>
-          <w:rFonts w:asciiTheme="minorHAnsi" w:eastAsiaTheme="minorEastAsia" w:hAnsiTheme="minorHAnsi" w:cstheme="minorBidi"/>
+          <w:rFonts w:asciiTheme="minorHAnsi" w:eastAsiaTheme="minorEastAsia" w:hAnsiTheme="minorHAnsi" w:cs="Segoe UI"/>
           <w:smallCaps w:val="0"/>
           <w:noProof/>
           <w:kern w:val="2"/>
-          <w:sz w:val="22"/>
-          <w:szCs w:val="22"/>
+          <w:sz w:val="24"/>
+          <w:szCs w:val="24"/>
           <w14:ligatures w14:val="standard"/>
         </w:rPr>
       </w:pPr>
@@ -3206,55 +4348,79 @@
         <w:r>
           <w:rPr>
             <w:rStyle w:val="Hyperlink"/>
-            <w:noProof/>
+            <w:rFonts w:asciiTheme="minorHAnsi" w:hAnsiTheme="minorHAnsi" w:cs="Segoe UI"/>
+            <w:noProof/>
+            <w:sz w:val="24"/>
+            <w:szCs w:val="24"/>
           </w:rPr>
           <w:t>Registry / System Parameters</w:t>
         </w:r>
         <w:r>
           <w:rPr>
-            <w:noProof/>
-            <w:webHidden/>
+            <w:rFonts w:asciiTheme="minorHAnsi" w:hAnsiTheme="minorHAnsi" w:cs="Segoe UI"/>
+            <w:noProof/>
+            <w:webHidden/>
+            <w:sz w:val="24"/>
+            <w:szCs w:val="24"/>
           </w:rPr>
           <w:tab/>
         </w:r>
         <w:r>
           <w:rPr>
-            <w:noProof/>
-            <w:webHidden/>
+            <w:rFonts w:asciiTheme="minorHAnsi" w:hAnsiTheme="minorHAnsi" w:cs="Segoe UI"/>
+            <w:noProof/>
+            <w:webHidden/>
+            <w:sz w:val="24"/>
+            <w:szCs w:val="24"/>
           </w:rPr>
           <w:fldChar w:fldCharType="begin"/>
         </w:r>
         <w:r>
           <w:rPr>
-            <w:noProof/>
-            <w:webHidden/>
+            <w:rFonts w:asciiTheme="minorHAnsi" w:hAnsiTheme="minorHAnsi" w:cs="Segoe UI"/>
+            <w:noProof/>
+            <w:webHidden/>
+            <w:sz w:val="24"/>
+            <w:szCs w:val="24"/>
           </w:rPr>
           <w:instrText xml:space="preserve"> PAGEREF _Toc335616976 \h </w:instrText>
         </w:r>
         <w:r>
           <w:rPr>
-            <w:noProof/>
-            <w:webHidden/>
-          </w:rPr>
-        </w:r>
-        <w:r>
-          <w:rPr>
-            <w:noProof/>
-            <w:webHidden/>
+            <w:rFonts w:asciiTheme="minorHAnsi" w:hAnsiTheme="minorHAnsi" w:cs="Segoe UI"/>
+            <w:noProof/>
+            <w:webHidden/>
+            <w:sz w:val="24"/>
+            <w:szCs w:val="24"/>
+          </w:rPr>
+        </w:r>
+        <w:r>
+          <w:rPr>
+            <w:rFonts w:asciiTheme="minorHAnsi" w:hAnsiTheme="minorHAnsi" w:cs="Segoe UI"/>
+            <w:noProof/>
+            <w:webHidden/>
+            <w:sz w:val="24"/>
+            <w:szCs w:val="24"/>
           </w:rPr>
           <w:fldChar w:fldCharType="separate"/>
         </w:r>
         <w:r>
           <w:rPr>
-            <w:noProof/>
-            <w:webHidden/>
+            <w:rFonts w:asciiTheme="minorHAnsi" w:hAnsiTheme="minorHAnsi" w:cs="Segoe UI"/>
+            <w:noProof/>
+            <w:webHidden/>
+            <w:sz w:val="24"/>
+            <w:szCs w:val="24"/>
           </w:rPr>
           <w:t>9</w:t>
         </w:r>
         <w:r>
           <w:rPr>
-            <w:noProof/>
-            <w:webHidden/>
+            <w:rFonts w:asciiTheme="minorHAnsi" w:hAnsiTheme="minorHAnsi" w:cs="Segoe UI"/>
+            <w:noProof/>
+            <w:webHidden/>
+            <w:sz w:val="24"/>
+            <w:szCs w:val="24"/>
           </w:rPr>
           <w:fldChar w:fldCharType="end"/>
         </w:r>
@@ -3267,14 +4433,14 @@
           <w:tab w:val="right" w:leader="dot" w:pos="8630"/>
         </w:tabs>
         <w:rPr>
-          <w:rFonts w:asciiTheme="minorHAnsi" w:eastAsiaTheme="minorEastAsia" w:hAnsiTheme="minorHAnsi" w:cstheme="minorBidi"/>
+          <w:rFonts w:asciiTheme="minorHAnsi" w:eastAsiaTheme="minorEastAsia" w:hAnsiTheme="minorHAnsi" w:cs="Segoe UI"/>
           <w:b w:val="0"/>
           <w:bCs w:val="0"/>
           <w:caps w:val="0"/>
           <w:noProof/>
           <w:kern w:val="2"/>
-          <w:sz w:val="22"/>
-          <w:szCs w:val="22"/>
+          <w:sz w:val="24"/>
+          <w:szCs w:val="24"/>
           <w14:ligatures w14:val="standard"/>
         </w:rPr>
       </w:pPr>
@@ -3282,55 +4448,79 @@
         <w:r>
           <w:rPr>
             <w:rStyle w:val="Hyperlink"/>
-            <w:noProof/>
+            <w:rFonts w:asciiTheme="minorHAnsi" w:hAnsiTheme="minorHAnsi" w:cs="Segoe UI"/>
+            <w:noProof/>
+            <w:sz w:val="24"/>
+            <w:szCs w:val="24"/>
           </w:rPr>
           <w:t>System Interfaces</w:t>
         </w:r>
         <w:r>
           <w:rPr>
-            <w:noProof/>
-            <w:webHidden/>
+            <w:rFonts w:asciiTheme="minorHAnsi" w:hAnsiTheme="minorHAnsi" w:cs="Segoe UI"/>
+            <w:noProof/>
+            <w:webHidden/>
+            <w:sz w:val="24"/>
+            <w:szCs w:val="24"/>
           </w:rPr>
           <w:tab/>
         </w:r>
         <w:r>
           <w:rPr>
-            <w:noProof/>
-            <w:webHidden/>
+            <w:rFonts w:asciiTheme="minorHAnsi" w:hAnsiTheme="minorHAnsi" w:cs="Segoe UI"/>
+            <w:noProof/>
+            <w:webHidden/>
+            <w:sz w:val="24"/>
+            <w:szCs w:val="24"/>
           </w:rPr>
           <w:fldChar w:fldCharType="begin"/>
         </w:r>
         <w:r>
           <w:rPr>
-            <w:noProof/>
-            <w:webHidden/>
+            <w:rFonts w:asciiTheme="minorHAnsi" w:hAnsiTheme="minorHAnsi" w:cs="Segoe UI"/>
+            <w:noProof/>
+            <w:webHidden/>
+            <w:sz w:val="24"/>
+            <w:szCs w:val="24"/>
           </w:rPr>
           <w:instrText xml:space="preserve"> PAGEREF _Toc335616977 \h </w:instrText>
         </w:r>
         <w:r>
           <w:rPr>
-            <w:noProof/>
-            <w:webHidden/>
-          </w:rPr>
-        </w:r>
-        <w:r>
-          <w:rPr>
-            <w:noProof/>
-            <w:webHidden/>
+            <w:rFonts w:asciiTheme="minorHAnsi" w:hAnsiTheme="minorHAnsi" w:cs="Segoe UI"/>
+            <w:noProof/>
+            <w:webHidden/>
+            <w:sz w:val="24"/>
+            <w:szCs w:val="24"/>
+          </w:rPr>
+        </w:r>
+        <w:r>
+          <w:rPr>
+            <w:rFonts w:asciiTheme="minorHAnsi" w:hAnsiTheme="minorHAnsi" w:cs="Segoe UI"/>
+            <w:noProof/>
+            <w:webHidden/>
+            <w:sz w:val="24"/>
+            <w:szCs w:val="24"/>
           </w:rPr>
           <w:fldChar w:fldCharType="separate"/>
         </w:r>
         <w:r>
           <w:rPr>
-            <w:noProof/>
-            <w:webHidden/>
+            <w:rFonts w:asciiTheme="minorHAnsi" w:hAnsiTheme="minorHAnsi" w:cs="Segoe UI"/>
+            <w:noProof/>
+            <w:webHidden/>
+            <w:sz w:val="24"/>
+            <w:szCs w:val="24"/>
           </w:rPr>
           <w:t>9</w:t>
         </w:r>
         <w:r>
           <w:rPr>
-            <w:noProof/>
-            <w:webHidden/>
+            <w:rFonts w:asciiTheme="minorHAnsi" w:hAnsiTheme="minorHAnsi" w:cs="Segoe UI"/>
+            <w:noProof/>
+            <w:webHidden/>
+            <w:sz w:val="24"/>
+            <w:szCs w:val="24"/>
           </w:rPr>
           <w:fldChar w:fldCharType="end"/>
         </w:r>
@@ -3343,12 +4533,12 @@
           <w:tab w:val="right" w:leader="dot" w:pos="8630"/>
         </w:tabs>
         <w:rPr>
-          <w:rFonts w:asciiTheme="minorHAnsi" w:eastAsiaTheme="minorEastAsia" w:hAnsiTheme="minorHAnsi" w:cstheme="minorBidi"/>
+          <w:rFonts w:asciiTheme="minorHAnsi" w:eastAsiaTheme="minorEastAsia" w:hAnsiTheme="minorHAnsi" w:cs="Segoe UI"/>
           <w:smallCaps w:val="0"/>
           <w:noProof/>
           <w:kern w:val="2"/>
-          <w:sz w:val="22"/>
-          <w:szCs w:val="22"/>
+          <w:sz w:val="24"/>
+          <w:szCs w:val="24"/>
           <w14:ligatures w14:val="standard"/>
         </w:rPr>
       </w:pPr>
@@ -3356,56 +4546,80 @@
         <w:r>
           <w:rPr>
             <w:rStyle w:val="Hyperlink"/>
+            <w:rFonts w:asciiTheme="minorHAnsi" w:hAnsiTheme="minorHAnsi" w:cs="Segoe UI"/>
             <w:i/>
             <w:noProof/>
+            <w:sz w:val="24"/>
+            <w:szCs w:val="24"/>
           </w:rPr>
           <w:t>{XYZ Interface}</w:t>
         </w:r>
         <w:r>
           <w:rPr>
-            <w:noProof/>
-            <w:webHidden/>
+            <w:rFonts w:asciiTheme="minorHAnsi" w:hAnsiTheme="minorHAnsi" w:cs="Segoe UI"/>
+            <w:noProof/>
+            <w:webHidden/>
+            <w:sz w:val="24"/>
+            <w:szCs w:val="24"/>
           </w:rPr>
           <w:tab/>
         </w:r>
         <w:r>
           <w:rPr>
-            <w:noProof/>
-            <w:webHidden/>
+            <w:rFonts w:asciiTheme="minorHAnsi" w:hAnsiTheme="minorHAnsi" w:cs="Segoe UI"/>
+            <w:noProof/>
+            <w:webHidden/>
+            <w:sz w:val="24"/>
+            <w:szCs w:val="24"/>
           </w:rPr>
           <w:fldChar w:fldCharType="begin"/>
         </w:r>
         <w:r>
           <w:rPr>
-            <w:noProof/>
-            <w:webHidden/>
+            <w:rFonts w:asciiTheme="minorHAnsi" w:hAnsiTheme="minorHAnsi" w:cs="Segoe UI"/>
+            <w:noProof/>
+            <w:webHidden/>
+            <w:sz w:val="24"/>
+            <w:szCs w:val="24"/>
           </w:rPr>
           <w:instrText xml:space="preserve"> PAGEREF _Toc335616978 \h </w:instrText>
         </w:r>
         <w:r>
           <w:rPr>
-            <w:noProof/>
-            <w:webHidden/>
-          </w:rPr>
-        </w:r>
-        <w:r>
-          <w:rPr>
-            <w:noProof/>
-            <w:webHidden/>
+            <w:rFonts w:asciiTheme="minorHAnsi" w:hAnsiTheme="minorHAnsi" w:cs="Segoe UI"/>
+            <w:noProof/>
+            <w:webHidden/>
+            <w:sz w:val="24"/>
+            <w:szCs w:val="24"/>
+          </w:rPr>
+        </w:r>
+        <w:r>
+          <w:rPr>
+            <w:rFonts w:asciiTheme="minorHAnsi" w:hAnsiTheme="minorHAnsi" w:cs="Segoe UI"/>
+            <w:noProof/>
+            <w:webHidden/>
+            <w:sz w:val="24"/>
+            <w:szCs w:val="24"/>
           </w:rPr>
           <w:fldChar w:fldCharType="separate"/>
         </w:r>
         <w:r>
           <w:rPr>
-            <w:noProof/>
-            <w:webHidden/>
+            <w:rFonts w:asciiTheme="minorHAnsi" w:hAnsiTheme="minorHAnsi" w:cs="Segoe UI"/>
+            <w:noProof/>
+            <w:webHidden/>
+            <w:sz w:val="24"/>
+            <w:szCs w:val="24"/>
           </w:rPr>
           <w:t>9</w:t>
         </w:r>
         <w:r>
           <w:rPr>
-            <w:noProof/>
-            <w:webHidden/>
+            <w:rFonts w:asciiTheme="minorHAnsi" w:hAnsiTheme="minorHAnsi" w:cs="Segoe UI"/>
+            <w:noProof/>
+            <w:webHidden/>
+            <w:sz w:val="24"/>
+            <w:szCs w:val="24"/>
           </w:rPr>
           <w:fldChar w:fldCharType="end"/>
         </w:r>
@@ -3418,14 +4632,14 @@
           <w:tab w:val="right" w:leader="dot" w:pos="8630"/>
         </w:tabs>
         <w:rPr>
-          <w:rFonts w:asciiTheme="minorHAnsi" w:eastAsiaTheme="minorEastAsia" w:hAnsiTheme="minorHAnsi" w:cstheme="minorBidi"/>
+          <w:rFonts w:asciiTheme="minorHAnsi" w:eastAsiaTheme="minorEastAsia" w:hAnsiTheme="minorHAnsi" w:cs="Segoe UI"/>
           <w:b w:val="0"/>
           <w:bCs w:val="0"/>
           <w:caps w:val="0"/>
           <w:noProof/>
           <w:kern w:val="2"/>
-          <w:sz w:val="22"/>
-          <w:szCs w:val="22"/>
+          <w:sz w:val="24"/>
+          <w:szCs w:val="24"/>
           <w14:ligatures w14:val="standard"/>
         </w:rPr>
       </w:pPr>
@@ -3433,55 +4647,79 @@
         <w:r>
           <w:rPr>
             <w:rStyle w:val="Hyperlink"/>
-            <w:noProof/>
+            <w:rFonts w:asciiTheme="minorHAnsi" w:hAnsiTheme="minorHAnsi" w:cs="Segoe UI"/>
+            <w:noProof/>
+            <w:sz w:val="24"/>
+            <w:szCs w:val="24"/>
           </w:rPr>
           <w:t>System Performance</w:t>
         </w:r>
         <w:r>
           <w:rPr>
-            <w:noProof/>
-            <w:webHidden/>
+            <w:rFonts w:asciiTheme="minorHAnsi" w:hAnsiTheme="minorHAnsi" w:cs="Segoe UI"/>
+            <w:noProof/>
+            <w:webHidden/>
+            <w:sz w:val="24"/>
+            <w:szCs w:val="24"/>
           </w:rPr>
           <w:tab/>
         </w:r>
         <w:r>
           <w:rPr>
-            <w:noProof/>
-            <w:webHidden/>
+            <w:rFonts w:asciiTheme="minorHAnsi" w:hAnsiTheme="minorHAnsi" w:cs="Segoe UI"/>
+            <w:noProof/>
+            <w:webHidden/>
+            <w:sz w:val="24"/>
+            <w:szCs w:val="24"/>
           </w:rPr>
           <w:fldChar w:fldCharType="begin"/>
         </w:r>
         <w:r>
           <w:rPr>
-            <w:noProof/>
-            <w:webHidden/>
+            <w:rFonts w:asciiTheme="minorHAnsi" w:hAnsiTheme="minorHAnsi" w:cs="Segoe UI"/>
+            <w:noProof/>
+            <w:webHidden/>
+            <w:sz w:val="24"/>
+            <w:szCs w:val="24"/>
           </w:rPr>
           <w:instrText xml:space="preserve"> PAGEREF _Toc335616979 \h </w:instrText>
         </w:r>
         <w:r>
           <w:rPr>
-            <w:noProof/>
-            <w:webHidden/>
-          </w:rPr>
-        </w:r>
-        <w:r>
-          <w:rPr>
-            <w:noProof/>
-            <w:webHidden/>
+            <w:rFonts w:asciiTheme="minorHAnsi" w:hAnsiTheme="minorHAnsi" w:cs="Segoe UI"/>
+            <w:noProof/>
+            <w:webHidden/>
+            <w:sz w:val="24"/>
+            <w:szCs w:val="24"/>
+          </w:rPr>
+        </w:r>
+        <w:r>
+          <w:rPr>
+            <w:rFonts w:asciiTheme="minorHAnsi" w:hAnsiTheme="minorHAnsi" w:cs="Segoe UI"/>
+            <w:noProof/>
+            <w:webHidden/>
+            <w:sz w:val="24"/>
+            <w:szCs w:val="24"/>
           </w:rPr>
           <w:fldChar w:fldCharType="separate"/>
         </w:r>
         <w:r>
           <w:rPr>
-            <w:noProof/>
-            <w:webHidden/>
+            <w:rFonts w:asciiTheme="minorHAnsi" w:hAnsiTheme="minorHAnsi" w:cs="Segoe UI"/>
+            <w:noProof/>
+            <w:webHidden/>
+            <w:sz w:val="24"/>
+            <w:szCs w:val="24"/>
           </w:rPr>
           <w:t>10</w:t>
         </w:r>
         <w:r>
           <w:rPr>
-            <w:noProof/>
-            <w:webHidden/>
+            <w:rFonts w:asciiTheme="minorHAnsi" w:hAnsiTheme="minorHAnsi" w:cs="Segoe UI"/>
+            <w:noProof/>
+            <w:webHidden/>
+            <w:sz w:val="24"/>
+            <w:szCs w:val="24"/>
           </w:rPr>
           <w:fldChar w:fldCharType="end"/>
         </w:r>
@@ -3494,14 +4732,14 @@
           <w:tab w:val="right" w:leader="dot" w:pos="8630"/>
         </w:tabs>
         <w:rPr>
-          <w:rFonts w:asciiTheme="minorHAnsi" w:eastAsiaTheme="minorEastAsia" w:hAnsiTheme="minorHAnsi" w:cstheme="minorBidi"/>
+          <w:rFonts w:asciiTheme="minorHAnsi" w:eastAsiaTheme="minorEastAsia" w:hAnsiTheme="minorHAnsi" w:cs="Segoe UI"/>
           <w:b w:val="0"/>
           <w:bCs w:val="0"/>
           <w:caps w:val="0"/>
           <w:noProof/>
           <w:kern w:val="2"/>
-          <w:sz w:val="22"/>
-          <w:szCs w:val="22"/>
+          <w:sz w:val="24"/>
+          <w:szCs w:val="24"/>
           <w14:ligatures w14:val="standard"/>
         </w:rPr>
       </w:pPr>
@@ -3509,55 +4747,79 @@
         <w:r>
           <w:rPr>
             <w:rStyle w:val="Hyperlink"/>
-            <w:noProof/>
+            <w:rFonts w:asciiTheme="minorHAnsi" w:hAnsiTheme="minorHAnsi" w:cs="Segoe UI"/>
+            <w:noProof/>
+            <w:sz w:val="24"/>
+            <w:szCs w:val="24"/>
           </w:rPr>
           <w:t>Glossary / Terminology</w:t>
         </w:r>
         <w:r>
           <w:rPr>
-            <w:noProof/>
-            <w:webHidden/>
+            <w:rFonts w:asciiTheme="minorHAnsi" w:hAnsiTheme="minorHAnsi" w:cs="Segoe UI"/>
+            <w:noProof/>
+            <w:webHidden/>
+            <w:sz w:val="24"/>
+            <w:szCs w:val="24"/>
           </w:rPr>
           <w:tab/>
         </w:r>
         <w:r>
           <w:rPr>
-            <w:noProof/>
-            <w:webHidden/>
+            <w:rFonts w:asciiTheme="minorHAnsi" w:hAnsiTheme="minorHAnsi" w:cs="Segoe UI"/>
+            <w:noProof/>
+            <w:webHidden/>
+            <w:sz w:val="24"/>
+            <w:szCs w:val="24"/>
           </w:rPr>
           <w:fldChar w:fldCharType="begin"/>
         </w:r>
         <w:r>
           <w:rPr>
-            <w:noProof/>
-            <w:webHidden/>
+            <w:rFonts w:asciiTheme="minorHAnsi" w:hAnsiTheme="minorHAnsi" w:cs="Segoe UI"/>
+            <w:noProof/>
+            <w:webHidden/>
+            <w:sz w:val="24"/>
+            <w:szCs w:val="24"/>
           </w:rPr>
           <w:instrText xml:space="preserve"> PAGEREF _Toc335616980 \h </w:instrText>
         </w:r>
         <w:r>
           <w:rPr>
-            <w:noProof/>
-            <w:webHidden/>
-          </w:rPr>
-        </w:r>
-        <w:r>
-          <w:rPr>
-            <w:noProof/>
-            <w:webHidden/>
+            <w:rFonts w:asciiTheme="minorHAnsi" w:hAnsiTheme="minorHAnsi" w:cs="Segoe UI"/>
+            <w:noProof/>
+            <w:webHidden/>
+            <w:sz w:val="24"/>
+            <w:szCs w:val="24"/>
+          </w:rPr>
+        </w:r>
+        <w:r>
+          <w:rPr>
+            <w:rFonts w:asciiTheme="minorHAnsi" w:hAnsiTheme="minorHAnsi" w:cs="Segoe UI"/>
+            <w:noProof/>
+            <w:webHidden/>
+            <w:sz w:val="24"/>
+            <w:szCs w:val="24"/>
           </w:rPr>
           <w:fldChar w:fldCharType="separate"/>
         </w:r>
         <w:r>
           <w:rPr>
-            <w:noProof/>
-            <w:webHidden/>
+            <w:rFonts w:asciiTheme="minorHAnsi" w:hAnsiTheme="minorHAnsi" w:cs="Segoe UI"/>
+            <w:noProof/>
+            <w:webHidden/>
+            <w:sz w:val="24"/>
+            <w:szCs w:val="24"/>
           </w:rPr>
           <w:t>10</w:t>
         </w:r>
         <w:r>
           <w:rPr>
-            <w:noProof/>
-            <w:webHidden/>
+            <w:rFonts w:asciiTheme="minorHAnsi" w:hAnsiTheme="minorHAnsi" w:cs="Segoe UI"/>
+            <w:noProof/>
+            <w:webHidden/>
+            <w:sz w:val="24"/>
+            <w:szCs w:val="24"/>
           </w:rPr>
           <w:fldChar w:fldCharType="end"/>
         </w:r>
@@ -3566,19 +4828,38 @@
     <w:p>
       <w:pPr>
         <w:pStyle w:val="TOC1"/>
-      </w:pPr>
-      <w:r>
+        <w:rPr>
+          <w:rFonts w:asciiTheme="minorHAnsi" w:hAnsiTheme="minorHAnsi" w:cs="Segoe UI"/>
+          <w:sz w:val="24"/>
+          <w:szCs w:val="24"/>
+        </w:rPr>
+      </w:pPr>
+      <w:r>
+        <w:rPr>
+          <w:rFonts w:asciiTheme="minorHAnsi" w:hAnsiTheme="minorHAnsi" w:cs="Segoe UI"/>
+          <w:sz w:val="24"/>
+          <w:szCs w:val="24"/>
+        </w:rPr>
         <w:fldChar w:fldCharType="end"/>
       </w:r>
     </w:p>
     <w:p>
       <w:pPr>
         <w:pStyle w:val="Heading1"/>
+        <w:rPr>
+          <w:rFonts w:asciiTheme="minorHAnsi" w:hAnsiTheme="minorHAnsi" w:cs="Segoe UI"/>
+          <w:sz w:val="24"/>
+          <w:szCs w:val="24"/>
+        </w:rPr>
       </w:pPr>
       <w:bookmarkStart w:id="13" w:name="_Toc177186515"/>
       <w:bookmarkStart w:id="14" w:name="_Toc335616943"/>
       <w:r>
-        <w:lastRenderedPageBreak/>
+        <w:rPr>
+          <w:rFonts w:asciiTheme="minorHAnsi" w:hAnsiTheme="minorHAnsi" w:cs="Segoe UI"/>
+          <w:sz w:val="24"/>
+          <w:szCs w:val="24"/>
+        </w:rPr>
         <w:t>Document Overview</w:t>
       </w:r>
       <w:bookmarkEnd w:id="13"/>
@@ -3588,37 +4869,73 @@
       <w:pPr>
         <w:pStyle w:val="NormalComment"/>
         <w:rPr>
+          <w:rFonts w:asciiTheme="minorHAnsi" w:hAnsiTheme="minorHAnsi" w:cs="Segoe UI"/>
           <w:color w:val="auto"/>
-        </w:rPr>
-      </w:pPr>
-      <w:r>
-        <w:rPr>
+          <w:szCs w:val="24"/>
+        </w:rPr>
+      </w:pPr>
+      <w:r>
+        <w:rPr>
+          <w:rFonts w:asciiTheme="minorHAnsi" w:hAnsiTheme="minorHAnsi" w:cs="Segoe UI"/>
           <w:color w:val="auto"/>
+          <w:szCs w:val="24"/>
         </w:rPr>
         <w:t>This is a technical blueprint for the project.</w:t>
       </w:r>
     </w:p>
     <w:p>
-      <w:r>
+      <w:pPr>
+        <w:rPr>
+          <w:rFonts w:asciiTheme="minorHAnsi" w:hAnsiTheme="minorHAnsi" w:cs="Segoe UI"/>
+          <w:szCs w:val="24"/>
+        </w:rPr>
+      </w:pPr>
+      <w:r>
+        <w:rPr>
+          <w:rFonts w:asciiTheme="minorHAnsi" w:hAnsiTheme="minorHAnsi" w:cs="Segoe UI"/>
+          <w:szCs w:val="24"/>
+        </w:rPr>
         <w:t xml:space="preserve">This document has been developed by </w:t>
       </w:r>
       <w:r>
+        <w:rPr>
+          <w:rFonts w:asciiTheme="minorHAnsi" w:hAnsiTheme="minorHAnsi" w:cs="Segoe UI"/>
+          <w:szCs w:val="24"/>
+        </w:rPr>
         <w:t>PFM Group</w:t>
       </w:r>
       <w:r>
+        <w:rPr>
+          <w:rFonts w:asciiTheme="minorHAnsi" w:hAnsiTheme="minorHAnsi" w:cs="Segoe UI"/>
+          <w:szCs w:val="24"/>
+        </w:rPr>
         <w:t xml:space="preserve"> for </w:t>
       </w:r>
       <w:r>
+        <w:rPr>
+          <w:rFonts w:asciiTheme="minorHAnsi" w:hAnsiTheme="minorHAnsi" w:cs="Segoe UI"/>
+          <w:szCs w:val="24"/>
+        </w:rPr>
         <w:t>Personal Finance Management Project.</w:t>
       </w:r>
     </w:p>
     <w:p>
       <w:pPr>
         <w:pStyle w:val="Heading2"/>
+        <w:rPr>
+          <w:rFonts w:asciiTheme="minorHAnsi" w:hAnsiTheme="minorHAnsi" w:cs="Segoe UI"/>
+          <w:sz w:val="24"/>
+          <w:szCs w:val="24"/>
+        </w:rPr>
       </w:pPr>
       <w:bookmarkStart w:id="15" w:name="_Toc177186516"/>
       <w:bookmarkStart w:id="16" w:name="_Toc335616944"/>
       <w:r>
+        <w:rPr>
+          <w:rFonts w:asciiTheme="minorHAnsi" w:hAnsiTheme="minorHAnsi" w:cs="Segoe UI"/>
+          <w:sz w:val="24"/>
+          <w:szCs w:val="24"/>
+        </w:rPr>
         <w:t>Scope</w:t>
       </w:r>
       <w:bookmarkEnd w:id="15"/>
@@ -3628,12 +4945,16 @@
       <w:pPr>
         <w:pStyle w:val="NormalComment"/>
         <w:rPr>
+          <w:rFonts w:asciiTheme="minorHAnsi" w:hAnsiTheme="minorHAnsi" w:cs="Segoe UI"/>
           <w:color w:val="auto"/>
-        </w:rPr>
-      </w:pPr>
-      <w:r>
-        <w:rPr>
+          <w:szCs w:val="24"/>
+        </w:rPr>
+      </w:pPr>
+      <w:r>
+        <w:rPr>
+          <w:rFonts w:asciiTheme="minorHAnsi" w:hAnsiTheme="minorHAnsi" w:cs="Segoe UI"/>
           <w:color w:val="auto"/>
+          <w:szCs w:val="24"/>
         </w:rPr>
         <w:t>Provide a summary of models and versions of hardware and software to which this documentation relates.</w:t>
       </w:r>
@@ -3641,10 +4962,20 @@
     <w:p>
       <w:pPr>
         <w:pStyle w:val="Heading2"/>
+        <w:rPr>
+          <w:rFonts w:asciiTheme="minorHAnsi" w:hAnsiTheme="minorHAnsi" w:cs="Segoe UI"/>
+          <w:sz w:val="24"/>
+          <w:szCs w:val="24"/>
+        </w:rPr>
       </w:pPr>
       <w:bookmarkStart w:id="17" w:name="_Toc177186517"/>
       <w:bookmarkStart w:id="18" w:name="_Toc335616945"/>
       <w:r>
+        <w:rPr>
+          <w:rFonts w:asciiTheme="minorHAnsi" w:hAnsiTheme="minorHAnsi" w:cs="Segoe UI"/>
+          <w:sz w:val="24"/>
+          <w:szCs w:val="24"/>
+        </w:rPr>
         <w:t>Audience</w:t>
       </w:r>
       <w:bookmarkEnd w:id="17"/>
@@ -3654,18 +4985,24 @@
       <w:pPr>
         <w:pStyle w:val="NormalComment"/>
         <w:rPr>
+          <w:rFonts w:asciiTheme="minorHAnsi" w:hAnsiTheme="minorHAnsi" w:cs="Segoe UI"/>
           <w:color w:val="auto"/>
-        </w:rPr>
-      </w:pPr>
-      <w:r>
-        <w:rPr>
+          <w:szCs w:val="24"/>
+        </w:rPr>
+      </w:pPr>
+      <w:r>
+        <w:rPr>
+          <w:rFonts w:asciiTheme="minorHAnsi" w:hAnsiTheme="minorHAnsi" w:cs="Segoe UI"/>
           <w:color w:val="auto"/>
+          <w:szCs w:val="24"/>
         </w:rPr>
         <w:t>S</w:t>
       </w:r>
       <w:r>
         <w:rPr>
+          <w:rFonts w:asciiTheme="minorHAnsi" w:hAnsiTheme="minorHAnsi" w:cs="Segoe UI"/>
           <w:color w:val="auto"/>
+          <w:szCs w:val="24"/>
         </w:rPr>
         <w:t>kills required and assumptions.</w:t>
       </w:r>
@@ -3673,13 +5010,28 @@
     <w:p>
       <w:pPr>
         <w:pStyle w:val="Heading2"/>
+        <w:rPr>
+          <w:rFonts w:asciiTheme="minorHAnsi" w:hAnsiTheme="minorHAnsi" w:cs="Segoe UI"/>
+          <w:sz w:val="24"/>
+          <w:szCs w:val="24"/>
+        </w:rPr>
       </w:pPr>
       <w:bookmarkStart w:id="19" w:name="_Toc177186518"/>
       <w:bookmarkStart w:id="20" w:name="_Toc335616946"/>
       <w:r>
+        <w:rPr>
+          <w:rFonts w:asciiTheme="minorHAnsi" w:hAnsiTheme="minorHAnsi" w:cs="Segoe UI"/>
+          <w:sz w:val="24"/>
+          <w:szCs w:val="24"/>
+        </w:rPr>
         <w:t>Related DocumENTATIo</w:t>
       </w:r>
       <w:r>
+        <w:rPr>
+          <w:rFonts w:asciiTheme="minorHAnsi" w:hAnsiTheme="minorHAnsi" w:cs="Segoe UI"/>
+          <w:sz w:val="24"/>
+          <w:szCs w:val="24"/>
+        </w:rPr>
         <w:t>n</w:t>
       </w:r>
       <w:bookmarkEnd w:id="19"/>
@@ -3689,30 +5041,40 @@
       <w:pPr>
         <w:pStyle w:val="NormalComment"/>
         <w:rPr>
+          <w:rFonts w:asciiTheme="minorHAnsi" w:hAnsiTheme="minorHAnsi" w:cs="Segoe UI"/>
           <w:i/>
-        </w:rPr>
-      </w:pPr>
-      <w:r>
-        <w:rPr>
+          <w:szCs w:val="24"/>
+        </w:rPr>
+      </w:pPr>
+      <w:r>
+        <w:rPr>
+          <w:rFonts w:asciiTheme="minorHAnsi" w:hAnsiTheme="minorHAnsi" w:cs="Segoe UI"/>
           <w:i/>
+          <w:szCs w:val="24"/>
         </w:rPr>
         <w:t>List related documents including supplier documentation, test plans and results a</w:t>
       </w:r>
       <w:r>
         <w:rPr>
+          <w:rFonts w:asciiTheme="minorHAnsi" w:hAnsiTheme="minorHAnsi" w:cs="Segoe UI"/>
           <w:i/>
+          <w:szCs w:val="24"/>
         </w:rPr>
         <w:t>s appropriate for this document;</w:t>
       </w:r>
       <w:r>
         <w:rPr>
+          <w:rFonts w:asciiTheme="minorHAnsi" w:hAnsiTheme="minorHAnsi" w:cs="Segoe UI"/>
           <w:i/>
+          <w:szCs w:val="24"/>
         </w:rPr>
         <w:t xml:space="preserve"> List any naming standard or common business process documents to guide.  List any supporting Interface Control documents.  Indica</w:t>
       </w:r>
       <w:r>
         <w:rPr>
+          <w:rFonts w:asciiTheme="minorHAnsi" w:hAnsiTheme="minorHAnsi" w:cs="Segoe UI"/>
           <w:i/>
+          <w:szCs w:val="24"/>
         </w:rPr>
         <w:t>te how to obtain all documents.</w:t>
       </w:r>
@@ -3720,21 +5082,27 @@
     <w:p>
       <w:pPr>
         <w:rPr>
+          <w:rFonts w:asciiTheme="minorHAnsi" w:hAnsiTheme="minorHAnsi" w:cs="Segoe UI"/>
           <w:i/>
           <w:color w:val="FF0000"/>
-        </w:rPr>
-      </w:pPr>
-      <w:r>
-        <w:rPr>
+          <w:szCs w:val="24"/>
+        </w:rPr>
+      </w:pPr>
+      <w:r>
+        <w:rPr>
+          <w:rFonts w:asciiTheme="minorHAnsi" w:hAnsiTheme="minorHAnsi" w:cs="Segoe UI"/>
           <w:i/>
           <w:color w:val="FF0000"/>
+          <w:szCs w:val="24"/>
         </w:rPr>
         <w:t>Other system documentation f</w:t>
       </w:r>
       <w:r>
         <w:rPr>
+          <w:rFonts w:asciiTheme="minorHAnsi" w:hAnsiTheme="minorHAnsi" w:cs="Segoe UI"/>
           <w:i/>
           <w:color w:val="FF0000"/>
+          <w:szCs w:val="24"/>
         </w:rPr>
         <w:t xml:space="preserve">or this system should include: </w:t>
       </w:r>
@@ -3742,15 +5110,30 @@
     <w:p>
       <w:pPr>
         <w:pStyle w:val="Heading2"/>
+        <w:rPr>
+          <w:rFonts w:asciiTheme="minorHAnsi" w:hAnsiTheme="minorHAnsi" w:cs="Segoe UI"/>
+          <w:sz w:val="24"/>
+          <w:szCs w:val="24"/>
+        </w:rPr>
       </w:pPr>
       <w:bookmarkStart w:id="21" w:name="_Toc177186519"/>
       <w:bookmarkStart w:id="22" w:name="_Toc335616947"/>
       <w:r>
+        <w:rPr>
+          <w:rFonts w:asciiTheme="minorHAnsi" w:hAnsiTheme="minorHAnsi" w:cs="Segoe UI"/>
+          <w:sz w:val="24"/>
+          <w:szCs w:val="24"/>
+        </w:rPr>
         <w:t>Document Conventions</w:t>
       </w:r>
       <w:bookmarkEnd w:id="21"/>
       <w:bookmarkEnd w:id="22"/>
       <w:r>
+        <w:rPr>
+          <w:rFonts w:asciiTheme="minorHAnsi" w:hAnsiTheme="minorHAnsi" w:cs="Segoe UI"/>
+          <w:sz w:val="24"/>
+          <w:szCs w:val="24"/>
+        </w:rPr>
         <w:t xml:space="preserve"> </w:t>
       </w:r>
     </w:p>
@@ -3758,18 +5141,24 @@
       <w:pPr>
         <w:pStyle w:val="NormalComment"/>
         <w:rPr>
+          <w:rFonts w:asciiTheme="minorHAnsi" w:hAnsiTheme="minorHAnsi" w:cs="Segoe UI"/>
           <w:i/>
-        </w:rPr>
-      </w:pPr>
-      <w:r>
-        <w:rPr>
+          <w:szCs w:val="24"/>
+        </w:rPr>
+      </w:pPr>
+      <w:r>
+        <w:rPr>
+          <w:rFonts w:asciiTheme="minorHAnsi" w:hAnsiTheme="minorHAnsi" w:cs="Segoe UI"/>
           <w:i/>
+          <w:szCs w:val="24"/>
         </w:rPr>
         <w:t>Describe what diagrammatic notation has been used in this document to represent the architectural views. Use of the Unified Modeling Language (UML) is strongly encouraged. If UML is not used then please provide a detailed legend in this section</w:t>
       </w:r>
       <w:r>
         <w:rPr>
+          <w:rFonts w:asciiTheme="minorHAnsi" w:hAnsiTheme="minorHAnsi" w:cs="Segoe UI"/>
           <w:i/>
+          <w:szCs w:val="24"/>
         </w:rPr>
         <w:t xml:space="preserve"> for all symbols and semantics.</w:t>
       </w:r>
@@ -3782,22 +5171,39 @@
           <w:tab w:val="clear" w:pos="8640"/>
         </w:tabs>
         <w:rPr>
+          <w:rFonts w:asciiTheme="minorHAnsi" w:hAnsiTheme="minorHAnsi" w:cs="Segoe UI"/>
           <w:i/>
+          <w:szCs w:val="24"/>
         </w:rPr>
       </w:pPr>
     </w:p>
     <w:p>
       <w:pPr>
         <w:pStyle w:val="Heading1"/>
+        <w:rPr>
+          <w:rFonts w:asciiTheme="minorHAnsi" w:hAnsiTheme="minorHAnsi" w:cs="Segoe UI"/>
+          <w:sz w:val="24"/>
+          <w:szCs w:val="24"/>
+        </w:rPr>
       </w:pPr>
       <w:bookmarkStart w:id="23" w:name="_Toc177186520"/>
       <w:bookmarkStart w:id="24" w:name="_Toc335616948"/>
       <w:r>
+        <w:rPr>
+          <w:rFonts w:asciiTheme="minorHAnsi" w:hAnsiTheme="minorHAnsi" w:cs="Segoe UI"/>
+          <w:sz w:val="24"/>
+          <w:szCs w:val="24"/>
+        </w:rPr>
         <w:t>System Overview</w:t>
       </w:r>
       <w:bookmarkEnd w:id="23"/>
       <w:bookmarkEnd w:id="24"/>
       <w:r>
+        <w:rPr>
+          <w:rFonts w:asciiTheme="minorHAnsi" w:hAnsiTheme="minorHAnsi" w:cs="Segoe UI"/>
+          <w:sz w:val="24"/>
+          <w:szCs w:val="24"/>
+        </w:rPr>
         <w:t xml:space="preserve"> </w:t>
       </w:r>
     </w:p>
@@ -3805,18 +5211,24 @@
       <w:pPr>
         <w:pStyle w:val="NormalComment"/>
         <w:rPr>
+          <w:rFonts w:asciiTheme="minorHAnsi" w:hAnsiTheme="minorHAnsi" w:cs="Segoe UI"/>
           <w:color w:val="auto"/>
-        </w:rPr>
-      </w:pPr>
-      <w:r>
-        <w:rPr>
+          <w:szCs w:val="24"/>
+        </w:rPr>
+      </w:pPr>
+      <w:r>
+        <w:rPr>
+          <w:rFonts w:asciiTheme="minorHAnsi" w:hAnsiTheme="minorHAnsi" w:cs="Segoe UI"/>
           <w:color w:val="auto"/>
+          <w:szCs w:val="24"/>
         </w:rPr>
         <w:t>This section deals with a summary of the</w:t>
       </w:r>
       <w:r>
         <w:rPr>
+          <w:rFonts w:asciiTheme="minorHAnsi" w:hAnsiTheme="minorHAnsi" w:cs="Segoe UI"/>
           <w:color w:val="auto"/>
+          <w:szCs w:val="24"/>
         </w:rPr>
         <w:t xml:space="preserve"> overall system design aspects.</w:t>
       </w:r>
@@ -3824,10 +5236,20 @@
     <w:p>
       <w:pPr>
         <w:pStyle w:val="Heading2"/>
+        <w:rPr>
+          <w:rFonts w:asciiTheme="minorHAnsi" w:hAnsiTheme="minorHAnsi" w:cs="Segoe UI"/>
+          <w:sz w:val="24"/>
+          <w:szCs w:val="24"/>
+        </w:rPr>
       </w:pPr>
       <w:bookmarkStart w:id="25" w:name="_Toc177186521"/>
       <w:bookmarkStart w:id="26" w:name="_Toc335616949"/>
       <w:r>
+        <w:rPr>
+          <w:rFonts w:asciiTheme="minorHAnsi" w:hAnsiTheme="minorHAnsi" w:cs="Segoe UI"/>
+          <w:sz w:val="24"/>
+          <w:szCs w:val="24"/>
+        </w:rPr>
         <w:t>Description</w:t>
       </w:r>
       <w:bookmarkEnd w:id="25"/>
@@ -3837,30 +5259,41 @@
       <w:pPr>
         <w:pStyle w:val="NormalComment"/>
         <w:rPr>
+          <w:rFonts w:asciiTheme="minorHAnsi" w:hAnsiTheme="minorHAnsi" w:cs="Segoe UI"/>
           <w:color w:val="auto"/>
-        </w:rPr>
-      </w:pPr>
-      <w:r>
-        <w:rPr>
+          <w:szCs w:val="24"/>
+        </w:rPr>
+      </w:pPr>
+      <w:r>
+        <w:rPr>
+          <w:rFonts w:asciiTheme="minorHAnsi" w:hAnsiTheme="minorHAnsi" w:cs="Segoe UI"/>
           <w:color w:val="auto"/>
-        </w:rPr>
+          <w:szCs w:val="24"/>
+        </w:rPr>
+        <w:lastRenderedPageBreak/>
         <w:t>A brief functional description with key concepts</w:t>
       </w:r>
       <w:r>
         <w:rPr>
+          <w:rFonts w:asciiTheme="minorHAnsi" w:hAnsiTheme="minorHAnsi" w:cs="Segoe UI"/>
           <w:color w:val="auto"/>
+          <w:szCs w:val="24"/>
         </w:rPr>
         <w:t>:</w:t>
       </w:r>
       <w:r>
         <w:rPr>
+          <w:rFonts w:asciiTheme="minorHAnsi" w:hAnsiTheme="minorHAnsi" w:cs="Segoe UI"/>
           <w:color w:val="auto"/>
+          <w:szCs w:val="24"/>
         </w:rPr>
         <w:t xml:space="preserve">  Provide a top-level description of the system and its major external interfaces to aid the reader in understanding what the softwar</w:t>
       </w:r>
       <w:r>
         <w:rPr>
+          <w:rFonts w:asciiTheme="minorHAnsi" w:hAnsiTheme="minorHAnsi" w:cs="Segoe UI"/>
           <w:color w:val="auto"/>
+          <w:szCs w:val="24"/>
         </w:rPr>
         <w:t xml:space="preserve">e is to accomplish. </w:t>
       </w:r>
@@ -3868,10 +5301,20 @@
     <w:p>
       <w:pPr>
         <w:pStyle w:val="Heading2"/>
+        <w:rPr>
+          <w:rFonts w:asciiTheme="minorHAnsi" w:hAnsiTheme="minorHAnsi" w:cs="Segoe UI"/>
+          <w:sz w:val="24"/>
+          <w:szCs w:val="24"/>
+        </w:rPr>
       </w:pPr>
       <w:bookmarkStart w:id="27" w:name="_Toc177186522"/>
       <w:bookmarkStart w:id="28" w:name="_Toc335616950"/>
       <w:r>
+        <w:rPr>
+          <w:rFonts w:asciiTheme="minorHAnsi" w:hAnsiTheme="minorHAnsi" w:cs="Segoe UI"/>
+          <w:sz w:val="24"/>
+          <w:szCs w:val="24"/>
+        </w:rPr>
         <w:t>System Architecture</w:t>
       </w:r>
       <w:bookmarkEnd w:id="27"/>
@@ -3881,109 +5324,144 @@
       <w:pPr>
         <w:pStyle w:val="NormalComment"/>
         <w:rPr>
+          <w:rFonts w:asciiTheme="minorHAnsi" w:hAnsiTheme="minorHAnsi" w:cs="Segoe UI"/>
           <w:color w:val="auto"/>
-        </w:rPr>
-      </w:pPr>
-      <w:r>
-        <w:rPr>
+          <w:szCs w:val="24"/>
+        </w:rPr>
+      </w:pPr>
+      <w:r>
+        <w:rPr>
+          <w:rFonts w:asciiTheme="minorHAnsi" w:hAnsiTheme="minorHAnsi" w:cs="Segoe UI"/>
           <w:color w:val="auto"/>
+          <w:szCs w:val="24"/>
         </w:rPr>
         <w:t>This section includes high level overview of system including references to the items covered in S</w:t>
       </w:r>
       <w:r>
         <w:rPr>
+          <w:rFonts w:asciiTheme="minorHAnsi" w:hAnsiTheme="minorHAnsi" w:cs="Segoe UI"/>
           <w:color w:val="auto"/>
+          <w:szCs w:val="24"/>
         </w:rPr>
         <w:t xml:space="preserve">ystem </w:t>
       </w:r>
       <w:r>
         <w:rPr>
+          <w:rFonts w:asciiTheme="minorHAnsi" w:hAnsiTheme="minorHAnsi" w:cs="Segoe UI"/>
           <w:color w:val="auto"/>
-        </w:rPr>
-        <w:t xml:space="preserve">Architecture Document – SAD, and interfaces to other items such as </w:t>
-      </w:r>
-      <w:r>
-        <w:rPr>
+          <w:szCs w:val="24"/>
+        </w:rPr>
+        <w:t>Architecture Document – SAD, and interfaces to other items such as hardware, peripherals and systems integration. If the hardware design is following arc</w:t>
+      </w:r>
+      <w:r>
+        <w:rPr>
+          <w:rFonts w:asciiTheme="minorHAnsi" w:hAnsiTheme="minorHAnsi" w:cs="Segoe UI"/>
           <w:color w:val="auto"/>
-        </w:rPr>
-        <w:lastRenderedPageBreak/>
-        <w:t>hardware, peripherals and systems integration. If the hardware design is following arc</w:t>
-      </w:r>
-      <w:r>
-        <w:rPr>
+          <w:szCs w:val="24"/>
+        </w:rPr>
+        <w:t xml:space="preserve">hitectural standards and </w:t>
+      </w:r>
+      <w:r>
+        <w:rPr>
+          <w:rFonts w:asciiTheme="minorHAnsi" w:hAnsiTheme="minorHAnsi" w:cs="Segoe UI"/>
           <w:color w:val="auto"/>
-        </w:rPr>
-        <w:t xml:space="preserve">hitectural standards and </w:t>
-      </w:r>
-      <w:r>
-        <w:rPr>
+          <w:szCs w:val="24"/>
+        </w:rPr>
+        <w:t>buses,</w:t>
+      </w:r>
+      <w:r>
+        <w:rPr>
+          <w:rFonts w:asciiTheme="minorHAnsi" w:hAnsiTheme="minorHAnsi" w:cs="Segoe UI"/>
           <w:color w:val="auto"/>
-        </w:rPr>
-        <w:t>buses,</w:t>
-      </w:r>
-      <w:r>
-        <w:rPr>
+          <w:szCs w:val="24"/>
+        </w:rPr>
+        <w:t xml:space="preserve"> these are to be included here.</w:t>
+      </w:r>
+    </w:p>
+    <w:p>
+      <w:pPr>
+        <w:pStyle w:val="Heading3"/>
+        <w:rPr>
+          <w:rFonts w:asciiTheme="minorHAnsi" w:hAnsiTheme="minorHAnsi" w:cs="Segoe UI"/>
+          <w:szCs w:val="24"/>
+        </w:rPr>
+      </w:pPr>
+      <w:bookmarkStart w:id="29" w:name="_Toc335616951"/>
+      <w:r>
+        <w:rPr>
+          <w:rFonts w:asciiTheme="minorHAnsi" w:hAnsiTheme="minorHAnsi" w:cs="Segoe UI"/>
+          <w:szCs w:val="24"/>
+        </w:rPr>
+        <w:t>Software Architecture</w:t>
+      </w:r>
+      <w:bookmarkEnd w:id="29"/>
+    </w:p>
+    <w:p>
+      <w:pPr>
+        <w:pStyle w:val="NormalComment"/>
+        <w:rPr>
+          <w:rFonts w:asciiTheme="minorHAnsi" w:hAnsiTheme="minorHAnsi" w:cs="Segoe UI"/>
           <w:color w:val="auto"/>
-        </w:rPr>
-        <w:t xml:space="preserve"> these are to be included here.</w:t>
+          <w:szCs w:val="24"/>
+        </w:rPr>
+      </w:pPr>
+      <w:r>
+        <w:rPr>
+          <w:rFonts w:asciiTheme="minorHAnsi" w:hAnsiTheme="minorHAnsi" w:cs="Segoe UI"/>
+          <w:color w:val="auto"/>
+          <w:szCs w:val="24"/>
+        </w:rPr>
+        <w:t>This section outlines the software architecture established for the project. Provide references to the S</w:t>
+      </w:r>
+      <w:r>
+        <w:rPr>
+          <w:rFonts w:asciiTheme="minorHAnsi" w:hAnsiTheme="minorHAnsi" w:cs="Segoe UI"/>
+          <w:color w:val="auto"/>
+          <w:szCs w:val="24"/>
+        </w:rPr>
+        <w:t xml:space="preserve">ystem </w:t>
+      </w:r>
+      <w:r>
+        <w:rPr>
+          <w:rFonts w:asciiTheme="minorHAnsi" w:hAnsiTheme="minorHAnsi" w:cs="Segoe UI"/>
+          <w:color w:val="auto"/>
+          <w:szCs w:val="24"/>
+        </w:rPr>
+        <w:t>Architecture Document and a brief summary of the software architectures.</w:t>
       </w:r>
     </w:p>
     <w:p>
       <w:pPr>
         <w:pStyle w:val="Heading3"/>
-      </w:pPr>
-      <w:bookmarkStart w:id="29" w:name="_Toc335616951"/>
-      <w:r>
-        <w:t>Software Architecture</w:t>
-      </w:r>
-      <w:bookmarkEnd w:id="29"/>
+        <w:rPr>
+          <w:rFonts w:asciiTheme="minorHAnsi" w:hAnsiTheme="minorHAnsi" w:cs="Segoe UI"/>
+          <w:szCs w:val="24"/>
+        </w:rPr>
+      </w:pPr>
+      <w:bookmarkStart w:id="30" w:name="_Toc335616952"/>
+      <w:r>
+        <w:rPr>
+          <w:rFonts w:asciiTheme="minorHAnsi" w:hAnsiTheme="minorHAnsi" w:cs="Segoe UI"/>
+          <w:szCs w:val="24"/>
+        </w:rPr>
+        <w:t>Hardware Architectures</w:t>
+      </w:r>
+      <w:bookmarkEnd w:id="30"/>
     </w:p>
     <w:p>
       <w:pPr>
         <w:pStyle w:val="NormalComment"/>
         <w:rPr>
+          <w:rFonts w:asciiTheme="minorHAnsi" w:hAnsiTheme="minorHAnsi" w:cs="Segoe UI"/>
           <w:color w:val="auto"/>
-        </w:rPr>
-      </w:pPr>
-      <w:r>
-        <w:rPr>
+          <w:szCs w:val="24"/>
+        </w:rPr>
+      </w:pPr>
+      <w:r>
+        <w:rPr>
+          <w:rFonts w:asciiTheme="minorHAnsi" w:hAnsiTheme="minorHAnsi" w:cs="Segoe UI"/>
           <w:color w:val="auto"/>
-        </w:rPr>
-        <w:t>This section outlines the software architecture established for the project. Provide references to the S</w:t>
-      </w:r>
-      <w:r>
-        <w:rPr>
-          <w:color w:val="auto"/>
-        </w:rPr>
-        <w:t xml:space="preserve">ystem </w:t>
-      </w:r>
-      <w:r>
-        <w:rPr>
-          <w:color w:val="auto"/>
-        </w:rPr>
-        <w:t>Architecture Document and a brief summary of the software architectures.</w:t>
-      </w:r>
-    </w:p>
-    <w:p>
-      <w:pPr>
-        <w:pStyle w:val="Heading3"/>
-      </w:pPr>
-      <w:bookmarkStart w:id="30" w:name="_Toc335616952"/>
-      <w:r>
-        <w:t>Hardware Architectures</w:t>
-      </w:r>
-      <w:bookmarkEnd w:id="30"/>
-    </w:p>
-    <w:p>
-      <w:pPr>
-        <w:pStyle w:val="NormalComment"/>
-        <w:rPr>
-          <w:color w:val="auto"/>
-        </w:rPr>
-      </w:pPr>
-      <w:r>
-        <w:rPr>
-          <w:color w:val="auto"/>
+          <w:szCs w:val="24"/>
         </w:rPr>
         <w:t>This section outlines the hardware architecture established for the project. The platforms, networks, peripherals and hardware in</w:t>
       </w:r>
@@ -3991,7 +5469,9 @@
       <w:bookmarkStart w:id="32" w:name="_Toc454155751"/>
       <w:r>
         <w:rPr>
+          <w:rFonts w:asciiTheme="minorHAnsi" w:hAnsiTheme="minorHAnsi" w:cs="Segoe UI"/>
           <w:color w:val="auto"/>
+          <w:szCs w:val="24"/>
         </w:rPr>
         <w:t>tegration should be summarized.</w:t>
       </w:r>
@@ -3999,35 +5479,51 @@
     <w:p>
       <w:pPr>
         <w:pStyle w:val="Heading1"/>
-      </w:pPr>
-      <w:bookmarkStart w:id="33" w:name="_Toc453135071"/>
-      <w:bookmarkStart w:id="34" w:name="_Toc454155757"/>
-      <w:bookmarkStart w:id="35" w:name="_Toc177186523"/>
-      <w:bookmarkStart w:id="36" w:name="_Toc335616953"/>
+        <w:rPr>
+          <w:rFonts w:asciiTheme="minorHAnsi" w:hAnsiTheme="minorHAnsi" w:cs="Segoe UI"/>
+          <w:sz w:val="24"/>
+          <w:szCs w:val="24"/>
+        </w:rPr>
+      </w:pPr>
+      <w:bookmarkStart w:id="33" w:name="_Toc177186523"/>
+      <w:bookmarkStart w:id="34" w:name="_Toc335616953"/>
+      <w:bookmarkStart w:id="35" w:name="_Toc453135071"/>
+      <w:bookmarkStart w:id="36" w:name="_Toc454155757"/>
       <w:bookmarkEnd w:id="31"/>
       <w:bookmarkEnd w:id="32"/>
       <w:r>
+        <w:rPr>
+          <w:rFonts w:asciiTheme="minorHAnsi" w:hAnsiTheme="minorHAnsi" w:cs="Segoe UI"/>
+          <w:sz w:val="24"/>
+          <w:szCs w:val="24"/>
+        </w:rPr>
         <w:t>Hardware Design</w:t>
       </w:r>
-      <w:bookmarkEnd w:id="35"/>
-      <w:bookmarkEnd w:id="36"/>
+      <w:bookmarkEnd w:id="33"/>
+      <w:bookmarkEnd w:id="34"/>
     </w:p>
     <w:p>
       <w:pPr>
         <w:pStyle w:val="NormalComment"/>
         <w:rPr>
+          <w:rFonts w:asciiTheme="minorHAnsi" w:hAnsiTheme="minorHAnsi" w:cs="Segoe UI"/>
           <w:color w:val="auto"/>
-        </w:rPr>
-      </w:pPr>
-      <w:r>
-        <w:rPr>
+          <w:szCs w:val="24"/>
+        </w:rPr>
+      </w:pPr>
+      <w:r>
+        <w:rPr>
+          <w:rFonts w:asciiTheme="minorHAnsi" w:hAnsiTheme="minorHAnsi" w:cs="Segoe UI"/>
           <w:color w:val="auto"/>
+          <w:szCs w:val="24"/>
         </w:rPr>
         <w:t>In the following sections provide detailed discussion on the design and integration aspects for each hardware component. Discuss the hardware design criteria and approach including at least the internal system hardware components, customization, environmental requirements, target location, physical dimensions, configuration parameters, integration requirements, and othe</w:t>
       </w:r>
       <w:r>
         <w:rPr>
+          <w:rFonts w:asciiTheme="minorHAnsi" w:hAnsiTheme="minorHAnsi" w:cs="Segoe UI"/>
           <w:color w:val="auto"/>
+          <w:szCs w:val="24"/>
         </w:rPr>
         <w:t>r potential design information.</w:t>
       </w:r>
@@ -4035,10 +5531,20 @@
     <w:p>
       <w:pPr>
         <w:pStyle w:val="Heading2"/>
+        <w:rPr>
+          <w:rFonts w:asciiTheme="minorHAnsi" w:hAnsiTheme="minorHAnsi" w:cs="Segoe UI"/>
+          <w:sz w:val="24"/>
+          <w:szCs w:val="24"/>
+        </w:rPr>
       </w:pPr>
       <w:bookmarkStart w:id="37" w:name="_Toc177186524"/>
       <w:bookmarkStart w:id="38" w:name="_Toc335616954"/>
       <w:r>
+        <w:rPr>
+          <w:rFonts w:asciiTheme="minorHAnsi" w:hAnsiTheme="minorHAnsi" w:cs="Segoe UI"/>
+          <w:sz w:val="24"/>
+          <w:szCs w:val="24"/>
+        </w:rPr>
         <w:t>Hardware Components</w:t>
       </w:r>
       <w:bookmarkEnd w:id="37"/>
@@ -4048,30 +5554,40 @@
       <w:pPr>
         <w:pStyle w:val="NormalComment"/>
         <w:rPr>
+          <w:rFonts w:asciiTheme="minorHAnsi" w:hAnsiTheme="minorHAnsi" w:cs="Segoe UI"/>
           <w:color w:val="auto"/>
-        </w:rPr>
-      </w:pPr>
-      <w:r>
-        <w:rPr>
+          <w:szCs w:val="24"/>
+        </w:rPr>
+      </w:pPr>
+      <w:r>
+        <w:rPr>
+          <w:rFonts w:asciiTheme="minorHAnsi" w:hAnsiTheme="minorHAnsi" w:cs="Segoe UI"/>
           <w:color w:val="auto"/>
+          <w:szCs w:val="24"/>
         </w:rPr>
         <w:t>Discuss the hardware design criteria and approach including hardware components make/model, customization, environmental requirements, target location, physical dimensions, configuration parameters, integration requirements, and other potential hardware design information</w:t>
       </w:r>
       <w:r>
         <w:rPr>
+          <w:rFonts w:asciiTheme="minorHAnsi" w:hAnsiTheme="minorHAnsi" w:cs="Segoe UI"/>
           <w:color w:val="auto"/>
+          <w:szCs w:val="24"/>
         </w:rPr>
         <w:t>; if</w:t>
       </w:r>
       <w:r>
         <w:rPr>
+          <w:rFonts w:asciiTheme="minorHAnsi" w:hAnsiTheme="minorHAnsi" w:cs="Segoe UI"/>
           <w:color w:val="auto"/>
+          <w:szCs w:val="24"/>
         </w:rPr>
         <w:t xml:space="preserve"> different, not</w:t>
       </w:r>
       <w:r>
         <w:rPr>
+          <w:rFonts w:asciiTheme="minorHAnsi" w:hAnsiTheme="minorHAnsi" w:cs="Segoe UI"/>
           <w:color w:val="auto"/>
+          <w:szCs w:val="24"/>
         </w:rPr>
         <w:t>e recovery hardware components.</w:t>
       </w:r>
@@ -4079,33 +5595,51 @@
     <w:p>
       <w:pPr>
         <w:pStyle w:val="Heading3"/>
+        <w:rPr>
+          <w:rFonts w:asciiTheme="minorHAnsi" w:hAnsiTheme="minorHAnsi" w:cs="Segoe UI"/>
+          <w:szCs w:val="24"/>
+        </w:rPr>
       </w:pPr>
       <w:bookmarkStart w:id="39" w:name="_Toc335616955"/>
       <w:r>
+        <w:rPr>
+          <w:rFonts w:asciiTheme="minorHAnsi" w:hAnsiTheme="minorHAnsi" w:cs="Segoe UI"/>
+          <w:szCs w:val="24"/>
+        </w:rPr>
         <w:t>Computer Systems</w:t>
       </w:r>
       <w:bookmarkEnd w:id="39"/>
       <w:r>
+        <w:rPr>
+          <w:rFonts w:asciiTheme="minorHAnsi" w:hAnsiTheme="minorHAnsi" w:cs="Segoe UI"/>
+          <w:szCs w:val="24"/>
+        </w:rPr>
         <w:t xml:space="preserve"> </w:t>
       </w:r>
     </w:p>
     <w:p>
       <w:pPr>
-        <w:pStyle w:val="BodyText20"/>
+        <w:pStyle w:val="BodyText2"/>
         <w:ind w:left="0"/>
         <w:rPr>
+          <w:rFonts w:asciiTheme="minorHAnsi" w:hAnsiTheme="minorHAnsi" w:cs="Segoe UI"/>
           <w:i/>
-        </w:rPr>
-      </w:pPr>
-      <w:r>
-        <w:rPr>
+          <w:szCs w:val="24"/>
+        </w:rPr>
+      </w:pPr>
+      <w:r>
+        <w:rPr>
+          <w:rFonts w:asciiTheme="minorHAnsi" w:hAnsiTheme="minorHAnsi" w:cs="Segoe UI"/>
           <w:i/>
+          <w:szCs w:val="24"/>
         </w:rPr>
         <w:t xml:space="preserve">Include all platform types, hardware standards, buses, operating systems, systems scripts and related utilities. Address availability requirements (High availability – MTTR, MTBF, Fault resilience, fault tolerance, hot standby, multiple processors, UPS). Address performance requirements (cache, memory and </w:t>
       </w:r>
       <w:r>
         <w:rPr>
+          <w:rFonts w:asciiTheme="minorHAnsi" w:hAnsiTheme="minorHAnsi" w:cs="Segoe UI"/>
           <w:i/>
+          <w:szCs w:val="24"/>
         </w:rPr>
         <w:t>other special I/O ports, etc.).</w:t>
       </w:r>
@@ -4113,9 +5647,17 @@
     <w:p>
       <w:pPr>
         <w:pStyle w:val="Heading3"/>
+        <w:rPr>
+          <w:rFonts w:asciiTheme="minorHAnsi" w:hAnsiTheme="minorHAnsi" w:cs="Segoe UI"/>
+          <w:szCs w:val="24"/>
+        </w:rPr>
       </w:pPr>
       <w:bookmarkStart w:id="40" w:name="_Toc335616956"/>
       <w:r>
+        <w:rPr>
+          <w:rFonts w:asciiTheme="minorHAnsi" w:hAnsiTheme="minorHAnsi" w:cs="Segoe UI"/>
+          <w:szCs w:val="24"/>
+        </w:rPr>
         <w:t>Peripherals</w:t>
       </w:r>
       <w:bookmarkEnd w:id="40"/>
@@ -4123,35 +5665,45 @@
     <w:p>
       <w:pPr>
         <w:rPr>
+          <w:rFonts w:asciiTheme="minorHAnsi" w:hAnsiTheme="minorHAnsi" w:cs="Segoe UI"/>
           <w:i/>
           <w:color w:val="FF0000"/>
-        </w:rPr>
-      </w:pPr>
-      <w:r>
-        <w:rPr>
+          <w:szCs w:val="24"/>
+        </w:rPr>
+      </w:pPr>
+      <w:r>
+        <w:rPr>
+          <w:rFonts w:asciiTheme="minorHAnsi" w:hAnsiTheme="minorHAnsi" w:cs="Segoe UI"/>
           <w:i/>
           <w:color w:val="FF0000"/>
+          <w:szCs w:val="24"/>
         </w:rPr>
         <w:t>List all peripheral de</w:t>
       </w:r>
       <w:r>
         <w:rPr>
+          <w:rFonts w:asciiTheme="minorHAnsi" w:hAnsiTheme="minorHAnsi" w:cs="Segoe UI"/>
           <w:i/>
           <w:color w:val="FF0000"/>
+          <w:szCs w:val="24"/>
         </w:rPr>
         <w:t>vices and associated components involved:</w:t>
       </w:r>
       <w:r>
         <w:rPr>
+          <w:rFonts w:asciiTheme="minorHAnsi" w:hAnsiTheme="minorHAnsi" w:cs="Segoe UI"/>
           <w:i/>
           <w:color w:val="FF0000"/>
+          <w:szCs w:val="24"/>
         </w:rPr>
         <w:t xml:space="preserve"> Address buses, standards (such as SCSI,</w:t>
       </w:r>
       <w:r>
         <w:rPr>
+          <w:rFonts w:asciiTheme="minorHAnsi" w:hAnsiTheme="minorHAnsi" w:cs="Segoe UI"/>
           <w:i/>
           <w:color w:val="FF0000"/>
+          <w:szCs w:val="24"/>
         </w:rPr>
         <w:t xml:space="preserve"> Fiber Channel, SAN, NAS, etc.)</w:t>
       </w:r>
@@ -4159,9 +5711,18 @@
     <w:p>
       <w:pPr>
         <w:pStyle w:val="Heading3"/>
+        <w:rPr>
+          <w:rFonts w:asciiTheme="minorHAnsi" w:hAnsiTheme="minorHAnsi" w:cs="Segoe UI"/>
+          <w:szCs w:val="24"/>
+        </w:rPr>
       </w:pPr>
       <w:bookmarkStart w:id="41" w:name="_Toc335616957"/>
       <w:r>
+        <w:rPr>
+          <w:rFonts w:asciiTheme="minorHAnsi" w:hAnsiTheme="minorHAnsi" w:cs="Segoe UI"/>
+          <w:szCs w:val="24"/>
+        </w:rPr>
+        <w:lastRenderedPageBreak/>
         <w:t>Networks</w:t>
       </w:r>
       <w:bookmarkEnd w:id="41"/>
@@ -4170,32 +5731,42 @@
       <w:pPr>
         <w:pStyle w:val="NormalComment"/>
         <w:rPr>
+          <w:rFonts w:asciiTheme="minorHAnsi" w:hAnsiTheme="minorHAnsi" w:cs="Segoe UI"/>
           <w:i/>
-        </w:rPr>
-      </w:pPr>
-      <w:r>
-        <w:rPr>
+          <w:szCs w:val="24"/>
+        </w:rPr>
+      </w:pPr>
+      <w:r>
+        <w:rPr>
+          <w:rFonts w:asciiTheme="minorHAnsi" w:hAnsiTheme="minorHAnsi" w:cs="Segoe UI"/>
           <w:i/>
+          <w:szCs w:val="24"/>
         </w:rPr>
         <w:t xml:space="preserve">Describe routers, bridges, gateways and other network components. Summarize data rates that this network is capable of supporting. List all protocols used (such as FDDI, Ethernet, T1, ATM, OC12, Sonnet, </w:t>
       </w:r>
       <w:proofErr w:type="gramStart"/>
       <w:r>
         <w:rPr>
+          <w:rFonts w:asciiTheme="minorHAnsi" w:hAnsiTheme="minorHAnsi" w:cs="Segoe UI"/>
           <w:i/>
+          <w:szCs w:val="24"/>
         </w:rPr>
         <w:t>DWDM</w:t>
       </w:r>
       <w:proofErr w:type="gramEnd"/>
       <w:r>
         <w:rPr>
+          <w:rFonts w:asciiTheme="minorHAnsi" w:hAnsiTheme="minorHAnsi" w:cs="Segoe UI"/>
           <w:i/>
+          <w:szCs w:val="24"/>
         </w:rPr>
         <w:t xml:space="preserve"> optical communications interfaces, etc., as applicable to design activit</w:t>
       </w:r>
       <w:r>
         <w:rPr>
+          <w:rFonts w:asciiTheme="minorHAnsi" w:hAnsiTheme="minorHAnsi" w:cs="Segoe UI"/>
           <w:i/>
+          <w:szCs w:val="24"/>
         </w:rPr>
         <w:t>y.)</w:t>
       </w:r>
@@ -4203,9 +5774,17 @@
     <w:p>
       <w:pPr>
         <w:pStyle w:val="Heading3"/>
+        <w:rPr>
+          <w:rFonts w:asciiTheme="minorHAnsi" w:hAnsiTheme="minorHAnsi" w:cs="Segoe UI"/>
+          <w:szCs w:val="24"/>
+        </w:rPr>
       </w:pPr>
       <w:bookmarkStart w:id="42" w:name="_Toc335616958"/>
       <w:r>
+        <w:rPr>
+          <w:rFonts w:asciiTheme="minorHAnsi" w:hAnsiTheme="minorHAnsi" w:cs="Segoe UI"/>
+          <w:szCs w:val="24"/>
+        </w:rPr>
         <w:t>Project Specific hardware items (e.g. Sensors, Transducers, Robotics, Enclosure Design)</w:t>
       </w:r>
       <w:bookmarkEnd w:id="42"/>
@@ -4214,24 +5793,32 @@
       <w:pPr>
         <w:pStyle w:val="NormalComment"/>
         <w:rPr>
+          <w:rFonts w:asciiTheme="minorHAnsi" w:hAnsiTheme="minorHAnsi" w:cs="Segoe UI"/>
           <w:i/>
-        </w:rPr>
-      </w:pPr>
-      <w:r>
-        <w:rPr>
+          <w:szCs w:val="24"/>
+        </w:rPr>
+      </w:pPr>
+      <w:r>
+        <w:rPr>
+          <w:rFonts w:asciiTheme="minorHAnsi" w:hAnsiTheme="minorHAnsi" w:cs="Segoe UI"/>
           <w:i/>
+          <w:szCs w:val="24"/>
         </w:rPr>
         <w:t>Describe a</w:t>
       </w:r>
       <w:r>
         <w:rPr>
+          <w:rFonts w:asciiTheme="minorHAnsi" w:hAnsiTheme="minorHAnsi" w:cs="Segoe UI"/>
           <w:i/>
+          <w:szCs w:val="24"/>
         </w:rPr>
         <w:t>s applicable to design activity. Refer to Device Installation Manuals of</w:t>
       </w:r>
       <w:r>
         <w:rPr>
+          <w:rFonts w:asciiTheme="minorHAnsi" w:hAnsiTheme="minorHAnsi" w:cs="Segoe UI"/>
           <w:i/>
+          <w:szCs w:val="24"/>
         </w:rPr>
         <w:t xml:space="preserve"> Suppliers to avoid redundancy.</w:t>
       </w:r>
@@ -4239,25 +5826,47 @@
     <w:p>
       <w:pPr>
         <w:pStyle w:val="Heading2"/>
+        <w:rPr>
+          <w:rFonts w:asciiTheme="minorHAnsi" w:hAnsiTheme="minorHAnsi" w:cs="Segoe UI"/>
+          <w:sz w:val="24"/>
+          <w:szCs w:val="24"/>
+        </w:rPr>
       </w:pPr>
       <w:bookmarkStart w:id="43" w:name="_Toc177186525"/>
       <w:bookmarkStart w:id="44" w:name="_Toc335616959"/>
       <w:r>
-        <w:lastRenderedPageBreak/>
+        <w:rPr>
+          <w:rFonts w:asciiTheme="minorHAnsi" w:hAnsiTheme="minorHAnsi" w:cs="Segoe UI"/>
+          <w:sz w:val="24"/>
+          <w:szCs w:val="24"/>
+        </w:rPr>
         <w:t>Hardware Integration</w:t>
       </w:r>
       <w:bookmarkEnd w:id="43"/>
       <w:bookmarkEnd w:id="44"/>
       <w:r>
+        <w:rPr>
+          <w:rFonts w:asciiTheme="minorHAnsi" w:hAnsiTheme="minorHAnsi" w:cs="Segoe UI"/>
+          <w:sz w:val="24"/>
+          <w:szCs w:val="24"/>
+        </w:rPr>
         <w:t xml:space="preserve"> </w:t>
       </w:r>
     </w:p>
     <w:p>
       <w:pPr>
         <w:pStyle w:val="Heading3"/>
+        <w:rPr>
+          <w:rFonts w:asciiTheme="minorHAnsi" w:hAnsiTheme="minorHAnsi" w:cs="Segoe UI"/>
+          <w:szCs w:val="24"/>
+        </w:rPr>
       </w:pPr>
       <w:bookmarkStart w:id="45" w:name="_Toc335616960"/>
       <w:r>
+        <w:rPr>
+          <w:rFonts w:asciiTheme="minorHAnsi" w:hAnsiTheme="minorHAnsi" w:cs="Segoe UI"/>
+          <w:szCs w:val="24"/>
+        </w:rPr>
         <w:t>Logical Design</w:t>
       </w:r>
       <w:bookmarkEnd w:id="45"/>
@@ -4266,18 +5875,24 @@
       <w:pPr>
         <w:pStyle w:val="NormalComment"/>
         <w:rPr>
+          <w:rFonts w:asciiTheme="minorHAnsi" w:hAnsiTheme="minorHAnsi" w:cs="Segoe UI"/>
           <w:i/>
-        </w:rPr>
-      </w:pPr>
-      <w:r>
-        <w:rPr>
+          <w:szCs w:val="24"/>
+        </w:rPr>
+      </w:pPr>
+      <w:r>
+        <w:rPr>
+          <w:rFonts w:asciiTheme="minorHAnsi" w:hAnsiTheme="minorHAnsi" w:cs="Segoe UI"/>
           <w:i/>
+          <w:szCs w:val="24"/>
         </w:rPr>
         <w:t>Provide a logical view of the hardware component integration</w:t>
       </w:r>
       <w:r>
         <w:rPr>
+          <w:rFonts w:asciiTheme="minorHAnsi" w:hAnsiTheme="minorHAnsi" w:cs="Segoe UI"/>
           <w:i/>
+          <w:szCs w:val="24"/>
         </w:rPr>
         <w:t xml:space="preserve"> including associated topology.</w:t>
       </w:r>
@@ -4285,9 +5900,17 @@
     <w:p>
       <w:pPr>
         <w:pStyle w:val="Heading3"/>
+        <w:rPr>
+          <w:rFonts w:asciiTheme="minorHAnsi" w:hAnsiTheme="minorHAnsi" w:cs="Segoe UI"/>
+          <w:szCs w:val="24"/>
+        </w:rPr>
       </w:pPr>
       <w:bookmarkStart w:id="46" w:name="_Toc335616961"/>
       <w:r>
+        <w:rPr>
+          <w:rFonts w:asciiTheme="minorHAnsi" w:hAnsiTheme="minorHAnsi" w:cs="Segoe UI"/>
+          <w:szCs w:val="24"/>
+        </w:rPr>
         <w:t>Physical Design</w:t>
       </w:r>
       <w:bookmarkEnd w:id="46"/>
@@ -4296,18 +5919,24 @@
       <w:pPr>
         <w:pStyle w:val="NormalComment"/>
         <w:rPr>
+          <w:rFonts w:asciiTheme="minorHAnsi" w:hAnsiTheme="minorHAnsi" w:cs="Segoe UI"/>
           <w:i/>
-        </w:rPr>
-      </w:pPr>
-      <w:r>
-        <w:rPr>
+          <w:szCs w:val="24"/>
+        </w:rPr>
+      </w:pPr>
+      <w:r>
+        <w:rPr>
+          <w:rFonts w:asciiTheme="minorHAnsi" w:hAnsiTheme="minorHAnsi" w:cs="Segoe UI"/>
           <w:i/>
+          <w:szCs w:val="24"/>
         </w:rPr>
         <w:t xml:space="preserve">Provide a detailed design view of the cabling and connectors required for </w:t>
       </w:r>
       <w:r>
         <w:rPr>
+          <w:rFonts w:asciiTheme="minorHAnsi" w:hAnsiTheme="minorHAnsi" w:cs="Segoe UI"/>
           <w:i/>
+          <w:szCs w:val="24"/>
         </w:rPr>
         <w:t>providing hardware integration.</w:t>
       </w:r>
@@ -4316,15 +5945,29 @@
       <w:pPr>
         <w:pStyle w:val="NormalComment"/>
         <w:ind w:left="360"/>
+        <w:rPr>
+          <w:rFonts w:asciiTheme="minorHAnsi" w:hAnsiTheme="minorHAnsi" w:cs="Segoe UI"/>
+          <w:szCs w:val="24"/>
+        </w:rPr>
       </w:pPr>
     </w:p>
     <w:p>
       <w:pPr>
         <w:pStyle w:val="Heading1"/>
+        <w:rPr>
+          <w:rFonts w:asciiTheme="minorHAnsi" w:hAnsiTheme="minorHAnsi" w:cs="Segoe UI"/>
+          <w:sz w:val="24"/>
+          <w:szCs w:val="24"/>
+        </w:rPr>
       </w:pPr>
       <w:bookmarkStart w:id="47" w:name="_Toc177186526"/>
       <w:bookmarkStart w:id="48" w:name="_Toc335616962"/>
       <w:r>
+        <w:rPr>
+          <w:rFonts w:asciiTheme="minorHAnsi" w:hAnsiTheme="minorHAnsi" w:cs="Segoe UI"/>
+          <w:sz w:val="24"/>
+          <w:szCs w:val="24"/>
+        </w:rPr>
         <w:t>Software Design</w:t>
       </w:r>
       <w:bookmarkEnd w:id="47"/>
@@ -4334,18 +5977,24 @@
       <w:pPr>
         <w:pStyle w:val="NormalComment"/>
         <w:rPr>
+          <w:rFonts w:asciiTheme="minorHAnsi" w:hAnsiTheme="minorHAnsi" w:cs="Segoe UI"/>
           <w:color w:val="auto"/>
-        </w:rPr>
-      </w:pPr>
-      <w:r>
-        <w:rPr>
+          <w:szCs w:val="24"/>
+        </w:rPr>
+      </w:pPr>
+      <w:r>
+        <w:rPr>
+          <w:rFonts w:asciiTheme="minorHAnsi" w:hAnsiTheme="minorHAnsi" w:cs="Segoe UI"/>
           <w:color w:val="auto"/>
+          <w:szCs w:val="24"/>
         </w:rPr>
         <w:t xml:space="preserve">Software and integration related detailed design aspects to be included here that are not already in the SAD. Discuss all internal software components, including COTS and their configuration. Provide detailed design for all software components being built </w:t>
       </w:r>
       <w:r>
         <w:rPr>
+          <w:rFonts w:asciiTheme="minorHAnsi" w:hAnsiTheme="minorHAnsi" w:cs="Segoe UI"/>
           <w:color w:val="auto"/>
+          <w:szCs w:val="24"/>
         </w:rPr>
         <w:t>including software integration.</w:t>
       </w:r>
@@ -4353,14 +6002,346 @@
     <w:p>
       <w:pPr>
         <w:pStyle w:val="Heading2"/>
-      </w:pPr>
-      <w:bookmarkStart w:id="49" w:name="_Toc177186527"/>
-      <w:bookmarkStart w:id="50" w:name="_Toc335616963"/>
-      <w:r>
-        <w:t>Software Packages</w:t>
+        <w:rPr>
+          <w:rFonts w:asciiTheme="minorHAnsi" w:hAnsiTheme="minorHAnsi" w:cs="Segoe UI"/>
+          <w:sz w:val="24"/>
+          <w:szCs w:val="24"/>
+        </w:rPr>
+      </w:pPr>
+      <w:bookmarkStart w:id="49" w:name="_Toc177186528"/>
+      <w:bookmarkStart w:id="50" w:name="_Toc335616968"/>
+      <w:r>
+        <w:rPr>
+          <w:rFonts w:asciiTheme="minorHAnsi" w:hAnsiTheme="minorHAnsi" w:cs="Segoe UI"/>
+          <w:sz w:val="24"/>
+          <w:szCs w:val="24"/>
+        </w:rPr>
+        <w:t>Software Integration</w:t>
       </w:r>
       <w:bookmarkEnd w:id="49"/>
       <w:bookmarkEnd w:id="50"/>
+    </w:p>
+    <w:p>
+      <w:pPr>
+        <w:pStyle w:val="Heading3"/>
+        <w:numPr>
+          <w:ilvl w:val="0"/>
+          <w:numId w:val="4"/>
+        </w:numPr>
+        <w:rPr>
+          <w:rFonts w:asciiTheme="minorHAnsi" w:hAnsiTheme="minorHAnsi" w:cs="Segoe UI"/>
+          <w:szCs w:val="24"/>
+        </w:rPr>
+      </w:pPr>
+      <w:bookmarkStart w:id="51" w:name="_Toc335616969"/>
+      <w:r>
+        <w:rPr>
+          <w:rFonts w:asciiTheme="minorHAnsi" w:hAnsiTheme="minorHAnsi" w:cs="Segoe UI"/>
+          <w:szCs w:val="24"/>
+        </w:rPr>
+        <w:t>Software context diagram</w:t>
+      </w:r>
+      <w:bookmarkEnd w:id="51"/>
+    </w:p>
+    <w:p>
+      <w:pPr>
+        <w:pStyle w:val="BodyText"/>
+        <w:rPr>
+          <w:rFonts w:asciiTheme="minorHAnsi" w:hAnsiTheme="minorHAnsi" w:cs="Segoe UI"/>
+          <w:szCs w:val="24"/>
+        </w:rPr>
+      </w:pPr>
+      <w:r>
+        <w:rPr>
+          <w:rFonts w:asciiTheme="minorHAnsi" w:hAnsiTheme="minorHAnsi" w:cs="Segoe UI"/>
+          <w:szCs w:val="24"/>
+        </w:rPr>
+        <w:t>This diagram</w:t>
+      </w:r>
+      <w:r>
+        <w:rPr>
+          <w:rFonts w:asciiTheme="minorHAnsi" w:hAnsiTheme="minorHAnsi" w:cs="Segoe UI"/>
+          <w:szCs w:val="24"/>
+        </w:rPr>
+        <w:t xml:space="preserve"> represents the actors outside the</w:t>
+      </w:r>
+      <w:r>
+        <w:rPr>
+          <w:rFonts w:asciiTheme="minorHAnsi" w:hAnsiTheme="minorHAnsi" w:cs="Segoe UI"/>
+          <w:szCs w:val="24"/>
+        </w:rPr>
+        <w:t xml:space="preserve"> system that could interact with </w:t>
+      </w:r>
+      <w:r>
+        <w:rPr>
+          <w:rFonts w:asciiTheme="minorHAnsi" w:hAnsiTheme="minorHAnsi" w:cs="Segoe UI"/>
+          <w:szCs w:val="24"/>
+        </w:rPr>
+        <w:t>it</w:t>
+      </w:r>
+      <w:r>
+        <w:rPr>
+          <w:rFonts w:asciiTheme="minorHAnsi" w:hAnsiTheme="minorHAnsi" w:cs="Segoe UI"/>
+          <w:szCs w:val="24"/>
+        </w:rPr>
+        <w:t>. This diagra</w:t>
+      </w:r>
+      <w:r>
+        <w:rPr>
+          <w:rFonts w:asciiTheme="minorHAnsi" w:hAnsiTheme="minorHAnsi" w:cs="Segoe UI"/>
+          <w:szCs w:val="24"/>
+        </w:rPr>
+        <w:t>m is the highest level view of</w:t>
+      </w:r>
+      <w:r>
+        <w:rPr>
+          <w:rFonts w:asciiTheme="minorHAnsi" w:hAnsiTheme="minorHAnsi" w:cs="Segoe UI"/>
+          <w:szCs w:val="24"/>
+        </w:rPr>
+        <w:t xml:space="preserve"> system.</w:t>
+      </w:r>
+      <w:bookmarkStart w:id="52" w:name="_GoBack"/>
+      <w:bookmarkEnd w:id="52"/>
+      <w:r>
+        <w:rPr>
+          <w:rFonts w:asciiTheme="minorHAnsi" w:hAnsiTheme="minorHAnsi" w:cs="Segoe UI"/>
+          <w:szCs w:val="24"/>
+        </w:rPr>
+        <w:t xml:space="preserve"> </w:t>
+      </w:r>
+    </w:p>
+    <w:p>
+      <w:pPr>
+        <w:pStyle w:val="Heading3"/>
+        <w:numPr>
+          <w:ilvl w:val="0"/>
+          <w:numId w:val="4"/>
+        </w:numPr>
+        <w:rPr>
+          <w:rFonts w:asciiTheme="minorHAnsi" w:hAnsiTheme="minorHAnsi" w:cs="Segoe UI"/>
+          <w:szCs w:val="24"/>
+        </w:rPr>
+      </w:pPr>
+      <w:bookmarkStart w:id="53" w:name="_Toc335616970"/>
+      <w:r>
+        <w:rPr>
+          <w:rFonts w:asciiTheme="minorHAnsi" w:hAnsiTheme="minorHAnsi" w:cs="Segoe UI"/>
+          <w:noProof/>
+          <w:szCs w:val="24"/>
+          <w14:shadow w14:blurRad="0" w14:dist="0" w14:dir="0" w14:sx="0" w14:sy="0" w14:kx="0" w14:ky="0" w14:algn="none">
+            <w14:srgbClr w14:val="000000"/>
+          </w14:shadow>
+        </w:rPr>
+        <w:lastRenderedPageBreak/>
+        <w:drawing>
+          <wp:anchor distT="0" distB="0" distL="114300" distR="114300" simplePos="0" relativeHeight="251668480" behindDoc="0" locked="0" layoutInCell="1" allowOverlap="1" wp14:anchorId="1021CDEB" wp14:editId="7BE56651">
+            <wp:simplePos x="0" y="0"/>
+            <wp:positionH relativeFrom="column">
+              <wp:posOffset>0</wp:posOffset>
+            </wp:positionH>
+            <wp:positionV relativeFrom="line">
+              <wp:posOffset>-2533650</wp:posOffset>
+            </wp:positionV>
+            <wp:extent cx="5483860" cy="4072255"/>
+            <wp:effectExtent l="0" t="0" r="2540" b="4445"/>
+            <wp:wrapTopAndBottom/>
+            <wp:docPr id="6" name="Picture 6"/>
+            <wp:cNvGraphicFramePr>
+              <a:graphicFrameLocks xmlns:a="http://schemas.openxmlformats.org/drawingml/2006/main" noChangeAspect="1"/>
+            </wp:cNvGraphicFramePr>
+            <a:graphic xmlns:a="http://schemas.openxmlformats.org/drawingml/2006/main">
+              <a:graphicData uri="http://schemas.openxmlformats.org/drawingml/2006/picture">
+                <pic:pic xmlns:pic="http://schemas.openxmlformats.org/drawingml/2006/picture">
+                  <pic:nvPicPr>
+                    <pic:cNvPr id="0" name="Picture 2"/>
+                    <pic:cNvPicPr>
+                      <a:picLocks noChangeAspect="1" noChangeArrowheads="1"/>
+                    </pic:cNvPicPr>
+                  </pic:nvPicPr>
+                  <pic:blipFill>
+                    <a:blip r:embed="rId8">
+                      <a:extLst>
+                        <a:ext uri="{28A0092B-C50C-407E-A947-70E740481C1C}">
+                          <a14:useLocalDpi xmlns:a14="http://schemas.microsoft.com/office/drawing/2010/main" val="0"/>
+                        </a:ext>
+                      </a:extLst>
+                    </a:blip>
+                    <a:srcRect/>
+                    <a:stretch>
+                      <a:fillRect/>
+                    </a:stretch>
+                  </pic:blipFill>
+                  <pic:spPr bwMode="auto">
+                    <a:xfrm>
+                      <a:off x="0" y="0"/>
+                      <a:ext cx="5483860" cy="4072255"/>
+                    </a:xfrm>
+                    <a:prstGeom prst="rect">
+                      <a:avLst/>
+                    </a:prstGeom>
+                    <a:noFill/>
+                    <a:ln>
+                      <a:noFill/>
+                    </a:ln>
+                  </pic:spPr>
+                </pic:pic>
+              </a:graphicData>
+            </a:graphic>
+            <wp14:sizeRelH relativeFrom="page">
+              <wp14:pctWidth>0</wp14:pctWidth>
+            </wp14:sizeRelH>
+            <wp14:sizeRelV relativeFrom="page">
+              <wp14:pctHeight>0</wp14:pctHeight>
+            </wp14:sizeRelV>
+          </wp:anchor>
+        </w:drawing>
+      </w:r>
+      <w:r>
+        <w:rPr>
+          <w:rFonts w:asciiTheme="minorHAnsi" w:hAnsiTheme="minorHAnsi" w:cs="Segoe UI"/>
+          <w:szCs w:val="24"/>
+        </w:rPr>
+        <w:t>Software package diagram</w:t>
+      </w:r>
+      <w:bookmarkEnd w:id="53"/>
+    </w:p>
+    <w:p>
+      <w:pPr>
+        <w:pStyle w:val="BodyText"/>
+        <w:rPr>
+          <w:rFonts w:asciiTheme="minorHAnsi" w:hAnsiTheme="minorHAnsi" w:cs="Segoe UI"/>
+          <w:szCs w:val="24"/>
+        </w:rPr>
+      </w:pPr>
+      <w:r>
+        <w:rPr>
+          <w:rFonts w:asciiTheme="minorHAnsi" w:hAnsiTheme="minorHAnsi" w:cs="Segoe UI"/>
+          <w:szCs w:val="24"/>
+        </w:rPr>
+        <w:t>This diagram depicts the dependencies between the packages that make up a model.</w:t>
+      </w:r>
+      <w:r>
+        <w:rPr>
+          <w:rFonts w:asciiTheme="minorHAnsi" w:hAnsiTheme="minorHAnsi" w:cs="Segoe UI"/>
+          <w:szCs w:val="24"/>
+        </w:rPr>
+        <w:t xml:space="preserve"> The Personal Finance Management System includes 3 packages: Presentation, Repository and Common. The relationship between packages is described as below diagram:</w:t>
+      </w:r>
+    </w:p>
+    <w:p>
+      <w:pPr>
+        <w:pStyle w:val="Heading3"/>
+        <w:ind w:left="720"/>
+        <w:rPr>
+          <w:rFonts w:asciiTheme="minorHAnsi" w:hAnsiTheme="minorHAnsi" w:cs="Segoe UI"/>
+          <w:szCs w:val="24"/>
+        </w:rPr>
+      </w:pPr>
+    </w:p>
+    <w:p>
+      <w:pPr>
+        <w:pStyle w:val="NormalComment"/>
+        <w:rPr>
+          <w:rFonts w:asciiTheme="minorHAnsi" w:hAnsiTheme="minorHAnsi" w:cs="Segoe UI"/>
+          <w:color w:val="auto"/>
+          <w:szCs w:val="24"/>
+        </w:rPr>
+      </w:pPr>
+    </w:p>
+    <w:p>
+      <w:pPr>
+        <w:pStyle w:val="Heading2"/>
+        <w:rPr>
+          <w:rFonts w:asciiTheme="minorHAnsi" w:hAnsiTheme="minorHAnsi" w:cs="Segoe UI"/>
+          <w:sz w:val="24"/>
+          <w:szCs w:val="24"/>
+        </w:rPr>
+      </w:pPr>
+      <w:bookmarkStart w:id="54" w:name="_Toc177186527"/>
+      <w:bookmarkStart w:id="55" w:name="_Toc335616963"/>
+      <w:r>
+        <w:rPr>
+          <w:rFonts w:asciiTheme="minorHAnsi" w:hAnsiTheme="minorHAnsi" w:cs="Segoe UI"/>
+          <w:noProof/>
+          <w:szCs w:val="24"/>
+          <w14:shadow w14:blurRad="0" w14:dist="0" w14:dir="0" w14:sx="0" w14:sy="0" w14:kx="0" w14:ky="0" w14:algn="none">
+            <w14:srgbClr w14:val="000000"/>
+          </w14:shadow>
+        </w:rPr>
+        <w:lastRenderedPageBreak/>
+        <w:drawing>
+          <wp:anchor distT="0" distB="0" distL="114300" distR="114300" simplePos="0" relativeHeight="251669504" behindDoc="0" locked="0" layoutInCell="1" allowOverlap="1" wp14:anchorId="5505B103" wp14:editId="5664B4E7">
+            <wp:simplePos x="0" y="0"/>
+            <wp:positionH relativeFrom="column">
+              <wp:posOffset>0</wp:posOffset>
+            </wp:positionH>
+            <wp:positionV relativeFrom="line">
+              <wp:posOffset>36566475</wp:posOffset>
+            </wp:positionV>
+            <wp:extent cx="5001260" cy="4067810"/>
+            <wp:effectExtent l="0" t="0" r="8890" b="8890"/>
+            <wp:wrapTopAndBottom/>
+            <wp:docPr id="2" name="Picture 2"/>
+            <wp:cNvGraphicFramePr>
+              <a:graphicFrameLocks xmlns:a="http://schemas.openxmlformats.org/drawingml/2006/main" noChangeAspect="1"/>
+            </wp:cNvGraphicFramePr>
+            <a:graphic xmlns:a="http://schemas.openxmlformats.org/drawingml/2006/main">
+              <a:graphicData uri="http://schemas.openxmlformats.org/drawingml/2006/picture">
+                <pic:pic xmlns:pic="http://schemas.openxmlformats.org/drawingml/2006/picture">
+                  <pic:nvPicPr>
+                    <pic:cNvPr id="0" name="Picture 2"/>
+                    <pic:cNvPicPr>
+                      <a:picLocks noChangeAspect="1" noChangeArrowheads="1"/>
+                    </pic:cNvPicPr>
+                  </pic:nvPicPr>
+                  <pic:blipFill>
+                    <a:blip r:embed="rId9">
+                      <a:extLst>
+                        <a:ext uri="{28A0092B-C50C-407E-A947-70E740481C1C}">
+                          <a14:useLocalDpi xmlns:a14="http://schemas.microsoft.com/office/drawing/2010/main" val="0"/>
+                        </a:ext>
+                      </a:extLst>
+                    </a:blip>
+                    <a:srcRect/>
+                    <a:stretch>
+                      <a:fillRect/>
+                    </a:stretch>
+                  </pic:blipFill>
+                  <pic:spPr bwMode="auto">
+                    <a:xfrm>
+                      <a:off x="0" y="0"/>
+                      <a:ext cx="5001260" cy="4067810"/>
+                    </a:xfrm>
+                    <a:prstGeom prst="rect">
+                      <a:avLst/>
+                    </a:prstGeom>
+                    <a:noFill/>
+                    <a:ln>
+                      <a:noFill/>
+                    </a:ln>
+                  </pic:spPr>
+                </pic:pic>
+              </a:graphicData>
+            </a:graphic>
+            <wp14:sizeRelH relativeFrom="page">
+              <wp14:pctWidth>0</wp14:pctWidth>
+            </wp14:sizeRelH>
+            <wp14:sizeRelV relativeFrom="page">
+              <wp14:pctHeight>0</wp14:pctHeight>
+            </wp14:sizeRelV>
+          </wp:anchor>
+        </w:drawing>
+      </w:r>
+      <w:r>
+        <w:rPr>
+          <w:rFonts w:asciiTheme="minorHAnsi" w:hAnsiTheme="minorHAnsi" w:cs="Segoe UI"/>
+          <w:sz w:val="24"/>
+          <w:szCs w:val="24"/>
+        </w:rPr>
+        <w:t>Software Packages</w:t>
+      </w:r>
+      <w:bookmarkEnd w:id="54"/>
+      <w:bookmarkEnd w:id="55"/>
     </w:p>
     <w:p>
       <w:pPr>
@@ -4369,28 +6350,51 @@
           <w:ilvl w:val="0"/>
           <w:numId w:val="2"/>
         </w:numPr>
-      </w:pPr>
-      <w:bookmarkStart w:id="51" w:name="_Toc335616964"/>
-      <w:bookmarkEnd w:id="33"/>
-      <w:bookmarkEnd w:id="34"/>
-      <w:r>
+        <w:rPr>
+          <w:rFonts w:asciiTheme="minorHAnsi" w:hAnsiTheme="minorHAnsi" w:cs="Segoe UI"/>
+          <w:szCs w:val="24"/>
+        </w:rPr>
+      </w:pPr>
+      <w:bookmarkStart w:id="56" w:name="_Toc335616964"/>
+      <w:bookmarkEnd w:id="35"/>
+      <w:bookmarkEnd w:id="36"/>
+      <w:r>
+        <w:rPr>
+          <w:rFonts w:asciiTheme="minorHAnsi" w:hAnsiTheme="minorHAnsi" w:cs="Segoe UI"/>
+          <w:szCs w:val="24"/>
+        </w:rPr>
+        <w:lastRenderedPageBreak/>
         <w:t>PRESENTATION PACKAGE</w:t>
       </w:r>
-      <w:bookmarkEnd w:id="51"/>
+      <w:bookmarkEnd w:id="56"/>
     </w:p>
     <w:p>
       <w:pPr>
         <w:pStyle w:val="BodyText"/>
-      </w:pPr>
-      <w:r>
+        <w:rPr>
+          <w:rFonts w:asciiTheme="minorHAnsi" w:hAnsiTheme="minorHAnsi" w:cs="Segoe UI"/>
+          <w:szCs w:val="24"/>
+        </w:rPr>
+      </w:pPr>
+      <w:r>
+        <w:rPr>
+          <w:rFonts w:asciiTheme="minorHAnsi" w:hAnsiTheme="minorHAnsi" w:cs="Segoe UI"/>
+          <w:szCs w:val="24"/>
+        </w:rPr>
         <w:t xml:space="preserve">This package contains classes that will be used to help user can interact with Personal Finance Management System. This package includes </w:t>
       </w:r>
       <w:r>
+        <w:rPr>
+          <w:rFonts w:asciiTheme="minorHAnsi" w:hAnsiTheme="minorHAnsi" w:cs="Segoe UI"/>
+          <w:szCs w:val="24"/>
+        </w:rPr>
         <w:t xml:space="preserve">the activities, custom views, </w:t>
       </w:r>
       <w:r>
         <w:rPr>
+          <w:rFonts w:asciiTheme="minorHAnsi" w:hAnsiTheme="minorHAnsi" w:cs="Segoe UI"/>
           <w:noProof/>
+          <w:szCs w:val="24"/>
         </w:rPr>
         <w:drawing>
           <wp:anchor distT="0" distB="0" distL="114300" distR="114300" simplePos="0" relativeHeight="251661312" behindDoc="0" locked="0" layoutInCell="1" allowOverlap="1" wp14:anchorId="176D8E32" wp14:editId="60F4D6D9">
@@ -4418,7 +6422,7 @@
                     </pic:cNvPicPr>
                   </pic:nvPicPr>
                   <pic:blipFill>
-                    <a:blip r:embed="rId8">
+                    <a:blip r:embed="rId10">
                       <a:extLst>
                         <a:ext uri="{28A0092B-C50C-407E-A947-70E740481C1C}">
                           <a14:useLocalDpi xmlns:a14="http://schemas.microsoft.com/office/drawing/2010/main" val="0"/>
@@ -4456,12 +6460,20 @@
         </w:drawing>
       </w:r>
       <w:r>
+        <w:rPr>
+          <w:rFonts w:asciiTheme="minorHAnsi" w:hAnsiTheme="minorHAnsi" w:cs="Segoe UI"/>
+          <w:szCs w:val="24"/>
+        </w:rPr>
         <w:t>adapters…</w:t>
       </w:r>
     </w:p>
     <w:p>
       <w:pPr>
         <w:pStyle w:val="BodyText"/>
+        <w:rPr>
+          <w:rFonts w:asciiTheme="minorHAnsi" w:hAnsiTheme="minorHAnsi" w:cs="Segoe UI"/>
+          <w:szCs w:val="24"/>
+        </w:rPr>
       </w:pPr>
     </w:p>
     <w:p>
@@ -4471,42 +6483,95 @@
           <w:ilvl w:val="0"/>
           <w:numId w:val="2"/>
         </w:numPr>
-      </w:pPr>
-      <w:bookmarkStart w:id="52" w:name="_Toc335616965"/>
-      <w:r>
+        <w:rPr>
+          <w:rFonts w:asciiTheme="minorHAnsi" w:hAnsiTheme="minorHAnsi" w:cs="Segoe UI"/>
+          <w:szCs w:val="24"/>
+        </w:rPr>
+      </w:pPr>
+      <w:bookmarkStart w:id="57" w:name="_Toc335616965"/>
+      <w:r>
+        <w:rPr>
+          <w:rFonts w:asciiTheme="minorHAnsi" w:hAnsiTheme="minorHAnsi" w:cs="Segoe UI"/>
+          <w:szCs w:val="24"/>
+        </w:rPr>
+        <w:t>DATA</w:t>
+      </w:r>
+      <w:r>
+        <w:rPr>
+          <w:rFonts w:asciiTheme="minorHAnsi" w:hAnsiTheme="minorHAnsi" w:cs="Segoe UI"/>
+          <w:szCs w:val="24"/>
+        </w:rPr>
         <w:t>REPOSITORY PACKAGE</w:t>
       </w:r>
-      <w:bookmarkEnd w:id="52"/>
+      <w:bookmarkEnd w:id="57"/>
     </w:p>
     <w:p>
       <w:pPr>
         <w:pStyle w:val="BodyText"/>
-      </w:pPr>
-      <w:r>
-        <w:t>This package will get data and transfer them to Presentation package. It includes: Data Manager…</w:t>
+        <w:rPr>
+          <w:rFonts w:asciiTheme="minorHAnsi" w:hAnsiTheme="minorHAnsi" w:cs="Segoe UI"/>
+          <w:szCs w:val="24"/>
+        </w:rPr>
+      </w:pPr>
+      <w:r>
+        <w:rPr>
+          <w:rFonts w:asciiTheme="minorHAnsi" w:hAnsiTheme="minorHAnsi" w:cs="Segoe UI"/>
+          <w:szCs w:val="24"/>
+        </w:rPr>
+        <w:t>This package will get data and transfer them to Presentation package. It includes: Data Manager</w:t>
+      </w:r>
+      <w:r>
+        <w:rPr>
+          <w:rFonts w:asciiTheme="minorHAnsi" w:hAnsiTheme="minorHAnsi" w:cs="Segoe UI"/>
+          <w:szCs w:val="24"/>
+        </w:rPr>
+        <w:t xml:space="preserve">, </w:t>
+      </w:r>
+      <w:proofErr w:type="spellStart"/>
+      <w:r>
+        <w:rPr>
+          <w:rFonts w:asciiTheme="minorHAnsi" w:hAnsiTheme="minorHAnsi" w:cs="Segoe UI"/>
+          <w:szCs w:val="24"/>
+        </w:rPr>
+        <w:t>BorrowingAndLendingRepository</w:t>
+      </w:r>
+      <w:proofErr w:type="spellEnd"/>
+      <w:r>
+        <w:rPr>
+          <w:rFonts w:asciiTheme="minorHAnsi" w:hAnsiTheme="minorHAnsi" w:cs="Segoe UI"/>
+          <w:szCs w:val="24"/>
+        </w:rPr>
+        <w:t>…</w:t>
       </w:r>
     </w:p>
     <w:p>
       <w:pPr>
         <w:pStyle w:val="BodyText"/>
-      </w:pPr>
-      <w:r>
-        <w:rPr>
+        <w:rPr>
+          <w:rFonts w:asciiTheme="minorHAnsi" w:hAnsiTheme="minorHAnsi" w:cs="Segoe UI"/>
+          <w:szCs w:val="24"/>
+        </w:rPr>
+      </w:pPr>
+      <w:r>
+        <w:rPr>
+          <w:rFonts w:asciiTheme="minorHAnsi" w:hAnsiTheme="minorHAnsi" w:cs="Segoe UI"/>
           <w:noProof/>
-        </w:rPr>
+          <w:szCs w:val="24"/>
+        </w:rPr>
+        <w:lastRenderedPageBreak/>
         <w:drawing>
-          <wp:anchor distT="0" distB="0" distL="114300" distR="114300" simplePos="0" relativeHeight="251662336" behindDoc="0" locked="0" layoutInCell="1" allowOverlap="1">
+          <wp:anchor distT="0" distB="0" distL="114300" distR="114300" simplePos="0" relativeHeight="251670528" behindDoc="0" locked="0" layoutInCell="1" allowOverlap="1">
             <wp:simplePos x="0" y="0"/>
             <wp:positionH relativeFrom="column">
               <wp:posOffset>0</wp:posOffset>
             </wp:positionH>
             <wp:positionV relativeFrom="line">
-              <wp:posOffset>247015</wp:posOffset>
+              <wp:posOffset>5973445</wp:posOffset>
             </wp:positionV>
             <wp:extent cx="5484495" cy="3225800"/>
             <wp:effectExtent l="0" t="0" r="1905" b="0"/>
             <wp:wrapTopAndBottom/>
-            <wp:docPr id="5" name="Picture 5"/>
+            <wp:docPr id="8" name="Picture 8"/>
             <wp:cNvGraphicFramePr>
               <a:graphicFrameLocks xmlns:a="http://schemas.openxmlformats.org/drawingml/2006/main" noChangeAspect="1"/>
             </wp:cNvGraphicFramePr>
@@ -4514,13 +6579,13 @@
               <a:graphicData uri="http://schemas.openxmlformats.org/drawingml/2006/picture">
                 <pic:pic xmlns:pic="http://schemas.openxmlformats.org/drawingml/2006/picture">
                   <pic:nvPicPr>
-                    <pic:cNvPr id="0" name="Picture 6"/>
+                    <pic:cNvPr id="0" name="Picture 3"/>
                     <pic:cNvPicPr>
                       <a:picLocks noChangeAspect="1" noChangeArrowheads="1"/>
                     </pic:cNvPicPr>
                   </pic:nvPicPr>
                   <pic:blipFill>
-                    <a:blip r:embed="rId9">
+                    <a:blip r:embed="rId11">
                       <a:extLst>
                         <a:ext uri="{28A0092B-C50C-407E-A947-70E740481C1C}">
                           <a14:useLocalDpi xmlns:a14="http://schemas.microsoft.com/office/drawing/2010/main" val="0"/>
@@ -4557,42 +6622,14 @@
           </wp:anchor>
         </w:drawing>
       </w:r>
-    </w:p>
-    <w:p>
-      <w:pPr>
-        <w:pStyle w:val="Heading3"/>
-        <w:numPr>
-          <w:ilvl w:val="0"/>
-          <w:numId w:val="2"/>
-        </w:numPr>
-      </w:pPr>
-      <w:bookmarkStart w:id="53" w:name="_Toc335616966"/>
-      <w:r>
-        <w:t>UTILITIES PACKAGE</w:t>
-      </w:r>
-      <w:bookmarkEnd w:id="53"/>
-    </w:p>
-    <w:p>
-      <w:pPr>
-        <w:pStyle w:val="BodyText"/>
-      </w:pPr>
-      <w:r>
-        <w:t xml:space="preserve">        </w:t>
-      </w:r>
-      <w:r>
-        <w:t>This package contains functions which relates to the business of application or utilities that help application works easily.</w:t>
-      </w:r>
-    </w:p>
-    <w:p>
-      <w:pPr>
-        <w:pStyle w:val="BodyText"/>
-      </w:pPr>
-      <w:r>
-        <w:rPr>
+      <w:r>
+        <w:rPr>
+          <w:rFonts w:asciiTheme="minorHAnsi" w:hAnsiTheme="minorHAnsi" w:cs="Segoe UI"/>
           <w:noProof/>
+          <w:szCs w:val="24"/>
         </w:rPr>
         <w:drawing>
-          <wp:anchor distT="0" distB="0" distL="114300" distR="114300" simplePos="0" relativeHeight="251663360" behindDoc="0" locked="0" layoutInCell="1" allowOverlap="1" wp14:anchorId="58A80C63" wp14:editId="41F00C54">
+          <wp:anchor distT="0" distB="0" distL="114300" distR="114300" simplePos="0" relativeHeight="251663360" behindDoc="0" locked="0" layoutInCell="1" allowOverlap="1" wp14:anchorId="19841AED" wp14:editId="7C09ADB1">
             <wp:simplePos x="0" y="0"/>
             <wp:positionH relativeFrom="column">
               <wp:posOffset>0</wp:posOffset>
@@ -4617,7 +6654,7 @@
                     </pic:cNvPicPr>
                   </pic:nvPicPr>
                   <pic:blipFill>
-                    <a:blip r:embed="rId10">
+                    <a:blip r:embed="rId12">
                       <a:extLst>
                         <a:ext uri="{28A0092B-C50C-407E-A947-70E740481C1C}">
                           <a14:useLocalDpi xmlns:a14="http://schemas.microsoft.com/office/drawing/2010/main" val="0"/>
@@ -4662,42 +6699,81 @@
           <w:ilvl w:val="0"/>
           <w:numId w:val="2"/>
         </w:numPr>
-      </w:pPr>
-      <w:bookmarkStart w:id="54" w:name="_Toc335616967"/>
-      <w:r>
+        <w:rPr>
+          <w:rFonts w:asciiTheme="minorHAnsi" w:hAnsiTheme="minorHAnsi" w:cs="Segoe UI"/>
+          <w:szCs w:val="24"/>
+        </w:rPr>
+      </w:pPr>
+      <w:bookmarkStart w:id="58" w:name="_Toc335616967"/>
+      <w:r>
+        <w:rPr>
+          <w:rFonts w:asciiTheme="minorHAnsi" w:hAnsiTheme="minorHAnsi" w:cs="Segoe UI"/>
+          <w:szCs w:val="24"/>
+        </w:rPr>
         <w:lastRenderedPageBreak/>
         <w:t>COMMON PACKAGE</w:t>
       </w:r>
-      <w:bookmarkEnd w:id="54"/>
+      <w:bookmarkEnd w:id="58"/>
     </w:p>
     <w:p>
       <w:pPr>
         <w:pStyle w:val="BodyText"/>
-      </w:pPr>
-      <w:r>
+        <w:rPr>
+          <w:rFonts w:asciiTheme="minorHAnsi" w:hAnsiTheme="minorHAnsi" w:cs="Segoe UI"/>
+          <w:szCs w:val="24"/>
+        </w:rPr>
+      </w:pPr>
+      <w:r>
+        <w:rPr>
+          <w:rFonts w:asciiTheme="minorHAnsi" w:hAnsiTheme="minorHAnsi" w:cs="Segoe UI"/>
+          <w:szCs w:val="24"/>
+        </w:rPr>
         <w:t>This contains common functions which can be used by all packages in the application.</w:t>
       </w:r>
       <w:r>
+        <w:rPr>
+          <w:rFonts w:asciiTheme="minorHAnsi" w:hAnsiTheme="minorHAnsi" w:cs="Segoe UI"/>
+          <w:szCs w:val="24"/>
+        </w:rPr>
+        <w:t xml:space="preserve"> It contains functions which are used throughout the application like function for getting the response from server for a request, logging etc.</w:t>
+      </w:r>
+      <w:r>
+        <w:rPr>
+          <w:rFonts w:asciiTheme="minorHAnsi" w:hAnsiTheme="minorHAnsi" w:cs="Segoe UI"/>
+          <w:szCs w:val="24"/>
+        </w:rPr>
         <w:t xml:space="preserve"> </w:t>
       </w:r>
       <w:r>
-        <w:t>It contains functions which are used throughout the application like function for getting the resp</w:t>
-      </w:r>
-      <w:r>
-        <w:t>onse from server for a request</w:t>
-      </w:r>
-      <w:r>
-        <w:t>, logging etc.</w:t>
+        <w:rPr>
+          <w:rFonts w:asciiTheme="minorHAnsi" w:hAnsiTheme="minorHAnsi" w:cs="Segoe UI"/>
+          <w:szCs w:val="24"/>
+        </w:rPr>
+        <w:t>This package contains functions which relates to the business of application or utilities that help application works easily.</w:t>
       </w:r>
     </w:p>
     <w:p>
       <w:pPr>
         <w:pStyle w:val="BodyText"/>
-      </w:pPr>
-      <w:bookmarkStart w:id="55" w:name="_GoBack"/>
-      <w:r>
-        <w:rPr>
+        <w:rPr>
+          <w:rFonts w:asciiTheme="minorHAnsi" w:hAnsiTheme="minorHAnsi" w:cs="Segoe UI"/>
+          <w:szCs w:val="24"/>
+        </w:rPr>
+      </w:pPr>
+    </w:p>
+    <w:p>
+      <w:pPr>
+        <w:pStyle w:val="BodyText"/>
+        <w:rPr>
+          <w:rFonts w:asciiTheme="minorHAnsi" w:hAnsiTheme="minorHAnsi" w:cs="Segoe UI"/>
+          <w:szCs w:val="24"/>
+        </w:rPr>
+      </w:pPr>
+      <w:r>
+        <w:rPr>
+          <w:rFonts w:asciiTheme="minorHAnsi" w:hAnsiTheme="minorHAnsi" w:cs="Segoe UI"/>
           <w:noProof/>
+          <w:szCs w:val="24"/>
         </w:rPr>
         <w:drawing>
           <wp:anchor distT="0" distB="0" distL="114300" distR="114300" simplePos="0" relativeHeight="251664384" behindDoc="0" locked="0" layoutInCell="1" allowOverlap="1">
@@ -4725,7 +6801,7 @@
                     </pic:cNvPicPr>
                   </pic:nvPicPr>
                   <pic:blipFill>
-                    <a:blip r:embed="rId11">
+                    <a:blip r:embed="rId13">
                       <a:extLst>
                         <a:ext uri="{28A0092B-C50C-407E-A947-70E740481C1C}">
                           <a14:useLocalDpi xmlns:a14="http://schemas.microsoft.com/office/drawing/2010/main" val="0"/>
@@ -4762,255 +6838,83 @@
           </wp:anchor>
         </w:drawing>
       </w:r>
-      <w:bookmarkEnd w:id="55"/>
-    </w:p>
-    <w:p>
-      <w:pPr>
-        <w:pStyle w:val="Heading2"/>
-      </w:pPr>
-      <w:bookmarkStart w:id="56" w:name="_Toc177186528"/>
-      <w:bookmarkStart w:id="57" w:name="_Toc335616968"/>
-      <w:r>
-        <w:t>Software Integration</w:t>
-      </w:r>
-      <w:bookmarkEnd w:id="56"/>
-      <w:bookmarkEnd w:id="57"/>
-    </w:p>
-    <w:p>
-      <w:pPr>
-        <w:pStyle w:val="Heading3"/>
-        <w:numPr>
-          <w:ilvl w:val="0"/>
-          <w:numId w:val="4"/>
-        </w:numPr>
-      </w:pPr>
-      <w:bookmarkStart w:id="58" w:name="_Toc335616969"/>
-      <w:r>
-        <w:t>Software context diagram</w:t>
-      </w:r>
-      <w:bookmarkEnd w:id="58"/>
-    </w:p>
-    <w:p>
-      <w:pPr>
-        <w:pStyle w:val="BodyText"/>
-      </w:pPr>
-      <w:r>
-        <w:t xml:space="preserve">This diagram </w:t>
-      </w:r>
-      <w:r>
-        <w:t xml:space="preserve">represents the actors outside a system that could interact with that </w:t>
-      </w:r>
-      <w:r>
-        <w:t>system</w:t>
-      </w:r>
-      <w:r>
-        <w:t xml:space="preserve">. </w:t>
-      </w:r>
-      <w:r>
-        <w:t xml:space="preserve">This diagram is the highest level view of a </w:t>
-      </w:r>
-      <w:r>
-        <w:t>system</w:t>
-      </w:r>
-      <w:r>
-        <w:t>.</w:t>
-      </w:r>
-    </w:p>
-    <w:p>
-      <w:pPr>
-        <w:pStyle w:val="Heading3"/>
-        <w:numPr>
-          <w:ilvl w:val="0"/>
-          <w:numId w:val="4"/>
-        </w:numPr>
-      </w:pPr>
-      <w:bookmarkStart w:id="59" w:name="_Toc335616970"/>
-      <w:r>
-        <w:rPr>
-          <w:noProof/>
-        </w:rPr>
-        <w:lastRenderedPageBreak/>
-        <w:drawing>
-          <wp:anchor distT="0" distB="0" distL="114300" distR="114300" simplePos="0" relativeHeight="251658240" behindDoc="0" locked="0" layoutInCell="1" allowOverlap="1">
-            <wp:simplePos x="0" y="0"/>
-            <wp:positionH relativeFrom="column">
-              <wp:posOffset>0</wp:posOffset>
-            </wp:positionH>
-            <wp:positionV relativeFrom="line">
-              <wp:posOffset>0</wp:posOffset>
-            </wp:positionV>
-            <wp:extent cx="5485130" cy="4220845"/>
-            <wp:effectExtent l="0" t="0" r="1270" b="8255"/>
-            <wp:wrapTopAndBottom/>
-            <wp:docPr id="2" name="Picture 2"/>
-            <wp:cNvGraphicFramePr>
-              <a:graphicFrameLocks xmlns:a="http://schemas.openxmlformats.org/drawingml/2006/main" noChangeAspect="1"/>
-            </wp:cNvGraphicFramePr>
-            <a:graphic xmlns:a="http://schemas.openxmlformats.org/drawingml/2006/main">
-              <a:graphicData uri="http://schemas.openxmlformats.org/drawingml/2006/picture">
-                <pic:pic xmlns:pic="http://schemas.openxmlformats.org/drawingml/2006/picture">
-                  <pic:nvPicPr>
-                    <pic:cNvPr id="0" name="Picture 2"/>
-                    <pic:cNvPicPr>
-                      <a:picLocks noChangeAspect="1" noChangeArrowheads="1"/>
-                    </pic:cNvPicPr>
-                  </pic:nvPicPr>
-                  <pic:blipFill>
-                    <a:blip r:embed="rId12">
-                      <a:extLst>
-                        <a:ext uri="{28A0092B-C50C-407E-A947-70E740481C1C}">
-                          <a14:useLocalDpi xmlns:a14="http://schemas.microsoft.com/office/drawing/2010/main" val="0"/>
-                        </a:ext>
-                      </a:extLst>
-                    </a:blip>
-                    <a:srcRect/>
-                    <a:stretch>
-                      <a:fillRect/>
-                    </a:stretch>
-                  </pic:blipFill>
-                  <pic:spPr bwMode="auto">
-                    <a:xfrm>
-                      <a:off x="0" y="0"/>
-                      <a:ext cx="5485130" cy="4220845"/>
-                    </a:xfrm>
-                    <a:prstGeom prst="rect">
-                      <a:avLst/>
-                    </a:prstGeom>
-                    <a:noFill/>
-                    <a:ln>
-                      <a:noFill/>
-                    </a:ln>
-                  </pic:spPr>
-                </pic:pic>
-              </a:graphicData>
-            </a:graphic>
-            <wp14:sizeRelH relativeFrom="page">
-              <wp14:pctWidth>0</wp14:pctWidth>
-            </wp14:sizeRelH>
-            <wp14:sizeRelV relativeFrom="page">
-              <wp14:pctHeight>0</wp14:pctHeight>
-            </wp14:sizeRelV>
-          </wp:anchor>
-        </w:drawing>
-      </w:r>
-      <w:r>
-        <w:t>Software package diagram</w:t>
-      </w:r>
-      <w:bookmarkEnd w:id="59"/>
-    </w:p>
-    <w:p>
-      <w:pPr>
-        <w:pStyle w:val="BodyText"/>
-      </w:pPr>
-      <w:r>
-        <w:t xml:space="preserve">This diagram </w:t>
-      </w:r>
-      <w:r>
-        <w:t xml:space="preserve">depicts the </w:t>
-      </w:r>
-      <w:r>
-        <w:t>dependencies</w:t>
-      </w:r>
-      <w:r>
-        <w:t xml:space="preserve"> between the </w:t>
-      </w:r>
-      <w:r>
-        <w:t>packages</w:t>
-      </w:r>
-      <w:r>
-        <w:t xml:space="preserve"> that make up a model.</w:t>
-      </w:r>
-    </w:p>
-    <w:p>
-      <w:pPr>
-        <w:pStyle w:val="Heading3"/>
-        <w:ind w:left="720"/>
-      </w:pPr>
-      <w:bookmarkStart w:id="60" w:name="_Toc335616971"/>
-      <w:r>
-        <w:rPr>
-          <w:noProof/>
-        </w:rPr>
-        <w:drawing>
-          <wp:anchor distT="0" distB="0" distL="114300" distR="114300" simplePos="0" relativeHeight="251659264" behindDoc="0" locked="0" layoutInCell="1" allowOverlap="1">
-            <wp:simplePos x="0" y="0"/>
-            <wp:positionH relativeFrom="column">
-              <wp:posOffset>0</wp:posOffset>
-            </wp:positionH>
-            <wp:positionV relativeFrom="line">
-              <wp:posOffset>0</wp:posOffset>
-            </wp:positionV>
-            <wp:extent cx="5483860" cy="2839085"/>
-            <wp:effectExtent l="0" t="0" r="2540" b="0"/>
-            <wp:wrapTopAndBottom/>
-            <wp:docPr id="3" name="Picture 3"/>
-            <wp:cNvGraphicFramePr>
-              <a:graphicFrameLocks xmlns:a="http://schemas.openxmlformats.org/drawingml/2006/main" noChangeAspect="1"/>
-            </wp:cNvGraphicFramePr>
-            <a:graphic xmlns:a="http://schemas.openxmlformats.org/drawingml/2006/main">
-              <a:graphicData uri="http://schemas.openxmlformats.org/drawingml/2006/picture">
-                <pic:pic xmlns:pic="http://schemas.openxmlformats.org/drawingml/2006/picture">
-                  <pic:nvPicPr>
-                    <pic:cNvPr id="0" name="Picture 3"/>
-                    <pic:cNvPicPr>
-                      <a:picLocks noChangeAspect="1" noChangeArrowheads="1"/>
-                    </pic:cNvPicPr>
-                  </pic:nvPicPr>
-                  <pic:blipFill>
-                    <a:blip r:embed="rId13">
-                      <a:extLst>
-                        <a:ext uri="{28A0092B-C50C-407E-A947-70E740481C1C}">
-                          <a14:useLocalDpi xmlns:a14="http://schemas.microsoft.com/office/drawing/2010/main" val="0"/>
-                        </a:ext>
-                      </a:extLst>
-                    </a:blip>
-                    <a:srcRect/>
-                    <a:stretch>
-                      <a:fillRect/>
-                    </a:stretch>
-                  </pic:blipFill>
-                  <pic:spPr bwMode="auto">
-                    <a:xfrm>
-                      <a:off x="0" y="0"/>
-                      <a:ext cx="5483860" cy="2839085"/>
-                    </a:xfrm>
-                    <a:prstGeom prst="rect">
-                      <a:avLst/>
-                    </a:prstGeom>
-                    <a:noFill/>
-                    <a:ln>
-                      <a:noFill/>
-                    </a:ln>
-                  </pic:spPr>
-                </pic:pic>
-              </a:graphicData>
-            </a:graphic>
-            <wp14:sizeRelH relativeFrom="page">
-              <wp14:pctWidth>0</wp14:pctWidth>
-            </wp14:sizeRelH>
-            <wp14:sizeRelV relativeFrom="page">
-              <wp14:pctHeight>0</wp14:pctHeight>
-            </wp14:sizeRelV>
-          </wp:anchor>
-        </w:drawing>
-      </w:r>
-      <w:bookmarkEnd w:id="60"/>
-      <w:r>
-        <w:t xml:space="preserve"> </w:t>
-      </w:r>
-    </w:p>
-    <w:p/>
+    </w:p>
+    <w:p>
+      <w:pPr>
+        <w:rPr>
+          <w:rFonts w:asciiTheme="minorHAnsi" w:hAnsiTheme="minorHAnsi" w:cs="Segoe UI"/>
+          <w:szCs w:val="24"/>
+        </w:rPr>
+      </w:pPr>
+    </w:p>
     <w:p>
       <w:pPr>
         <w:pStyle w:val="Heading1"/>
-      </w:pPr>
+        <w:rPr>
+          <w:rFonts w:asciiTheme="minorHAnsi" w:hAnsiTheme="minorHAnsi" w:cs="Segoe UI"/>
+          <w:sz w:val="24"/>
+          <w:szCs w:val="24"/>
+        </w:rPr>
+      </w:pPr>
+      <w:bookmarkStart w:id="59" w:name="_Toc177186529"/>
+      <w:bookmarkStart w:id="60" w:name="_Toc335616972"/>
       <w:bookmarkStart w:id="61" w:name="_Toc453135072"/>
       <w:bookmarkStart w:id="62" w:name="_Toc454155758"/>
-      <w:bookmarkStart w:id="63" w:name="_Toc177186529"/>
-      <w:bookmarkStart w:id="64" w:name="_Toc335616972"/>
-      <w:r>
-        <w:lastRenderedPageBreak/>
+      <w:r>
+        <w:rPr>
+          <w:rFonts w:asciiTheme="minorHAnsi" w:hAnsiTheme="minorHAnsi" w:cs="Segoe UI"/>
+          <w:sz w:val="24"/>
+          <w:szCs w:val="24"/>
+        </w:rPr>
         <w:t>Data / Database / Files</w:t>
+      </w:r>
+      <w:bookmarkEnd w:id="59"/>
+      <w:bookmarkEnd w:id="60"/>
+    </w:p>
+    <w:p>
+      <w:pPr>
+        <w:pStyle w:val="NormalComment"/>
+        <w:rPr>
+          <w:rFonts w:asciiTheme="minorHAnsi" w:hAnsiTheme="minorHAnsi" w:cs="Segoe UI"/>
+          <w:color w:val="auto"/>
+          <w:szCs w:val="24"/>
+        </w:rPr>
+      </w:pPr>
+      <w:r>
+        <w:rPr>
+          <w:rFonts w:asciiTheme="minorHAnsi" w:hAnsiTheme="minorHAnsi" w:cs="Segoe UI"/>
+          <w:color w:val="auto"/>
+          <w:szCs w:val="24"/>
+        </w:rPr>
+        <w:t>Include overview of Software Modules t</w:t>
+      </w:r>
+      <w:r>
+        <w:rPr>
+          <w:rFonts w:asciiTheme="minorHAnsi" w:hAnsiTheme="minorHAnsi" w:cs="Segoe UI"/>
+          <w:color w:val="auto"/>
+          <w:szCs w:val="24"/>
+        </w:rPr>
+        <w:t>o Data / Repositories Linkages.</w:t>
+      </w:r>
+    </w:p>
+    <w:p>
+      <w:pPr>
+        <w:pStyle w:val="Heading2"/>
+        <w:rPr>
+          <w:rFonts w:asciiTheme="minorHAnsi" w:hAnsiTheme="minorHAnsi" w:cs="Segoe UI"/>
+          <w:sz w:val="24"/>
+          <w:szCs w:val="24"/>
+        </w:rPr>
+      </w:pPr>
+      <w:bookmarkStart w:id="63" w:name="_Toc177186530"/>
+      <w:bookmarkStart w:id="64" w:name="_Toc335616973"/>
+      <w:r>
+        <w:rPr>
+          <w:rFonts w:asciiTheme="minorHAnsi" w:hAnsiTheme="minorHAnsi" w:cs="Segoe UI"/>
+          <w:sz w:val="24"/>
+          <w:szCs w:val="24"/>
+        </w:rPr>
+        <w:t>Data Flow Diagrams</w:t>
       </w:r>
       <w:bookmarkEnd w:id="63"/>
       <w:bookmarkEnd w:id="64"/>
@@ -5019,30 +6923,46 @@
       <w:pPr>
         <w:pStyle w:val="NormalComment"/>
         <w:rPr>
-          <w:color w:val="auto"/>
-        </w:rPr>
-      </w:pPr>
-      <w:r>
-        <w:rPr>
-          <w:color w:val="auto"/>
-        </w:rPr>
-        <w:t>Include overview of Software Modules t</w:t>
-      </w:r>
-      <w:r>
-        <w:rPr>
-          <w:color w:val="auto"/>
-        </w:rPr>
-        <w:t>o Data / Repositories Linkages.</w:t>
+          <w:rFonts w:asciiTheme="minorHAnsi" w:hAnsiTheme="minorHAnsi" w:cs="Segoe UI"/>
+          <w:i/>
+          <w:szCs w:val="24"/>
+        </w:rPr>
+      </w:pPr>
+      <w:r>
+        <w:rPr>
+          <w:rFonts w:asciiTheme="minorHAnsi" w:hAnsiTheme="minorHAnsi" w:cs="Segoe UI"/>
+          <w:i/>
+          <w:szCs w:val="24"/>
+        </w:rPr>
+        <w:t>Provide different levels of DFDs: summary of top-level, system level (between system(s)/user/ device), for each major software module, and one-la</w:t>
+      </w:r>
+      <w:r>
+        <w:rPr>
+          <w:rFonts w:asciiTheme="minorHAnsi" w:hAnsiTheme="minorHAnsi" w:cs="Segoe UI"/>
+          <w:i/>
+          <w:szCs w:val="24"/>
+        </w:rPr>
+        <w:t>yer inside the software module.</w:t>
       </w:r>
     </w:p>
     <w:p>
       <w:pPr>
         <w:pStyle w:val="Heading2"/>
-      </w:pPr>
-      <w:bookmarkStart w:id="65" w:name="_Toc177186530"/>
-      <w:bookmarkStart w:id="66" w:name="_Toc335616973"/>
-      <w:r>
-        <w:t>Data Flow Diagrams</w:t>
+        <w:rPr>
+          <w:rFonts w:asciiTheme="minorHAnsi" w:hAnsiTheme="minorHAnsi" w:cs="Segoe UI"/>
+          <w:sz w:val="24"/>
+          <w:szCs w:val="24"/>
+        </w:rPr>
+      </w:pPr>
+      <w:bookmarkStart w:id="65" w:name="_Toc177186531"/>
+      <w:bookmarkStart w:id="66" w:name="_Toc335616974"/>
+      <w:r>
+        <w:rPr>
+          <w:rFonts w:asciiTheme="minorHAnsi" w:hAnsiTheme="minorHAnsi" w:cs="Segoe UI"/>
+          <w:sz w:val="24"/>
+          <w:szCs w:val="24"/>
+        </w:rPr>
+        <w:t>Database Design</w:t>
       </w:r>
       <w:bookmarkEnd w:id="65"/>
       <w:bookmarkEnd w:id="66"/>
@@ -5051,65 +6971,44 @@
       <w:pPr>
         <w:pStyle w:val="NormalComment"/>
         <w:rPr>
-          <w:i/>
-        </w:rPr>
-      </w:pPr>
-      <w:r>
-        <w:rPr>
-          <w:i/>
-        </w:rPr>
-        <w:t>Provide different levels of DFDs: summary of top-level, system level (between system(s)/user/ device), for each major software module, and one-la</w:t>
-      </w:r>
-      <w:r>
-        <w:rPr>
-          <w:i/>
-        </w:rPr>
-        <w:t>yer inside the software module.</w:t>
-      </w:r>
-    </w:p>
-    <w:p>
-      <w:pPr>
-        <w:pStyle w:val="Heading2"/>
-      </w:pPr>
-      <w:bookmarkStart w:id="67" w:name="_Toc177186531"/>
-      <w:bookmarkStart w:id="68" w:name="_Toc335616974"/>
-      <w:r>
-        <w:t>Database Design</w:t>
-      </w:r>
-      <w:bookmarkEnd w:id="67"/>
-      <w:bookmarkEnd w:id="68"/>
+          <w:rFonts w:asciiTheme="minorHAnsi" w:hAnsiTheme="minorHAnsi" w:cs="Segoe UI"/>
+          <w:color w:val="auto"/>
+          <w:szCs w:val="24"/>
+        </w:rPr>
+      </w:pPr>
+      <w:r>
+        <w:rPr>
+          <w:rFonts w:asciiTheme="minorHAnsi" w:hAnsiTheme="minorHAnsi" w:cs="Segoe UI"/>
+          <w:color w:val="auto"/>
+          <w:szCs w:val="24"/>
+        </w:rPr>
+        <w:lastRenderedPageBreak/>
+        <w:t>List and describe tables, fields, and entity relationships (also known as data dictionary and logical/ physical database design), schema, query language, key and indi</w:t>
+      </w:r>
+      <w:r>
+        <w:rPr>
+          <w:rFonts w:asciiTheme="minorHAnsi" w:hAnsiTheme="minorHAnsi" w:cs="Segoe UI"/>
+          <w:color w:val="auto"/>
+          <w:szCs w:val="24"/>
+        </w:rPr>
+        <w:t>ces, data management functions.</w:t>
+      </w:r>
     </w:p>
     <w:p>
       <w:pPr>
         <w:pStyle w:val="NormalComment"/>
         <w:rPr>
+          <w:rFonts w:asciiTheme="minorHAnsi" w:hAnsiTheme="minorHAnsi" w:cs="Segoe UI"/>
           <w:color w:val="auto"/>
-        </w:rPr>
-      </w:pPr>
-      <w:r>
-        <w:rPr>
-          <w:color w:val="auto"/>
-        </w:rPr>
-        <w:t>List and describe tables, fields, and entity relationships (also known as data dictionary and logical/ physical database design), schema, query language, key and indi</w:t>
-      </w:r>
-      <w:r>
-        <w:rPr>
-          <w:color w:val="auto"/>
-        </w:rPr>
-        <w:t>ces, data management functions.</w:t>
-      </w:r>
-    </w:p>
-    <w:p>
-      <w:pPr>
-        <w:pStyle w:val="NormalComment"/>
-        <w:rPr>
-          <w:color w:val="auto"/>
-        </w:rPr>
-      </w:pPr>
-      <w:r>
-        <w:rPr>
+          <w:szCs w:val="24"/>
+        </w:rPr>
+      </w:pPr>
+      <w:r>
+        <w:rPr>
+          <w:rFonts w:asciiTheme="minorHAnsi" w:hAnsiTheme="minorHAnsi" w:cs="Segoe UI"/>
           <w:noProof/>
           <w:color w:val="auto"/>
+          <w:szCs w:val="24"/>
         </w:rPr>
         <w:drawing>
           <wp:anchor distT="0" distB="0" distL="114300" distR="114300" simplePos="0" relativeHeight="251660288" behindDoc="0" locked="0" layoutInCell="1" allowOverlap="1">
@@ -5178,62 +7077,153 @@
     <w:p>
       <w:pPr>
         <w:pStyle w:val="Heading2"/>
-      </w:pPr>
-      <w:bookmarkStart w:id="69" w:name="_Toc177186532"/>
-      <w:bookmarkStart w:id="70" w:name="_Toc335616975"/>
-      <w:r>
+        <w:rPr>
+          <w:rFonts w:asciiTheme="minorHAnsi" w:hAnsiTheme="minorHAnsi" w:cs="Segoe UI"/>
+          <w:sz w:val="24"/>
+          <w:szCs w:val="24"/>
+        </w:rPr>
+      </w:pPr>
+      <w:bookmarkStart w:id="67" w:name="_Toc177186532"/>
+      <w:bookmarkStart w:id="68" w:name="_Toc335616975"/>
+      <w:r>
+        <w:rPr>
+          <w:rFonts w:asciiTheme="minorHAnsi" w:hAnsiTheme="minorHAnsi" w:cs="Segoe UI"/>
+          <w:sz w:val="24"/>
+          <w:szCs w:val="24"/>
+        </w:rPr>
         <w:t>Files</w:t>
+      </w:r>
+      <w:bookmarkEnd w:id="67"/>
+      <w:bookmarkEnd w:id="68"/>
+    </w:p>
+    <w:p>
+      <w:pPr>
+        <w:pStyle w:val="BodyText2"/>
+        <w:ind w:left="0"/>
+        <w:rPr>
+          <w:rFonts w:asciiTheme="minorHAnsi" w:hAnsiTheme="minorHAnsi" w:cs="Segoe UI"/>
+          <w:i/>
+          <w:szCs w:val="24"/>
+        </w:rPr>
+      </w:pPr>
+      <w:r>
+        <w:rPr>
+          <w:rFonts w:asciiTheme="minorHAnsi" w:hAnsiTheme="minorHAnsi" w:cs="Segoe UI"/>
+          <w:i/>
+          <w:szCs w:val="24"/>
+        </w:rPr>
+        <w:t>Refer to Configuration Management/Data related Templates that document the directory structure and location of all files. Those Templates provide a summary list of all files and describe each data and config</w:t>
+      </w:r>
+      <w:r>
+        <w:rPr>
+          <w:rFonts w:asciiTheme="minorHAnsi" w:hAnsiTheme="minorHAnsi" w:cs="Segoe UI"/>
+          <w:i/>
+          <w:szCs w:val="24"/>
+        </w:rPr>
+        <w:t>uration file and their formats.</w:t>
+      </w:r>
+    </w:p>
+    <w:p>
+      <w:pPr>
+        <w:pStyle w:val="Heading2"/>
+        <w:rPr>
+          <w:rFonts w:asciiTheme="minorHAnsi" w:hAnsiTheme="minorHAnsi" w:cs="Segoe UI"/>
+          <w:sz w:val="24"/>
+          <w:szCs w:val="24"/>
+        </w:rPr>
+      </w:pPr>
+      <w:bookmarkStart w:id="69" w:name="_Toc177186533"/>
+      <w:bookmarkStart w:id="70" w:name="_Toc335616976"/>
+      <w:r>
+        <w:rPr>
+          <w:rFonts w:asciiTheme="minorHAnsi" w:hAnsiTheme="minorHAnsi" w:cs="Segoe UI"/>
+          <w:sz w:val="24"/>
+          <w:szCs w:val="24"/>
+        </w:rPr>
+        <w:t>Registry / System Parameters</w:t>
       </w:r>
       <w:bookmarkEnd w:id="69"/>
       <w:bookmarkEnd w:id="70"/>
     </w:p>
     <w:p>
       <w:pPr>
-        <w:pStyle w:val="BodyText20"/>
-        <w:ind w:left="0"/>
-        <w:rPr>
-          <w:i/>
-        </w:rPr>
-      </w:pPr>
-      <w:r>
-        <w:rPr>
-          <w:i/>
-        </w:rPr>
-        <w:t>Refer to Configuration Management/Data related Templates that document the directory structure and location of all files. Those Templates provide a summary list of all files and describe each data and config</w:t>
-      </w:r>
-      <w:r>
-        <w:rPr>
-          <w:i/>
-        </w:rPr>
-        <w:t>uration file and their formats.</w:t>
-      </w:r>
-    </w:p>
-    <w:p>
-      <w:pPr>
-        <w:pStyle w:val="Heading2"/>
-      </w:pPr>
-      <w:bookmarkStart w:id="71" w:name="_Toc177186533"/>
-      <w:bookmarkStart w:id="72" w:name="_Toc335616976"/>
-      <w:r>
-        <w:t>Registry / System Parameters</w:t>
+        <w:pStyle w:val="BodyText"/>
+        <w:rPr>
+          <w:rFonts w:asciiTheme="minorHAnsi" w:hAnsiTheme="minorHAnsi" w:cs="Segoe UI"/>
+          <w:szCs w:val="24"/>
+        </w:rPr>
+      </w:pPr>
+    </w:p>
+    <w:p>
+      <w:pPr>
+        <w:pStyle w:val="Heading1"/>
+        <w:rPr>
+          <w:rFonts w:asciiTheme="minorHAnsi" w:hAnsiTheme="minorHAnsi" w:cs="Segoe UI"/>
+          <w:sz w:val="24"/>
+          <w:szCs w:val="24"/>
+        </w:rPr>
+      </w:pPr>
+      <w:bookmarkStart w:id="71" w:name="_Toc177186534"/>
+      <w:bookmarkStart w:id="72" w:name="_Toc335616977"/>
+      <w:r>
+        <w:rPr>
+          <w:rFonts w:asciiTheme="minorHAnsi" w:hAnsiTheme="minorHAnsi" w:cs="Segoe UI"/>
+          <w:sz w:val="24"/>
+          <w:szCs w:val="24"/>
+        </w:rPr>
+        <w:t>System Interfaces</w:t>
       </w:r>
       <w:bookmarkEnd w:id="71"/>
       <w:bookmarkEnd w:id="72"/>
     </w:p>
     <w:p>
       <w:pPr>
-        <w:pStyle w:val="BodyText"/>
-      </w:pPr>
-    </w:p>
-    <w:p>
-      <w:pPr>
-        <w:pStyle w:val="Heading1"/>
-      </w:pPr>
-      <w:bookmarkStart w:id="73" w:name="_Toc177186534"/>
-      <w:bookmarkStart w:id="74" w:name="_Toc335616977"/>
-      <w:r>
-        <w:lastRenderedPageBreak/>
-        <w:t>System Interfaces</w:t>
+        <w:pStyle w:val="NormalComment"/>
+        <w:rPr>
+          <w:rFonts w:asciiTheme="minorHAnsi" w:hAnsiTheme="minorHAnsi" w:cs="Segoe UI"/>
+          <w:color w:val="auto"/>
+          <w:szCs w:val="24"/>
+        </w:rPr>
+      </w:pPr>
+      <w:r>
+        <w:rPr>
+          <w:rFonts w:asciiTheme="minorHAnsi" w:hAnsiTheme="minorHAnsi" w:cs="Segoe UI"/>
+          <w:color w:val="auto"/>
+          <w:szCs w:val="24"/>
+        </w:rPr>
+        <w:t>Define all external interactions between this system and other systems. Provide definition of the software and hardware interfaces between</w:t>
+      </w:r>
+      <w:r>
+        <w:rPr>
+          <w:rFonts w:asciiTheme="minorHAnsi" w:hAnsiTheme="minorHAnsi" w:cs="Segoe UI"/>
+          <w:color w:val="auto"/>
+          <w:szCs w:val="24"/>
+        </w:rPr>
+        <w:t xml:space="preserve"> this system and other systems.</w:t>
+      </w:r>
+    </w:p>
+    <w:p>
+      <w:pPr>
+        <w:pStyle w:val="Heading2"/>
+        <w:rPr>
+          <w:rFonts w:asciiTheme="minorHAnsi" w:hAnsiTheme="minorHAnsi" w:cs="Segoe UI"/>
+          <w:i/>
+          <w:color w:val="FF0000"/>
+          <w:sz w:val="24"/>
+          <w:szCs w:val="24"/>
+        </w:rPr>
+      </w:pPr>
+      <w:bookmarkStart w:id="73" w:name="_Toc177186535"/>
+      <w:bookmarkStart w:id="74" w:name="_Toc335616978"/>
+      <w:r>
+        <w:rPr>
+          <w:rFonts w:asciiTheme="minorHAnsi" w:hAnsiTheme="minorHAnsi" w:cs="Segoe UI"/>
+          <w:i/>
+          <w:color w:val="FF0000"/>
+          <w:sz w:val="24"/>
+          <w:szCs w:val="24"/>
+        </w:rPr>
+        <w:t>{XYZ Interface}</w:t>
       </w:r>
       <w:bookmarkEnd w:id="73"/>
       <w:bookmarkEnd w:id="74"/>
@@ -5242,38 +7232,63 @@
       <w:pPr>
         <w:pStyle w:val="NormalComment"/>
         <w:rPr>
+          <w:rFonts w:asciiTheme="minorHAnsi" w:hAnsiTheme="minorHAnsi" w:cs="Segoe UI"/>
           <w:color w:val="auto"/>
-        </w:rPr>
-      </w:pPr>
-      <w:r>
-        <w:rPr>
+          <w:szCs w:val="24"/>
+        </w:rPr>
+      </w:pPr>
+      <w:r>
+        <w:rPr>
+          <w:rFonts w:asciiTheme="minorHAnsi" w:hAnsiTheme="minorHAnsi" w:cs="Segoe UI"/>
+          <w:i/>
+          <w:szCs w:val="24"/>
+        </w:rPr>
+        <w:t xml:space="preserve">Include subsystems interfaces (for development, test and production). Repeat as needed. Name each section after the interface. Include description, hardware interrupts, triggering event, message protocol (or file format) and handshaking, record definitions /data definitions, timing restrictions/frequency, queuing/buffering, error identification </w:t>
+      </w:r>
+      <w:r>
+        <w:rPr>
+          <w:rFonts w:asciiTheme="minorHAnsi" w:hAnsiTheme="minorHAnsi" w:cs="Segoe UI"/>
+          <w:i/>
+          <w:szCs w:val="24"/>
+        </w:rPr>
+        <w:lastRenderedPageBreak/>
+        <w:t>/handling /recovery, priority, flow-control, data transfer rate, security and capacity /volume. Include additional software interface design aspects, such as the protocols or other interfaces (e.g., EAI) related to design as applicable.</w:t>
+      </w:r>
+      <w:r>
+        <w:rPr>
+          <w:rFonts w:asciiTheme="minorHAnsi" w:hAnsiTheme="minorHAnsi" w:cs="Segoe UI"/>
           <w:color w:val="auto"/>
-        </w:rPr>
-        <w:t>Define all external interactions between this system and other systems. Provide definition of the software and hardware interfaces between</w:t>
-      </w:r>
-      <w:r>
-        <w:rPr>
-          <w:color w:val="auto"/>
-        </w:rPr>
-        <w:t xml:space="preserve"> this system and other systems.</w:t>
-      </w:r>
-    </w:p>
-    <w:p>
-      <w:pPr>
-        <w:pStyle w:val="Heading2"/>
-        <w:rPr>
-          <w:i/>
-          <w:color w:val="FF0000"/>
-        </w:rPr>
-      </w:pPr>
-      <w:bookmarkStart w:id="75" w:name="_Toc177186535"/>
-      <w:bookmarkStart w:id="76" w:name="_Toc335616978"/>
-      <w:r>
-        <w:rPr>
-          <w:i/>
-          <w:color w:val="FF0000"/>
-        </w:rPr>
-        <w:t>{XYZ Interface}</w:t>
+          <w:szCs w:val="24"/>
+        </w:rPr>
+        <w:t xml:space="preserve"> </w:t>
+      </w:r>
+    </w:p>
+    <w:p>
+      <w:pPr>
+        <w:rPr>
+          <w:rFonts w:asciiTheme="minorHAnsi" w:hAnsiTheme="minorHAnsi" w:cs="Segoe UI"/>
+          <w:szCs w:val="24"/>
+        </w:rPr>
+      </w:pPr>
+    </w:p>
+    <w:p>
+      <w:pPr>
+        <w:pStyle w:val="Heading1"/>
+        <w:rPr>
+          <w:rFonts w:asciiTheme="minorHAnsi" w:hAnsiTheme="minorHAnsi" w:cs="Segoe UI"/>
+          <w:sz w:val="24"/>
+          <w:szCs w:val="24"/>
+        </w:rPr>
+      </w:pPr>
+      <w:bookmarkStart w:id="75" w:name="_Toc177186536"/>
+      <w:bookmarkStart w:id="76" w:name="_Toc335616979"/>
+      <w:r>
+        <w:rPr>
+          <w:rFonts w:asciiTheme="minorHAnsi" w:hAnsiTheme="minorHAnsi" w:cs="Segoe UI"/>
+          <w:sz w:val="24"/>
+          <w:szCs w:val="24"/>
+        </w:rPr>
+        <w:t>System Performance</w:t>
       </w:r>
       <w:bookmarkEnd w:id="75"/>
       <w:bookmarkEnd w:id="76"/>
@@ -5282,78 +7297,71 @@
       <w:pPr>
         <w:pStyle w:val="NormalComment"/>
         <w:rPr>
-          <w:color w:val="auto"/>
-        </w:rPr>
-      </w:pPr>
-      <w:r>
-        <w:rPr>
+          <w:rFonts w:asciiTheme="minorHAnsi" w:hAnsiTheme="minorHAnsi" w:cs="Segoe UI"/>
           <w:i/>
-        </w:rPr>
-        <w:t>Include subsystems interfaces (for development, test and production). Repeat as needed. Name each section after the interface. Include description, hardware interrupts, triggering event, message protocol (or file format) and handshaking, record definitions /data definitions, timing restrictions/frequency, queuing/buffering, error identification /handling /recovery, priority, flow-control, data transfer rate, security and capacity /volume. Include additional software interface design aspects, such as the protocols or other interfaces (e.g., EAI) related to design as applicable.</w:t>
-      </w:r>
-      <w:r>
-        <w:rPr>
-          <w:color w:val="auto"/>
-        </w:rPr>
-        <w:t xml:space="preserve"> </w:t>
-      </w:r>
-    </w:p>
-    <w:p/>
+          <w:szCs w:val="24"/>
+        </w:rPr>
+      </w:pPr>
+      <w:r>
+        <w:rPr>
+          <w:rFonts w:asciiTheme="minorHAnsi" w:hAnsiTheme="minorHAnsi" w:cs="Segoe UI"/>
+          <w:i/>
+          <w:szCs w:val="24"/>
+        </w:rPr>
+        <w:t>Include all capacity and sizing calculations. Show how to calculate file and database sizes, system limits, and expected response times. Include reference to performance related exec</w:t>
+      </w:r>
+      <w:r>
+        <w:rPr>
+          <w:rFonts w:asciiTheme="minorHAnsi" w:hAnsiTheme="minorHAnsi" w:cs="Segoe UI"/>
+          <w:i/>
+          <w:szCs w:val="24"/>
+        </w:rPr>
+        <w:t>utable architectures from System Architecture Document.</w:t>
+      </w:r>
+    </w:p>
+    <w:p>
+      <w:pPr>
+        <w:rPr>
+          <w:rFonts w:asciiTheme="minorHAnsi" w:hAnsiTheme="minorHAnsi" w:cs="Segoe UI"/>
+          <w:szCs w:val="24"/>
+        </w:rPr>
+      </w:pPr>
+      <w:bookmarkStart w:id="77" w:name="_Toc453135074"/>
+      <w:bookmarkStart w:id="78" w:name="_Toc454155761"/>
+      <w:bookmarkEnd w:id="61"/>
+      <w:bookmarkEnd w:id="62"/>
+    </w:p>
     <w:p>
       <w:pPr>
         <w:pStyle w:val="Heading1"/>
-      </w:pPr>
-      <w:bookmarkStart w:id="77" w:name="_Toc177186536"/>
-      <w:bookmarkStart w:id="78" w:name="_Toc335616979"/>
-      <w:r>
-        <w:t>System Performance</w:t>
-      </w:r>
+        <w:rPr>
+          <w:rFonts w:asciiTheme="minorHAnsi" w:hAnsiTheme="minorHAnsi" w:cs="Segoe UI"/>
+          <w:sz w:val="24"/>
+          <w:szCs w:val="24"/>
+        </w:rPr>
+      </w:pPr>
+      <w:bookmarkStart w:id="79" w:name="_Toc177186537"/>
+      <w:bookmarkStart w:id="80" w:name="_Toc335616980"/>
       <w:bookmarkEnd w:id="77"/>
       <w:bookmarkEnd w:id="78"/>
-    </w:p>
-    <w:p>
-      <w:pPr>
-        <w:pStyle w:val="NormalComment"/>
-        <w:rPr>
-          <w:i/>
-        </w:rPr>
-      </w:pPr>
-      <w:r>
-        <w:rPr>
-          <w:i/>
-        </w:rPr>
-        <w:t>Include all capacity and sizing calculations. Show how to calculate file and database sizes, system limits, and expected response times. Include reference to performance related exec</w:t>
-      </w:r>
-      <w:r>
-        <w:rPr>
-          <w:i/>
-        </w:rPr>
-        <w:t>utable architectures from System Architecture Document.</w:t>
-      </w:r>
-    </w:p>
-    <w:p>
-      <w:bookmarkStart w:id="79" w:name="_Toc453135074"/>
-      <w:bookmarkStart w:id="80" w:name="_Toc454155761"/>
-      <w:bookmarkEnd w:id="61"/>
-      <w:bookmarkEnd w:id="62"/>
-    </w:p>
-    <w:p>
-      <w:pPr>
-        <w:pStyle w:val="Heading1"/>
-      </w:pPr>
-      <w:bookmarkStart w:id="81" w:name="_Toc177186537"/>
-      <w:bookmarkStart w:id="82" w:name="_Toc335616980"/>
+      <w:r>
+        <w:rPr>
+          <w:rFonts w:asciiTheme="minorHAnsi" w:hAnsiTheme="minorHAnsi" w:cs="Segoe UI"/>
+          <w:sz w:val="24"/>
+          <w:szCs w:val="24"/>
+        </w:rPr>
+        <w:t>Glossary / Terminology</w:t>
+      </w:r>
       <w:bookmarkEnd w:id="79"/>
       <w:bookmarkEnd w:id="80"/>
-      <w:r>
-        <w:t>Glossary / Terminology</w:t>
-      </w:r>
-      <w:bookmarkEnd w:id="81"/>
-      <w:bookmarkEnd w:id="82"/>
     </w:p>
     <w:p>
       <w:pPr>
         <w:ind w:left="360"/>
+        <w:rPr>
+          <w:rFonts w:asciiTheme="minorHAnsi" w:hAnsiTheme="minorHAnsi" w:cs="Segoe UI"/>
+          <w:szCs w:val="24"/>
+        </w:rPr>
       </w:pPr>
     </w:p>
     <w:sectPr>
@@ -5394,8 +7402,8 @@
     <w:pPr>
       <w:pStyle w:val="Footer"/>
     </w:pPr>
-    <w:bookmarkStart w:id="83" w:name="_Toc453132511"/>
-    <w:bookmarkEnd w:id="83"/>
+    <w:bookmarkStart w:id="81" w:name="_Toc453132511"/>
+    <w:bookmarkEnd w:id="81"/>
     <w:r>
       <w:t xml:space="preserve">                                                   Page </w:t>
     </w:r>
@@ -5418,7 +7426,7 @@
       <w:rPr>
         <w:noProof/>
       </w:rPr>
-      <w:t>11</w:t>
+      <w:t>13</w:t>
     </w:r>
     <w:r>
       <w:rPr>
@@ -5429,33 +7437,14 @@
     <w:r>
       <w:t xml:space="preserve"> of </w:t>
     </w:r>
-    <w:r>
-      <w:rPr>
-        <w:szCs w:val="24"/>
-      </w:rPr>
-      <w:fldChar w:fldCharType="begin"/>
-    </w:r>
-    <w:r>
-      <w:instrText xml:space="preserve"> NUMPAGES  </w:instrText>
-    </w:r>
-    <w:r>
-      <w:rPr>
-        <w:szCs w:val="24"/>
-      </w:rPr>
-      <w:fldChar w:fldCharType="separate"/>
-    </w:r>
-    <w:r>
-      <w:rPr>
-        <w:noProof/>
-      </w:rPr>
-      <w:t>11</w:t>
-    </w:r>
-    <w:r>
-      <w:rPr>
-        <w:szCs w:val="24"/>
-      </w:rPr>
-      <w:fldChar w:fldCharType="end"/>
-    </w:r>
+    <w:fldSimple w:instr=" NUMPAGES  ">
+      <w:r>
+        <w:rPr>
+          <w:noProof/>
+        </w:rPr>
+        <w:t>13</w:t>
+      </w:r>
+    </w:fldSimple>
     <w:r>
       <w:rPr>
         <w:szCs w:val="24"/>
@@ -5840,6 +7829,119 @@
       </w:pPr>
     </w:lvl>
   </w:abstractNum>
+  <w:abstractNum w:abstractNumId="4">
+    <w:nsid w:val="5C3528B2"/>
+    <w:multiLevelType w:val="hybridMultilevel"/>
+    <w:tmpl w:val="A816E516"/>
+    <w:lvl w:ilvl="0" w:tplc="6D68B7EE">
+      <w:start w:val="1"/>
+      <w:numFmt w:val="bullet"/>
+      <w:lvlText w:val="-"/>
+      <w:lvlJc w:val="left"/>
+      <w:pPr>
+        <w:ind w:left="720" w:hanging="360"/>
+      </w:pPr>
+      <w:rPr>
+        <w:rFonts w:ascii="Calibri" w:eastAsia="Times New Roman" w:hAnsi="Calibri" w:cs="Segoe UI" w:hint="default"/>
+      </w:rPr>
+    </w:lvl>
+    <w:lvl w:ilvl="1" w:tplc="04090003" w:tentative="1">
+      <w:start w:val="1"/>
+      <w:numFmt w:val="bullet"/>
+      <w:lvlText w:val="o"/>
+      <w:lvlJc w:val="left"/>
+      <w:pPr>
+        <w:ind w:left="1440" w:hanging="360"/>
+      </w:pPr>
+      <w:rPr>
+        <w:rFonts w:ascii="Courier New" w:hAnsi="Courier New" w:cs="Courier New" w:hint="default"/>
+      </w:rPr>
+    </w:lvl>
+    <w:lvl w:ilvl="2" w:tplc="04090005" w:tentative="1">
+      <w:start w:val="1"/>
+      <w:numFmt w:val="bullet"/>
+      <w:lvlText w:val=""/>
+      <w:lvlJc w:val="left"/>
+      <w:pPr>
+        <w:ind w:left="2160" w:hanging="360"/>
+      </w:pPr>
+      <w:rPr>
+        <w:rFonts w:ascii="Wingdings" w:hAnsi="Wingdings" w:hint="default"/>
+      </w:rPr>
+    </w:lvl>
+    <w:lvl w:ilvl="3" w:tplc="04090001" w:tentative="1">
+      <w:start w:val="1"/>
+      <w:numFmt w:val="bullet"/>
+      <w:lvlText w:val=""/>
+      <w:lvlJc w:val="left"/>
+      <w:pPr>
+        <w:ind w:left="2880" w:hanging="360"/>
+      </w:pPr>
+      <w:rPr>
+        <w:rFonts w:ascii="Symbol" w:hAnsi="Symbol" w:hint="default"/>
+      </w:rPr>
+    </w:lvl>
+    <w:lvl w:ilvl="4" w:tplc="04090003" w:tentative="1">
+      <w:start w:val="1"/>
+      <w:numFmt w:val="bullet"/>
+      <w:lvlText w:val="o"/>
+      <w:lvlJc w:val="left"/>
+      <w:pPr>
+        <w:ind w:left="3600" w:hanging="360"/>
+      </w:pPr>
+      <w:rPr>
+        <w:rFonts w:ascii="Courier New" w:hAnsi="Courier New" w:cs="Courier New" w:hint="default"/>
+      </w:rPr>
+    </w:lvl>
+    <w:lvl w:ilvl="5" w:tplc="04090005" w:tentative="1">
+      <w:start w:val="1"/>
+      <w:numFmt w:val="bullet"/>
+      <w:lvlText w:val=""/>
+      <w:lvlJc w:val="left"/>
+      <w:pPr>
+        <w:ind w:left="4320" w:hanging="360"/>
+      </w:pPr>
+      <w:rPr>
+        <w:rFonts w:ascii="Wingdings" w:hAnsi="Wingdings" w:hint="default"/>
+      </w:rPr>
+    </w:lvl>
+    <w:lvl w:ilvl="6" w:tplc="04090001" w:tentative="1">
+      <w:start w:val="1"/>
+      <w:numFmt w:val="bullet"/>
+      <w:lvlText w:val=""/>
+      <w:lvlJc w:val="left"/>
+      <w:pPr>
+        <w:ind w:left="5040" w:hanging="360"/>
+      </w:pPr>
+      <w:rPr>
+        <w:rFonts w:ascii="Symbol" w:hAnsi="Symbol" w:hint="default"/>
+      </w:rPr>
+    </w:lvl>
+    <w:lvl w:ilvl="7" w:tplc="04090003" w:tentative="1">
+      <w:start w:val="1"/>
+      <w:numFmt w:val="bullet"/>
+      <w:lvlText w:val="o"/>
+      <w:lvlJc w:val="left"/>
+      <w:pPr>
+        <w:ind w:left="5760" w:hanging="360"/>
+      </w:pPr>
+      <w:rPr>
+        <w:rFonts w:ascii="Courier New" w:hAnsi="Courier New" w:cs="Courier New" w:hint="default"/>
+      </w:rPr>
+    </w:lvl>
+    <w:lvl w:ilvl="8" w:tplc="04090005" w:tentative="1">
+      <w:start w:val="1"/>
+      <w:numFmt w:val="bullet"/>
+      <w:lvlText w:val=""/>
+      <w:lvlJc w:val="left"/>
+      <w:pPr>
+        <w:ind w:left="6480" w:hanging="360"/>
+      </w:pPr>
+      <w:rPr>
+        <w:rFonts w:ascii="Wingdings" w:hAnsi="Wingdings" w:hint="default"/>
+      </w:rPr>
+    </w:lvl>
+  </w:abstractNum>
   <w:num w:numId="1">
     <w:abstractNumId w:val="0"/>
   </w:num>
@@ -5851,6 +7953,9 @@
   </w:num>
   <w:num w:numId="4">
     <w:abstractNumId w:val="3"/>
+  </w:num>
+  <w:num w:numId="5">
+    <w:abstractNumId w:val="4"/>
   </w:num>
 </w:numbering>
 </file>
@@ -6437,7 +8542,9 @@
   </w:style>
   <w:style w:type="character" w:default="1" w:styleId="DefaultParagraphFont">
     <w:name w:val="Default Paragraph Font"/>
+    <w:uiPriority w:val="1"/>
     <w:semiHidden/>
+    <w:unhideWhenUsed/>
   </w:style>
   <w:style w:type="table" w:default="1" w:styleId="TableNormal">
     <w:name w:val="Normal Table"/>
@@ -6749,9 +8856,11 @@
   <w:style w:type="paragraph" w:styleId="BodyText2">
     <w:name w:val="Body Text 2"/>
     <w:basedOn w:val="Normal"/>
+    <w:pPr>
+      <w:ind w:left="360"/>
+    </w:pPr>
     <w:rPr>
-      <w:vanish/>
-      <w:color w:val="0000FF"/>
+      <w:color w:val="FF0000"/>
     </w:rPr>
   </w:style>
   <w:style w:type="paragraph" w:styleId="BodyText">
@@ -6779,16 +8888,6 @@
       <w:kern w:val="28"/>
       <w:sz w:val="32"/>
       <w:szCs w:val="32"/>
-    </w:rPr>
-  </w:style>
-  <w:style w:type="paragraph" w:styleId="BodyText20">
-    <w:name w:val="Body Text 2"/>
-    <w:basedOn w:val="Normal"/>
-    <w:pPr>
-      <w:ind w:left="360"/>
-    </w:pPr>
-    <w:rPr>
-      <w:color w:val="FF0000"/>
     </w:rPr>
   </w:style>
   <w:style w:type="character" w:customStyle="1" w:styleId="FooterChar">
@@ -6982,6 +9081,17 @@
       <w:color w:val="0000FF"/>
       <w:u w:val="single"/>
     </w:rPr>
+  </w:style>
+  <w:style w:type="paragraph" w:styleId="ListParagraph">
+    <w:name w:val="List Paragraph"/>
+    <w:basedOn w:val="Normal"/>
+    <w:uiPriority w:val="34"/>
+    <w:qFormat/>
+    <w:rsid w:val="00F82F18"/>
+    <w:pPr>
+      <w:ind w:left="720"/>
+      <w:contextualSpacing/>
+    </w:pPr>
   </w:style>
 </w:styles>
 </file>
@@ -7252,7 +9362,7 @@
 </file>
 
 <file path=customXml/itemProps1.xml><?xml version="1.0" encoding="utf-8"?>
-<ds:datastoreItem xmlns:ds="http://schemas.openxmlformats.org/officeDocument/2006/customXml" ds:itemID="{AC52BB0E-1610-48DD-A1ED-0915DB7EA174}">
+<ds:datastoreItem xmlns:ds="http://schemas.openxmlformats.org/officeDocument/2006/customXml" ds:itemID="{263628BE-F567-4FDD-8B09-2ABF210D6C7A}">
   <ds:schemaRefs>
     <ds:schemaRef ds:uri="http://schemas.openxmlformats.org/officeDocument/2006/bibliography"/>
   </ds:schemaRefs>

--- a/documents/Development/SDD/PFM_SystemDesignDocument.docx
+++ b/documents/Development/SDD/PFM_SystemDesignDocument.docx
@@ -7,6 +7,7 @@
         <w:pStyle w:val="Title"/>
         <w:rPr>
           <w:rFonts w:asciiTheme="minorHAnsi" w:hAnsiTheme="minorHAnsi" w:cs="Segoe UI"/>
+          <w:color w:val="000000" w:themeColor="text1"/>
           <w:sz w:val="24"/>
           <w:szCs w:val="24"/>
         </w:rPr>
@@ -17,6 +18,7 @@
         <w:pStyle w:val="Title"/>
         <w:rPr>
           <w:rFonts w:asciiTheme="minorHAnsi" w:hAnsiTheme="minorHAnsi" w:cs="Segoe UI"/>
+          <w:color w:val="000000" w:themeColor="text1"/>
           <w:sz w:val="24"/>
           <w:szCs w:val="24"/>
         </w:rPr>
@@ -24,61 +26,45 @@
     </w:p>
     <w:p>
       <w:pPr>
-        <w:pStyle w:val="GPTitle"/>
-        <w:spacing w:before="360" w:after="120"/>
-        <w:ind w:left="270"/>
-        <w:rPr>
-          <w:rFonts w:asciiTheme="minorHAnsi" w:hAnsiTheme="minorHAnsi" w:cs="Segoe UI"/>
-          <w:color w:val="000080"/>
-          <w:sz w:val="24"/>
-          <w:szCs w:val="24"/>
-        </w:rPr>
-      </w:pPr>
-      <w:r>
-        <w:rPr>
-          <w:rFonts w:asciiTheme="minorHAnsi" w:hAnsiTheme="minorHAnsi" w:cs="Segoe UI"/>
-          <w:color w:val="000080"/>
-          <w:sz w:val="24"/>
-          <w:szCs w:val="24"/>
+        <w:pStyle w:val="Heading4"/>
+        <w:jc w:val="center"/>
+        <w:rPr>
+          <w:color w:val="000000" w:themeColor="text1"/>
+        </w:rPr>
+      </w:pPr>
+      <w:r>
+        <w:rPr>
+          <w:color w:val="000000" w:themeColor="text1"/>
         </w:rPr>
         <w:t>PERSONAL FINANCE MANAGEMENT</w:t>
       </w:r>
     </w:p>
     <w:p>
       <w:pPr>
-        <w:pStyle w:val="GPTitle"/>
-        <w:spacing w:before="600"/>
-        <w:ind w:left="274"/>
-        <w:rPr>
-          <w:rFonts w:asciiTheme="minorHAnsi" w:hAnsiTheme="minorHAnsi" w:cs="Segoe UI"/>
-          <w:spacing w:val="6"/>
-          <w:sz w:val="24"/>
-          <w:szCs w:val="24"/>
-        </w:rPr>
-      </w:pPr>
-      <w:r>
-        <w:rPr>
-          <w:rFonts w:asciiTheme="minorHAnsi" w:hAnsiTheme="minorHAnsi" w:cs="Segoe UI"/>
-          <w:spacing w:val="6"/>
-          <w:sz w:val="24"/>
-          <w:szCs w:val="24"/>
+        <w:pStyle w:val="Heading3"/>
+        <w:jc w:val="center"/>
+        <w:rPr>
+          <w:color w:val="000000" w:themeColor="text1"/>
+        </w:rPr>
+      </w:pPr>
+      <w:r>
+        <w:rPr>
+          <w:color w:val="000000" w:themeColor="text1"/>
         </w:rPr>
         <w:t xml:space="preserve">System </w:t>
       </w:r>
       <w:r>
         <w:rPr>
-          <w:rFonts w:asciiTheme="minorHAnsi" w:hAnsiTheme="minorHAnsi" w:cs="Segoe UI"/>
-          <w:spacing w:val="6"/>
-          <w:sz w:val="24"/>
-          <w:szCs w:val="24"/>
-        </w:rPr>
-        <w:t xml:space="preserve">Design Document </w:t>
-      </w:r>
-    </w:p>
-    <w:p>
-      <w:pPr>
-        <w:rPr>
-          <w:rFonts w:asciiTheme="minorHAnsi" w:hAnsiTheme="minorHAnsi" w:cs="Segoe UI"/>
+          <w:color w:val="000000" w:themeColor="text1"/>
+        </w:rPr>
+        <w:t>Design Document</w:t>
+      </w:r>
+    </w:p>
+    <w:p>
+      <w:pPr>
+        <w:rPr>
+          <w:rFonts w:asciiTheme="minorHAnsi" w:hAnsiTheme="minorHAnsi" w:cs="Segoe UI"/>
+          <w:color w:val="000000" w:themeColor="text1"/>
           <w:szCs w:val="24"/>
         </w:rPr>
       </w:pPr>
@@ -89,6 +75,7 @@
         <w:jc w:val="center"/>
         <w:rPr>
           <w:rFonts w:asciiTheme="minorHAnsi" w:hAnsiTheme="minorHAnsi" w:cs="Segoe UI"/>
+          <w:color w:val="000000" w:themeColor="text1"/>
           <w:szCs w:val="24"/>
         </w:rPr>
       </w:pPr>
@@ -99,13 +86,17 @@
         <w:jc w:val="center"/>
         <w:rPr>
           <w:rFonts w:asciiTheme="minorHAnsi" w:hAnsiTheme="minorHAnsi" w:cs="Segoe UI"/>
-          <w:szCs w:val="24"/>
-        </w:rPr>
-      </w:pPr>
-      <w:r>
-        <w:rPr>
-          <w:rFonts w:asciiTheme="minorHAnsi" w:hAnsiTheme="minorHAnsi" w:cs="Segoe UI"/>
-          <w:szCs w:val="24"/>
+          <w:color w:val="000000" w:themeColor="text1"/>
+          <w:szCs w:val="24"/>
+          <w:u w:val="none"/>
+        </w:rPr>
+      </w:pPr>
+      <w:r>
+        <w:rPr>
+          <w:rFonts w:asciiTheme="minorHAnsi" w:hAnsiTheme="minorHAnsi" w:cs="Segoe UI"/>
+          <w:color w:val="000000" w:themeColor="text1"/>
+          <w:szCs w:val="24"/>
+          <w:u w:val="none"/>
         </w:rPr>
         <w:t xml:space="preserve">Original Plan Date: </w:t>
       </w:r>
@@ -113,7 +104,9 @@
         <w:rPr>
           <w:rStyle w:val="gprevdatetext"/>
           <w:rFonts w:asciiTheme="minorHAnsi" w:hAnsiTheme="minorHAnsi" w:cs="Segoe UI"/>
-          <w:szCs w:val="24"/>
+          <w:color w:val="000000" w:themeColor="text1"/>
+          <w:szCs w:val="24"/>
+          <w:u w:val="none"/>
         </w:rPr>
         <w:t>09/17/2012</w:t>
       </w:r>
@@ -125,13 +118,17 @@
         <w:rPr>
           <w:rStyle w:val="gprevdatetext"/>
           <w:rFonts w:asciiTheme="minorHAnsi" w:hAnsiTheme="minorHAnsi" w:cs="Segoe UI"/>
-          <w:szCs w:val="24"/>
-        </w:rPr>
-      </w:pPr>
-      <w:r>
-        <w:rPr>
-          <w:rFonts w:asciiTheme="minorHAnsi" w:hAnsiTheme="minorHAnsi" w:cs="Segoe UI"/>
-          <w:szCs w:val="24"/>
+          <w:color w:val="000000" w:themeColor="text1"/>
+          <w:szCs w:val="24"/>
+          <w:u w:val="none"/>
+        </w:rPr>
+      </w:pPr>
+      <w:r>
+        <w:rPr>
+          <w:rFonts w:asciiTheme="minorHAnsi" w:hAnsiTheme="minorHAnsi" w:cs="Segoe UI"/>
+          <w:color w:val="000000" w:themeColor="text1"/>
+          <w:szCs w:val="24"/>
+          <w:u w:val="none"/>
         </w:rPr>
         <w:t xml:space="preserve">Revision Date: </w:t>
       </w:r>
@@ -139,7 +136,9 @@
         <w:rPr>
           <w:rStyle w:val="gprevdatetext"/>
           <w:rFonts w:asciiTheme="minorHAnsi" w:hAnsiTheme="minorHAnsi" w:cs="Segoe UI"/>
-          <w:szCs w:val="24"/>
+          <w:color w:val="000000" w:themeColor="text1"/>
+          <w:szCs w:val="24"/>
+          <w:u w:val="none"/>
         </w:rPr>
         <w:t>09/17/2012</w:t>
       </w:r>
@@ -151,13 +150,17 @@
         <w:rPr>
           <w:rStyle w:val="gprevdatetext"/>
           <w:rFonts w:asciiTheme="minorHAnsi" w:hAnsiTheme="minorHAnsi" w:cs="Segoe UI"/>
-          <w:szCs w:val="24"/>
-        </w:rPr>
-      </w:pPr>
-      <w:r>
-        <w:rPr>
-          <w:rFonts w:asciiTheme="minorHAnsi" w:hAnsiTheme="minorHAnsi" w:cs="Segoe UI"/>
-          <w:szCs w:val="24"/>
+          <w:color w:val="000000" w:themeColor="text1"/>
+          <w:szCs w:val="24"/>
+          <w:u w:val="none"/>
+        </w:rPr>
+      </w:pPr>
+      <w:r>
+        <w:rPr>
+          <w:rFonts w:asciiTheme="minorHAnsi" w:hAnsiTheme="minorHAnsi" w:cs="Segoe UI"/>
+          <w:color w:val="000000" w:themeColor="text1"/>
+          <w:szCs w:val="24"/>
+          <w:u w:val="none"/>
         </w:rPr>
         <w:t xml:space="preserve">Revision: </w:t>
       </w:r>
@@ -165,7 +168,9 @@
         <w:rPr>
           <w:rStyle w:val="gprevdatetext"/>
           <w:rFonts w:asciiTheme="minorHAnsi" w:hAnsiTheme="minorHAnsi" w:cs="Segoe UI"/>
-          <w:szCs w:val="24"/>
+          <w:color w:val="000000" w:themeColor="text1"/>
+          <w:szCs w:val="24"/>
+          <w:u w:val="none"/>
         </w:rPr>
         <w:t>1.1</w:t>
       </w:r>
@@ -175,13 +180,17 @@
         <w:pStyle w:val="Title"/>
         <w:rPr>
           <w:rFonts w:asciiTheme="minorHAnsi" w:hAnsiTheme="minorHAnsi" w:cs="Segoe UI"/>
+          <w:color w:val="000000" w:themeColor="text1"/>
           <w:sz w:val="24"/>
           <w:szCs w:val="24"/>
         </w:rPr>
       </w:pPr>
-      <w:r>
-        <w:rPr>
-          <w:rFonts w:asciiTheme="minorHAnsi" w:hAnsiTheme="minorHAnsi" w:cs="Segoe UI"/>
+      <w:bookmarkStart w:id="0" w:name="_GoBack"/>
+      <w:bookmarkEnd w:id="0"/>
+      <w:r>
+        <w:rPr>
+          <w:rFonts w:asciiTheme="minorHAnsi" w:hAnsiTheme="minorHAnsi" w:cs="Segoe UI"/>
+          <w:color w:val="000000" w:themeColor="text1"/>
           <w:sz w:val="24"/>
           <w:szCs w:val="24"/>
         </w:rPr>
@@ -190,6 +199,7 @@
       <w:r>
         <w:rPr>
           <w:rFonts w:asciiTheme="minorHAnsi" w:hAnsiTheme="minorHAnsi" w:cs="Segoe UI"/>
+          <w:color w:val="000000" w:themeColor="text1"/>
           <w:sz w:val="24"/>
           <w:szCs w:val="24"/>
         </w:rPr>
@@ -201,6 +211,7 @@
       <w:pPr>
         <w:rPr>
           <w:rFonts w:asciiTheme="minorHAnsi" w:hAnsiTheme="minorHAnsi" w:cs="Segoe UI"/>
+          <w:color w:val="000000" w:themeColor="text1"/>
           <w:szCs w:val="24"/>
         </w:rPr>
       </w:pPr>
@@ -210,24 +221,26 @@
         <w:pStyle w:val="Heading1"/>
         <w:rPr>
           <w:rFonts w:asciiTheme="minorHAnsi" w:hAnsiTheme="minorHAnsi" w:cs="Segoe UI"/>
+          <w:color w:val="000000" w:themeColor="text1"/>
           <w:sz w:val="24"/>
           <w:szCs w:val="24"/>
         </w:rPr>
       </w:pPr>
-      <w:bookmarkStart w:id="0" w:name="_Toc177185977"/>
-      <w:bookmarkStart w:id="1" w:name="_Toc177186514"/>
-      <w:bookmarkStart w:id="2" w:name="_Toc335616941"/>
-      <w:r>
-        <w:rPr>
-          <w:rFonts w:asciiTheme="minorHAnsi" w:hAnsiTheme="minorHAnsi" w:cs="Segoe UI"/>
+      <w:bookmarkStart w:id="1" w:name="_Toc177185977"/>
+      <w:bookmarkStart w:id="2" w:name="_Toc177186514"/>
+      <w:bookmarkStart w:id="3" w:name="_Toc336236298"/>
+      <w:r>
+        <w:rPr>
+          <w:rFonts w:asciiTheme="minorHAnsi" w:hAnsiTheme="minorHAnsi" w:cs="Segoe UI"/>
+          <w:color w:val="000000" w:themeColor="text1"/>
           <w:sz w:val="24"/>
           <w:szCs w:val="24"/>
         </w:rPr>
         <w:t>Revision History</w:t>
       </w:r>
-      <w:bookmarkEnd w:id="0"/>
       <w:bookmarkEnd w:id="1"/>
       <w:bookmarkEnd w:id="2"/>
+      <w:bookmarkEnd w:id="3"/>
     </w:p>
     <w:tbl>
       <w:tblPr>
@@ -263,12 +276,14 @@
               <w:pStyle w:val="GPTableHeader"/>
               <w:rPr>
                 <w:rFonts w:asciiTheme="minorHAnsi" w:hAnsiTheme="minorHAnsi" w:cs="Segoe UI"/>
+                <w:color w:val="000000" w:themeColor="text1"/>
                 <w:szCs w:val="24"/>
               </w:rPr>
             </w:pPr>
             <w:r>
               <w:rPr>
                 <w:rFonts w:asciiTheme="minorHAnsi" w:hAnsiTheme="minorHAnsi" w:cs="Segoe UI"/>
+                <w:color w:val="000000" w:themeColor="text1"/>
                 <w:szCs w:val="24"/>
               </w:rPr>
               <w:t>Revision Number</w:t>
@@ -285,12 +300,14 @@
               <w:pStyle w:val="GPTableHeader"/>
               <w:rPr>
                 <w:rFonts w:asciiTheme="minorHAnsi" w:hAnsiTheme="minorHAnsi" w:cs="Segoe UI"/>
+                <w:color w:val="000000" w:themeColor="text1"/>
                 <w:szCs w:val="24"/>
               </w:rPr>
             </w:pPr>
             <w:r>
               <w:rPr>
                 <w:rFonts w:asciiTheme="minorHAnsi" w:hAnsiTheme="minorHAnsi" w:cs="Segoe UI"/>
+                <w:color w:val="000000" w:themeColor="text1"/>
                 <w:szCs w:val="24"/>
               </w:rPr>
               <w:t>Date</w:t>
@@ -307,12 +324,14 @@
               <w:pStyle w:val="GPTableHeader"/>
               <w:rPr>
                 <w:rFonts w:asciiTheme="minorHAnsi" w:hAnsiTheme="minorHAnsi" w:cs="Segoe UI"/>
+                <w:color w:val="000000" w:themeColor="text1"/>
                 <w:szCs w:val="24"/>
               </w:rPr>
             </w:pPr>
             <w:r>
               <w:rPr>
                 <w:rFonts w:asciiTheme="minorHAnsi" w:hAnsiTheme="minorHAnsi" w:cs="Segoe UI"/>
+                <w:color w:val="000000" w:themeColor="text1"/>
                 <w:szCs w:val="24"/>
               </w:rPr>
               <w:t>Comment</w:t>
@@ -332,12 +351,14 @@
             <w:pPr>
               <w:rPr>
                 <w:rFonts w:asciiTheme="minorHAnsi" w:hAnsiTheme="minorHAnsi" w:cs="Segoe UI"/>
+                <w:color w:val="000000" w:themeColor="text1"/>
                 <w:szCs w:val="24"/>
               </w:rPr>
             </w:pPr>
             <w:r>
               <w:rPr>
                 <w:rFonts w:asciiTheme="minorHAnsi" w:hAnsiTheme="minorHAnsi" w:cs="Segoe UI"/>
+                <w:color w:val="000000" w:themeColor="text1"/>
                 <w:szCs w:val="24"/>
               </w:rPr>
               <w:t>1.0</w:t>
@@ -352,12 +373,14 @@
             <w:pPr>
               <w:rPr>
                 <w:rFonts w:asciiTheme="minorHAnsi" w:hAnsiTheme="minorHAnsi" w:cs="Segoe UI"/>
+                <w:color w:val="000000" w:themeColor="text1"/>
                 <w:szCs w:val="24"/>
               </w:rPr>
             </w:pPr>
             <w:r>
               <w:rPr>
                 <w:rFonts w:asciiTheme="minorHAnsi" w:hAnsiTheme="minorHAnsi" w:cs="Segoe UI"/>
+                <w:color w:val="000000" w:themeColor="text1"/>
                 <w:szCs w:val="24"/>
               </w:rPr>
               <w:t>September 17</w:t>
@@ -365,6 +388,7 @@
             <w:r>
               <w:rPr>
                 <w:rFonts w:asciiTheme="minorHAnsi" w:hAnsiTheme="minorHAnsi" w:cs="Segoe UI"/>
+                <w:color w:val="000000" w:themeColor="text1"/>
                 <w:szCs w:val="24"/>
               </w:rPr>
               <w:t>, 20</w:t>
@@ -372,6 +396,7 @@
             <w:r>
               <w:rPr>
                 <w:rFonts w:asciiTheme="minorHAnsi" w:hAnsiTheme="minorHAnsi" w:cs="Segoe UI"/>
+                <w:color w:val="000000" w:themeColor="text1"/>
                 <w:szCs w:val="24"/>
               </w:rPr>
               <w:t>12</w:t>
@@ -386,12 +411,14 @@
             <w:pPr>
               <w:rPr>
                 <w:rFonts w:asciiTheme="minorHAnsi" w:hAnsiTheme="minorHAnsi" w:cs="Segoe UI"/>
+                <w:color w:val="000000" w:themeColor="text1"/>
                 <w:szCs w:val="24"/>
               </w:rPr>
             </w:pPr>
             <w:r>
               <w:rPr>
                 <w:rFonts w:asciiTheme="minorHAnsi" w:hAnsiTheme="minorHAnsi" w:cs="Segoe UI"/>
+                <w:color w:val="000000" w:themeColor="text1"/>
                 <w:szCs w:val="24"/>
               </w:rPr>
               <w:t>Create new d</w:t>
@@ -399,6 +426,7 @@
             <w:r>
               <w:rPr>
                 <w:rFonts w:asciiTheme="minorHAnsi" w:hAnsiTheme="minorHAnsi" w:cs="Segoe UI"/>
+                <w:color w:val="000000" w:themeColor="text1"/>
                 <w:szCs w:val="24"/>
               </w:rPr>
               <w:t>ocument</w:t>
@@ -418,12 +446,14 @@
             <w:pPr>
               <w:rPr>
                 <w:rFonts w:asciiTheme="minorHAnsi" w:hAnsiTheme="minorHAnsi" w:cs="Segoe UI"/>
+                <w:color w:val="000000" w:themeColor="text1"/>
                 <w:szCs w:val="24"/>
               </w:rPr>
             </w:pPr>
             <w:r>
               <w:rPr>
                 <w:rFonts w:asciiTheme="minorHAnsi" w:hAnsiTheme="minorHAnsi" w:cs="Segoe UI"/>
+                <w:color w:val="000000" w:themeColor="text1"/>
                 <w:szCs w:val="24"/>
               </w:rPr>
               <w:t>1.1</w:t>
@@ -438,12 +468,14 @@
             <w:pPr>
               <w:rPr>
                 <w:rFonts w:asciiTheme="minorHAnsi" w:hAnsiTheme="minorHAnsi" w:cs="Segoe UI"/>
+                <w:color w:val="000000" w:themeColor="text1"/>
                 <w:szCs w:val="24"/>
               </w:rPr>
             </w:pPr>
             <w:r>
               <w:rPr>
                 <w:rFonts w:asciiTheme="minorHAnsi" w:hAnsiTheme="minorHAnsi" w:cs="Segoe UI"/>
+                <w:color w:val="000000" w:themeColor="text1"/>
                 <w:szCs w:val="24"/>
               </w:rPr>
               <w:t>September 21, 2012</w:t>
@@ -458,12 +490,14 @@
             <w:pPr>
               <w:rPr>
                 <w:rFonts w:asciiTheme="minorHAnsi" w:hAnsiTheme="minorHAnsi" w:cs="Segoe UI"/>
+                <w:color w:val="000000" w:themeColor="text1"/>
                 <w:szCs w:val="24"/>
               </w:rPr>
             </w:pPr>
             <w:r>
               <w:rPr>
                 <w:rFonts w:asciiTheme="minorHAnsi" w:hAnsiTheme="minorHAnsi" w:cs="Segoe UI"/>
+                <w:color w:val="000000" w:themeColor="text1"/>
                 <w:szCs w:val="24"/>
               </w:rPr>
               <w:t>Update document:</w:t>
@@ -478,12 +512,14 @@
               </w:numPr>
               <w:rPr>
                 <w:rFonts w:asciiTheme="minorHAnsi" w:hAnsiTheme="minorHAnsi" w:cs="Segoe UI"/>
+                <w:color w:val="000000" w:themeColor="text1"/>
                 <w:szCs w:val="24"/>
               </w:rPr>
             </w:pPr>
             <w:r>
               <w:rPr>
                 <w:rFonts w:asciiTheme="minorHAnsi" w:hAnsiTheme="minorHAnsi" w:cs="Segoe UI"/>
+                <w:color w:val="000000" w:themeColor="text1"/>
                 <w:szCs w:val="24"/>
               </w:rPr>
               <w:t>Reorder parts in Software Design section</w:t>
@@ -498,12 +534,14 @@
               </w:numPr>
               <w:rPr>
                 <w:rFonts w:asciiTheme="minorHAnsi" w:hAnsiTheme="minorHAnsi" w:cs="Segoe UI"/>
+                <w:color w:val="000000" w:themeColor="text1"/>
                 <w:szCs w:val="24"/>
               </w:rPr>
             </w:pPr>
             <w:r>
               <w:rPr>
                 <w:rFonts w:asciiTheme="minorHAnsi" w:hAnsiTheme="minorHAnsi" w:cs="Segoe UI"/>
+                <w:color w:val="000000" w:themeColor="text1"/>
                 <w:szCs w:val="24"/>
               </w:rPr>
               <w:t>Update Data repository package</w:t>
@@ -518,12 +556,14 @@
               </w:numPr>
               <w:rPr>
                 <w:rFonts w:asciiTheme="minorHAnsi" w:hAnsiTheme="minorHAnsi" w:cs="Segoe UI"/>
+                <w:color w:val="000000" w:themeColor="text1"/>
                 <w:szCs w:val="24"/>
               </w:rPr>
             </w:pPr>
             <w:r>
               <w:rPr>
                 <w:rFonts w:asciiTheme="minorHAnsi" w:hAnsiTheme="minorHAnsi" w:cs="Segoe UI"/>
+                <w:color w:val="000000" w:themeColor="text1"/>
                 <w:szCs w:val="24"/>
               </w:rPr>
               <w:t>Add architecture design</w:t>
@@ -549,6 +589,7 @@
             <w:pPr>
               <w:rPr>
                 <w:rFonts w:asciiTheme="minorHAnsi" w:hAnsiTheme="minorHAnsi" w:cs="Segoe UI"/>
+                <w:color w:val="000000" w:themeColor="text1"/>
                 <w:szCs w:val="24"/>
               </w:rPr>
             </w:pPr>
@@ -568,6 +609,7 @@
             <w:pPr>
               <w:rPr>
                 <w:rFonts w:asciiTheme="minorHAnsi" w:hAnsiTheme="minorHAnsi" w:cs="Segoe UI"/>
+                <w:color w:val="000000" w:themeColor="text1"/>
                 <w:szCs w:val="24"/>
               </w:rPr>
             </w:pPr>
@@ -587,6 +629,7 @@
             <w:pPr>
               <w:rPr>
                 <w:rFonts w:asciiTheme="minorHAnsi" w:hAnsiTheme="minorHAnsi" w:cs="Segoe UI"/>
+                <w:color w:val="000000" w:themeColor="text1"/>
                 <w:szCs w:val="24"/>
               </w:rPr>
             </w:pPr>
@@ -611,6 +654,7 @@
             <w:pPr>
               <w:rPr>
                 <w:rFonts w:asciiTheme="minorHAnsi" w:hAnsiTheme="minorHAnsi" w:cs="Segoe UI"/>
+                <w:color w:val="000000" w:themeColor="text1"/>
                 <w:szCs w:val="24"/>
               </w:rPr>
             </w:pPr>
@@ -630,6 +674,7 @@
             <w:pPr>
               <w:rPr>
                 <w:rFonts w:asciiTheme="minorHAnsi" w:hAnsiTheme="minorHAnsi" w:cs="Segoe UI"/>
+                <w:color w:val="000000" w:themeColor="text1"/>
                 <w:szCs w:val="24"/>
               </w:rPr>
             </w:pPr>
@@ -649,6 +694,7 @@
             <w:pPr>
               <w:rPr>
                 <w:rFonts w:asciiTheme="minorHAnsi" w:hAnsiTheme="minorHAnsi" w:cs="Segoe UI"/>
+                <w:color w:val="000000" w:themeColor="text1"/>
                 <w:szCs w:val="24"/>
               </w:rPr>
             </w:pPr>
@@ -661,6 +707,7 @@
         <w:pStyle w:val="Title"/>
         <w:rPr>
           <w:rFonts w:asciiTheme="minorHAnsi" w:hAnsiTheme="minorHAnsi" w:cs="Segoe UI"/>
+          <w:color w:val="000000" w:themeColor="text1"/>
           <w:sz w:val="24"/>
           <w:szCs w:val="24"/>
         </w:rPr>
@@ -668,31 +715,32 @@
       <w:r>
         <w:rPr>
           <w:rFonts w:asciiTheme="minorHAnsi" w:hAnsiTheme="minorHAnsi" w:cs="Segoe UI"/>
+          <w:color w:val="000000" w:themeColor="text1"/>
           <w:sz w:val="24"/>
           <w:szCs w:val="24"/>
         </w:rPr>
         <w:br w:type="page"/>
       </w:r>
-      <w:bookmarkStart w:id="3" w:name="_Toc451847378"/>
-      <w:bookmarkStart w:id="4" w:name="_Toc451849146"/>
-      <w:bookmarkStart w:id="5" w:name="_Toc451906394"/>
-      <w:bookmarkStart w:id="6" w:name="_Toc451907213"/>
-      <w:bookmarkStart w:id="7" w:name="_Toc451907505"/>
-      <w:bookmarkStart w:id="8" w:name="_Toc451907604"/>
-      <w:bookmarkStart w:id="9" w:name="_Toc451907750"/>
-      <w:bookmarkStart w:id="10" w:name="_Toc451907908"/>
-      <w:bookmarkStart w:id="11" w:name="_Toc451908022"/>
-      <w:bookmarkStart w:id="12" w:name="_Toc335616942"/>
-      <w:r>
-        <w:rPr>
-          <w:rFonts w:asciiTheme="minorHAnsi" w:hAnsiTheme="minorHAnsi" w:cs="Segoe UI"/>
+      <w:bookmarkStart w:id="4" w:name="_Toc451847378"/>
+      <w:bookmarkStart w:id="5" w:name="_Toc451849146"/>
+      <w:bookmarkStart w:id="6" w:name="_Toc451906394"/>
+      <w:bookmarkStart w:id="7" w:name="_Toc451907213"/>
+      <w:bookmarkStart w:id="8" w:name="_Toc451907505"/>
+      <w:bookmarkStart w:id="9" w:name="_Toc451907604"/>
+      <w:bookmarkStart w:id="10" w:name="_Toc451907750"/>
+      <w:bookmarkStart w:id="11" w:name="_Toc451907908"/>
+      <w:bookmarkStart w:id="12" w:name="_Toc451908022"/>
+      <w:bookmarkStart w:id="13" w:name="_Toc336236299"/>
+      <w:r>
+        <w:rPr>
+          <w:rFonts w:asciiTheme="minorHAnsi" w:hAnsiTheme="minorHAnsi" w:cs="Segoe UI"/>
+          <w:color w:val="000000" w:themeColor="text1"/>
           <w:sz w:val="24"/>
           <w:szCs w:val="24"/>
         </w:rPr>
         <w:lastRenderedPageBreak/>
         <w:t>Table of Contents</w:t>
       </w:r>
-      <w:bookmarkEnd w:id="3"/>
       <w:bookmarkEnd w:id="4"/>
       <w:bookmarkEnd w:id="5"/>
       <w:bookmarkEnd w:id="6"/>
@@ -702,9 +750,11 @@
       <w:bookmarkEnd w:id="10"/>
       <w:bookmarkEnd w:id="11"/>
       <w:bookmarkEnd w:id="12"/>
-      <w:r>
-        <w:rPr>
-          <w:rFonts w:asciiTheme="minorHAnsi" w:hAnsiTheme="minorHAnsi" w:cs="Segoe UI"/>
+      <w:bookmarkEnd w:id="13"/>
+      <w:r>
+        <w:rPr>
+          <w:rFonts w:asciiTheme="minorHAnsi" w:hAnsiTheme="minorHAnsi" w:cs="Segoe UI"/>
+          <w:color w:val="000000" w:themeColor="text1"/>
           <w:sz w:val="24"/>
           <w:szCs w:val="24"/>
         </w:rPr>
@@ -718,118 +768,107 @@
           <w:tab w:val="right" w:leader="dot" w:pos="8630"/>
         </w:tabs>
         <w:rPr>
-          <w:rFonts w:asciiTheme="minorHAnsi" w:eastAsiaTheme="minorEastAsia" w:hAnsiTheme="minorHAnsi" w:cs="Segoe UI"/>
+          <w:rFonts w:asciiTheme="minorHAnsi" w:eastAsiaTheme="minorEastAsia" w:hAnsiTheme="minorHAnsi" w:cstheme="minorBidi"/>
           <w:b w:val="0"/>
           <w:bCs w:val="0"/>
           <w:caps w:val="0"/>
           <w:noProof/>
+          <w:color w:val="000000" w:themeColor="text1"/>
           <w:kern w:val="2"/>
+          <w:sz w:val="22"/>
+          <w:szCs w:val="22"/>
+          <w14:ligatures w14:val="standard"/>
+        </w:rPr>
+      </w:pPr>
+      <w:r>
+        <w:rPr>
+          <w:rFonts w:asciiTheme="minorHAnsi" w:hAnsiTheme="minorHAnsi" w:cs="Segoe UI"/>
+          <w:color w:val="000000" w:themeColor="text1"/>
           <w:sz w:val="24"/>
           <w:szCs w:val="24"/>
-          <w14:ligatures w14:val="standard"/>
-        </w:rPr>
-      </w:pPr>
-      <w:r>
-        <w:rPr>
-          <w:rFonts w:asciiTheme="minorHAnsi" w:hAnsiTheme="minorHAnsi" w:cs="Segoe UI"/>
+        </w:rPr>
+        <w:fldChar w:fldCharType="begin"/>
+      </w:r>
+      <w:r>
+        <w:rPr>
+          <w:rFonts w:asciiTheme="minorHAnsi" w:hAnsiTheme="minorHAnsi" w:cs="Segoe UI"/>
+          <w:color w:val="000000" w:themeColor="text1"/>
           <w:sz w:val="24"/>
           <w:szCs w:val="24"/>
         </w:rPr>
-        <w:fldChar w:fldCharType="begin"/>
-      </w:r>
-      <w:r>
-        <w:rPr>
-          <w:rFonts w:asciiTheme="minorHAnsi" w:hAnsiTheme="minorHAnsi" w:cs="Segoe UI"/>
+        <w:instrText xml:space="preserve"> TOC \o "1-4" \h \z \u </w:instrText>
+      </w:r>
+      <w:r>
+        <w:rPr>
+          <w:rFonts w:asciiTheme="minorHAnsi" w:hAnsiTheme="minorHAnsi" w:cs="Segoe UI"/>
+          <w:color w:val="000000" w:themeColor="text1"/>
           <w:sz w:val="24"/>
           <w:szCs w:val="24"/>
         </w:rPr>
-        <w:instrText xml:space="preserve"> TOC \o "1-4" \h \z \u </w:instrText>
-      </w:r>
-      <w:r>
-        <w:rPr>
-          <w:rFonts w:asciiTheme="minorHAnsi" w:hAnsiTheme="minorHAnsi" w:cs="Segoe UI"/>
-          <w:sz w:val="24"/>
-          <w:szCs w:val="24"/>
-        </w:rPr>
         <w:fldChar w:fldCharType="separate"/>
       </w:r>
-      <w:hyperlink w:anchor="_Toc335616941" w:history="1">
+      <w:hyperlink w:anchor="_Toc336236298" w:history="1">
         <w:r>
           <w:rPr>
             <w:rStyle w:val="Hyperlink"/>
-            <w:rFonts w:asciiTheme="minorHAnsi" w:hAnsiTheme="minorHAnsi" w:cs="Segoe UI"/>
-            <w:noProof/>
-            <w:sz w:val="24"/>
-            <w:szCs w:val="24"/>
+            <w:rFonts w:cs="Segoe UI"/>
+            <w:noProof/>
+            <w:color w:val="000000" w:themeColor="text1"/>
           </w:rPr>
           <w:t>Revision History</w:t>
         </w:r>
         <w:r>
           <w:rPr>
-            <w:rFonts w:asciiTheme="minorHAnsi" w:hAnsiTheme="minorHAnsi" w:cs="Segoe UI"/>
-            <w:noProof/>
-            <w:webHidden/>
-            <w:sz w:val="24"/>
-            <w:szCs w:val="24"/>
+            <w:noProof/>
+            <w:webHidden/>
+            <w:color w:val="000000" w:themeColor="text1"/>
           </w:rPr>
           <w:tab/>
         </w:r>
         <w:r>
           <w:rPr>
-            <w:rFonts w:asciiTheme="minorHAnsi" w:hAnsiTheme="minorHAnsi" w:cs="Segoe UI"/>
-            <w:noProof/>
-            <w:webHidden/>
-            <w:sz w:val="24"/>
-            <w:szCs w:val="24"/>
+            <w:noProof/>
+            <w:webHidden/>
+            <w:color w:val="000000" w:themeColor="text1"/>
           </w:rPr>
           <w:fldChar w:fldCharType="begin"/>
         </w:r>
         <w:r>
           <w:rPr>
-            <w:rFonts w:asciiTheme="minorHAnsi" w:hAnsiTheme="minorHAnsi" w:cs="Segoe UI"/>
-            <w:noProof/>
-            <w:webHidden/>
-            <w:sz w:val="24"/>
-            <w:szCs w:val="24"/>
-          </w:rPr>
-          <w:instrText xml:space="preserve"> PAGEREF _Toc335616941 \h </w:instrText>
-        </w:r>
-        <w:r>
-          <w:rPr>
-            <w:rFonts w:asciiTheme="minorHAnsi" w:hAnsiTheme="minorHAnsi" w:cs="Segoe UI"/>
-            <w:noProof/>
-            <w:webHidden/>
-            <w:sz w:val="24"/>
-            <w:szCs w:val="24"/>
-          </w:rPr>
-        </w:r>
-        <w:r>
-          <w:rPr>
-            <w:rFonts w:asciiTheme="minorHAnsi" w:hAnsiTheme="minorHAnsi" w:cs="Segoe UI"/>
-            <w:noProof/>
-            <w:webHidden/>
-            <w:sz w:val="24"/>
-            <w:szCs w:val="24"/>
+            <w:noProof/>
+            <w:webHidden/>
+            <w:color w:val="000000" w:themeColor="text1"/>
+          </w:rPr>
+          <w:instrText xml:space="preserve"> PAGEREF _Toc336236298 \h </w:instrText>
+        </w:r>
+        <w:r>
+          <w:rPr>
+            <w:noProof/>
+            <w:webHidden/>
+            <w:color w:val="000000" w:themeColor="text1"/>
+          </w:rPr>
+        </w:r>
+        <w:r>
+          <w:rPr>
+            <w:noProof/>
+            <w:webHidden/>
+            <w:color w:val="000000" w:themeColor="text1"/>
           </w:rPr>
           <w:fldChar w:fldCharType="separate"/>
         </w:r>
         <w:r>
           <w:rPr>
-            <w:rFonts w:asciiTheme="minorHAnsi" w:hAnsiTheme="minorHAnsi" w:cs="Segoe UI"/>
-            <w:noProof/>
-            <w:webHidden/>
-            <w:sz w:val="24"/>
-            <w:szCs w:val="24"/>
+            <w:noProof/>
+            <w:webHidden/>
+            <w:color w:val="000000" w:themeColor="text1"/>
           </w:rPr>
           <w:t>2</w:t>
         </w:r>
         <w:r>
           <w:rPr>
-            <w:rFonts w:asciiTheme="minorHAnsi" w:hAnsiTheme="minorHAnsi" w:cs="Segoe UI"/>
-            <w:noProof/>
-            <w:webHidden/>
-            <w:sz w:val="24"/>
-            <w:szCs w:val="24"/>
+            <w:noProof/>
+            <w:webHidden/>
+            <w:color w:val="000000" w:themeColor="text1"/>
           </w:rPr>
           <w:fldChar w:fldCharType="end"/>
         </w:r>
@@ -842,94 +881,80 @@
           <w:tab w:val="right" w:leader="dot" w:pos="8630"/>
         </w:tabs>
         <w:rPr>
-          <w:rFonts w:asciiTheme="minorHAnsi" w:eastAsiaTheme="minorEastAsia" w:hAnsiTheme="minorHAnsi" w:cs="Segoe UI"/>
+          <w:rFonts w:asciiTheme="minorHAnsi" w:eastAsiaTheme="minorEastAsia" w:hAnsiTheme="minorHAnsi" w:cstheme="minorBidi"/>
           <w:b w:val="0"/>
           <w:bCs w:val="0"/>
           <w:caps w:val="0"/>
           <w:noProof/>
+          <w:color w:val="000000" w:themeColor="text1"/>
           <w:kern w:val="2"/>
-          <w:sz w:val="24"/>
-          <w:szCs w:val="24"/>
+          <w:sz w:val="22"/>
+          <w:szCs w:val="22"/>
           <w14:ligatures w14:val="standard"/>
         </w:rPr>
       </w:pPr>
-      <w:hyperlink w:anchor="_Toc335616942" w:history="1">
+      <w:hyperlink w:anchor="_Toc336236299" w:history="1">
         <w:r>
           <w:rPr>
             <w:rStyle w:val="Hyperlink"/>
-            <w:rFonts w:asciiTheme="minorHAnsi" w:hAnsiTheme="minorHAnsi" w:cs="Segoe UI"/>
-            <w:noProof/>
-            <w:sz w:val="24"/>
-            <w:szCs w:val="24"/>
+            <w:rFonts w:cs="Segoe UI"/>
+            <w:noProof/>
+            <w:color w:val="000000" w:themeColor="text1"/>
           </w:rPr>
           <w:t>Table of Contents</w:t>
         </w:r>
         <w:r>
           <w:rPr>
-            <w:rFonts w:asciiTheme="minorHAnsi" w:hAnsiTheme="minorHAnsi" w:cs="Segoe UI"/>
-            <w:noProof/>
-            <w:webHidden/>
-            <w:sz w:val="24"/>
-            <w:szCs w:val="24"/>
+            <w:noProof/>
+            <w:webHidden/>
+            <w:color w:val="000000" w:themeColor="text1"/>
           </w:rPr>
           <w:tab/>
         </w:r>
         <w:r>
           <w:rPr>
-            <w:rFonts w:asciiTheme="minorHAnsi" w:hAnsiTheme="minorHAnsi" w:cs="Segoe UI"/>
-            <w:noProof/>
-            <w:webHidden/>
-            <w:sz w:val="24"/>
-            <w:szCs w:val="24"/>
+            <w:noProof/>
+            <w:webHidden/>
+            <w:color w:val="000000" w:themeColor="text1"/>
           </w:rPr>
           <w:fldChar w:fldCharType="begin"/>
         </w:r>
         <w:r>
           <w:rPr>
-            <w:rFonts w:asciiTheme="minorHAnsi" w:hAnsiTheme="minorHAnsi" w:cs="Segoe UI"/>
-            <w:noProof/>
-            <w:webHidden/>
-            <w:sz w:val="24"/>
-            <w:szCs w:val="24"/>
-          </w:rPr>
-          <w:instrText xml:space="preserve"> PAGEREF _Toc335616942 \h </w:instrText>
-        </w:r>
-        <w:r>
-          <w:rPr>
-            <w:rFonts w:asciiTheme="minorHAnsi" w:hAnsiTheme="minorHAnsi" w:cs="Segoe UI"/>
-            <w:noProof/>
-            <w:webHidden/>
-            <w:sz w:val="24"/>
-            <w:szCs w:val="24"/>
-          </w:rPr>
-        </w:r>
-        <w:r>
-          <w:rPr>
-            <w:rFonts w:asciiTheme="minorHAnsi" w:hAnsiTheme="minorHAnsi" w:cs="Segoe UI"/>
-            <w:noProof/>
-            <w:webHidden/>
-            <w:sz w:val="24"/>
-            <w:szCs w:val="24"/>
+            <w:noProof/>
+            <w:webHidden/>
+            <w:color w:val="000000" w:themeColor="text1"/>
+          </w:rPr>
+          <w:instrText xml:space="preserve"> PAGEREF _Toc336236299 \h </w:instrText>
+        </w:r>
+        <w:r>
+          <w:rPr>
+            <w:noProof/>
+            <w:webHidden/>
+            <w:color w:val="000000" w:themeColor="text1"/>
+          </w:rPr>
+        </w:r>
+        <w:r>
+          <w:rPr>
+            <w:noProof/>
+            <w:webHidden/>
+            <w:color w:val="000000" w:themeColor="text1"/>
           </w:rPr>
           <w:fldChar w:fldCharType="separate"/>
         </w:r>
         <w:r>
           <w:rPr>
-            <w:rFonts w:asciiTheme="minorHAnsi" w:hAnsiTheme="minorHAnsi" w:cs="Segoe UI"/>
-            <w:noProof/>
-            <w:webHidden/>
-            <w:sz w:val="24"/>
-            <w:szCs w:val="24"/>
+            <w:noProof/>
+            <w:webHidden/>
+            <w:color w:val="000000" w:themeColor="text1"/>
           </w:rPr>
           <w:t>3</w:t>
         </w:r>
         <w:r>
           <w:rPr>
-            <w:rFonts w:asciiTheme="minorHAnsi" w:hAnsiTheme="minorHAnsi" w:cs="Segoe UI"/>
-            <w:noProof/>
-            <w:webHidden/>
-            <w:sz w:val="24"/>
-            <w:szCs w:val="24"/>
+            <w:noProof/>
+            <w:webHidden/>
+            <w:color w:val="000000" w:themeColor="text1"/>
           </w:rPr>
           <w:fldChar w:fldCharType="end"/>
         </w:r>
@@ -942,94 +967,80 @@
           <w:tab w:val="right" w:leader="dot" w:pos="8630"/>
         </w:tabs>
         <w:rPr>
-          <w:rFonts w:asciiTheme="minorHAnsi" w:eastAsiaTheme="minorEastAsia" w:hAnsiTheme="minorHAnsi" w:cs="Segoe UI"/>
+          <w:rFonts w:asciiTheme="minorHAnsi" w:eastAsiaTheme="minorEastAsia" w:hAnsiTheme="minorHAnsi" w:cstheme="minorBidi"/>
           <w:b w:val="0"/>
           <w:bCs w:val="0"/>
           <w:caps w:val="0"/>
           <w:noProof/>
+          <w:color w:val="000000" w:themeColor="text1"/>
           <w:kern w:val="2"/>
-          <w:sz w:val="24"/>
-          <w:szCs w:val="24"/>
+          <w:sz w:val="22"/>
+          <w:szCs w:val="22"/>
           <w14:ligatures w14:val="standard"/>
         </w:rPr>
       </w:pPr>
-      <w:hyperlink w:anchor="_Toc335616943" w:history="1">
+      <w:hyperlink w:anchor="_Toc336236300" w:history="1">
         <w:r>
           <w:rPr>
             <w:rStyle w:val="Hyperlink"/>
-            <w:rFonts w:asciiTheme="minorHAnsi" w:hAnsiTheme="minorHAnsi" w:cs="Segoe UI"/>
-            <w:noProof/>
-            <w:sz w:val="24"/>
-            <w:szCs w:val="24"/>
+            <w:rFonts w:cs="Segoe UI"/>
+            <w:noProof/>
+            <w:color w:val="000000" w:themeColor="text1"/>
           </w:rPr>
           <w:t>Document Overview</w:t>
         </w:r>
         <w:r>
           <w:rPr>
-            <w:rFonts w:asciiTheme="minorHAnsi" w:hAnsiTheme="minorHAnsi" w:cs="Segoe UI"/>
-            <w:noProof/>
-            <w:webHidden/>
-            <w:sz w:val="24"/>
-            <w:szCs w:val="24"/>
+            <w:noProof/>
+            <w:webHidden/>
+            <w:color w:val="000000" w:themeColor="text1"/>
           </w:rPr>
           <w:tab/>
         </w:r>
         <w:r>
           <w:rPr>
-            <w:rFonts w:asciiTheme="minorHAnsi" w:hAnsiTheme="minorHAnsi" w:cs="Segoe UI"/>
-            <w:noProof/>
-            <w:webHidden/>
-            <w:sz w:val="24"/>
-            <w:szCs w:val="24"/>
+            <w:noProof/>
+            <w:webHidden/>
+            <w:color w:val="000000" w:themeColor="text1"/>
           </w:rPr>
           <w:fldChar w:fldCharType="begin"/>
         </w:r>
         <w:r>
           <w:rPr>
-            <w:rFonts w:asciiTheme="minorHAnsi" w:hAnsiTheme="minorHAnsi" w:cs="Segoe UI"/>
-            <w:noProof/>
-            <w:webHidden/>
-            <w:sz w:val="24"/>
-            <w:szCs w:val="24"/>
-          </w:rPr>
-          <w:instrText xml:space="preserve"> PAGEREF _Toc335616943 \h </w:instrText>
-        </w:r>
-        <w:r>
-          <w:rPr>
-            <w:rFonts w:asciiTheme="minorHAnsi" w:hAnsiTheme="minorHAnsi" w:cs="Segoe UI"/>
-            <w:noProof/>
-            <w:webHidden/>
-            <w:sz w:val="24"/>
-            <w:szCs w:val="24"/>
-          </w:rPr>
-        </w:r>
-        <w:r>
-          <w:rPr>
-            <w:rFonts w:asciiTheme="minorHAnsi" w:hAnsiTheme="minorHAnsi" w:cs="Segoe UI"/>
-            <w:noProof/>
-            <w:webHidden/>
-            <w:sz w:val="24"/>
-            <w:szCs w:val="24"/>
+            <w:noProof/>
+            <w:webHidden/>
+            <w:color w:val="000000" w:themeColor="text1"/>
+          </w:rPr>
+          <w:instrText xml:space="preserve"> PAGEREF _Toc336236300 \h </w:instrText>
+        </w:r>
+        <w:r>
+          <w:rPr>
+            <w:noProof/>
+            <w:webHidden/>
+            <w:color w:val="000000" w:themeColor="text1"/>
+          </w:rPr>
+        </w:r>
+        <w:r>
+          <w:rPr>
+            <w:noProof/>
+            <w:webHidden/>
+            <w:color w:val="000000" w:themeColor="text1"/>
           </w:rPr>
           <w:fldChar w:fldCharType="separate"/>
         </w:r>
         <w:r>
           <w:rPr>
-            <w:rFonts w:asciiTheme="minorHAnsi" w:hAnsiTheme="minorHAnsi" w:cs="Segoe UI"/>
-            <w:noProof/>
-            <w:webHidden/>
-            <w:sz w:val="24"/>
-            <w:szCs w:val="24"/>
+            <w:noProof/>
+            <w:webHidden/>
+            <w:color w:val="000000" w:themeColor="text1"/>
           </w:rPr>
           <w:t>4</w:t>
         </w:r>
         <w:r>
           <w:rPr>
-            <w:rFonts w:asciiTheme="minorHAnsi" w:hAnsiTheme="minorHAnsi" w:cs="Segoe UI"/>
-            <w:noProof/>
-            <w:webHidden/>
-            <w:sz w:val="24"/>
-            <w:szCs w:val="24"/>
+            <w:noProof/>
+            <w:webHidden/>
+            <w:color w:val="000000" w:themeColor="text1"/>
           </w:rPr>
           <w:fldChar w:fldCharType="end"/>
         </w:r>
@@ -1042,92 +1053,78 @@
           <w:tab w:val="right" w:leader="dot" w:pos="8630"/>
         </w:tabs>
         <w:rPr>
-          <w:rFonts w:asciiTheme="minorHAnsi" w:eastAsiaTheme="minorEastAsia" w:hAnsiTheme="minorHAnsi" w:cs="Segoe UI"/>
+          <w:rFonts w:asciiTheme="minorHAnsi" w:eastAsiaTheme="minorEastAsia" w:hAnsiTheme="minorHAnsi" w:cstheme="minorBidi"/>
           <w:smallCaps w:val="0"/>
           <w:noProof/>
+          <w:color w:val="000000" w:themeColor="text1"/>
           <w:kern w:val="2"/>
-          <w:sz w:val="24"/>
-          <w:szCs w:val="24"/>
+          <w:sz w:val="22"/>
+          <w:szCs w:val="22"/>
           <w14:ligatures w14:val="standard"/>
         </w:rPr>
       </w:pPr>
-      <w:hyperlink w:anchor="_Toc335616944" w:history="1">
+      <w:hyperlink w:anchor="_Toc336236301" w:history="1">
         <w:r>
           <w:rPr>
             <w:rStyle w:val="Hyperlink"/>
-            <w:rFonts w:asciiTheme="minorHAnsi" w:hAnsiTheme="minorHAnsi" w:cs="Segoe UI"/>
-            <w:noProof/>
-            <w:sz w:val="24"/>
-            <w:szCs w:val="24"/>
+            <w:rFonts w:cs="Segoe UI"/>
+            <w:noProof/>
+            <w:color w:val="000000" w:themeColor="text1"/>
           </w:rPr>
           <w:t>Scope</w:t>
         </w:r>
         <w:r>
           <w:rPr>
-            <w:rFonts w:asciiTheme="minorHAnsi" w:hAnsiTheme="minorHAnsi" w:cs="Segoe UI"/>
-            <w:noProof/>
-            <w:webHidden/>
-            <w:sz w:val="24"/>
-            <w:szCs w:val="24"/>
+            <w:noProof/>
+            <w:webHidden/>
+            <w:color w:val="000000" w:themeColor="text1"/>
           </w:rPr>
           <w:tab/>
         </w:r>
         <w:r>
           <w:rPr>
-            <w:rFonts w:asciiTheme="minorHAnsi" w:hAnsiTheme="minorHAnsi" w:cs="Segoe UI"/>
-            <w:noProof/>
-            <w:webHidden/>
-            <w:sz w:val="24"/>
-            <w:szCs w:val="24"/>
+            <w:noProof/>
+            <w:webHidden/>
+            <w:color w:val="000000" w:themeColor="text1"/>
           </w:rPr>
           <w:fldChar w:fldCharType="begin"/>
         </w:r>
         <w:r>
           <w:rPr>
-            <w:rFonts w:asciiTheme="minorHAnsi" w:hAnsiTheme="minorHAnsi" w:cs="Segoe UI"/>
-            <w:noProof/>
-            <w:webHidden/>
-            <w:sz w:val="24"/>
-            <w:szCs w:val="24"/>
-          </w:rPr>
-          <w:instrText xml:space="preserve"> PAGEREF _Toc335616944 \h </w:instrText>
-        </w:r>
-        <w:r>
-          <w:rPr>
-            <w:rFonts w:asciiTheme="minorHAnsi" w:hAnsiTheme="minorHAnsi" w:cs="Segoe UI"/>
-            <w:noProof/>
-            <w:webHidden/>
-            <w:sz w:val="24"/>
-            <w:szCs w:val="24"/>
-          </w:rPr>
-        </w:r>
-        <w:r>
-          <w:rPr>
-            <w:rFonts w:asciiTheme="minorHAnsi" w:hAnsiTheme="minorHAnsi" w:cs="Segoe UI"/>
-            <w:noProof/>
-            <w:webHidden/>
-            <w:sz w:val="24"/>
-            <w:szCs w:val="24"/>
+            <w:noProof/>
+            <w:webHidden/>
+            <w:color w:val="000000" w:themeColor="text1"/>
+          </w:rPr>
+          <w:instrText xml:space="preserve"> PAGEREF _Toc336236301 \h </w:instrText>
+        </w:r>
+        <w:r>
+          <w:rPr>
+            <w:noProof/>
+            <w:webHidden/>
+            <w:color w:val="000000" w:themeColor="text1"/>
+          </w:rPr>
+        </w:r>
+        <w:r>
+          <w:rPr>
+            <w:noProof/>
+            <w:webHidden/>
+            <w:color w:val="000000" w:themeColor="text1"/>
           </w:rPr>
           <w:fldChar w:fldCharType="separate"/>
         </w:r>
         <w:r>
           <w:rPr>
-            <w:rFonts w:asciiTheme="minorHAnsi" w:hAnsiTheme="minorHAnsi" w:cs="Segoe UI"/>
-            <w:noProof/>
-            <w:webHidden/>
-            <w:sz w:val="24"/>
-            <w:szCs w:val="24"/>
+            <w:noProof/>
+            <w:webHidden/>
+            <w:color w:val="000000" w:themeColor="text1"/>
           </w:rPr>
           <w:t>4</w:t>
         </w:r>
         <w:r>
           <w:rPr>
-            <w:rFonts w:asciiTheme="minorHAnsi" w:hAnsiTheme="minorHAnsi" w:cs="Segoe UI"/>
-            <w:noProof/>
-            <w:webHidden/>
-            <w:sz w:val="24"/>
-            <w:szCs w:val="24"/>
+            <w:noProof/>
+            <w:webHidden/>
+            <w:color w:val="000000" w:themeColor="text1"/>
           </w:rPr>
           <w:fldChar w:fldCharType="end"/>
         </w:r>
@@ -1140,92 +1137,78 @@
           <w:tab w:val="right" w:leader="dot" w:pos="8630"/>
         </w:tabs>
         <w:rPr>
-          <w:rFonts w:asciiTheme="minorHAnsi" w:eastAsiaTheme="minorEastAsia" w:hAnsiTheme="minorHAnsi" w:cs="Segoe UI"/>
+          <w:rFonts w:asciiTheme="minorHAnsi" w:eastAsiaTheme="minorEastAsia" w:hAnsiTheme="minorHAnsi" w:cstheme="minorBidi"/>
           <w:smallCaps w:val="0"/>
           <w:noProof/>
+          <w:color w:val="000000" w:themeColor="text1"/>
           <w:kern w:val="2"/>
-          <w:sz w:val="24"/>
-          <w:szCs w:val="24"/>
+          <w:sz w:val="22"/>
+          <w:szCs w:val="22"/>
           <w14:ligatures w14:val="standard"/>
         </w:rPr>
       </w:pPr>
-      <w:hyperlink w:anchor="_Toc335616945" w:history="1">
+      <w:hyperlink w:anchor="_Toc336236302" w:history="1">
         <w:r>
           <w:rPr>
             <w:rStyle w:val="Hyperlink"/>
-            <w:rFonts w:asciiTheme="minorHAnsi" w:hAnsiTheme="minorHAnsi" w:cs="Segoe UI"/>
-            <w:noProof/>
-            <w:sz w:val="24"/>
-            <w:szCs w:val="24"/>
+            <w:rFonts w:cs="Segoe UI"/>
+            <w:noProof/>
+            <w:color w:val="000000" w:themeColor="text1"/>
           </w:rPr>
           <w:t>Audience</w:t>
         </w:r>
         <w:r>
           <w:rPr>
-            <w:rFonts w:asciiTheme="minorHAnsi" w:hAnsiTheme="minorHAnsi" w:cs="Segoe UI"/>
-            <w:noProof/>
-            <w:webHidden/>
-            <w:sz w:val="24"/>
-            <w:szCs w:val="24"/>
+            <w:noProof/>
+            <w:webHidden/>
+            <w:color w:val="000000" w:themeColor="text1"/>
           </w:rPr>
           <w:tab/>
         </w:r>
         <w:r>
           <w:rPr>
-            <w:rFonts w:asciiTheme="minorHAnsi" w:hAnsiTheme="minorHAnsi" w:cs="Segoe UI"/>
-            <w:noProof/>
-            <w:webHidden/>
-            <w:sz w:val="24"/>
-            <w:szCs w:val="24"/>
+            <w:noProof/>
+            <w:webHidden/>
+            <w:color w:val="000000" w:themeColor="text1"/>
           </w:rPr>
           <w:fldChar w:fldCharType="begin"/>
         </w:r>
         <w:r>
           <w:rPr>
-            <w:rFonts w:asciiTheme="minorHAnsi" w:hAnsiTheme="minorHAnsi" w:cs="Segoe UI"/>
-            <w:noProof/>
-            <w:webHidden/>
-            <w:sz w:val="24"/>
-            <w:szCs w:val="24"/>
-          </w:rPr>
-          <w:instrText xml:space="preserve"> PAGEREF _Toc335616945 \h </w:instrText>
-        </w:r>
-        <w:r>
-          <w:rPr>
-            <w:rFonts w:asciiTheme="minorHAnsi" w:hAnsiTheme="minorHAnsi" w:cs="Segoe UI"/>
-            <w:noProof/>
-            <w:webHidden/>
-            <w:sz w:val="24"/>
-            <w:szCs w:val="24"/>
-          </w:rPr>
-        </w:r>
-        <w:r>
-          <w:rPr>
-            <w:rFonts w:asciiTheme="minorHAnsi" w:hAnsiTheme="minorHAnsi" w:cs="Segoe UI"/>
-            <w:noProof/>
-            <w:webHidden/>
-            <w:sz w:val="24"/>
-            <w:szCs w:val="24"/>
+            <w:noProof/>
+            <w:webHidden/>
+            <w:color w:val="000000" w:themeColor="text1"/>
+          </w:rPr>
+          <w:instrText xml:space="preserve"> PAGEREF _Toc336236302 \h </w:instrText>
+        </w:r>
+        <w:r>
+          <w:rPr>
+            <w:noProof/>
+            <w:webHidden/>
+            <w:color w:val="000000" w:themeColor="text1"/>
+          </w:rPr>
+        </w:r>
+        <w:r>
+          <w:rPr>
+            <w:noProof/>
+            <w:webHidden/>
+            <w:color w:val="000000" w:themeColor="text1"/>
           </w:rPr>
           <w:fldChar w:fldCharType="separate"/>
         </w:r>
         <w:r>
           <w:rPr>
-            <w:rFonts w:asciiTheme="minorHAnsi" w:hAnsiTheme="minorHAnsi" w:cs="Segoe UI"/>
-            <w:noProof/>
-            <w:webHidden/>
-            <w:sz w:val="24"/>
-            <w:szCs w:val="24"/>
+            <w:noProof/>
+            <w:webHidden/>
+            <w:color w:val="000000" w:themeColor="text1"/>
           </w:rPr>
           <w:t>4</w:t>
         </w:r>
         <w:r>
           <w:rPr>
-            <w:rFonts w:asciiTheme="minorHAnsi" w:hAnsiTheme="minorHAnsi" w:cs="Segoe UI"/>
-            <w:noProof/>
-            <w:webHidden/>
-            <w:sz w:val="24"/>
-            <w:szCs w:val="24"/>
+            <w:noProof/>
+            <w:webHidden/>
+            <w:color w:val="000000" w:themeColor="text1"/>
           </w:rPr>
           <w:fldChar w:fldCharType="end"/>
         </w:r>
@@ -1238,92 +1221,78 @@
           <w:tab w:val="right" w:leader="dot" w:pos="8630"/>
         </w:tabs>
         <w:rPr>
-          <w:rFonts w:asciiTheme="minorHAnsi" w:eastAsiaTheme="minorEastAsia" w:hAnsiTheme="minorHAnsi" w:cs="Segoe UI"/>
+          <w:rFonts w:asciiTheme="minorHAnsi" w:eastAsiaTheme="minorEastAsia" w:hAnsiTheme="minorHAnsi" w:cstheme="minorBidi"/>
           <w:smallCaps w:val="0"/>
           <w:noProof/>
+          <w:color w:val="000000" w:themeColor="text1"/>
           <w:kern w:val="2"/>
-          <w:sz w:val="24"/>
-          <w:szCs w:val="24"/>
+          <w:sz w:val="22"/>
+          <w:szCs w:val="22"/>
           <w14:ligatures w14:val="standard"/>
         </w:rPr>
       </w:pPr>
-      <w:hyperlink w:anchor="_Toc335616946" w:history="1">
+      <w:hyperlink w:anchor="_Toc336236303" w:history="1">
         <w:r>
           <w:rPr>
             <w:rStyle w:val="Hyperlink"/>
-            <w:rFonts w:asciiTheme="minorHAnsi" w:hAnsiTheme="minorHAnsi" w:cs="Segoe UI"/>
-            <w:noProof/>
-            <w:sz w:val="24"/>
-            <w:szCs w:val="24"/>
+            <w:rFonts w:cs="Segoe UI"/>
+            <w:noProof/>
+            <w:color w:val="000000" w:themeColor="text1"/>
           </w:rPr>
           <w:t>Related DocumENTATIon</w:t>
         </w:r>
         <w:r>
           <w:rPr>
-            <w:rFonts w:asciiTheme="minorHAnsi" w:hAnsiTheme="minorHAnsi" w:cs="Segoe UI"/>
-            <w:noProof/>
-            <w:webHidden/>
-            <w:sz w:val="24"/>
-            <w:szCs w:val="24"/>
+            <w:noProof/>
+            <w:webHidden/>
+            <w:color w:val="000000" w:themeColor="text1"/>
           </w:rPr>
           <w:tab/>
         </w:r>
         <w:r>
           <w:rPr>
-            <w:rFonts w:asciiTheme="minorHAnsi" w:hAnsiTheme="minorHAnsi" w:cs="Segoe UI"/>
-            <w:noProof/>
-            <w:webHidden/>
-            <w:sz w:val="24"/>
-            <w:szCs w:val="24"/>
+            <w:noProof/>
+            <w:webHidden/>
+            <w:color w:val="000000" w:themeColor="text1"/>
           </w:rPr>
           <w:fldChar w:fldCharType="begin"/>
         </w:r>
         <w:r>
           <w:rPr>
-            <w:rFonts w:asciiTheme="minorHAnsi" w:hAnsiTheme="minorHAnsi" w:cs="Segoe UI"/>
-            <w:noProof/>
-            <w:webHidden/>
-            <w:sz w:val="24"/>
-            <w:szCs w:val="24"/>
-          </w:rPr>
-          <w:instrText xml:space="preserve"> PAGEREF _Toc335616946 \h </w:instrText>
-        </w:r>
-        <w:r>
-          <w:rPr>
-            <w:rFonts w:asciiTheme="minorHAnsi" w:hAnsiTheme="minorHAnsi" w:cs="Segoe UI"/>
-            <w:noProof/>
-            <w:webHidden/>
-            <w:sz w:val="24"/>
-            <w:szCs w:val="24"/>
-          </w:rPr>
-        </w:r>
-        <w:r>
-          <w:rPr>
-            <w:rFonts w:asciiTheme="minorHAnsi" w:hAnsiTheme="minorHAnsi" w:cs="Segoe UI"/>
-            <w:noProof/>
-            <w:webHidden/>
-            <w:sz w:val="24"/>
-            <w:szCs w:val="24"/>
+            <w:noProof/>
+            <w:webHidden/>
+            <w:color w:val="000000" w:themeColor="text1"/>
+          </w:rPr>
+          <w:instrText xml:space="preserve"> PAGEREF _Toc336236303 \h </w:instrText>
+        </w:r>
+        <w:r>
+          <w:rPr>
+            <w:noProof/>
+            <w:webHidden/>
+            <w:color w:val="000000" w:themeColor="text1"/>
+          </w:rPr>
+        </w:r>
+        <w:r>
+          <w:rPr>
+            <w:noProof/>
+            <w:webHidden/>
+            <w:color w:val="000000" w:themeColor="text1"/>
           </w:rPr>
           <w:fldChar w:fldCharType="separate"/>
         </w:r>
         <w:r>
           <w:rPr>
-            <w:rFonts w:asciiTheme="minorHAnsi" w:hAnsiTheme="minorHAnsi" w:cs="Segoe UI"/>
-            <w:noProof/>
-            <w:webHidden/>
-            <w:sz w:val="24"/>
-            <w:szCs w:val="24"/>
+            <w:noProof/>
+            <w:webHidden/>
+            <w:color w:val="000000" w:themeColor="text1"/>
           </w:rPr>
           <w:t>4</w:t>
         </w:r>
         <w:r>
           <w:rPr>
-            <w:rFonts w:asciiTheme="minorHAnsi" w:hAnsiTheme="minorHAnsi" w:cs="Segoe UI"/>
-            <w:noProof/>
-            <w:webHidden/>
-            <w:sz w:val="24"/>
-            <w:szCs w:val="24"/>
+            <w:noProof/>
+            <w:webHidden/>
+            <w:color w:val="000000" w:themeColor="text1"/>
           </w:rPr>
           <w:fldChar w:fldCharType="end"/>
         </w:r>
@@ -1336,92 +1305,78 @@
           <w:tab w:val="right" w:leader="dot" w:pos="8630"/>
         </w:tabs>
         <w:rPr>
-          <w:rFonts w:asciiTheme="minorHAnsi" w:eastAsiaTheme="minorEastAsia" w:hAnsiTheme="minorHAnsi" w:cs="Segoe UI"/>
+          <w:rFonts w:asciiTheme="minorHAnsi" w:eastAsiaTheme="minorEastAsia" w:hAnsiTheme="minorHAnsi" w:cstheme="minorBidi"/>
           <w:smallCaps w:val="0"/>
           <w:noProof/>
+          <w:color w:val="000000" w:themeColor="text1"/>
           <w:kern w:val="2"/>
-          <w:sz w:val="24"/>
-          <w:szCs w:val="24"/>
+          <w:sz w:val="22"/>
+          <w:szCs w:val="22"/>
           <w14:ligatures w14:val="standard"/>
         </w:rPr>
       </w:pPr>
-      <w:hyperlink w:anchor="_Toc335616947" w:history="1">
+      <w:hyperlink w:anchor="_Toc336236304" w:history="1">
         <w:r>
           <w:rPr>
             <w:rStyle w:val="Hyperlink"/>
-            <w:rFonts w:asciiTheme="minorHAnsi" w:hAnsiTheme="minorHAnsi" w:cs="Segoe UI"/>
-            <w:noProof/>
-            <w:sz w:val="24"/>
-            <w:szCs w:val="24"/>
+            <w:rFonts w:cs="Segoe UI"/>
+            <w:noProof/>
+            <w:color w:val="000000" w:themeColor="text1"/>
           </w:rPr>
           <w:t>Document Conventions</w:t>
         </w:r>
         <w:r>
           <w:rPr>
-            <w:rFonts w:asciiTheme="minorHAnsi" w:hAnsiTheme="minorHAnsi" w:cs="Segoe UI"/>
-            <w:noProof/>
-            <w:webHidden/>
-            <w:sz w:val="24"/>
-            <w:szCs w:val="24"/>
+            <w:noProof/>
+            <w:webHidden/>
+            <w:color w:val="000000" w:themeColor="text1"/>
           </w:rPr>
           <w:tab/>
         </w:r>
         <w:r>
           <w:rPr>
-            <w:rFonts w:asciiTheme="minorHAnsi" w:hAnsiTheme="minorHAnsi" w:cs="Segoe UI"/>
-            <w:noProof/>
-            <w:webHidden/>
-            <w:sz w:val="24"/>
-            <w:szCs w:val="24"/>
+            <w:noProof/>
+            <w:webHidden/>
+            <w:color w:val="000000" w:themeColor="text1"/>
           </w:rPr>
           <w:fldChar w:fldCharType="begin"/>
         </w:r>
         <w:r>
           <w:rPr>
-            <w:rFonts w:asciiTheme="minorHAnsi" w:hAnsiTheme="minorHAnsi" w:cs="Segoe UI"/>
-            <w:noProof/>
-            <w:webHidden/>
-            <w:sz w:val="24"/>
-            <w:szCs w:val="24"/>
-          </w:rPr>
-          <w:instrText xml:space="preserve"> PAGEREF _Toc335616947 \h </w:instrText>
-        </w:r>
-        <w:r>
-          <w:rPr>
-            <w:rFonts w:asciiTheme="minorHAnsi" w:hAnsiTheme="minorHAnsi" w:cs="Segoe UI"/>
-            <w:noProof/>
-            <w:webHidden/>
-            <w:sz w:val="24"/>
-            <w:szCs w:val="24"/>
-          </w:rPr>
-        </w:r>
-        <w:r>
-          <w:rPr>
-            <w:rFonts w:asciiTheme="minorHAnsi" w:hAnsiTheme="minorHAnsi" w:cs="Segoe UI"/>
-            <w:noProof/>
-            <w:webHidden/>
-            <w:sz w:val="24"/>
-            <w:szCs w:val="24"/>
+            <w:noProof/>
+            <w:webHidden/>
+            <w:color w:val="000000" w:themeColor="text1"/>
+          </w:rPr>
+          <w:instrText xml:space="preserve"> PAGEREF _Toc336236304 \h </w:instrText>
+        </w:r>
+        <w:r>
+          <w:rPr>
+            <w:noProof/>
+            <w:webHidden/>
+            <w:color w:val="000000" w:themeColor="text1"/>
+          </w:rPr>
+        </w:r>
+        <w:r>
+          <w:rPr>
+            <w:noProof/>
+            <w:webHidden/>
+            <w:color w:val="000000" w:themeColor="text1"/>
           </w:rPr>
           <w:fldChar w:fldCharType="separate"/>
         </w:r>
         <w:r>
           <w:rPr>
-            <w:rFonts w:asciiTheme="minorHAnsi" w:hAnsiTheme="minorHAnsi" w:cs="Segoe UI"/>
-            <w:noProof/>
-            <w:webHidden/>
-            <w:sz w:val="24"/>
-            <w:szCs w:val="24"/>
+            <w:noProof/>
+            <w:webHidden/>
+            <w:color w:val="000000" w:themeColor="text1"/>
           </w:rPr>
           <w:t>4</w:t>
         </w:r>
         <w:r>
           <w:rPr>
-            <w:rFonts w:asciiTheme="minorHAnsi" w:hAnsiTheme="minorHAnsi" w:cs="Segoe UI"/>
-            <w:noProof/>
-            <w:webHidden/>
-            <w:sz w:val="24"/>
-            <w:szCs w:val="24"/>
+            <w:noProof/>
+            <w:webHidden/>
+            <w:color w:val="000000" w:themeColor="text1"/>
           </w:rPr>
           <w:fldChar w:fldCharType="end"/>
         </w:r>
@@ -1434,94 +1389,80 @@
           <w:tab w:val="right" w:leader="dot" w:pos="8630"/>
         </w:tabs>
         <w:rPr>
-          <w:rFonts w:asciiTheme="minorHAnsi" w:eastAsiaTheme="minorEastAsia" w:hAnsiTheme="minorHAnsi" w:cs="Segoe UI"/>
+          <w:rFonts w:asciiTheme="minorHAnsi" w:eastAsiaTheme="minorEastAsia" w:hAnsiTheme="minorHAnsi" w:cstheme="minorBidi"/>
           <w:b w:val="0"/>
           <w:bCs w:val="0"/>
           <w:caps w:val="0"/>
           <w:noProof/>
+          <w:color w:val="000000" w:themeColor="text1"/>
           <w:kern w:val="2"/>
-          <w:sz w:val="24"/>
-          <w:szCs w:val="24"/>
+          <w:sz w:val="22"/>
+          <w:szCs w:val="22"/>
           <w14:ligatures w14:val="standard"/>
         </w:rPr>
       </w:pPr>
-      <w:hyperlink w:anchor="_Toc335616948" w:history="1">
+      <w:hyperlink w:anchor="_Toc336236305" w:history="1">
         <w:r>
           <w:rPr>
             <w:rStyle w:val="Hyperlink"/>
-            <w:rFonts w:asciiTheme="minorHAnsi" w:hAnsiTheme="minorHAnsi" w:cs="Segoe UI"/>
-            <w:noProof/>
-            <w:sz w:val="24"/>
-            <w:szCs w:val="24"/>
+            <w:rFonts w:cs="Segoe UI"/>
+            <w:noProof/>
+            <w:color w:val="000000" w:themeColor="text1"/>
           </w:rPr>
           <w:t>System Overview</w:t>
         </w:r>
         <w:r>
           <w:rPr>
-            <w:rFonts w:asciiTheme="minorHAnsi" w:hAnsiTheme="minorHAnsi" w:cs="Segoe UI"/>
-            <w:noProof/>
-            <w:webHidden/>
-            <w:sz w:val="24"/>
-            <w:szCs w:val="24"/>
+            <w:noProof/>
+            <w:webHidden/>
+            <w:color w:val="000000" w:themeColor="text1"/>
           </w:rPr>
           <w:tab/>
         </w:r>
         <w:r>
           <w:rPr>
-            <w:rFonts w:asciiTheme="minorHAnsi" w:hAnsiTheme="minorHAnsi" w:cs="Segoe UI"/>
-            <w:noProof/>
-            <w:webHidden/>
-            <w:sz w:val="24"/>
-            <w:szCs w:val="24"/>
+            <w:noProof/>
+            <w:webHidden/>
+            <w:color w:val="000000" w:themeColor="text1"/>
           </w:rPr>
           <w:fldChar w:fldCharType="begin"/>
         </w:r>
         <w:r>
           <w:rPr>
-            <w:rFonts w:asciiTheme="minorHAnsi" w:hAnsiTheme="minorHAnsi" w:cs="Segoe UI"/>
-            <w:noProof/>
-            <w:webHidden/>
-            <w:sz w:val="24"/>
-            <w:szCs w:val="24"/>
-          </w:rPr>
-          <w:instrText xml:space="preserve"> PAGEREF _Toc335616948 \h </w:instrText>
-        </w:r>
-        <w:r>
-          <w:rPr>
-            <w:rFonts w:asciiTheme="minorHAnsi" w:hAnsiTheme="minorHAnsi" w:cs="Segoe UI"/>
-            <w:noProof/>
-            <w:webHidden/>
-            <w:sz w:val="24"/>
-            <w:szCs w:val="24"/>
-          </w:rPr>
-        </w:r>
-        <w:r>
-          <w:rPr>
-            <w:rFonts w:asciiTheme="minorHAnsi" w:hAnsiTheme="minorHAnsi" w:cs="Segoe UI"/>
-            <w:noProof/>
-            <w:webHidden/>
-            <w:sz w:val="24"/>
-            <w:szCs w:val="24"/>
+            <w:noProof/>
+            <w:webHidden/>
+            <w:color w:val="000000" w:themeColor="text1"/>
+          </w:rPr>
+          <w:instrText xml:space="preserve"> PAGEREF _Toc336236305 \h </w:instrText>
+        </w:r>
+        <w:r>
+          <w:rPr>
+            <w:noProof/>
+            <w:webHidden/>
+            <w:color w:val="000000" w:themeColor="text1"/>
+          </w:rPr>
+        </w:r>
+        <w:r>
+          <w:rPr>
+            <w:noProof/>
+            <w:webHidden/>
+            <w:color w:val="000000" w:themeColor="text1"/>
           </w:rPr>
           <w:fldChar w:fldCharType="separate"/>
         </w:r>
         <w:r>
           <w:rPr>
-            <w:rFonts w:asciiTheme="minorHAnsi" w:hAnsiTheme="minorHAnsi" w:cs="Segoe UI"/>
-            <w:noProof/>
-            <w:webHidden/>
-            <w:sz w:val="24"/>
-            <w:szCs w:val="24"/>
+            <w:noProof/>
+            <w:webHidden/>
+            <w:color w:val="000000" w:themeColor="text1"/>
           </w:rPr>
           <w:t>4</w:t>
         </w:r>
         <w:r>
           <w:rPr>
-            <w:rFonts w:asciiTheme="minorHAnsi" w:hAnsiTheme="minorHAnsi" w:cs="Segoe UI"/>
-            <w:noProof/>
-            <w:webHidden/>
-            <w:sz w:val="24"/>
-            <w:szCs w:val="24"/>
+            <w:noProof/>
+            <w:webHidden/>
+            <w:color w:val="000000" w:themeColor="text1"/>
           </w:rPr>
           <w:fldChar w:fldCharType="end"/>
         </w:r>
@@ -1534,92 +1475,78 @@
           <w:tab w:val="right" w:leader="dot" w:pos="8630"/>
         </w:tabs>
         <w:rPr>
-          <w:rFonts w:asciiTheme="minorHAnsi" w:eastAsiaTheme="minorEastAsia" w:hAnsiTheme="minorHAnsi" w:cs="Segoe UI"/>
+          <w:rFonts w:asciiTheme="minorHAnsi" w:eastAsiaTheme="minorEastAsia" w:hAnsiTheme="minorHAnsi" w:cstheme="minorBidi"/>
           <w:smallCaps w:val="0"/>
           <w:noProof/>
+          <w:color w:val="000000" w:themeColor="text1"/>
           <w:kern w:val="2"/>
-          <w:sz w:val="24"/>
-          <w:szCs w:val="24"/>
+          <w:sz w:val="22"/>
+          <w:szCs w:val="22"/>
           <w14:ligatures w14:val="standard"/>
         </w:rPr>
       </w:pPr>
-      <w:hyperlink w:anchor="_Toc335616949" w:history="1">
+      <w:hyperlink w:anchor="_Toc336236306" w:history="1">
         <w:r>
           <w:rPr>
             <w:rStyle w:val="Hyperlink"/>
-            <w:rFonts w:asciiTheme="minorHAnsi" w:hAnsiTheme="minorHAnsi" w:cs="Segoe UI"/>
-            <w:noProof/>
-            <w:sz w:val="24"/>
-            <w:szCs w:val="24"/>
+            <w:rFonts w:cs="Segoe UI"/>
+            <w:noProof/>
+            <w:color w:val="000000" w:themeColor="text1"/>
           </w:rPr>
           <w:t>Description</w:t>
         </w:r>
         <w:r>
           <w:rPr>
-            <w:rFonts w:asciiTheme="minorHAnsi" w:hAnsiTheme="minorHAnsi" w:cs="Segoe UI"/>
-            <w:noProof/>
-            <w:webHidden/>
-            <w:sz w:val="24"/>
-            <w:szCs w:val="24"/>
+            <w:noProof/>
+            <w:webHidden/>
+            <w:color w:val="000000" w:themeColor="text1"/>
           </w:rPr>
           <w:tab/>
         </w:r>
         <w:r>
           <w:rPr>
-            <w:rFonts w:asciiTheme="minorHAnsi" w:hAnsiTheme="minorHAnsi" w:cs="Segoe UI"/>
-            <w:noProof/>
-            <w:webHidden/>
-            <w:sz w:val="24"/>
-            <w:szCs w:val="24"/>
+            <w:noProof/>
+            <w:webHidden/>
+            <w:color w:val="000000" w:themeColor="text1"/>
           </w:rPr>
           <w:fldChar w:fldCharType="begin"/>
         </w:r>
         <w:r>
           <w:rPr>
-            <w:rFonts w:asciiTheme="minorHAnsi" w:hAnsiTheme="minorHAnsi" w:cs="Segoe UI"/>
-            <w:noProof/>
-            <w:webHidden/>
-            <w:sz w:val="24"/>
-            <w:szCs w:val="24"/>
-          </w:rPr>
-          <w:instrText xml:space="preserve"> PAGEREF _Toc335616949 \h </w:instrText>
-        </w:r>
-        <w:r>
-          <w:rPr>
-            <w:rFonts w:asciiTheme="minorHAnsi" w:hAnsiTheme="minorHAnsi" w:cs="Segoe UI"/>
-            <w:noProof/>
-            <w:webHidden/>
-            <w:sz w:val="24"/>
-            <w:szCs w:val="24"/>
-          </w:rPr>
-        </w:r>
-        <w:r>
-          <w:rPr>
-            <w:rFonts w:asciiTheme="minorHAnsi" w:hAnsiTheme="minorHAnsi" w:cs="Segoe UI"/>
-            <w:noProof/>
-            <w:webHidden/>
-            <w:sz w:val="24"/>
-            <w:szCs w:val="24"/>
+            <w:noProof/>
+            <w:webHidden/>
+            <w:color w:val="000000" w:themeColor="text1"/>
+          </w:rPr>
+          <w:instrText xml:space="preserve"> PAGEREF _Toc336236306 \h </w:instrText>
+        </w:r>
+        <w:r>
+          <w:rPr>
+            <w:noProof/>
+            <w:webHidden/>
+            <w:color w:val="000000" w:themeColor="text1"/>
+          </w:rPr>
+        </w:r>
+        <w:r>
+          <w:rPr>
+            <w:noProof/>
+            <w:webHidden/>
+            <w:color w:val="000000" w:themeColor="text1"/>
           </w:rPr>
           <w:fldChar w:fldCharType="separate"/>
         </w:r>
         <w:r>
           <w:rPr>
-            <w:rFonts w:asciiTheme="minorHAnsi" w:hAnsiTheme="minorHAnsi" w:cs="Segoe UI"/>
-            <w:noProof/>
-            <w:webHidden/>
-            <w:sz w:val="24"/>
-            <w:szCs w:val="24"/>
+            <w:noProof/>
+            <w:webHidden/>
+            <w:color w:val="000000" w:themeColor="text1"/>
           </w:rPr>
           <w:t>4</w:t>
         </w:r>
         <w:r>
           <w:rPr>
-            <w:rFonts w:asciiTheme="minorHAnsi" w:hAnsiTheme="minorHAnsi" w:cs="Segoe UI"/>
-            <w:noProof/>
-            <w:webHidden/>
-            <w:sz w:val="24"/>
-            <w:szCs w:val="24"/>
+            <w:noProof/>
+            <w:webHidden/>
+            <w:color w:val="000000" w:themeColor="text1"/>
           </w:rPr>
           <w:fldChar w:fldCharType="end"/>
         </w:r>
@@ -1632,92 +1559,78 @@
           <w:tab w:val="right" w:leader="dot" w:pos="8630"/>
         </w:tabs>
         <w:rPr>
-          <w:rFonts w:asciiTheme="minorHAnsi" w:eastAsiaTheme="minorEastAsia" w:hAnsiTheme="minorHAnsi" w:cs="Segoe UI"/>
+          <w:rFonts w:asciiTheme="minorHAnsi" w:eastAsiaTheme="minorEastAsia" w:hAnsiTheme="minorHAnsi" w:cstheme="minorBidi"/>
           <w:smallCaps w:val="0"/>
           <w:noProof/>
+          <w:color w:val="000000" w:themeColor="text1"/>
           <w:kern w:val="2"/>
-          <w:sz w:val="24"/>
-          <w:szCs w:val="24"/>
+          <w:sz w:val="22"/>
+          <w:szCs w:val="22"/>
           <w14:ligatures w14:val="standard"/>
         </w:rPr>
       </w:pPr>
-      <w:hyperlink w:anchor="_Toc335616950" w:history="1">
+      <w:hyperlink w:anchor="_Toc336236307" w:history="1">
         <w:r>
           <w:rPr>
             <w:rStyle w:val="Hyperlink"/>
-            <w:rFonts w:asciiTheme="minorHAnsi" w:hAnsiTheme="minorHAnsi" w:cs="Segoe UI"/>
-            <w:noProof/>
-            <w:sz w:val="24"/>
-            <w:szCs w:val="24"/>
+            <w:rFonts w:cs="Segoe UI"/>
+            <w:noProof/>
+            <w:color w:val="000000" w:themeColor="text1"/>
           </w:rPr>
           <w:t>System Architecture</w:t>
         </w:r>
         <w:r>
           <w:rPr>
-            <w:rFonts w:asciiTheme="minorHAnsi" w:hAnsiTheme="minorHAnsi" w:cs="Segoe UI"/>
-            <w:noProof/>
-            <w:webHidden/>
-            <w:sz w:val="24"/>
-            <w:szCs w:val="24"/>
+            <w:noProof/>
+            <w:webHidden/>
+            <w:color w:val="000000" w:themeColor="text1"/>
           </w:rPr>
           <w:tab/>
         </w:r>
         <w:r>
           <w:rPr>
-            <w:rFonts w:asciiTheme="minorHAnsi" w:hAnsiTheme="minorHAnsi" w:cs="Segoe UI"/>
-            <w:noProof/>
-            <w:webHidden/>
-            <w:sz w:val="24"/>
-            <w:szCs w:val="24"/>
+            <w:noProof/>
+            <w:webHidden/>
+            <w:color w:val="000000" w:themeColor="text1"/>
           </w:rPr>
           <w:fldChar w:fldCharType="begin"/>
         </w:r>
         <w:r>
           <w:rPr>
-            <w:rFonts w:asciiTheme="minorHAnsi" w:hAnsiTheme="minorHAnsi" w:cs="Segoe UI"/>
-            <w:noProof/>
-            <w:webHidden/>
-            <w:sz w:val="24"/>
-            <w:szCs w:val="24"/>
-          </w:rPr>
-          <w:instrText xml:space="preserve"> PAGEREF _Toc335616950 \h </w:instrText>
-        </w:r>
-        <w:r>
-          <w:rPr>
-            <w:rFonts w:asciiTheme="minorHAnsi" w:hAnsiTheme="minorHAnsi" w:cs="Segoe UI"/>
-            <w:noProof/>
-            <w:webHidden/>
-            <w:sz w:val="24"/>
-            <w:szCs w:val="24"/>
-          </w:rPr>
-        </w:r>
-        <w:r>
-          <w:rPr>
-            <w:rFonts w:asciiTheme="minorHAnsi" w:hAnsiTheme="minorHAnsi" w:cs="Segoe UI"/>
-            <w:noProof/>
-            <w:webHidden/>
-            <w:sz w:val="24"/>
-            <w:szCs w:val="24"/>
+            <w:noProof/>
+            <w:webHidden/>
+            <w:color w:val="000000" w:themeColor="text1"/>
+          </w:rPr>
+          <w:instrText xml:space="preserve"> PAGEREF _Toc336236307 \h </w:instrText>
+        </w:r>
+        <w:r>
+          <w:rPr>
+            <w:noProof/>
+            <w:webHidden/>
+            <w:color w:val="000000" w:themeColor="text1"/>
+          </w:rPr>
+        </w:r>
+        <w:r>
+          <w:rPr>
+            <w:noProof/>
+            <w:webHidden/>
+            <w:color w:val="000000" w:themeColor="text1"/>
           </w:rPr>
           <w:fldChar w:fldCharType="separate"/>
         </w:r>
         <w:r>
           <w:rPr>
-            <w:rFonts w:asciiTheme="minorHAnsi" w:hAnsiTheme="minorHAnsi" w:cs="Segoe UI"/>
-            <w:noProof/>
-            <w:webHidden/>
-            <w:sz w:val="24"/>
-            <w:szCs w:val="24"/>
+            <w:noProof/>
+            <w:webHidden/>
+            <w:color w:val="000000" w:themeColor="text1"/>
           </w:rPr>
           <w:t>4</w:t>
         </w:r>
         <w:r>
           <w:rPr>
-            <w:rFonts w:asciiTheme="minorHAnsi" w:hAnsiTheme="minorHAnsi" w:cs="Segoe UI"/>
-            <w:noProof/>
-            <w:webHidden/>
-            <w:sz w:val="24"/>
-            <w:szCs w:val="24"/>
+            <w:noProof/>
+            <w:webHidden/>
+            <w:color w:val="000000" w:themeColor="text1"/>
           </w:rPr>
           <w:fldChar w:fldCharType="end"/>
         </w:r>
@@ -1730,93 +1643,79 @@
           <w:tab w:val="right" w:leader="dot" w:pos="8630"/>
         </w:tabs>
         <w:rPr>
-          <w:rFonts w:asciiTheme="minorHAnsi" w:eastAsiaTheme="minorEastAsia" w:hAnsiTheme="minorHAnsi" w:cs="Segoe UI"/>
+          <w:rFonts w:asciiTheme="minorHAnsi" w:eastAsiaTheme="minorEastAsia" w:hAnsiTheme="minorHAnsi" w:cstheme="minorBidi"/>
           <w:i w:val="0"/>
           <w:iCs w:val="0"/>
           <w:noProof/>
+          <w:color w:val="000000" w:themeColor="text1"/>
           <w:kern w:val="2"/>
-          <w:sz w:val="24"/>
-          <w:szCs w:val="24"/>
+          <w:sz w:val="22"/>
+          <w:szCs w:val="22"/>
           <w14:ligatures w14:val="standard"/>
         </w:rPr>
       </w:pPr>
-      <w:hyperlink w:anchor="_Toc335616951" w:history="1">
+      <w:hyperlink w:anchor="_Toc336236308" w:history="1">
         <w:r>
           <w:rPr>
             <w:rStyle w:val="Hyperlink"/>
-            <w:rFonts w:asciiTheme="minorHAnsi" w:hAnsiTheme="minorHAnsi" w:cs="Segoe UI"/>
-            <w:noProof/>
-            <w:sz w:val="24"/>
-            <w:szCs w:val="24"/>
+            <w:rFonts w:cs="Segoe UI"/>
+            <w:noProof/>
+            <w:color w:val="000000" w:themeColor="text1"/>
           </w:rPr>
           <w:t>Software Architecture</w:t>
         </w:r>
         <w:r>
           <w:rPr>
-            <w:rFonts w:asciiTheme="minorHAnsi" w:hAnsiTheme="minorHAnsi" w:cs="Segoe UI"/>
-            <w:noProof/>
-            <w:webHidden/>
-            <w:sz w:val="24"/>
-            <w:szCs w:val="24"/>
+            <w:noProof/>
+            <w:webHidden/>
+            <w:color w:val="000000" w:themeColor="text1"/>
           </w:rPr>
           <w:tab/>
         </w:r>
         <w:r>
           <w:rPr>
-            <w:rFonts w:asciiTheme="minorHAnsi" w:hAnsiTheme="minorHAnsi" w:cs="Segoe UI"/>
-            <w:noProof/>
-            <w:webHidden/>
-            <w:sz w:val="24"/>
-            <w:szCs w:val="24"/>
+            <w:noProof/>
+            <w:webHidden/>
+            <w:color w:val="000000" w:themeColor="text1"/>
           </w:rPr>
           <w:fldChar w:fldCharType="begin"/>
         </w:r>
         <w:r>
           <w:rPr>
-            <w:rFonts w:asciiTheme="minorHAnsi" w:hAnsiTheme="minorHAnsi" w:cs="Segoe UI"/>
-            <w:noProof/>
-            <w:webHidden/>
-            <w:sz w:val="24"/>
-            <w:szCs w:val="24"/>
-          </w:rPr>
-          <w:instrText xml:space="preserve"> PAGEREF _Toc335616951 \h </w:instrText>
-        </w:r>
-        <w:r>
-          <w:rPr>
-            <w:rFonts w:asciiTheme="minorHAnsi" w:hAnsiTheme="minorHAnsi" w:cs="Segoe UI"/>
-            <w:noProof/>
-            <w:webHidden/>
-            <w:sz w:val="24"/>
-            <w:szCs w:val="24"/>
-          </w:rPr>
-        </w:r>
-        <w:r>
-          <w:rPr>
-            <w:rFonts w:asciiTheme="minorHAnsi" w:hAnsiTheme="minorHAnsi" w:cs="Segoe UI"/>
-            <w:noProof/>
-            <w:webHidden/>
-            <w:sz w:val="24"/>
-            <w:szCs w:val="24"/>
+            <w:noProof/>
+            <w:webHidden/>
+            <w:color w:val="000000" w:themeColor="text1"/>
+          </w:rPr>
+          <w:instrText xml:space="preserve"> PAGEREF _Toc336236308 \h </w:instrText>
+        </w:r>
+        <w:r>
+          <w:rPr>
+            <w:noProof/>
+            <w:webHidden/>
+            <w:color w:val="000000" w:themeColor="text1"/>
+          </w:rPr>
+        </w:r>
+        <w:r>
+          <w:rPr>
+            <w:noProof/>
+            <w:webHidden/>
+            <w:color w:val="000000" w:themeColor="text1"/>
           </w:rPr>
           <w:fldChar w:fldCharType="separate"/>
         </w:r>
         <w:r>
           <w:rPr>
-            <w:rFonts w:asciiTheme="minorHAnsi" w:hAnsiTheme="minorHAnsi" w:cs="Segoe UI"/>
-            <w:noProof/>
-            <w:webHidden/>
-            <w:sz w:val="24"/>
-            <w:szCs w:val="24"/>
+            <w:noProof/>
+            <w:webHidden/>
+            <w:color w:val="000000" w:themeColor="text1"/>
           </w:rPr>
           <w:t>5</w:t>
         </w:r>
         <w:r>
           <w:rPr>
-            <w:rFonts w:asciiTheme="minorHAnsi" w:hAnsiTheme="minorHAnsi" w:cs="Segoe UI"/>
-            <w:noProof/>
-            <w:webHidden/>
-            <w:sz w:val="24"/>
-            <w:szCs w:val="24"/>
+            <w:noProof/>
+            <w:webHidden/>
+            <w:color w:val="000000" w:themeColor="text1"/>
           </w:rPr>
           <w:fldChar w:fldCharType="end"/>
         </w:r>
@@ -1829,93 +1728,79 @@
           <w:tab w:val="right" w:leader="dot" w:pos="8630"/>
         </w:tabs>
         <w:rPr>
-          <w:rFonts w:asciiTheme="minorHAnsi" w:eastAsiaTheme="minorEastAsia" w:hAnsiTheme="minorHAnsi" w:cs="Segoe UI"/>
+          <w:rFonts w:asciiTheme="minorHAnsi" w:eastAsiaTheme="minorEastAsia" w:hAnsiTheme="minorHAnsi" w:cstheme="minorBidi"/>
           <w:i w:val="0"/>
           <w:iCs w:val="0"/>
           <w:noProof/>
+          <w:color w:val="000000" w:themeColor="text1"/>
           <w:kern w:val="2"/>
-          <w:sz w:val="24"/>
-          <w:szCs w:val="24"/>
+          <w:sz w:val="22"/>
+          <w:szCs w:val="22"/>
           <w14:ligatures w14:val="standard"/>
         </w:rPr>
       </w:pPr>
-      <w:hyperlink w:anchor="_Toc335616952" w:history="1">
+      <w:hyperlink w:anchor="_Toc336236309" w:history="1">
         <w:r>
           <w:rPr>
             <w:rStyle w:val="Hyperlink"/>
-            <w:rFonts w:asciiTheme="minorHAnsi" w:hAnsiTheme="minorHAnsi" w:cs="Segoe UI"/>
-            <w:noProof/>
-            <w:sz w:val="24"/>
-            <w:szCs w:val="24"/>
+            <w:rFonts w:cs="Segoe UI"/>
+            <w:noProof/>
+            <w:color w:val="000000" w:themeColor="text1"/>
           </w:rPr>
           <w:t>Hardware Architectures</w:t>
         </w:r>
         <w:r>
           <w:rPr>
-            <w:rFonts w:asciiTheme="minorHAnsi" w:hAnsiTheme="minorHAnsi" w:cs="Segoe UI"/>
-            <w:noProof/>
-            <w:webHidden/>
-            <w:sz w:val="24"/>
-            <w:szCs w:val="24"/>
+            <w:noProof/>
+            <w:webHidden/>
+            <w:color w:val="000000" w:themeColor="text1"/>
           </w:rPr>
           <w:tab/>
         </w:r>
         <w:r>
           <w:rPr>
-            <w:rFonts w:asciiTheme="minorHAnsi" w:hAnsiTheme="minorHAnsi" w:cs="Segoe UI"/>
-            <w:noProof/>
-            <w:webHidden/>
-            <w:sz w:val="24"/>
-            <w:szCs w:val="24"/>
+            <w:noProof/>
+            <w:webHidden/>
+            <w:color w:val="000000" w:themeColor="text1"/>
           </w:rPr>
           <w:fldChar w:fldCharType="begin"/>
         </w:r>
         <w:r>
           <w:rPr>
-            <w:rFonts w:asciiTheme="minorHAnsi" w:hAnsiTheme="minorHAnsi" w:cs="Segoe UI"/>
-            <w:noProof/>
-            <w:webHidden/>
-            <w:sz w:val="24"/>
-            <w:szCs w:val="24"/>
-          </w:rPr>
-          <w:instrText xml:space="preserve"> PAGEREF _Toc335616952 \h </w:instrText>
-        </w:r>
-        <w:r>
-          <w:rPr>
-            <w:rFonts w:asciiTheme="minorHAnsi" w:hAnsiTheme="minorHAnsi" w:cs="Segoe UI"/>
-            <w:noProof/>
-            <w:webHidden/>
-            <w:sz w:val="24"/>
-            <w:szCs w:val="24"/>
-          </w:rPr>
-        </w:r>
-        <w:r>
-          <w:rPr>
-            <w:rFonts w:asciiTheme="minorHAnsi" w:hAnsiTheme="minorHAnsi" w:cs="Segoe UI"/>
-            <w:noProof/>
-            <w:webHidden/>
-            <w:sz w:val="24"/>
-            <w:szCs w:val="24"/>
+            <w:noProof/>
+            <w:webHidden/>
+            <w:color w:val="000000" w:themeColor="text1"/>
+          </w:rPr>
+          <w:instrText xml:space="preserve"> PAGEREF _Toc336236309 \h </w:instrText>
+        </w:r>
+        <w:r>
+          <w:rPr>
+            <w:noProof/>
+            <w:webHidden/>
+            <w:color w:val="000000" w:themeColor="text1"/>
+          </w:rPr>
+        </w:r>
+        <w:r>
+          <w:rPr>
+            <w:noProof/>
+            <w:webHidden/>
+            <w:color w:val="000000" w:themeColor="text1"/>
           </w:rPr>
           <w:fldChar w:fldCharType="separate"/>
         </w:r>
         <w:r>
           <w:rPr>
-            <w:rFonts w:asciiTheme="minorHAnsi" w:hAnsiTheme="minorHAnsi" w:cs="Segoe UI"/>
-            <w:noProof/>
-            <w:webHidden/>
-            <w:sz w:val="24"/>
-            <w:szCs w:val="24"/>
+            <w:noProof/>
+            <w:webHidden/>
+            <w:color w:val="000000" w:themeColor="text1"/>
           </w:rPr>
           <w:t>5</w:t>
         </w:r>
         <w:r>
           <w:rPr>
-            <w:rFonts w:asciiTheme="minorHAnsi" w:hAnsiTheme="minorHAnsi" w:cs="Segoe UI"/>
-            <w:noProof/>
-            <w:webHidden/>
-            <w:sz w:val="24"/>
-            <w:szCs w:val="24"/>
+            <w:noProof/>
+            <w:webHidden/>
+            <w:color w:val="000000" w:themeColor="text1"/>
           </w:rPr>
           <w:fldChar w:fldCharType="end"/>
         </w:r>
@@ -1928,94 +1813,80 @@
           <w:tab w:val="right" w:leader="dot" w:pos="8630"/>
         </w:tabs>
         <w:rPr>
-          <w:rFonts w:asciiTheme="minorHAnsi" w:eastAsiaTheme="minorEastAsia" w:hAnsiTheme="minorHAnsi" w:cs="Segoe UI"/>
+          <w:rFonts w:asciiTheme="minorHAnsi" w:eastAsiaTheme="minorEastAsia" w:hAnsiTheme="minorHAnsi" w:cstheme="minorBidi"/>
           <w:b w:val="0"/>
           <w:bCs w:val="0"/>
           <w:caps w:val="0"/>
           <w:noProof/>
+          <w:color w:val="000000" w:themeColor="text1"/>
           <w:kern w:val="2"/>
-          <w:sz w:val="24"/>
-          <w:szCs w:val="24"/>
+          <w:sz w:val="22"/>
+          <w:szCs w:val="22"/>
           <w14:ligatures w14:val="standard"/>
         </w:rPr>
       </w:pPr>
-      <w:hyperlink w:anchor="_Toc335616953" w:history="1">
+      <w:hyperlink w:anchor="_Toc336236310" w:history="1">
         <w:r>
           <w:rPr>
             <w:rStyle w:val="Hyperlink"/>
-            <w:rFonts w:asciiTheme="minorHAnsi" w:hAnsiTheme="minorHAnsi" w:cs="Segoe UI"/>
-            <w:noProof/>
-            <w:sz w:val="24"/>
-            <w:szCs w:val="24"/>
+            <w:rFonts w:cs="Segoe UI"/>
+            <w:noProof/>
+            <w:color w:val="000000" w:themeColor="text1"/>
           </w:rPr>
           <w:t>Hardware Design</w:t>
         </w:r>
         <w:r>
           <w:rPr>
-            <w:rFonts w:asciiTheme="minorHAnsi" w:hAnsiTheme="minorHAnsi" w:cs="Segoe UI"/>
-            <w:noProof/>
-            <w:webHidden/>
-            <w:sz w:val="24"/>
-            <w:szCs w:val="24"/>
+            <w:noProof/>
+            <w:webHidden/>
+            <w:color w:val="000000" w:themeColor="text1"/>
           </w:rPr>
           <w:tab/>
         </w:r>
         <w:r>
           <w:rPr>
-            <w:rFonts w:asciiTheme="minorHAnsi" w:hAnsiTheme="minorHAnsi" w:cs="Segoe UI"/>
-            <w:noProof/>
-            <w:webHidden/>
-            <w:sz w:val="24"/>
-            <w:szCs w:val="24"/>
+            <w:noProof/>
+            <w:webHidden/>
+            <w:color w:val="000000" w:themeColor="text1"/>
           </w:rPr>
           <w:fldChar w:fldCharType="begin"/>
         </w:r>
         <w:r>
           <w:rPr>
-            <w:rFonts w:asciiTheme="minorHAnsi" w:hAnsiTheme="minorHAnsi" w:cs="Segoe UI"/>
-            <w:noProof/>
-            <w:webHidden/>
-            <w:sz w:val="24"/>
-            <w:szCs w:val="24"/>
-          </w:rPr>
-          <w:instrText xml:space="preserve"> PAGEREF _Toc335616953 \h </w:instrText>
-        </w:r>
-        <w:r>
-          <w:rPr>
-            <w:rFonts w:asciiTheme="minorHAnsi" w:hAnsiTheme="minorHAnsi" w:cs="Segoe UI"/>
-            <w:noProof/>
-            <w:webHidden/>
-            <w:sz w:val="24"/>
-            <w:szCs w:val="24"/>
-          </w:rPr>
-        </w:r>
-        <w:r>
-          <w:rPr>
-            <w:rFonts w:asciiTheme="minorHAnsi" w:hAnsiTheme="minorHAnsi" w:cs="Segoe UI"/>
-            <w:noProof/>
-            <w:webHidden/>
-            <w:sz w:val="24"/>
-            <w:szCs w:val="24"/>
+            <w:noProof/>
+            <w:webHidden/>
+            <w:color w:val="000000" w:themeColor="text1"/>
+          </w:rPr>
+          <w:instrText xml:space="preserve"> PAGEREF _Toc336236310 \h </w:instrText>
+        </w:r>
+        <w:r>
+          <w:rPr>
+            <w:noProof/>
+            <w:webHidden/>
+            <w:color w:val="000000" w:themeColor="text1"/>
+          </w:rPr>
+        </w:r>
+        <w:r>
+          <w:rPr>
+            <w:noProof/>
+            <w:webHidden/>
+            <w:color w:val="000000" w:themeColor="text1"/>
           </w:rPr>
           <w:fldChar w:fldCharType="separate"/>
         </w:r>
         <w:r>
           <w:rPr>
-            <w:rFonts w:asciiTheme="minorHAnsi" w:hAnsiTheme="minorHAnsi" w:cs="Segoe UI"/>
-            <w:noProof/>
-            <w:webHidden/>
-            <w:sz w:val="24"/>
-            <w:szCs w:val="24"/>
+            <w:noProof/>
+            <w:webHidden/>
+            <w:color w:val="000000" w:themeColor="text1"/>
           </w:rPr>
           <w:t>5</w:t>
         </w:r>
         <w:r>
           <w:rPr>
-            <w:rFonts w:asciiTheme="minorHAnsi" w:hAnsiTheme="minorHAnsi" w:cs="Segoe UI"/>
-            <w:noProof/>
-            <w:webHidden/>
-            <w:sz w:val="24"/>
-            <w:szCs w:val="24"/>
+            <w:noProof/>
+            <w:webHidden/>
+            <w:color w:val="000000" w:themeColor="text1"/>
           </w:rPr>
           <w:fldChar w:fldCharType="end"/>
         </w:r>
@@ -2028,92 +1899,78 @@
           <w:tab w:val="right" w:leader="dot" w:pos="8630"/>
         </w:tabs>
         <w:rPr>
-          <w:rFonts w:asciiTheme="minorHAnsi" w:eastAsiaTheme="minorEastAsia" w:hAnsiTheme="minorHAnsi" w:cs="Segoe UI"/>
+          <w:rFonts w:asciiTheme="minorHAnsi" w:eastAsiaTheme="minorEastAsia" w:hAnsiTheme="minorHAnsi" w:cstheme="minorBidi"/>
           <w:smallCaps w:val="0"/>
           <w:noProof/>
+          <w:color w:val="000000" w:themeColor="text1"/>
           <w:kern w:val="2"/>
-          <w:sz w:val="24"/>
-          <w:szCs w:val="24"/>
+          <w:sz w:val="22"/>
+          <w:szCs w:val="22"/>
           <w14:ligatures w14:val="standard"/>
         </w:rPr>
       </w:pPr>
-      <w:hyperlink w:anchor="_Toc335616954" w:history="1">
+      <w:hyperlink w:anchor="_Toc336236311" w:history="1">
         <w:r>
           <w:rPr>
             <w:rStyle w:val="Hyperlink"/>
-            <w:rFonts w:asciiTheme="minorHAnsi" w:hAnsiTheme="minorHAnsi" w:cs="Segoe UI"/>
-            <w:noProof/>
-            <w:sz w:val="24"/>
-            <w:szCs w:val="24"/>
+            <w:rFonts w:cs="Segoe UI"/>
+            <w:noProof/>
+            <w:color w:val="000000" w:themeColor="text1"/>
           </w:rPr>
           <w:t>Hardware Components</w:t>
         </w:r>
         <w:r>
           <w:rPr>
-            <w:rFonts w:asciiTheme="minorHAnsi" w:hAnsiTheme="minorHAnsi" w:cs="Segoe UI"/>
-            <w:noProof/>
-            <w:webHidden/>
-            <w:sz w:val="24"/>
-            <w:szCs w:val="24"/>
+            <w:noProof/>
+            <w:webHidden/>
+            <w:color w:val="000000" w:themeColor="text1"/>
           </w:rPr>
           <w:tab/>
         </w:r>
         <w:r>
           <w:rPr>
-            <w:rFonts w:asciiTheme="minorHAnsi" w:hAnsiTheme="minorHAnsi" w:cs="Segoe UI"/>
-            <w:noProof/>
-            <w:webHidden/>
-            <w:sz w:val="24"/>
-            <w:szCs w:val="24"/>
+            <w:noProof/>
+            <w:webHidden/>
+            <w:color w:val="000000" w:themeColor="text1"/>
           </w:rPr>
           <w:fldChar w:fldCharType="begin"/>
         </w:r>
         <w:r>
           <w:rPr>
-            <w:rFonts w:asciiTheme="minorHAnsi" w:hAnsiTheme="minorHAnsi" w:cs="Segoe UI"/>
-            <w:noProof/>
-            <w:webHidden/>
-            <w:sz w:val="24"/>
-            <w:szCs w:val="24"/>
-          </w:rPr>
-          <w:instrText xml:space="preserve"> PAGEREF _Toc335616954 \h </w:instrText>
-        </w:r>
-        <w:r>
-          <w:rPr>
-            <w:rFonts w:asciiTheme="minorHAnsi" w:hAnsiTheme="minorHAnsi" w:cs="Segoe UI"/>
-            <w:noProof/>
-            <w:webHidden/>
-            <w:sz w:val="24"/>
-            <w:szCs w:val="24"/>
-          </w:rPr>
-        </w:r>
-        <w:r>
-          <w:rPr>
-            <w:rFonts w:asciiTheme="minorHAnsi" w:hAnsiTheme="minorHAnsi" w:cs="Segoe UI"/>
-            <w:noProof/>
-            <w:webHidden/>
-            <w:sz w:val="24"/>
-            <w:szCs w:val="24"/>
+            <w:noProof/>
+            <w:webHidden/>
+            <w:color w:val="000000" w:themeColor="text1"/>
+          </w:rPr>
+          <w:instrText xml:space="preserve"> PAGEREF _Toc336236311 \h </w:instrText>
+        </w:r>
+        <w:r>
+          <w:rPr>
+            <w:noProof/>
+            <w:webHidden/>
+            <w:color w:val="000000" w:themeColor="text1"/>
+          </w:rPr>
+        </w:r>
+        <w:r>
+          <w:rPr>
+            <w:noProof/>
+            <w:webHidden/>
+            <w:color w:val="000000" w:themeColor="text1"/>
           </w:rPr>
           <w:fldChar w:fldCharType="separate"/>
         </w:r>
         <w:r>
           <w:rPr>
-            <w:rFonts w:asciiTheme="minorHAnsi" w:hAnsiTheme="minorHAnsi" w:cs="Segoe UI"/>
-            <w:noProof/>
-            <w:webHidden/>
-            <w:sz w:val="24"/>
-            <w:szCs w:val="24"/>
+            <w:noProof/>
+            <w:webHidden/>
+            <w:color w:val="000000" w:themeColor="text1"/>
           </w:rPr>
           <w:t>5</w:t>
         </w:r>
         <w:r>
           <w:rPr>
-            <w:rFonts w:asciiTheme="minorHAnsi" w:hAnsiTheme="minorHAnsi" w:cs="Segoe UI"/>
-            <w:noProof/>
-            <w:webHidden/>
-            <w:sz w:val="24"/>
-            <w:szCs w:val="24"/>
+            <w:noProof/>
+            <w:webHidden/>
+            <w:color w:val="000000" w:themeColor="text1"/>
           </w:rPr>
           <w:fldChar w:fldCharType="end"/>
         </w:r>
@@ -2126,93 +1983,79 @@
           <w:tab w:val="right" w:leader="dot" w:pos="8630"/>
         </w:tabs>
         <w:rPr>
-          <w:rFonts w:asciiTheme="minorHAnsi" w:eastAsiaTheme="minorEastAsia" w:hAnsiTheme="minorHAnsi" w:cs="Segoe UI"/>
+          <w:rFonts w:asciiTheme="minorHAnsi" w:eastAsiaTheme="minorEastAsia" w:hAnsiTheme="minorHAnsi" w:cstheme="minorBidi"/>
           <w:i w:val="0"/>
           <w:iCs w:val="0"/>
           <w:noProof/>
+          <w:color w:val="000000" w:themeColor="text1"/>
           <w:kern w:val="2"/>
-          <w:sz w:val="24"/>
-          <w:szCs w:val="24"/>
+          <w:sz w:val="22"/>
+          <w:szCs w:val="22"/>
           <w14:ligatures w14:val="standard"/>
         </w:rPr>
       </w:pPr>
-      <w:hyperlink w:anchor="_Toc335616955" w:history="1">
+      <w:hyperlink w:anchor="_Toc336236312" w:history="1">
         <w:r>
           <w:rPr>
             <w:rStyle w:val="Hyperlink"/>
-            <w:rFonts w:asciiTheme="minorHAnsi" w:hAnsiTheme="minorHAnsi" w:cs="Segoe UI"/>
-            <w:noProof/>
-            <w:sz w:val="24"/>
-            <w:szCs w:val="24"/>
+            <w:rFonts w:cs="Segoe UI"/>
+            <w:noProof/>
+            <w:color w:val="000000" w:themeColor="text1"/>
           </w:rPr>
           <w:t>Computer Systems</w:t>
         </w:r>
         <w:r>
           <w:rPr>
-            <w:rFonts w:asciiTheme="minorHAnsi" w:hAnsiTheme="minorHAnsi" w:cs="Segoe UI"/>
-            <w:noProof/>
-            <w:webHidden/>
-            <w:sz w:val="24"/>
-            <w:szCs w:val="24"/>
+            <w:noProof/>
+            <w:webHidden/>
+            <w:color w:val="000000" w:themeColor="text1"/>
           </w:rPr>
           <w:tab/>
         </w:r>
         <w:r>
           <w:rPr>
-            <w:rFonts w:asciiTheme="minorHAnsi" w:hAnsiTheme="minorHAnsi" w:cs="Segoe UI"/>
-            <w:noProof/>
-            <w:webHidden/>
-            <w:sz w:val="24"/>
-            <w:szCs w:val="24"/>
+            <w:noProof/>
+            <w:webHidden/>
+            <w:color w:val="000000" w:themeColor="text1"/>
           </w:rPr>
           <w:fldChar w:fldCharType="begin"/>
         </w:r>
         <w:r>
           <w:rPr>
-            <w:rFonts w:asciiTheme="minorHAnsi" w:hAnsiTheme="minorHAnsi" w:cs="Segoe UI"/>
-            <w:noProof/>
-            <w:webHidden/>
-            <w:sz w:val="24"/>
-            <w:szCs w:val="24"/>
-          </w:rPr>
-          <w:instrText xml:space="preserve"> PAGEREF _Toc335616955 \h </w:instrText>
-        </w:r>
-        <w:r>
-          <w:rPr>
-            <w:rFonts w:asciiTheme="minorHAnsi" w:hAnsiTheme="minorHAnsi" w:cs="Segoe UI"/>
-            <w:noProof/>
-            <w:webHidden/>
-            <w:sz w:val="24"/>
-            <w:szCs w:val="24"/>
-          </w:rPr>
-        </w:r>
-        <w:r>
-          <w:rPr>
-            <w:rFonts w:asciiTheme="minorHAnsi" w:hAnsiTheme="minorHAnsi" w:cs="Segoe UI"/>
-            <w:noProof/>
-            <w:webHidden/>
-            <w:sz w:val="24"/>
-            <w:szCs w:val="24"/>
+            <w:noProof/>
+            <w:webHidden/>
+            <w:color w:val="000000" w:themeColor="text1"/>
+          </w:rPr>
+          <w:instrText xml:space="preserve"> PAGEREF _Toc336236312 \h </w:instrText>
+        </w:r>
+        <w:r>
+          <w:rPr>
+            <w:noProof/>
+            <w:webHidden/>
+            <w:color w:val="000000" w:themeColor="text1"/>
+          </w:rPr>
+        </w:r>
+        <w:r>
+          <w:rPr>
+            <w:noProof/>
+            <w:webHidden/>
+            <w:color w:val="000000" w:themeColor="text1"/>
           </w:rPr>
           <w:fldChar w:fldCharType="separate"/>
         </w:r>
         <w:r>
           <w:rPr>
-            <w:rFonts w:asciiTheme="minorHAnsi" w:hAnsiTheme="minorHAnsi" w:cs="Segoe UI"/>
-            <w:noProof/>
-            <w:webHidden/>
-            <w:sz w:val="24"/>
-            <w:szCs w:val="24"/>
+            <w:noProof/>
+            <w:webHidden/>
+            <w:color w:val="000000" w:themeColor="text1"/>
           </w:rPr>
           <w:t>5</w:t>
         </w:r>
         <w:r>
           <w:rPr>
-            <w:rFonts w:asciiTheme="minorHAnsi" w:hAnsiTheme="minorHAnsi" w:cs="Segoe UI"/>
-            <w:noProof/>
-            <w:webHidden/>
-            <w:sz w:val="24"/>
-            <w:szCs w:val="24"/>
+            <w:noProof/>
+            <w:webHidden/>
+            <w:color w:val="000000" w:themeColor="text1"/>
           </w:rPr>
           <w:fldChar w:fldCharType="end"/>
         </w:r>
@@ -2225,93 +2068,79 @@
           <w:tab w:val="right" w:leader="dot" w:pos="8630"/>
         </w:tabs>
         <w:rPr>
-          <w:rFonts w:asciiTheme="minorHAnsi" w:eastAsiaTheme="minorEastAsia" w:hAnsiTheme="minorHAnsi" w:cs="Segoe UI"/>
+          <w:rFonts w:asciiTheme="minorHAnsi" w:eastAsiaTheme="minorEastAsia" w:hAnsiTheme="minorHAnsi" w:cstheme="minorBidi"/>
           <w:i w:val="0"/>
           <w:iCs w:val="0"/>
           <w:noProof/>
+          <w:color w:val="000000" w:themeColor="text1"/>
           <w:kern w:val="2"/>
-          <w:sz w:val="24"/>
-          <w:szCs w:val="24"/>
+          <w:sz w:val="22"/>
+          <w:szCs w:val="22"/>
           <w14:ligatures w14:val="standard"/>
         </w:rPr>
       </w:pPr>
-      <w:hyperlink w:anchor="_Toc335616956" w:history="1">
+      <w:hyperlink w:anchor="_Toc336236313" w:history="1">
         <w:r>
           <w:rPr>
             <w:rStyle w:val="Hyperlink"/>
-            <w:rFonts w:asciiTheme="minorHAnsi" w:hAnsiTheme="minorHAnsi" w:cs="Segoe UI"/>
-            <w:noProof/>
-            <w:sz w:val="24"/>
-            <w:szCs w:val="24"/>
+            <w:rFonts w:cs="Segoe UI"/>
+            <w:noProof/>
+            <w:color w:val="000000" w:themeColor="text1"/>
           </w:rPr>
           <w:t>Peripherals</w:t>
         </w:r>
         <w:r>
           <w:rPr>
-            <w:rFonts w:asciiTheme="minorHAnsi" w:hAnsiTheme="minorHAnsi" w:cs="Segoe UI"/>
-            <w:noProof/>
-            <w:webHidden/>
-            <w:sz w:val="24"/>
-            <w:szCs w:val="24"/>
+            <w:noProof/>
+            <w:webHidden/>
+            <w:color w:val="000000" w:themeColor="text1"/>
           </w:rPr>
           <w:tab/>
         </w:r>
         <w:r>
           <w:rPr>
-            <w:rFonts w:asciiTheme="minorHAnsi" w:hAnsiTheme="minorHAnsi" w:cs="Segoe UI"/>
-            <w:noProof/>
-            <w:webHidden/>
-            <w:sz w:val="24"/>
-            <w:szCs w:val="24"/>
+            <w:noProof/>
+            <w:webHidden/>
+            <w:color w:val="000000" w:themeColor="text1"/>
           </w:rPr>
           <w:fldChar w:fldCharType="begin"/>
         </w:r>
         <w:r>
           <w:rPr>
-            <w:rFonts w:asciiTheme="minorHAnsi" w:hAnsiTheme="minorHAnsi" w:cs="Segoe UI"/>
-            <w:noProof/>
-            <w:webHidden/>
-            <w:sz w:val="24"/>
-            <w:szCs w:val="24"/>
-          </w:rPr>
-          <w:instrText xml:space="preserve"> PAGEREF _Toc335616956 \h </w:instrText>
-        </w:r>
-        <w:r>
-          <w:rPr>
-            <w:rFonts w:asciiTheme="minorHAnsi" w:hAnsiTheme="minorHAnsi" w:cs="Segoe UI"/>
-            <w:noProof/>
-            <w:webHidden/>
-            <w:sz w:val="24"/>
-            <w:szCs w:val="24"/>
-          </w:rPr>
-        </w:r>
-        <w:r>
-          <w:rPr>
-            <w:rFonts w:asciiTheme="minorHAnsi" w:hAnsiTheme="minorHAnsi" w:cs="Segoe UI"/>
-            <w:noProof/>
-            <w:webHidden/>
-            <w:sz w:val="24"/>
-            <w:szCs w:val="24"/>
+            <w:noProof/>
+            <w:webHidden/>
+            <w:color w:val="000000" w:themeColor="text1"/>
+          </w:rPr>
+          <w:instrText xml:space="preserve"> PAGEREF _Toc336236313 \h </w:instrText>
+        </w:r>
+        <w:r>
+          <w:rPr>
+            <w:noProof/>
+            <w:webHidden/>
+            <w:color w:val="000000" w:themeColor="text1"/>
+          </w:rPr>
+        </w:r>
+        <w:r>
+          <w:rPr>
+            <w:noProof/>
+            <w:webHidden/>
+            <w:color w:val="000000" w:themeColor="text1"/>
           </w:rPr>
           <w:fldChar w:fldCharType="separate"/>
         </w:r>
         <w:r>
           <w:rPr>
-            <w:rFonts w:asciiTheme="minorHAnsi" w:hAnsiTheme="minorHAnsi" w:cs="Segoe UI"/>
-            <w:noProof/>
-            <w:webHidden/>
-            <w:sz w:val="24"/>
-            <w:szCs w:val="24"/>
+            <w:noProof/>
+            <w:webHidden/>
+            <w:color w:val="000000" w:themeColor="text1"/>
           </w:rPr>
           <w:t>5</w:t>
         </w:r>
         <w:r>
           <w:rPr>
-            <w:rFonts w:asciiTheme="minorHAnsi" w:hAnsiTheme="minorHAnsi" w:cs="Segoe UI"/>
-            <w:noProof/>
-            <w:webHidden/>
-            <w:sz w:val="24"/>
-            <w:szCs w:val="24"/>
+            <w:noProof/>
+            <w:webHidden/>
+            <w:color w:val="000000" w:themeColor="text1"/>
           </w:rPr>
           <w:fldChar w:fldCharType="end"/>
         </w:r>
@@ -2324,93 +2153,79 @@
           <w:tab w:val="right" w:leader="dot" w:pos="8630"/>
         </w:tabs>
         <w:rPr>
-          <w:rFonts w:asciiTheme="minorHAnsi" w:eastAsiaTheme="minorEastAsia" w:hAnsiTheme="minorHAnsi" w:cs="Segoe UI"/>
+          <w:rFonts w:asciiTheme="minorHAnsi" w:eastAsiaTheme="minorEastAsia" w:hAnsiTheme="minorHAnsi" w:cstheme="minorBidi"/>
           <w:i w:val="0"/>
           <w:iCs w:val="0"/>
           <w:noProof/>
+          <w:color w:val="000000" w:themeColor="text1"/>
           <w:kern w:val="2"/>
-          <w:sz w:val="24"/>
-          <w:szCs w:val="24"/>
+          <w:sz w:val="22"/>
+          <w:szCs w:val="22"/>
           <w14:ligatures w14:val="standard"/>
         </w:rPr>
       </w:pPr>
-      <w:hyperlink w:anchor="_Toc335616957" w:history="1">
+      <w:hyperlink w:anchor="_Toc336236314" w:history="1">
         <w:r>
           <w:rPr>
             <w:rStyle w:val="Hyperlink"/>
-            <w:rFonts w:asciiTheme="minorHAnsi" w:hAnsiTheme="minorHAnsi" w:cs="Segoe UI"/>
-            <w:noProof/>
-            <w:sz w:val="24"/>
-            <w:szCs w:val="24"/>
+            <w:rFonts w:cs="Segoe UI"/>
+            <w:noProof/>
+            <w:color w:val="000000" w:themeColor="text1"/>
           </w:rPr>
           <w:t>Networks</w:t>
         </w:r>
         <w:r>
           <w:rPr>
-            <w:rFonts w:asciiTheme="minorHAnsi" w:hAnsiTheme="minorHAnsi" w:cs="Segoe UI"/>
-            <w:noProof/>
-            <w:webHidden/>
-            <w:sz w:val="24"/>
-            <w:szCs w:val="24"/>
+            <w:noProof/>
+            <w:webHidden/>
+            <w:color w:val="000000" w:themeColor="text1"/>
           </w:rPr>
           <w:tab/>
         </w:r>
         <w:r>
           <w:rPr>
-            <w:rFonts w:asciiTheme="minorHAnsi" w:hAnsiTheme="minorHAnsi" w:cs="Segoe UI"/>
-            <w:noProof/>
-            <w:webHidden/>
-            <w:sz w:val="24"/>
-            <w:szCs w:val="24"/>
+            <w:noProof/>
+            <w:webHidden/>
+            <w:color w:val="000000" w:themeColor="text1"/>
           </w:rPr>
           <w:fldChar w:fldCharType="begin"/>
         </w:r>
         <w:r>
           <w:rPr>
-            <w:rFonts w:asciiTheme="minorHAnsi" w:hAnsiTheme="minorHAnsi" w:cs="Segoe UI"/>
-            <w:noProof/>
-            <w:webHidden/>
-            <w:sz w:val="24"/>
-            <w:szCs w:val="24"/>
-          </w:rPr>
-          <w:instrText xml:space="preserve"> PAGEREF _Toc335616957 \h </w:instrText>
-        </w:r>
-        <w:r>
-          <w:rPr>
-            <w:rFonts w:asciiTheme="minorHAnsi" w:hAnsiTheme="minorHAnsi" w:cs="Segoe UI"/>
-            <w:noProof/>
-            <w:webHidden/>
-            <w:sz w:val="24"/>
-            <w:szCs w:val="24"/>
-          </w:rPr>
-        </w:r>
-        <w:r>
-          <w:rPr>
-            <w:rFonts w:asciiTheme="minorHAnsi" w:hAnsiTheme="minorHAnsi" w:cs="Segoe UI"/>
-            <w:noProof/>
-            <w:webHidden/>
-            <w:sz w:val="24"/>
-            <w:szCs w:val="24"/>
+            <w:noProof/>
+            <w:webHidden/>
+            <w:color w:val="000000" w:themeColor="text1"/>
+          </w:rPr>
+          <w:instrText xml:space="preserve"> PAGEREF _Toc336236314 \h </w:instrText>
+        </w:r>
+        <w:r>
+          <w:rPr>
+            <w:noProof/>
+            <w:webHidden/>
+            <w:color w:val="000000" w:themeColor="text1"/>
+          </w:rPr>
+        </w:r>
+        <w:r>
+          <w:rPr>
+            <w:noProof/>
+            <w:webHidden/>
+            <w:color w:val="000000" w:themeColor="text1"/>
           </w:rPr>
           <w:fldChar w:fldCharType="separate"/>
         </w:r>
         <w:r>
           <w:rPr>
-            <w:rFonts w:asciiTheme="minorHAnsi" w:hAnsiTheme="minorHAnsi" w:cs="Segoe UI"/>
-            <w:noProof/>
-            <w:webHidden/>
-            <w:sz w:val="24"/>
-            <w:szCs w:val="24"/>
+            <w:noProof/>
+            <w:webHidden/>
+            <w:color w:val="000000" w:themeColor="text1"/>
           </w:rPr>
           <w:t>5</w:t>
         </w:r>
         <w:r>
           <w:rPr>
-            <w:rFonts w:asciiTheme="minorHAnsi" w:hAnsiTheme="minorHAnsi" w:cs="Segoe UI"/>
-            <w:noProof/>
-            <w:webHidden/>
-            <w:sz w:val="24"/>
-            <w:szCs w:val="24"/>
+            <w:noProof/>
+            <w:webHidden/>
+            <w:color w:val="000000" w:themeColor="text1"/>
           </w:rPr>
           <w:fldChar w:fldCharType="end"/>
         </w:r>
@@ -2423,93 +2238,79 @@
           <w:tab w:val="right" w:leader="dot" w:pos="8630"/>
         </w:tabs>
         <w:rPr>
-          <w:rFonts w:asciiTheme="minorHAnsi" w:eastAsiaTheme="minorEastAsia" w:hAnsiTheme="minorHAnsi" w:cs="Segoe UI"/>
+          <w:rFonts w:asciiTheme="minorHAnsi" w:eastAsiaTheme="minorEastAsia" w:hAnsiTheme="minorHAnsi" w:cstheme="minorBidi"/>
           <w:i w:val="0"/>
           <w:iCs w:val="0"/>
           <w:noProof/>
+          <w:color w:val="000000" w:themeColor="text1"/>
           <w:kern w:val="2"/>
-          <w:sz w:val="24"/>
-          <w:szCs w:val="24"/>
+          <w:sz w:val="22"/>
+          <w:szCs w:val="22"/>
           <w14:ligatures w14:val="standard"/>
         </w:rPr>
       </w:pPr>
-      <w:hyperlink w:anchor="_Toc335616958" w:history="1">
+      <w:hyperlink w:anchor="_Toc336236315" w:history="1">
         <w:r>
           <w:rPr>
             <w:rStyle w:val="Hyperlink"/>
-            <w:rFonts w:asciiTheme="minorHAnsi" w:hAnsiTheme="minorHAnsi" w:cs="Segoe UI"/>
-            <w:noProof/>
-            <w:sz w:val="24"/>
-            <w:szCs w:val="24"/>
+            <w:rFonts w:cs="Segoe UI"/>
+            <w:noProof/>
+            <w:color w:val="000000" w:themeColor="text1"/>
           </w:rPr>
           <w:t>Project Specific hardware items (e.g. Sensors, Transducers, Robotics, Enclosure Design)</w:t>
         </w:r>
         <w:r>
           <w:rPr>
-            <w:rFonts w:asciiTheme="minorHAnsi" w:hAnsiTheme="minorHAnsi" w:cs="Segoe UI"/>
-            <w:noProof/>
-            <w:webHidden/>
-            <w:sz w:val="24"/>
-            <w:szCs w:val="24"/>
+            <w:noProof/>
+            <w:webHidden/>
+            <w:color w:val="000000" w:themeColor="text1"/>
           </w:rPr>
           <w:tab/>
         </w:r>
         <w:r>
           <w:rPr>
-            <w:rFonts w:asciiTheme="minorHAnsi" w:hAnsiTheme="minorHAnsi" w:cs="Segoe UI"/>
-            <w:noProof/>
-            <w:webHidden/>
-            <w:sz w:val="24"/>
-            <w:szCs w:val="24"/>
+            <w:noProof/>
+            <w:webHidden/>
+            <w:color w:val="000000" w:themeColor="text1"/>
           </w:rPr>
           <w:fldChar w:fldCharType="begin"/>
         </w:r>
         <w:r>
           <w:rPr>
-            <w:rFonts w:asciiTheme="minorHAnsi" w:hAnsiTheme="minorHAnsi" w:cs="Segoe UI"/>
-            <w:noProof/>
-            <w:webHidden/>
-            <w:sz w:val="24"/>
-            <w:szCs w:val="24"/>
-          </w:rPr>
-          <w:instrText xml:space="preserve"> PAGEREF _Toc335616958 \h </w:instrText>
-        </w:r>
-        <w:r>
-          <w:rPr>
-            <w:rFonts w:asciiTheme="minorHAnsi" w:hAnsiTheme="minorHAnsi" w:cs="Segoe UI"/>
-            <w:noProof/>
-            <w:webHidden/>
-            <w:sz w:val="24"/>
-            <w:szCs w:val="24"/>
-          </w:rPr>
-        </w:r>
-        <w:r>
-          <w:rPr>
-            <w:rFonts w:asciiTheme="minorHAnsi" w:hAnsiTheme="minorHAnsi" w:cs="Segoe UI"/>
-            <w:noProof/>
-            <w:webHidden/>
-            <w:sz w:val="24"/>
-            <w:szCs w:val="24"/>
+            <w:noProof/>
+            <w:webHidden/>
+            <w:color w:val="000000" w:themeColor="text1"/>
+          </w:rPr>
+          <w:instrText xml:space="preserve"> PAGEREF _Toc336236315 \h </w:instrText>
+        </w:r>
+        <w:r>
+          <w:rPr>
+            <w:noProof/>
+            <w:webHidden/>
+            <w:color w:val="000000" w:themeColor="text1"/>
+          </w:rPr>
+        </w:r>
+        <w:r>
+          <w:rPr>
+            <w:noProof/>
+            <w:webHidden/>
+            <w:color w:val="000000" w:themeColor="text1"/>
           </w:rPr>
           <w:fldChar w:fldCharType="separate"/>
         </w:r>
         <w:r>
           <w:rPr>
-            <w:rFonts w:asciiTheme="minorHAnsi" w:hAnsiTheme="minorHAnsi" w:cs="Segoe UI"/>
-            <w:noProof/>
-            <w:webHidden/>
-            <w:sz w:val="24"/>
-            <w:szCs w:val="24"/>
+            <w:noProof/>
+            <w:webHidden/>
+            <w:color w:val="000000" w:themeColor="text1"/>
           </w:rPr>
           <w:t>6</w:t>
         </w:r>
         <w:r>
           <w:rPr>
-            <w:rFonts w:asciiTheme="minorHAnsi" w:hAnsiTheme="minorHAnsi" w:cs="Segoe UI"/>
-            <w:noProof/>
-            <w:webHidden/>
-            <w:sz w:val="24"/>
-            <w:szCs w:val="24"/>
+            <w:noProof/>
+            <w:webHidden/>
+            <w:color w:val="000000" w:themeColor="text1"/>
           </w:rPr>
           <w:fldChar w:fldCharType="end"/>
         </w:r>
@@ -2522,92 +2323,78 @@
           <w:tab w:val="right" w:leader="dot" w:pos="8630"/>
         </w:tabs>
         <w:rPr>
-          <w:rFonts w:asciiTheme="minorHAnsi" w:eastAsiaTheme="minorEastAsia" w:hAnsiTheme="minorHAnsi" w:cs="Segoe UI"/>
+          <w:rFonts w:asciiTheme="minorHAnsi" w:eastAsiaTheme="minorEastAsia" w:hAnsiTheme="minorHAnsi" w:cstheme="minorBidi"/>
           <w:smallCaps w:val="0"/>
           <w:noProof/>
+          <w:color w:val="000000" w:themeColor="text1"/>
           <w:kern w:val="2"/>
-          <w:sz w:val="24"/>
-          <w:szCs w:val="24"/>
+          <w:sz w:val="22"/>
+          <w:szCs w:val="22"/>
           <w14:ligatures w14:val="standard"/>
         </w:rPr>
       </w:pPr>
-      <w:hyperlink w:anchor="_Toc335616959" w:history="1">
+      <w:hyperlink w:anchor="_Toc336236316" w:history="1">
         <w:r>
           <w:rPr>
             <w:rStyle w:val="Hyperlink"/>
-            <w:rFonts w:asciiTheme="minorHAnsi" w:hAnsiTheme="minorHAnsi" w:cs="Segoe UI"/>
-            <w:noProof/>
-            <w:sz w:val="24"/>
-            <w:szCs w:val="24"/>
+            <w:rFonts w:cs="Segoe UI"/>
+            <w:noProof/>
+            <w:color w:val="000000" w:themeColor="text1"/>
           </w:rPr>
           <w:t>Hardware Integration</w:t>
         </w:r>
         <w:r>
           <w:rPr>
-            <w:rFonts w:asciiTheme="minorHAnsi" w:hAnsiTheme="minorHAnsi" w:cs="Segoe UI"/>
-            <w:noProof/>
-            <w:webHidden/>
-            <w:sz w:val="24"/>
-            <w:szCs w:val="24"/>
+            <w:noProof/>
+            <w:webHidden/>
+            <w:color w:val="000000" w:themeColor="text1"/>
           </w:rPr>
           <w:tab/>
         </w:r>
         <w:r>
           <w:rPr>
-            <w:rFonts w:asciiTheme="minorHAnsi" w:hAnsiTheme="minorHAnsi" w:cs="Segoe UI"/>
-            <w:noProof/>
-            <w:webHidden/>
-            <w:sz w:val="24"/>
-            <w:szCs w:val="24"/>
+            <w:noProof/>
+            <w:webHidden/>
+            <w:color w:val="000000" w:themeColor="text1"/>
           </w:rPr>
           <w:fldChar w:fldCharType="begin"/>
         </w:r>
         <w:r>
           <w:rPr>
-            <w:rFonts w:asciiTheme="minorHAnsi" w:hAnsiTheme="minorHAnsi" w:cs="Segoe UI"/>
-            <w:noProof/>
-            <w:webHidden/>
-            <w:sz w:val="24"/>
-            <w:szCs w:val="24"/>
-          </w:rPr>
-          <w:instrText xml:space="preserve"> PAGEREF _Toc335616959 \h </w:instrText>
-        </w:r>
-        <w:r>
-          <w:rPr>
-            <w:rFonts w:asciiTheme="minorHAnsi" w:hAnsiTheme="minorHAnsi" w:cs="Segoe UI"/>
-            <w:noProof/>
-            <w:webHidden/>
-            <w:sz w:val="24"/>
-            <w:szCs w:val="24"/>
-          </w:rPr>
-        </w:r>
-        <w:r>
-          <w:rPr>
-            <w:rFonts w:asciiTheme="minorHAnsi" w:hAnsiTheme="minorHAnsi" w:cs="Segoe UI"/>
-            <w:noProof/>
-            <w:webHidden/>
-            <w:sz w:val="24"/>
-            <w:szCs w:val="24"/>
+            <w:noProof/>
+            <w:webHidden/>
+            <w:color w:val="000000" w:themeColor="text1"/>
+          </w:rPr>
+          <w:instrText xml:space="preserve"> PAGEREF _Toc336236316 \h </w:instrText>
+        </w:r>
+        <w:r>
+          <w:rPr>
+            <w:noProof/>
+            <w:webHidden/>
+            <w:color w:val="000000" w:themeColor="text1"/>
+          </w:rPr>
+        </w:r>
+        <w:r>
+          <w:rPr>
+            <w:noProof/>
+            <w:webHidden/>
+            <w:color w:val="000000" w:themeColor="text1"/>
           </w:rPr>
           <w:fldChar w:fldCharType="separate"/>
         </w:r>
         <w:r>
           <w:rPr>
-            <w:rFonts w:asciiTheme="minorHAnsi" w:hAnsiTheme="minorHAnsi" w:cs="Segoe UI"/>
-            <w:noProof/>
-            <w:webHidden/>
-            <w:sz w:val="24"/>
-            <w:szCs w:val="24"/>
+            <w:noProof/>
+            <w:webHidden/>
+            <w:color w:val="000000" w:themeColor="text1"/>
           </w:rPr>
           <w:t>6</w:t>
         </w:r>
         <w:r>
           <w:rPr>
-            <w:rFonts w:asciiTheme="minorHAnsi" w:hAnsiTheme="minorHAnsi" w:cs="Segoe UI"/>
-            <w:noProof/>
-            <w:webHidden/>
-            <w:sz w:val="24"/>
-            <w:szCs w:val="24"/>
+            <w:noProof/>
+            <w:webHidden/>
+            <w:color w:val="000000" w:themeColor="text1"/>
           </w:rPr>
           <w:fldChar w:fldCharType="end"/>
         </w:r>
@@ -2620,93 +2407,79 @@
           <w:tab w:val="right" w:leader="dot" w:pos="8630"/>
         </w:tabs>
         <w:rPr>
-          <w:rFonts w:asciiTheme="minorHAnsi" w:eastAsiaTheme="minorEastAsia" w:hAnsiTheme="minorHAnsi" w:cs="Segoe UI"/>
+          <w:rFonts w:asciiTheme="minorHAnsi" w:eastAsiaTheme="minorEastAsia" w:hAnsiTheme="minorHAnsi" w:cstheme="minorBidi"/>
           <w:i w:val="0"/>
           <w:iCs w:val="0"/>
           <w:noProof/>
+          <w:color w:val="000000" w:themeColor="text1"/>
           <w:kern w:val="2"/>
-          <w:sz w:val="24"/>
-          <w:szCs w:val="24"/>
+          <w:sz w:val="22"/>
+          <w:szCs w:val="22"/>
           <w14:ligatures w14:val="standard"/>
         </w:rPr>
       </w:pPr>
-      <w:hyperlink w:anchor="_Toc335616960" w:history="1">
+      <w:hyperlink w:anchor="_Toc336236317" w:history="1">
         <w:r>
           <w:rPr>
             <w:rStyle w:val="Hyperlink"/>
-            <w:rFonts w:asciiTheme="minorHAnsi" w:hAnsiTheme="minorHAnsi" w:cs="Segoe UI"/>
-            <w:noProof/>
-            <w:sz w:val="24"/>
-            <w:szCs w:val="24"/>
+            <w:rFonts w:cs="Segoe UI"/>
+            <w:noProof/>
+            <w:color w:val="000000" w:themeColor="text1"/>
           </w:rPr>
           <w:t>Logical Design</w:t>
         </w:r>
         <w:r>
           <w:rPr>
-            <w:rFonts w:asciiTheme="minorHAnsi" w:hAnsiTheme="minorHAnsi" w:cs="Segoe UI"/>
-            <w:noProof/>
-            <w:webHidden/>
-            <w:sz w:val="24"/>
-            <w:szCs w:val="24"/>
+            <w:noProof/>
+            <w:webHidden/>
+            <w:color w:val="000000" w:themeColor="text1"/>
           </w:rPr>
           <w:tab/>
         </w:r>
         <w:r>
           <w:rPr>
-            <w:rFonts w:asciiTheme="minorHAnsi" w:hAnsiTheme="minorHAnsi" w:cs="Segoe UI"/>
-            <w:noProof/>
-            <w:webHidden/>
-            <w:sz w:val="24"/>
-            <w:szCs w:val="24"/>
+            <w:noProof/>
+            <w:webHidden/>
+            <w:color w:val="000000" w:themeColor="text1"/>
           </w:rPr>
           <w:fldChar w:fldCharType="begin"/>
         </w:r>
         <w:r>
           <w:rPr>
-            <w:rFonts w:asciiTheme="minorHAnsi" w:hAnsiTheme="minorHAnsi" w:cs="Segoe UI"/>
-            <w:noProof/>
-            <w:webHidden/>
-            <w:sz w:val="24"/>
-            <w:szCs w:val="24"/>
-          </w:rPr>
-          <w:instrText xml:space="preserve"> PAGEREF _Toc335616960 \h </w:instrText>
-        </w:r>
-        <w:r>
-          <w:rPr>
-            <w:rFonts w:asciiTheme="minorHAnsi" w:hAnsiTheme="minorHAnsi" w:cs="Segoe UI"/>
-            <w:noProof/>
-            <w:webHidden/>
-            <w:sz w:val="24"/>
-            <w:szCs w:val="24"/>
-          </w:rPr>
-        </w:r>
-        <w:r>
-          <w:rPr>
-            <w:rFonts w:asciiTheme="minorHAnsi" w:hAnsiTheme="minorHAnsi" w:cs="Segoe UI"/>
-            <w:noProof/>
-            <w:webHidden/>
-            <w:sz w:val="24"/>
-            <w:szCs w:val="24"/>
+            <w:noProof/>
+            <w:webHidden/>
+            <w:color w:val="000000" w:themeColor="text1"/>
+          </w:rPr>
+          <w:instrText xml:space="preserve"> PAGEREF _Toc336236317 \h </w:instrText>
+        </w:r>
+        <w:r>
+          <w:rPr>
+            <w:noProof/>
+            <w:webHidden/>
+            <w:color w:val="000000" w:themeColor="text1"/>
+          </w:rPr>
+        </w:r>
+        <w:r>
+          <w:rPr>
+            <w:noProof/>
+            <w:webHidden/>
+            <w:color w:val="000000" w:themeColor="text1"/>
           </w:rPr>
           <w:fldChar w:fldCharType="separate"/>
         </w:r>
         <w:r>
           <w:rPr>
-            <w:rFonts w:asciiTheme="minorHAnsi" w:hAnsiTheme="minorHAnsi" w:cs="Segoe UI"/>
-            <w:noProof/>
-            <w:webHidden/>
-            <w:sz w:val="24"/>
-            <w:szCs w:val="24"/>
+            <w:noProof/>
+            <w:webHidden/>
+            <w:color w:val="000000" w:themeColor="text1"/>
           </w:rPr>
           <w:t>6</w:t>
         </w:r>
         <w:r>
           <w:rPr>
-            <w:rFonts w:asciiTheme="minorHAnsi" w:hAnsiTheme="minorHAnsi" w:cs="Segoe UI"/>
-            <w:noProof/>
-            <w:webHidden/>
-            <w:sz w:val="24"/>
-            <w:szCs w:val="24"/>
+            <w:noProof/>
+            <w:webHidden/>
+            <w:color w:val="000000" w:themeColor="text1"/>
           </w:rPr>
           <w:fldChar w:fldCharType="end"/>
         </w:r>
@@ -2719,93 +2492,79 @@
           <w:tab w:val="right" w:leader="dot" w:pos="8630"/>
         </w:tabs>
         <w:rPr>
-          <w:rFonts w:asciiTheme="minorHAnsi" w:eastAsiaTheme="minorEastAsia" w:hAnsiTheme="minorHAnsi" w:cs="Segoe UI"/>
+          <w:rFonts w:asciiTheme="minorHAnsi" w:eastAsiaTheme="minorEastAsia" w:hAnsiTheme="minorHAnsi" w:cstheme="minorBidi"/>
           <w:i w:val="0"/>
           <w:iCs w:val="0"/>
           <w:noProof/>
+          <w:color w:val="000000" w:themeColor="text1"/>
           <w:kern w:val="2"/>
-          <w:sz w:val="24"/>
-          <w:szCs w:val="24"/>
+          <w:sz w:val="22"/>
+          <w:szCs w:val="22"/>
           <w14:ligatures w14:val="standard"/>
         </w:rPr>
       </w:pPr>
-      <w:hyperlink w:anchor="_Toc335616961" w:history="1">
+      <w:hyperlink w:anchor="_Toc336236318" w:history="1">
         <w:r>
           <w:rPr>
             <w:rStyle w:val="Hyperlink"/>
-            <w:rFonts w:asciiTheme="minorHAnsi" w:hAnsiTheme="minorHAnsi" w:cs="Segoe UI"/>
-            <w:noProof/>
-            <w:sz w:val="24"/>
-            <w:szCs w:val="24"/>
+            <w:rFonts w:cs="Segoe UI"/>
+            <w:noProof/>
+            <w:color w:val="000000" w:themeColor="text1"/>
           </w:rPr>
           <w:t>Physical Design</w:t>
         </w:r>
         <w:r>
           <w:rPr>
-            <w:rFonts w:asciiTheme="minorHAnsi" w:hAnsiTheme="minorHAnsi" w:cs="Segoe UI"/>
-            <w:noProof/>
-            <w:webHidden/>
-            <w:sz w:val="24"/>
-            <w:szCs w:val="24"/>
+            <w:noProof/>
+            <w:webHidden/>
+            <w:color w:val="000000" w:themeColor="text1"/>
           </w:rPr>
           <w:tab/>
         </w:r>
         <w:r>
           <w:rPr>
-            <w:rFonts w:asciiTheme="minorHAnsi" w:hAnsiTheme="minorHAnsi" w:cs="Segoe UI"/>
-            <w:noProof/>
-            <w:webHidden/>
-            <w:sz w:val="24"/>
-            <w:szCs w:val="24"/>
+            <w:noProof/>
+            <w:webHidden/>
+            <w:color w:val="000000" w:themeColor="text1"/>
           </w:rPr>
           <w:fldChar w:fldCharType="begin"/>
         </w:r>
         <w:r>
           <w:rPr>
-            <w:rFonts w:asciiTheme="minorHAnsi" w:hAnsiTheme="minorHAnsi" w:cs="Segoe UI"/>
-            <w:noProof/>
-            <w:webHidden/>
-            <w:sz w:val="24"/>
-            <w:szCs w:val="24"/>
-          </w:rPr>
-          <w:instrText xml:space="preserve"> PAGEREF _Toc335616961 \h </w:instrText>
-        </w:r>
-        <w:r>
-          <w:rPr>
-            <w:rFonts w:asciiTheme="minorHAnsi" w:hAnsiTheme="minorHAnsi" w:cs="Segoe UI"/>
-            <w:noProof/>
-            <w:webHidden/>
-            <w:sz w:val="24"/>
-            <w:szCs w:val="24"/>
-          </w:rPr>
-        </w:r>
-        <w:r>
-          <w:rPr>
-            <w:rFonts w:asciiTheme="minorHAnsi" w:hAnsiTheme="minorHAnsi" w:cs="Segoe UI"/>
-            <w:noProof/>
-            <w:webHidden/>
-            <w:sz w:val="24"/>
-            <w:szCs w:val="24"/>
+            <w:noProof/>
+            <w:webHidden/>
+            <w:color w:val="000000" w:themeColor="text1"/>
+          </w:rPr>
+          <w:instrText xml:space="preserve"> PAGEREF _Toc336236318 \h </w:instrText>
+        </w:r>
+        <w:r>
+          <w:rPr>
+            <w:noProof/>
+            <w:webHidden/>
+            <w:color w:val="000000" w:themeColor="text1"/>
+          </w:rPr>
+        </w:r>
+        <w:r>
+          <w:rPr>
+            <w:noProof/>
+            <w:webHidden/>
+            <w:color w:val="000000" w:themeColor="text1"/>
           </w:rPr>
           <w:fldChar w:fldCharType="separate"/>
         </w:r>
         <w:r>
           <w:rPr>
-            <w:rFonts w:asciiTheme="minorHAnsi" w:hAnsiTheme="minorHAnsi" w:cs="Segoe UI"/>
-            <w:noProof/>
-            <w:webHidden/>
-            <w:sz w:val="24"/>
-            <w:szCs w:val="24"/>
+            <w:noProof/>
+            <w:webHidden/>
+            <w:color w:val="000000" w:themeColor="text1"/>
           </w:rPr>
           <w:t>6</w:t>
         </w:r>
         <w:r>
           <w:rPr>
-            <w:rFonts w:asciiTheme="minorHAnsi" w:hAnsiTheme="minorHAnsi" w:cs="Segoe UI"/>
-            <w:noProof/>
-            <w:webHidden/>
-            <w:sz w:val="24"/>
-            <w:szCs w:val="24"/>
+            <w:noProof/>
+            <w:webHidden/>
+            <w:color w:val="000000" w:themeColor="text1"/>
           </w:rPr>
           <w:fldChar w:fldCharType="end"/>
         </w:r>
@@ -2818,94 +2577,80 @@
           <w:tab w:val="right" w:leader="dot" w:pos="8630"/>
         </w:tabs>
         <w:rPr>
-          <w:rFonts w:asciiTheme="minorHAnsi" w:eastAsiaTheme="minorEastAsia" w:hAnsiTheme="minorHAnsi" w:cs="Segoe UI"/>
+          <w:rFonts w:asciiTheme="minorHAnsi" w:eastAsiaTheme="minorEastAsia" w:hAnsiTheme="minorHAnsi" w:cstheme="minorBidi"/>
           <w:b w:val="0"/>
           <w:bCs w:val="0"/>
           <w:caps w:val="0"/>
           <w:noProof/>
+          <w:color w:val="000000" w:themeColor="text1"/>
           <w:kern w:val="2"/>
-          <w:sz w:val="24"/>
-          <w:szCs w:val="24"/>
+          <w:sz w:val="22"/>
+          <w:szCs w:val="22"/>
           <w14:ligatures w14:val="standard"/>
         </w:rPr>
       </w:pPr>
-      <w:hyperlink w:anchor="_Toc335616962" w:history="1">
+      <w:hyperlink w:anchor="_Toc336236319" w:history="1">
         <w:r>
           <w:rPr>
             <w:rStyle w:val="Hyperlink"/>
-            <w:rFonts w:asciiTheme="minorHAnsi" w:hAnsiTheme="minorHAnsi" w:cs="Segoe UI"/>
-            <w:noProof/>
-            <w:sz w:val="24"/>
-            <w:szCs w:val="24"/>
+            <w:rFonts w:cs="Segoe UI"/>
+            <w:noProof/>
+            <w:color w:val="000000" w:themeColor="text1"/>
           </w:rPr>
           <w:t>Software Design</w:t>
         </w:r>
         <w:r>
           <w:rPr>
-            <w:rFonts w:asciiTheme="minorHAnsi" w:hAnsiTheme="minorHAnsi" w:cs="Segoe UI"/>
-            <w:noProof/>
-            <w:webHidden/>
-            <w:sz w:val="24"/>
-            <w:szCs w:val="24"/>
+            <w:noProof/>
+            <w:webHidden/>
+            <w:color w:val="000000" w:themeColor="text1"/>
           </w:rPr>
           <w:tab/>
         </w:r>
         <w:r>
           <w:rPr>
-            <w:rFonts w:asciiTheme="minorHAnsi" w:hAnsiTheme="minorHAnsi" w:cs="Segoe UI"/>
-            <w:noProof/>
-            <w:webHidden/>
-            <w:sz w:val="24"/>
-            <w:szCs w:val="24"/>
+            <w:noProof/>
+            <w:webHidden/>
+            <w:color w:val="000000" w:themeColor="text1"/>
           </w:rPr>
           <w:fldChar w:fldCharType="begin"/>
         </w:r>
         <w:r>
           <w:rPr>
-            <w:rFonts w:asciiTheme="minorHAnsi" w:hAnsiTheme="minorHAnsi" w:cs="Segoe UI"/>
-            <w:noProof/>
-            <w:webHidden/>
-            <w:sz w:val="24"/>
-            <w:szCs w:val="24"/>
-          </w:rPr>
-          <w:instrText xml:space="preserve"> PAGEREF _Toc335616962 \h </w:instrText>
-        </w:r>
-        <w:r>
-          <w:rPr>
-            <w:rFonts w:asciiTheme="minorHAnsi" w:hAnsiTheme="minorHAnsi" w:cs="Segoe UI"/>
-            <w:noProof/>
-            <w:webHidden/>
-            <w:sz w:val="24"/>
-            <w:szCs w:val="24"/>
-          </w:rPr>
-        </w:r>
-        <w:r>
-          <w:rPr>
-            <w:rFonts w:asciiTheme="minorHAnsi" w:hAnsiTheme="minorHAnsi" w:cs="Segoe UI"/>
-            <w:noProof/>
-            <w:webHidden/>
-            <w:sz w:val="24"/>
-            <w:szCs w:val="24"/>
+            <w:noProof/>
+            <w:webHidden/>
+            <w:color w:val="000000" w:themeColor="text1"/>
+          </w:rPr>
+          <w:instrText xml:space="preserve"> PAGEREF _Toc336236319 \h </w:instrText>
+        </w:r>
+        <w:r>
+          <w:rPr>
+            <w:noProof/>
+            <w:webHidden/>
+            <w:color w:val="000000" w:themeColor="text1"/>
+          </w:rPr>
+        </w:r>
+        <w:r>
+          <w:rPr>
+            <w:noProof/>
+            <w:webHidden/>
+            <w:color w:val="000000" w:themeColor="text1"/>
           </w:rPr>
           <w:fldChar w:fldCharType="separate"/>
         </w:r>
         <w:r>
           <w:rPr>
-            <w:rFonts w:asciiTheme="minorHAnsi" w:hAnsiTheme="minorHAnsi" w:cs="Segoe UI"/>
-            <w:noProof/>
-            <w:webHidden/>
-            <w:sz w:val="24"/>
-            <w:szCs w:val="24"/>
+            <w:noProof/>
+            <w:webHidden/>
+            <w:color w:val="000000" w:themeColor="text1"/>
           </w:rPr>
           <w:t>6</w:t>
         </w:r>
         <w:r>
           <w:rPr>
-            <w:rFonts w:asciiTheme="minorHAnsi" w:hAnsiTheme="minorHAnsi" w:cs="Segoe UI"/>
-            <w:noProof/>
-            <w:webHidden/>
-            <w:sz w:val="24"/>
-            <w:szCs w:val="24"/>
+            <w:noProof/>
+            <w:webHidden/>
+            <w:color w:val="000000" w:themeColor="text1"/>
           </w:rPr>
           <w:fldChar w:fldCharType="end"/>
         </w:r>
@@ -2918,92 +2663,78 @@
           <w:tab w:val="right" w:leader="dot" w:pos="8630"/>
         </w:tabs>
         <w:rPr>
-          <w:rFonts w:asciiTheme="minorHAnsi" w:eastAsiaTheme="minorEastAsia" w:hAnsiTheme="minorHAnsi" w:cs="Segoe UI"/>
+          <w:rFonts w:asciiTheme="minorHAnsi" w:eastAsiaTheme="minorEastAsia" w:hAnsiTheme="minorHAnsi" w:cstheme="minorBidi"/>
           <w:smallCaps w:val="0"/>
           <w:noProof/>
+          <w:color w:val="000000" w:themeColor="text1"/>
           <w:kern w:val="2"/>
-          <w:sz w:val="24"/>
-          <w:szCs w:val="24"/>
+          <w:sz w:val="22"/>
+          <w:szCs w:val="22"/>
           <w14:ligatures w14:val="standard"/>
         </w:rPr>
       </w:pPr>
-      <w:hyperlink w:anchor="_Toc335616963" w:history="1">
+      <w:hyperlink w:anchor="_Toc336236320" w:history="1">
         <w:r>
           <w:rPr>
             <w:rStyle w:val="Hyperlink"/>
-            <w:rFonts w:asciiTheme="minorHAnsi" w:hAnsiTheme="minorHAnsi" w:cs="Segoe UI"/>
-            <w:noProof/>
-            <w:sz w:val="24"/>
-            <w:szCs w:val="24"/>
-          </w:rPr>
-          <w:t>Software Packages</w:t>
-        </w:r>
-        <w:r>
-          <w:rPr>
-            <w:rFonts w:asciiTheme="minorHAnsi" w:hAnsiTheme="minorHAnsi" w:cs="Segoe UI"/>
-            <w:noProof/>
-            <w:webHidden/>
-            <w:sz w:val="24"/>
-            <w:szCs w:val="24"/>
+            <w:rFonts w:cs="Segoe UI"/>
+            <w:noProof/>
+            <w:color w:val="000000" w:themeColor="text1"/>
+          </w:rPr>
+          <w:t>Software Integration</w:t>
+        </w:r>
+        <w:r>
+          <w:rPr>
+            <w:noProof/>
+            <w:webHidden/>
+            <w:color w:val="000000" w:themeColor="text1"/>
           </w:rPr>
           <w:tab/>
         </w:r>
         <w:r>
           <w:rPr>
-            <w:rFonts w:asciiTheme="minorHAnsi" w:hAnsiTheme="minorHAnsi" w:cs="Segoe UI"/>
-            <w:noProof/>
-            <w:webHidden/>
-            <w:sz w:val="24"/>
-            <w:szCs w:val="24"/>
+            <w:noProof/>
+            <w:webHidden/>
+            <w:color w:val="000000" w:themeColor="text1"/>
           </w:rPr>
           <w:fldChar w:fldCharType="begin"/>
         </w:r>
         <w:r>
           <w:rPr>
-            <w:rFonts w:asciiTheme="minorHAnsi" w:hAnsiTheme="minorHAnsi" w:cs="Segoe UI"/>
-            <w:noProof/>
-            <w:webHidden/>
-            <w:sz w:val="24"/>
-            <w:szCs w:val="24"/>
-          </w:rPr>
-          <w:instrText xml:space="preserve"> PAGEREF _Toc335616963 \h </w:instrText>
-        </w:r>
-        <w:r>
-          <w:rPr>
-            <w:rFonts w:asciiTheme="minorHAnsi" w:hAnsiTheme="minorHAnsi" w:cs="Segoe UI"/>
-            <w:noProof/>
-            <w:webHidden/>
-            <w:sz w:val="24"/>
-            <w:szCs w:val="24"/>
-          </w:rPr>
-        </w:r>
-        <w:r>
-          <w:rPr>
-            <w:rFonts w:asciiTheme="minorHAnsi" w:hAnsiTheme="minorHAnsi" w:cs="Segoe UI"/>
-            <w:noProof/>
-            <w:webHidden/>
-            <w:sz w:val="24"/>
-            <w:szCs w:val="24"/>
+            <w:noProof/>
+            <w:webHidden/>
+            <w:color w:val="000000" w:themeColor="text1"/>
+          </w:rPr>
+          <w:instrText xml:space="preserve"> PAGEREF _Toc336236320 \h </w:instrText>
+        </w:r>
+        <w:r>
+          <w:rPr>
+            <w:noProof/>
+            <w:webHidden/>
+            <w:color w:val="000000" w:themeColor="text1"/>
+          </w:rPr>
+        </w:r>
+        <w:r>
+          <w:rPr>
+            <w:noProof/>
+            <w:webHidden/>
+            <w:color w:val="000000" w:themeColor="text1"/>
           </w:rPr>
           <w:fldChar w:fldCharType="separate"/>
         </w:r>
         <w:r>
           <w:rPr>
-            <w:rFonts w:asciiTheme="minorHAnsi" w:hAnsiTheme="minorHAnsi" w:cs="Segoe UI"/>
-            <w:noProof/>
-            <w:webHidden/>
-            <w:sz w:val="24"/>
-            <w:szCs w:val="24"/>
+            <w:noProof/>
+            <w:webHidden/>
+            <w:color w:val="000000" w:themeColor="text1"/>
           </w:rPr>
           <w:t>6</w:t>
         </w:r>
         <w:r>
           <w:rPr>
-            <w:rFonts w:asciiTheme="minorHAnsi" w:hAnsiTheme="minorHAnsi" w:cs="Segoe UI"/>
-            <w:noProof/>
-            <w:webHidden/>
-            <w:sz w:val="24"/>
-            <w:szCs w:val="24"/>
+            <w:noProof/>
+            <w:webHidden/>
+            <w:color w:val="000000" w:themeColor="text1"/>
           </w:rPr>
           <w:fldChar w:fldCharType="end"/>
         </w:r>
@@ -3017,36 +2748,37 @@
           <w:tab w:val="right" w:leader="dot" w:pos="8630"/>
         </w:tabs>
         <w:rPr>
-          <w:rFonts w:asciiTheme="minorHAnsi" w:eastAsiaTheme="minorEastAsia" w:hAnsiTheme="minorHAnsi" w:cs="Segoe UI"/>
+          <w:rFonts w:asciiTheme="minorHAnsi" w:eastAsiaTheme="minorEastAsia" w:hAnsiTheme="minorHAnsi" w:cstheme="minorBidi"/>
           <w:i w:val="0"/>
           <w:iCs w:val="0"/>
           <w:noProof/>
+          <w:color w:val="000000" w:themeColor="text1"/>
           <w:kern w:val="2"/>
-          <w:sz w:val="24"/>
-          <w:szCs w:val="24"/>
+          <w:sz w:val="22"/>
+          <w:szCs w:val="22"/>
           <w14:ligatures w14:val="standard"/>
         </w:rPr>
       </w:pPr>
-      <w:hyperlink w:anchor="_Toc335616964" w:history="1">
+      <w:hyperlink w:anchor="_Toc336236321" w:history="1">
         <w:r>
           <w:rPr>
             <w:rStyle w:val="Hyperlink"/>
-            <w:rFonts w:asciiTheme="minorHAnsi" w:hAnsiTheme="minorHAnsi" w:cs="Segoe UI"/>
-            <w:noProof/>
-            <w:sz w:val="24"/>
-            <w:szCs w:val="24"/>
+            <w:rFonts w:cs="Segoe UI"/>
+            <w:noProof/>
+            <w:color w:val="000000" w:themeColor="text1"/>
           </w:rPr>
           <w:t>1.</w:t>
         </w:r>
         <w:r>
           <w:rPr>
-            <w:rFonts w:asciiTheme="minorHAnsi" w:eastAsiaTheme="minorEastAsia" w:hAnsiTheme="minorHAnsi" w:cs="Segoe UI"/>
+            <w:rFonts w:asciiTheme="minorHAnsi" w:eastAsiaTheme="minorEastAsia" w:hAnsiTheme="minorHAnsi" w:cstheme="minorBidi"/>
             <w:i w:val="0"/>
             <w:iCs w:val="0"/>
             <w:noProof/>
+            <w:color w:val="000000" w:themeColor="text1"/>
             <w:kern w:val="2"/>
-            <w:sz w:val="24"/>
-            <w:szCs w:val="24"/>
+            <w:sz w:val="22"/>
+            <w:szCs w:val="22"/>
             <w14:ligatures w14:val="standard"/>
           </w:rPr>
           <w:tab/>
@@ -3054,79 +2786,64 @@
         <w:r>
           <w:rPr>
             <w:rStyle w:val="Hyperlink"/>
-            <w:rFonts w:asciiTheme="minorHAnsi" w:hAnsiTheme="minorHAnsi" w:cs="Segoe UI"/>
-            <w:noProof/>
-            <w:sz w:val="24"/>
-            <w:szCs w:val="24"/>
-          </w:rPr>
-          <w:t>PRESENTATION PACKAGE</w:t>
-        </w:r>
-        <w:r>
-          <w:rPr>
-            <w:rFonts w:asciiTheme="minorHAnsi" w:hAnsiTheme="minorHAnsi" w:cs="Segoe UI"/>
-            <w:noProof/>
-            <w:webHidden/>
-            <w:sz w:val="24"/>
-            <w:szCs w:val="24"/>
+            <w:rFonts w:cs="Segoe UI"/>
+            <w:noProof/>
+            <w:color w:val="000000" w:themeColor="text1"/>
+          </w:rPr>
+          <w:t>Software context diagram</w:t>
+        </w:r>
+        <w:r>
+          <w:rPr>
+            <w:noProof/>
+            <w:webHidden/>
+            <w:color w:val="000000" w:themeColor="text1"/>
           </w:rPr>
           <w:tab/>
         </w:r>
         <w:r>
           <w:rPr>
-            <w:rFonts w:asciiTheme="minorHAnsi" w:hAnsiTheme="minorHAnsi" w:cs="Segoe UI"/>
-            <w:noProof/>
-            <w:webHidden/>
-            <w:sz w:val="24"/>
-            <w:szCs w:val="24"/>
+            <w:noProof/>
+            <w:webHidden/>
+            <w:color w:val="000000" w:themeColor="text1"/>
           </w:rPr>
           <w:fldChar w:fldCharType="begin"/>
         </w:r>
         <w:r>
           <w:rPr>
-            <w:rFonts w:asciiTheme="minorHAnsi" w:hAnsiTheme="minorHAnsi" w:cs="Segoe UI"/>
-            <w:noProof/>
-            <w:webHidden/>
-            <w:sz w:val="24"/>
-            <w:szCs w:val="24"/>
-          </w:rPr>
-          <w:instrText xml:space="preserve"> PAGEREF _Toc335616964 \h </w:instrText>
-        </w:r>
-        <w:r>
-          <w:rPr>
-            <w:rFonts w:asciiTheme="minorHAnsi" w:hAnsiTheme="minorHAnsi" w:cs="Segoe UI"/>
-            <w:noProof/>
-            <w:webHidden/>
-            <w:sz w:val="24"/>
-            <w:szCs w:val="24"/>
-          </w:rPr>
-        </w:r>
-        <w:r>
-          <w:rPr>
-            <w:rFonts w:asciiTheme="minorHAnsi" w:hAnsiTheme="minorHAnsi" w:cs="Segoe UI"/>
-            <w:noProof/>
-            <w:webHidden/>
-            <w:sz w:val="24"/>
-            <w:szCs w:val="24"/>
+            <w:noProof/>
+            <w:webHidden/>
+            <w:color w:val="000000" w:themeColor="text1"/>
+          </w:rPr>
+          <w:instrText xml:space="preserve"> PAGEREF _Toc336236321 \h </w:instrText>
+        </w:r>
+        <w:r>
+          <w:rPr>
+            <w:noProof/>
+            <w:webHidden/>
+            <w:color w:val="000000" w:themeColor="text1"/>
+          </w:rPr>
+        </w:r>
+        <w:r>
+          <w:rPr>
+            <w:noProof/>
+            <w:webHidden/>
+            <w:color w:val="000000" w:themeColor="text1"/>
           </w:rPr>
           <w:fldChar w:fldCharType="separate"/>
         </w:r>
         <w:r>
           <w:rPr>
-            <w:rFonts w:asciiTheme="minorHAnsi" w:hAnsiTheme="minorHAnsi" w:cs="Segoe UI"/>
-            <w:noProof/>
-            <w:webHidden/>
-            <w:sz w:val="24"/>
-            <w:szCs w:val="24"/>
+            <w:noProof/>
+            <w:webHidden/>
+            <w:color w:val="000000" w:themeColor="text1"/>
           </w:rPr>
           <w:t>6</w:t>
         </w:r>
         <w:r>
           <w:rPr>
-            <w:rFonts w:asciiTheme="minorHAnsi" w:hAnsiTheme="minorHAnsi" w:cs="Segoe UI"/>
-            <w:noProof/>
-            <w:webHidden/>
-            <w:sz w:val="24"/>
-            <w:szCs w:val="24"/>
+            <w:noProof/>
+            <w:webHidden/>
+            <w:color w:val="000000" w:themeColor="text1"/>
           </w:rPr>
           <w:fldChar w:fldCharType="end"/>
         </w:r>
@@ -3140,36 +2857,37 @@
           <w:tab w:val="right" w:leader="dot" w:pos="8630"/>
         </w:tabs>
         <w:rPr>
-          <w:rFonts w:asciiTheme="minorHAnsi" w:eastAsiaTheme="minorEastAsia" w:hAnsiTheme="minorHAnsi" w:cs="Segoe UI"/>
+          <w:rFonts w:asciiTheme="minorHAnsi" w:eastAsiaTheme="minorEastAsia" w:hAnsiTheme="minorHAnsi" w:cstheme="minorBidi"/>
           <w:i w:val="0"/>
           <w:iCs w:val="0"/>
           <w:noProof/>
+          <w:color w:val="000000" w:themeColor="text1"/>
           <w:kern w:val="2"/>
-          <w:sz w:val="24"/>
-          <w:szCs w:val="24"/>
+          <w:sz w:val="22"/>
+          <w:szCs w:val="22"/>
           <w14:ligatures w14:val="standard"/>
         </w:rPr>
       </w:pPr>
-      <w:hyperlink w:anchor="_Toc335616965" w:history="1">
+      <w:hyperlink w:anchor="_Toc336236322" w:history="1">
         <w:r>
           <w:rPr>
             <w:rStyle w:val="Hyperlink"/>
-            <w:rFonts w:asciiTheme="minorHAnsi" w:hAnsiTheme="minorHAnsi" w:cs="Segoe UI"/>
-            <w:noProof/>
-            <w:sz w:val="24"/>
-            <w:szCs w:val="24"/>
+            <w:rFonts w:cs="Segoe UI"/>
+            <w:noProof/>
+            <w:color w:val="000000" w:themeColor="text1"/>
           </w:rPr>
           <w:t>2.</w:t>
         </w:r>
         <w:r>
           <w:rPr>
-            <w:rFonts w:asciiTheme="minorHAnsi" w:eastAsiaTheme="minorEastAsia" w:hAnsiTheme="minorHAnsi" w:cs="Segoe UI"/>
+            <w:rFonts w:asciiTheme="minorHAnsi" w:eastAsiaTheme="minorEastAsia" w:hAnsiTheme="minorHAnsi" w:cstheme="minorBidi"/>
             <w:i w:val="0"/>
             <w:iCs w:val="0"/>
             <w:noProof/>
+            <w:color w:val="000000" w:themeColor="text1"/>
             <w:kern w:val="2"/>
-            <w:sz w:val="24"/>
-            <w:szCs w:val="24"/>
+            <w:sz w:val="22"/>
+            <w:szCs w:val="22"/>
             <w14:ligatures w14:val="standard"/>
           </w:rPr>
           <w:tab/>
@@ -3177,79 +2895,148 @@
         <w:r>
           <w:rPr>
             <w:rStyle w:val="Hyperlink"/>
-            <w:rFonts w:asciiTheme="minorHAnsi" w:hAnsiTheme="minorHAnsi" w:cs="Segoe UI"/>
-            <w:noProof/>
-            <w:sz w:val="24"/>
-            <w:szCs w:val="24"/>
-          </w:rPr>
-          <w:t>REPOSITORY PACKAGE</w:t>
-        </w:r>
-        <w:r>
-          <w:rPr>
-            <w:rFonts w:asciiTheme="minorHAnsi" w:hAnsiTheme="minorHAnsi" w:cs="Segoe UI"/>
-            <w:noProof/>
-            <w:webHidden/>
-            <w:sz w:val="24"/>
-            <w:szCs w:val="24"/>
+            <w:rFonts w:cs="Segoe UI"/>
+            <w:noProof/>
+            <w:color w:val="000000" w:themeColor="text1"/>
+          </w:rPr>
+          <w:t>Software package diagram</w:t>
+        </w:r>
+        <w:r>
+          <w:rPr>
+            <w:noProof/>
+            <w:webHidden/>
+            <w:color w:val="000000" w:themeColor="text1"/>
           </w:rPr>
           <w:tab/>
         </w:r>
         <w:r>
           <w:rPr>
-            <w:rFonts w:asciiTheme="minorHAnsi" w:hAnsiTheme="minorHAnsi" w:cs="Segoe UI"/>
-            <w:noProof/>
-            <w:webHidden/>
-            <w:sz w:val="24"/>
-            <w:szCs w:val="24"/>
+            <w:noProof/>
+            <w:webHidden/>
+            <w:color w:val="000000" w:themeColor="text1"/>
           </w:rPr>
           <w:fldChar w:fldCharType="begin"/>
         </w:r>
         <w:r>
           <w:rPr>
-            <w:rFonts w:asciiTheme="minorHAnsi" w:hAnsiTheme="minorHAnsi" w:cs="Segoe UI"/>
-            <w:noProof/>
-            <w:webHidden/>
-            <w:sz w:val="24"/>
-            <w:szCs w:val="24"/>
-          </w:rPr>
-          <w:instrText xml:space="preserve"> PAGEREF _Toc335616965 \h </w:instrText>
-        </w:r>
-        <w:r>
-          <w:rPr>
-            <w:rFonts w:asciiTheme="minorHAnsi" w:hAnsiTheme="minorHAnsi" w:cs="Segoe UI"/>
-            <w:noProof/>
-            <w:webHidden/>
-            <w:sz w:val="24"/>
-            <w:szCs w:val="24"/>
-          </w:rPr>
-        </w:r>
-        <w:r>
-          <w:rPr>
-            <w:rFonts w:asciiTheme="minorHAnsi" w:hAnsiTheme="minorHAnsi" w:cs="Segoe UI"/>
-            <w:noProof/>
-            <w:webHidden/>
-            <w:sz w:val="24"/>
-            <w:szCs w:val="24"/>
+            <w:noProof/>
+            <w:webHidden/>
+            <w:color w:val="000000" w:themeColor="text1"/>
+          </w:rPr>
+          <w:instrText xml:space="preserve"> PAGEREF _Toc336236322 \h </w:instrText>
+        </w:r>
+        <w:r>
+          <w:rPr>
+            <w:noProof/>
+            <w:webHidden/>
+            <w:color w:val="000000" w:themeColor="text1"/>
+          </w:rPr>
+        </w:r>
+        <w:r>
+          <w:rPr>
+            <w:noProof/>
+            <w:webHidden/>
+            <w:color w:val="000000" w:themeColor="text1"/>
           </w:rPr>
           <w:fldChar w:fldCharType="separate"/>
         </w:r>
         <w:r>
           <w:rPr>
-            <w:rFonts w:asciiTheme="minorHAnsi" w:hAnsiTheme="minorHAnsi" w:cs="Segoe UI"/>
-            <w:noProof/>
-            <w:webHidden/>
-            <w:sz w:val="24"/>
-            <w:szCs w:val="24"/>
-          </w:rPr>
-          <w:t>6</w:t>
-        </w:r>
-        <w:r>
-          <w:rPr>
-            <w:rFonts w:asciiTheme="minorHAnsi" w:hAnsiTheme="minorHAnsi" w:cs="Segoe UI"/>
-            <w:noProof/>
-            <w:webHidden/>
-            <w:sz w:val="24"/>
-            <w:szCs w:val="24"/>
+            <w:noProof/>
+            <w:webHidden/>
+            <w:color w:val="000000" w:themeColor="text1"/>
+          </w:rPr>
+          <w:t>7</w:t>
+        </w:r>
+        <w:r>
+          <w:rPr>
+            <w:noProof/>
+            <w:webHidden/>
+            <w:color w:val="000000" w:themeColor="text1"/>
+          </w:rPr>
+          <w:fldChar w:fldCharType="end"/>
+        </w:r>
+      </w:hyperlink>
+    </w:p>
+    <w:p>
+      <w:pPr>
+        <w:pStyle w:val="TOC2"/>
+        <w:tabs>
+          <w:tab w:val="right" w:leader="dot" w:pos="8630"/>
+        </w:tabs>
+        <w:rPr>
+          <w:rFonts w:asciiTheme="minorHAnsi" w:eastAsiaTheme="minorEastAsia" w:hAnsiTheme="minorHAnsi" w:cstheme="minorBidi"/>
+          <w:smallCaps w:val="0"/>
+          <w:noProof/>
+          <w:color w:val="000000" w:themeColor="text1"/>
+          <w:kern w:val="2"/>
+          <w:sz w:val="22"/>
+          <w:szCs w:val="22"/>
+          <w14:ligatures w14:val="standard"/>
+        </w:rPr>
+      </w:pPr>
+      <w:hyperlink w:anchor="_Toc336236323" w:history="1">
+        <w:r>
+          <w:rPr>
+            <w:rStyle w:val="Hyperlink"/>
+            <w:rFonts w:cs="Segoe UI"/>
+            <w:noProof/>
+            <w:color w:val="000000" w:themeColor="text1"/>
+          </w:rPr>
+          <w:t>Software Packages</w:t>
+        </w:r>
+        <w:r>
+          <w:rPr>
+            <w:noProof/>
+            <w:webHidden/>
+            <w:color w:val="000000" w:themeColor="text1"/>
+          </w:rPr>
+          <w:tab/>
+        </w:r>
+        <w:r>
+          <w:rPr>
+            <w:noProof/>
+            <w:webHidden/>
+            <w:color w:val="000000" w:themeColor="text1"/>
+          </w:rPr>
+          <w:fldChar w:fldCharType="begin"/>
+        </w:r>
+        <w:r>
+          <w:rPr>
+            <w:noProof/>
+            <w:webHidden/>
+            <w:color w:val="000000" w:themeColor="text1"/>
+          </w:rPr>
+          <w:instrText xml:space="preserve"> PAGEREF _Toc336236323 \h </w:instrText>
+        </w:r>
+        <w:r>
+          <w:rPr>
+            <w:noProof/>
+            <w:webHidden/>
+            <w:color w:val="000000" w:themeColor="text1"/>
+          </w:rPr>
+        </w:r>
+        <w:r>
+          <w:rPr>
+            <w:noProof/>
+            <w:webHidden/>
+            <w:color w:val="000000" w:themeColor="text1"/>
+          </w:rPr>
+          <w:fldChar w:fldCharType="separate"/>
+        </w:r>
+        <w:r>
+          <w:rPr>
+            <w:noProof/>
+            <w:webHidden/>
+            <w:color w:val="000000" w:themeColor="text1"/>
+          </w:rPr>
+          <w:t>10</w:t>
+        </w:r>
+        <w:r>
+          <w:rPr>
+            <w:noProof/>
+            <w:webHidden/>
+            <w:color w:val="000000" w:themeColor="text1"/>
           </w:rPr>
           <w:fldChar w:fldCharType="end"/>
         </w:r>
@@ -3263,36 +3050,37 @@
           <w:tab w:val="right" w:leader="dot" w:pos="8630"/>
         </w:tabs>
         <w:rPr>
-          <w:rFonts w:asciiTheme="minorHAnsi" w:eastAsiaTheme="minorEastAsia" w:hAnsiTheme="minorHAnsi" w:cs="Segoe UI"/>
+          <w:rFonts w:asciiTheme="minorHAnsi" w:eastAsiaTheme="minorEastAsia" w:hAnsiTheme="minorHAnsi" w:cstheme="minorBidi"/>
           <w:i w:val="0"/>
           <w:iCs w:val="0"/>
           <w:noProof/>
+          <w:color w:val="000000" w:themeColor="text1"/>
           <w:kern w:val="2"/>
-          <w:sz w:val="24"/>
-          <w:szCs w:val="24"/>
+          <w:sz w:val="22"/>
+          <w:szCs w:val="22"/>
           <w14:ligatures w14:val="standard"/>
         </w:rPr>
       </w:pPr>
-      <w:hyperlink w:anchor="_Toc335616966" w:history="1">
+      <w:hyperlink w:anchor="_Toc336236324" w:history="1">
         <w:r>
           <w:rPr>
             <w:rStyle w:val="Hyperlink"/>
-            <w:rFonts w:asciiTheme="minorHAnsi" w:hAnsiTheme="minorHAnsi" w:cs="Segoe UI"/>
-            <w:noProof/>
-            <w:sz w:val="24"/>
-            <w:szCs w:val="24"/>
-          </w:rPr>
-          <w:t>3.</w:t>
-        </w:r>
-        <w:r>
-          <w:rPr>
-            <w:rFonts w:asciiTheme="minorHAnsi" w:eastAsiaTheme="minorEastAsia" w:hAnsiTheme="minorHAnsi" w:cs="Segoe UI"/>
+            <w:rFonts w:cs="Segoe UI"/>
+            <w:noProof/>
+            <w:color w:val="000000" w:themeColor="text1"/>
+          </w:rPr>
+          <w:t>1.</w:t>
+        </w:r>
+        <w:r>
+          <w:rPr>
+            <w:rFonts w:asciiTheme="minorHAnsi" w:eastAsiaTheme="minorEastAsia" w:hAnsiTheme="minorHAnsi" w:cstheme="minorBidi"/>
             <w:i w:val="0"/>
             <w:iCs w:val="0"/>
             <w:noProof/>
+            <w:color w:val="000000" w:themeColor="text1"/>
             <w:kern w:val="2"/>
-            <w:sz w:val="24"/>
-            <w:szCs w:val="24"/>
+            <w:sz w:val="22"/>
+            <w:szCs w:val="22"/>
             <w14:ligatures w14:val="standard"/>
           </w:rPr>
           <w:tab/>
@@ -3300,79 +3088,64 @@
         <w:r>
           <w:rPr>
             <w:rStyle w:val="Hyperlink"/>
-            <w:rFonts w:asciiTheme="minorHAnsi" w:hAnsiTheme="minorHAnsi" w:cs="Segoe UI"/>
-            <w:noProof/>
-            <w:sz w:val="24"/>
-            <w:szCs w:val="24"/>
-          </w:rPr>
-          <w:t>UTILITIES PACKAGE</w:t>
-        </w:r>
-        <w:r>
-          <w:rPr>
-            <w:rFonts w:asciiTheme="minorHAnsi" w:hAnsiTheme="minorHAnsi" w:cs="Segoe UI"/>
-            <w:noProof/>
-            <w:webHidden/>
-            <w:sz w:val="24"/>
-            <w:szCs w:val="24"/>
+            <w:rFonts w:cs="Segoe UI"/>
+            <w:noProof/>
+            <w:color w:val="000000" w:themeColor="text1"/>
+          </w:rPr>
+          <w:t>PRESENTATION PACKAGE</w:t>
+        </w:r>
+        <w:r>
+          <w:rPr>
+            <w:noProof/>
+            <w:webHidden/>
+            <w:color w:val="000000" w:themeColor="text1"/>
           </w:rPr>
           <w:tab/>
         </w:r>
         <w:r>
           <w:rPr>
-            <w:rFonts w:asciiTheme="minorHAnsi" w:hAnsiTheme="minorHAnsi" w:cs="Segoe UI"/>
-            <w:noProof/>
-            <w:webHidden/>
-            <w:sz w:val="24"/>
-            <w:szCs w:val="24"/>
+            <w:noProof/>
+            <w:webHidden/>
+            <w:color w:val="000000" w:themeColor="text1"/>
           </w:rPr>
           <w:fldChar w:fldCharType="begin"/>
         </w:r>
         <w:r>
           <w:rPr>
-            <w:rFonts w:asciiTheme="minorHAnsi" w:hAnsiTheme="minorHAnsi" w:cs="Segoe UI"/>
-            <w:noProof/>
-            <w:webHidden/>
-            <w:sz w:val="24"/>
-            <w:szCs w:val="24"/>
-          </w:rPr>
-          <w:instrText xml:space="preserve"> PAGEREF _Toc335616966 \h </w:instrText>
-        </w:r>
-        <w:r>
-          <w:rPr>
-            <w:rFonts w:asciiTheme="minorHAnsi" w:hAnsiTheme="minorHAnsi" w:cs="Segoe UI"/>
-            <w:noProof/>
-            <w:webHidden/>
-            <w:sz w:val="24"/>
-            <w:szCs w:val="24"/>
-          </w:rPr>
-        </w:r>
-        <w:r>
-          <w:rPr>
-            <w:rFonts w:asciiTheme="minorHAnsi" w:hAnsiTheme="minorHAnsi" w:cs="Segoe UI"/>
-            <w:noProof/>
-            <w:webHidden/>
-            <w:sz w:val="24"/>
-            <w:szCs w:val="24"/>
+            <w:noProof/>
+            <w:webHidden/>
+            <w:color w:val="000000" w:themeColor="text1"/>
+          </w:rPr>
+          <w:instrText xml:space="preserve"> PAGEREF _Toc336236324 \h </w:instrText>
+        </w:r>
+        <w:r>
+          <w:rPr>
+            <w:noProof/>
+            <w:webHidden/>
+            <w:color w:val="000000" w:themeColor="text1"/>
+          </w:rPr>
+        </w:r>
+        <w:r>
+          <w:rPr>
+            <w:noProof/>
+            <w:webHidden/>
+            <w:color w:val="000000" w:themeColor="text1"/>
           </w:rPr>
           <w:fldChar w:fldCharType="separate"/>
         </w:r>
         <w:r>
           <w:rPr>
-            <w:rFonts w:asciiTheme="minorHAnsi" w:hAnsiTheme="minorHAnsi" w:cs="Segoe UI"/>
-            <w:noProof/>
-            <w:webHidden/>
-            <w:sz w:val="24"/>
-            <w:szCs w:val="24"/>
-          </w:rPr>
-          <w:t>6</w:t>
-        </w:r>
-        <w:r>
-          <w:rPr>
-            <w:rFonts w:asciiTheme="minorHAnsi" w:hAnsiTheme="minorHAnsi" w:cs="Segoe UI"/>
-            <w:noProof/>
-            <w:webHidden/>
-            <w:sz w:val="24"/>
-            <w:szCs w:val="24"/>
+            <w:noProof/>
+            <w:webHidden/>
+            <w:color w:val="000000" w:themeColor="text1"/>
+          </w:rPr>
+          <w:t>10</w:t>
+        </w:r>
+        <w:r>
+          <w:rPr>
+            <w:noProof/>
+            <w:webHidden/>
+            <w:color w:val="000000" w:themeColor="text1"/>
           </w:rPr>
           <w:fldChar w:fldCharType="end"/>
         </w:r>
@@ -3386,36 +3159,37 @@
           <w:tab w:val="right" w:leader="dot" w:pos="8630"/>
         </w:tabs>
         <w:rPr>
-          <w:rFonts w:asciiTheme="minorHAnsi" w:eastAsiaTheme="minorEastAsia" w:hAnsiTheme="minorHAnsi" w:cs="Segoe UI"/>
+          <w:rFonts w:asciiTheme="minorHAnsi" w:eastAsiaTheme="minorEastAsia" w:hAnsiTheme="minorHAnsi" w:cstheme="minorBidi"/>
           <w:i w:val="0"/>
           <w:iCs w:val="0"/>
           <w:noProof/>
+          <w:color w:val="000000" w:themeColor="text1"/>
           <w:kern w:val="2"/>
-          <w:sz w:val="24"/>
-          <w:szCs w:val="24"/>
+          <w:sz w:val="22"/>
+          <w:szCs w:val="22"/>
           <w14:ligatures w14:val="standard"/>
         </w:rPr>
       </w:pPr>
-      <w:hyperlink w:anchor="_Toc335616967" w:history="1">
+      <w:hyperlink w:anchor="_Toc336236325" w:history="1">
         <w:r>
           <w:rPr>
             <w:rStyle w:val="Hyperlink"/>
-            <w:rFonts w:asciiTheme="minorHAnsi" w:hAnsiTheme="minorHAnsi" w:cs="Segoe UI"/>
-            <w:noProof/>
-            <w:sz w:val="24"/>
-            <w:szCs w:val="24"/>
-          </w:rPr>
-          <w:t>4.</w:t>
-        </w:r>
-        <w:r>
-          <w:rPr>
-            <w:rFonts w:asciiTheme="minorHAnsi" w:eastAsiaTheme="minorEastAsia" w:hAnsiTheme="minorHAnsi" w:cs="Segoe UI"/>
+            <w:rFonts w:cs="Segoe UI"/>
+            <w:noProof/>
+            <w:color w:val="000000" w:themeColor="text1"/>
+          </w:rPr>
+          <w:t>2.</w:t>
+        </w:r>
+        <w:r>
+          <w:rPr>
+            <w:rFonts w:asciiTheme="minorHAnsi" w:eastAsiaTheme="minorEastAsia" w:hAnsiTheme="minorHAnsi" w:cstheme="minorBidi"/>
             <w:i w:val="0"/>
             <w:iCs w:val="0"/>
             <w:noProof/>
+            <w:color w:val="000000" w:themeColor="text1"/>
             <w:kern w:val="2"/>
-            <w:sz w:val="24"/>
-            <w:szCs w:val="24"/>
+            <w:sz w:val="22"/>
+            <w:szCs w:val="22"/>
             <w14:ligatures w14:val="standard"/>
           </w:rPr>
           <w:tab/>
@@ -3423,177 +3197,64 @@
         <w:r>
           <w:rPr>
             <w:rStyle w:val="Hyperlink"/>
-            <w:rFonts w:asciiTheme="minorHAnsi" w:hAnsiTheme="minorHAnsi" w:cs="Segoe UI"/>
-            <w:noProof/>
-            <w:sz w:val="24"/>
-            <w:szCs w:val="24"/>
-          </w:rPr>
-          <w:t>COMMON PACKAGE</w:t>
-        </w:r>
-        <w:r>
-          <w:rPr>
-            <w:rFonts w:asciiTheme="minorHAnsi" w:hAnsiTheme="minorHAnsi" w:cs="Segoe UI"/>
-            <w:noProof/>
-            <w:webHidden/>
-            <w:sz w:val="24"/>
-            <w:szCs w:val="24"/>
+            <w:rFonts w:cs="Segoe UI"/>
+            <w:noProof/>
+            <w:color w:val="000000" w:themeColor="text1"/>
+          </w:rPr>
+          <w:t>DATAREPOSITORY PACKAGE</w:t>
+        </w:r>
+        <w:r>
+          <w:rPr>
+            <w:noProof/>
+            <w:webHidden/>
+            <w:color w:val="000000" w:themeColor="text1"/>
           </w:rPr>
           <w:tab/>
         </w:r>
         <w:r>
           <w:rPr>
-            <w:rFonts w:asciiTheme="minorHAnsi" w:hAnsiTheme="minorHAnsi" w:cs="Segoe UI"/>
-            <w:noProof/>
-            <w:webHidden/>
-            <w:sz w:val="24"/>
-            <w:szCs w:val="24"/>
+            <w:noProof/>
+            <w:webHidden/>
+            <w:color w:val="000000" w:themeColor="text1"/>
           </w:rPr>
           <w:fldChar w:fldCharType="begin"/>
         </w:r>
         <w:r>
           <w:rPr>
-            <w:rFonts w:asciiTheme="minorHAnsi" w:hAnsiTheme="minorHAnsi" w:cs="Segoe UI"/>
-            <w:noProof/>
-            <w:webHidden/>
-            <w:sz w:val="24"/>
-            <w:szCs w:val="24"/>
-          </w:rPr>
-          <w:instrText xml:space="preserve"> PAGEREF _Toc335616967 \h </w:instrText>
-        </w:r>
-        <w:r>
-          <w:rPr>
-            <w:rFonts w:asciiTheme="minorHAnsi" w:hAnsiTheme="minorHAnsi" w:cs="Segoe UI"/>
-            <w:noProof/>
-            <w:webHidden/>
-            <w:sz w:val="24"/>
-            <w:szCs w:val="24"/>
-          </w:rPr>
-        </w:r>
-        <w:r>
-          <w:rPr>
-            <w:rFonts w:asciiTheme="minorHAnsi" w:hAnsiTheme="minorHAnsi" w:cs="Segoe UI"/>
-            <w:noProof/>
-            <w:webHidden/>
-            <w:sz w:val="24"/>
-            <w:szCs w:val="24"/>
+            <w:noProof/>
+            <w:webHidden/>
+            <w:color w:val="000000" w:themeColor="text1"/>
+          </w:rPr>
+          <w:instrText xml:space="preserve"> PAGEREF _Toc336236325 \h </w:instrText>
+        </w:r>
+        <w:r>
+          <w:rPr>
+            <w:noProof/>
+            <w:webHidden/>
+            <w:color w:val="000000" w:themeColor="text1"/>
+          </w:rPr>
+        </w:r>
+        <w:r>
+          <w:rPr>
+            <w:noProof/>
+            <w:webHidden/>
+            <w:color w:val="000000" w:themeColor="text1"/>
           </w:rPr>
           <w:fldChar w:fldCharType="separate"/>
         </w:r>
         <w:r>
           <w:rPr>
-            <w:rFonts w:asciiTheme="minorHAnsi" w:hAnsiTheme="minorHAnsi" w:cs="Segoe UI"/>
-            <w:noProof/>
-            <w:webHidden/>
-            <w:sz w:val="24"/>
-            <w:szCs w:val="24"/>
-          </w:rPr>
-          <w:t>6</w:t>
-        </w:r>
-        <w:r>
-          <w:rPr>
-            <w:rFonts w:asciiTheme="minorHAnsi" w:hAnsiTheme="minorHAnsi" w:cs="Segoe UI"/>
-            <w:noProof/>
-            <w:webHidden/>
-            <w:sz w:val="24"/>
-            <w:szCs w:val="24"/>
-          </w:rPr>
-          <w:fldChar w:fldCharType="end"/>
-        </w:r>
-      </w:hyperlink>
-    </w:p>
-    <w:p>
-      <w:pPr>
-        <w:pStyle w:val="TOC2"/>
-        <w:tabs>
-          <w:tab w:val="right" w:leader="dot" w:pos="8630"/>
-        </w:tabs>
-        <w:rPr>
-          <w:rFonts w:asciiTheme="minorHAnsi" w:eastAsiaTheme="minorEastAsia" w:hAnsiTheme="minorHAnsi" w:cs="Segoe UI"/>
-          <w:smallCaps w:val="0"/>
-          <w:noProof/>
-          <w:kern w:val="2"/>
-          <w:sz w:val="24"/>
-          <w:szCs w:val="24"/>
-          <w14:ligatures w14:val="standard"/>
-        </w:rPr>
-      </w:pPr>
-      <w:hyperlink w:anchor="_Toc335616968" w:history="1">
-        <w:r>
-          <w:rPr>
-            <w:rStyle w:val="Hyperlink"/>
-            <w:rFonts w:asciiTheme="minorHAnsi" w:hAnsiTheme="minorHAnsi" w:cs="Segoe UI"/>
-            <w:noProof/>
-            <w:sz w:val="24"/>
-            <w:szCs w:val="24"/>
-          </w:rPr>
-          <w:t>Software Integration</w:t>
-        </w:r>
-        <w:r>
-          <w:rPr>
-            <w:rFonts w:asciiTheme="minorHAnsi" w:hAnsiTheme="minorHAnsi" w:cs="Segoe UI"/>
-            <w:noProof/>
-            <w:webHidden/>
-            <w:sz w:val="24"/>
-            <w:szCs w:val="24"/>
-          </w:rPr>
-          <w:tab/>
-        </w:r>
-        <w:r>
-          <w:rPr>
-            <w:rFonts w:asciiTheme="minorHAnsi" w:hAnsiTheme="minorHAnsi" w:cs="Segoe UI"/>
-            <w:noProof/>
-            <w:webHidden/>
-            <w:sz w:val="24"/>
-            <w:szCs w:val="24"/>
-          </w:rPr>
-          <w:fldChar w:fldCharType="begin"/>
-        </w:r>
-        <w:r>
-          <w:rPr>
-            <w:rFonts w:asciiTheme="minorHAnsi" w:hAnsiTheme="minorHAnsi" w:cs="Segoe UI"/>
-            <w:noProof/>
-            <w:webHidden/>
-            <w:sz w:val="24"/>
-            <w:szCs w:val="24"/>
-          </w:rPr>
-          <w:instrText xml:space="preserve"> PAGEREF _Toc335616968 \h </w:instrText>
-        </w:r>
-        <w:r>
-          <w:rPr>
-            <w:rFonts w:asciiTheme="minorHAnsi" w:hAnsiTheme="minorHAnsi" w:cs="Segoe UI"/>
-            <w:noProof/>
-            <w:webHidden/>
-            <w:sz w:val="24"/>
-            <w:szCs w:val="24"/>
-          </w:rPr>
-        </w:r>
-        <w:r>
-          <w:rPr>
-            <w:rFonts w:asciiTheme="minorHAnsi" w:hAnsiTheme="minorHAnsi" w:cs="Segoe UI"/>
-            <w:noProof/>
-            <w:webHidden/>
-            <w:sz w:val="24"/>
-            <w:szCs w:val="24"/>
-          </w:rPr>
-          <w:fldChar w:fldCharType="separate"/>
-        </w:r>
-        <w:r>
-          <w:rPr>
-            <w:rFonts w:asciiTheme="minorHAnsi" w:hAnsiTheme="minorHAnsi" w:cs="Segoe UI"/>
-            <w:noProof/>
-            <w:webHidden/>
-            <w:sz w:val="24"/>
-            <w:szCs w:val="24"/>
-          </w:rPr>
-          <w:t>6</w:t>
-        </w:r>
-        <w:r>
-          <w:rPr>
-            <w:rFonts w:asciiTheme="minorHAnsi" w:hAnsiTheme="minorHAnsi" w:cs="Segoe UI"/>
-            <w:noProof/>
-            <w:webHidden/>
-            <w:sz w:val="24"/>
-            <w:szCs w:val="24"/>
+            <w:noProof/>
+            <w:webHidden/>
+            <w:color w:val="000000" w:themeColor="text1"/>
+          </w:rPr>
+          <w:t>11</w:t>
+        </w:r>
+        <w:r>
+          <w:rPr>
+            <w:noProof/>
+            <w:webHidden/>
+            <w:color w:val="000000" w:themeColor="text1"/>
           </w:rPr>
           <w:fldChar w:fldCharType="end"/>
         </w:r>
@@ -3607,36 +3268,37 @@
           <w:tab w:val="right" w:leader="dot" w:pos="8630"/>
         </w:tabs>
         <w:rPr>
-          <w:rFonts w:asciiTheme="minorHAnsi" w:eastAsiaTheme="minorEastAsia" w:hAnsiTheme="minorHAnsi" w:cs="Segoe UI"/>
+          <w:rFonts w:asciiTheme="minorHAnsi" w:eastAsiaTheme="minorEastAsia" w:hAnsiTheme="minorHAnsi" w:cstheme="minorBidi"/>
           <w:i w:val="0"/>
           <w:iCs w:val="0"/>
           <w:noProof/>
+          <w:color w:val="000000" w:themeColor="text1"/>
           <w:kern w:val="2"/>
-          <w:sz w:val="24"/>
-          <w:szCs w:val="24"/>
+          <w:sz w:val="22"/>
+          <w:szCs w:val="22"/>
           <w14:ligatures w14:val="standard"/>
         </w:rPr>
       </w:pPr>
-      <w:hyperlink w:anchor="_Toc335616969" w:history="1">
+      <w:hyperlink w:anchor="_Toc336236326" w:history="1">
         <w:r>
           <w:rPr>
             <w:rStyle w:val="Hyperlink"/>
-            <w:rFonts w:asciiTheme="minorHAnsi" w:hAnsiTheme="minorHAnsi" w:cs="Segoe UI"/>
-            <w:noProof/>
-            <w:sz w:val="24"/>
-            <w:szCs w:val="24"/>
-          </w:rPr>
-          <w:t>1.</w:t>
-        </w:r>
-        <w:r>
-          <w:rPr>
-            <w:rFonts w:asciiTheme="minorHAnsi" w:eastAsiaTheme="minorEastAsia" w:hAnsiTheme="minorHAnsi" w:cs="Segoe UI"/>
+            <w:rFonts w:cs="Segoe UI"/>
+            <w:noProof/>
+            <w:color w:val="000000" w:themeColor="text1"/>
+          </w:rPr>
+          <w:t>3.</w:t>
+        </w:r>
+        <w:r>
+          <w:rPr>
+            <w:rFonts w:asciiTheme="minorHAnsi" w:eastAsiaTheme="minorEastAsia" w:hAnsiTheme="minorHAnsi" w:cstheme="minorBidi"/>
             <w:i w:val="0"/>
             <w:iCs w:val="0"/>
             <w:noProof/>
+            <w:color w:val="000000" w:themeColor="text1"/>
             <w:kern w:val="2"/>
-            <w:sz w:val="24"/>
-            <w:szCs w:val="24"/>
+            <w:sz w:val="22"/>
+            <w:szCs w:val="22"/>
             <w14:ligatures w14:val="standard"/>
           </w:rPr>
           <w:tab/>
@@ -3644,291 +3306,64 @@
         <w:r>
           <w:rPr>
             <w:rStyle w:val="Hyperlink"/>
-            <w:rFonts w:asciiTheme="minorHAnsi" w:hAnsiTheme="minorHAnsi" w:cs="Segoe UI"/>
-            <w:noProof/>
-            <w:sz w:val="24"/>
-            <w:szCs w:val="24"/>
-          </w:rPr>
-          <w:t>Software context diagram</w:t>
-        </w:r>
-        <w:r>
-          <w:rPr>
-            <w:rFonts w:asciiTheme="minorHAnsi" w:hAnsiTheme="minorHAnsi" w:cs="Segoe UI"/>
-            <w:noProof/>
-            <w:webHidden/>
-            <w:sz w:val="24"/>
-            <w:szCs w:val="24"/>
+            <w:rFonts w:cs="Segoe UI"/>
+            <w:noProof/>
+            <w:color w:val="000000" w:themeColor="text1"/>
+          </w:rPr>
+          <w:t>COMMON PACKAGE</w:t>
+        </w:r>
+        <w:r>
+          <w:rPr>
+            <w:noProof/>
+            <w:webHidden/>
+            <w:color w:val="000000" w:themeColor="text1"/>
           </w:rPr>
           <w:tab/>
         </w:r>
         <w:r>
           <w:rPr>
-            <w:rFonts w:asciiTheme="minorHAnsi" w:hAnsiTheme="minorHAnsi" w:cs="Segoe UI"/>
-            <w:noProof/>
-            <w:webHidden/>
-            <w:sz w:val="24"/>
-            <w:szCs w:val="24"/>
+            <w:noProof/>
+            <w:webHidden/>
+            <w:color w:val="000000" w:themeColor="text1"/>
           </w:rPr>
           <w:fldChar w:fldCharType="begin"/>
         </w:r>
         <w:r>
           <w:rPr>
-            <w:rFonts w:asciiTheme="minorHAnsi" w:hAnsiTheme="minorHAnsi" w:cs="Segoe UI"/>
-            <w:noProof/>
-            <w:webHidden/>
-            <w:sz w:val="24"/>
-            <w:szCs w:val="24"/>
-          </w:rPr>
-          <w:instrText xml:space="preserve"> PAGEREF _Toc335616969 \h </w:instrText>
-        </w:r>
-        <w:r>
-          <w:rPr>
-            <w:rFonts w:asciiTheme="minorHAnsi" w:hAnsiTheme="minorHAnsi" w:cs="Segoe UI"/>
-            <w:noProof/>
-            <w:webHidden/>
-            <w:sz w:val="24"/>
-            <w:szCs w:val="24"/>
-          </w:rPr>
-        </w:r>
-        <w:r>
-          <w:rPr>
-            <w:rFonts w:asciiTheme="minorHAnsi" w:hAnsiTheme="minorHAnsi" w:cs="Segoe UI"/>
-            <w:noProof/>
-            <w:webHidden/>
-            <w:sz w:val="24"/>
-            <w:szCs w:val="24"/>
+            <w:noProof/>
+            <w:webHidden/>
+            <w:color w:val="000000" w:themeColor="text1"/>
+          </w:rPr>
+          <w:instrText xml:space="preserve"> PAGEREF _Toc336236326 \h </w:instrText>
+        </w:r>
+        <w:r>
+          <w:rPr>
+            <w:noProof/>
+            <w:webHidden/>
+            <w:color w:val="000000" w:themeColor="text1"/>
+          </w:rPr>
+        </w:r>
+        <w:r>
+          <w:rPr>
+            <w:noProof/>
+            <w:webHidden/>
+            <w:color w:val="000000" w:themeColor="text1"/>
           </w:rPr>
           <w:fldChar w:fldCharType="separate"/>
         </w:r>
         <w:r>
           <w:rPr>
-            <w:rFonts w:asciiTheme="minorHAnsi" w:hAnsiTheme="minorHAnsi" w:cs="Segoe UI"/>
-            <w:noProof/>
-            <w:webHidden/>
-            <w:sz w:val="24"/>
-            <w:szCs w:val="24"/>
-          </w:rPr>
-          <w:t>7</w:t>
-        </w:r>
-        <w:r>
-          <w:rPr>
-            <w:rFonts w:asciiTheme="minorHAnsi" w:hAnsiTheme="minorHAnsi" w:cs="Segoe UI"/>
-            <w:noProof/>
-            <w:webHidden/>
-            <w:sz w:val="24"/>
-            <w:szCs w:val="24"/>
-          </w:rPr>
-          <w:fldChar w:fldCharType="end"/>
-        </w:r>
-      </w:hyperlink>
-    </w:p>
-    <w:p>
-      <w:pPr>
-        <w:pStyle w:val="TOC3"/>
-        <w:tabs>
-          <w:tab w:val="left" w:pos="960"/>
-          <w:tab w:val="right" w:leader="dot" w:pos="8630"/>
-        </w:tabs>
-        <w:rPr>
-          <w:rFonts w:asciiTheme="minorHAnsi" w:eastAsiaTheme="minorEastAsia" w:hAnsiTheme="minorHAnsi" w:cs="Segoe UI"/>
-          <w:i w:val="0"/>
-          <w:iCs w:val="0"/>
-          <w:noProof/>
-          <w:kern w:val="2"/>
-          <w:sz w:val="24"/>
-          <w:szCs w:val="24"/>
-          <w14:ligatures w14:val="standard"/>
-        </w:rPr>
-      </w:pPr>
-      <w:hyperlink w:anchor="_Toc335616970" w:history="1">
-        <w:r>
-          <w:rPr>
-            <w:rStyle w:val="Hyperlink"/>
-            <w:rFonts w:asciiTheme="minorHAnsi" w:hAnsiTheme="minorHAnsi" w:cs="Segoe UI"/>
-            <w:noProof/>
-            <w:sz w:val="24"/>
-            <w:szCs w:val="24"/>
-          </w:rPr>
-          <w:t>2.</w:t>
-        </w:r>
-        <w:r>
-          <w:rPr>
-            <w:rFonts w:asciiTheme="minorHAnsi" w:eastAsiaTheme="minorEastAsia" w:hAnsiTheme="minorHAnsi" w:cs="Segoe UI"/>
-            <w:i w:val="0"/>
-            <w:iCs w:val="0"/>
-            <w:noProof/>
-            <w:kern w:val="2"/>
-            <w:sz w:val="24"/>
-            <w:szCs w:val="24"/>
-            <w14:ligatures w14:val="standard"/>
-          </w:rPr>
-          <w:tab/>
-        </w:r>
-        <w:r>
-          <w:rPr>
-            <w:rStyle w:val="Hyperlink"/>
-            <w:rFonts w:asciiTheme="minorHAnsi" w:hAnsiTheme="minorHAnsi" w:cs="Segoe UI"/>
-            <w:noProof/>
-            <w:sz w:val="24"/>
-            <w:szCs w:val="24"/>
-          </w:rPr>
-          <w:t>Software package diagram</w:t>
-        </w:r>
-        <w:r>
-          <w:rPr>
-            <w:rFonts w:asciiTheme="minorHAnsi" w:hAnsiTheme="minorHAnsi" w:cs="Segoe UI"/>
-            <w:noProof/>
-            <w:webHidden/>
-            <w:sz w:val="24"/>
-            <w:szCs w:val="24"/>
-          </w:rPr>
-          <w:tab/>
-        </w:r>
-        <w:r>
-          <w:rPr>
-            <w:rFonts w:asciiTheme="minorHAnsi" w:hAnsiTheme="minorHAnsi" w:cs="Segoe UI"/>
-            <w:noProof/>
-            <w:webHidden/>
-            <w:sz w:val="24"/>
-            <w:szCs w:val="24"/>
-          </w:rPr>
-          <w:fldChar w:fldCharType="begin"/>
-        </w:r>
-        <w:r>
-          <w:rPr>
-            <w:rFonts w:asciiTheme="minorHAnsi" w:hAnsiTheme="minorHAnsi" w:cs="Segoe UI"/>
-            <w:noProof/>
-            <w:webHidden/>
-            <w:sz w:val="24"/>
-            <w:szCs w:val="24"/>
-          </w:rPr>
-          <w:instrText xml:space="preserve"> PAGEREF _Toc335616970 \h </w:instrText>
-        </w:r>
-        <w:r>
-          <w:rPr>
-            <w:rFonts w:asciiTheme="minorHAnsi" w:hAnsiTheme="minorHAnsi" w:cs="Segoe UI"/>
-            <w:noProof/>
-            <w:webHidden/>
-            <w:sz w:val="24"/>
-            <w:szCs w:val="24"/>
-          </w:rPr>
-        </w:r>
-        <w:r>
-          <w:rPr>
-            <w:rFonts w:asciiTheme="minorHAnsi" w:hAnsiTheme="minorHAnsi" w:cs="Segoe UI"/>
-            <w:noProof/>
-            <w:webHidden/>
-            <w:sz w:val="24"/>
-            <w:szCs w:val="24"/>
-          </w:rPr>
-          <w:fldChar w:fldCharType="separate"/>
-        </w:r>
-        <w:r>
-          <w:rPr>
-            <w:rFonts w:asciiTheme="minorHAnsi" w:hAnsiTheme="minorHAnsi" w:cs="Segoe UI"/>
-            <w:noProof/>
-            <w:webHidden/>
-            <w:sz w:val="24"/>
-            <w:szCs w:val="24"/>
-          </w:rPr>
-          <w:t>7</w:t>
-        </w:r>
-        <w:r>
-          <w:rPr>
-            <w:rFonts w:asciiTheme="minorHAnsi" w:hAnsiTheme="minorHAnsi" w:cs="Segoe UI"/>
-            <w:noProof/>
-            <w:webHidden/>
-            <w:sz w:val="24"/>
-            <w:szCs w:val="24"/>
-          </w:rPr>
-          <w:fldChar w:fldCharType="end"/>
-        </w:r>
-      </w:hyperlink>
-    </w:p>
-    <w:p>
-      <w:pPr>
-        <w:pStyle w:val="TOC3"/>
-        <w:tabs>
-          <w:tab w:val="right" w:leader="dot" w:pos="8630"/>
-        </w:tabs>
-        <w:rPr>
-          <w:rFonts w:asciiTheme="minorHAnsi" w:eastAsiaTheme="minorEastAsia" w:hAnsiTheme="minorHAnsi" w:cs="Segoe UI"/>
-          <w:i w:val="0"/>
-          <w:iCs w:val="0"/>
-          <w:noProof/>
-          <w:kern w:val="2"/>
-          <w:sz w:val="24"/>
-          <w:szCs w:val="24"/>
-          <w14:ligatures w14:val="standard"/>
-        </w:rPr>
-      </w:pPr>
-      <w:hyperlink w:anchor="_Toc335616971" w:history="1">
-        <w:r>
-          <w:rPr>
-            <w:rFonts w:asciiTheme="minorHAnsi" w:hAnsiTheme="minorHAnsi" w:cs="Segoe UI"/>
-            <w:noProof/>
-            <w:webHidden/>
-            <w:sz w:val="24"/>
-            <w:szCs w:val="24"/>
-          </w:rPr>
-          <w:tab/>
-        </w:r>
-        <w:r>
-          <w:rPr>
-            <w:rFonts w:asciiTheme="minorHAnsi" w:hAnsiTheme="minorHAnsi" w:cs="Segoe UI"/>
-            <w:noProof/>
-            <w:webHidden/>
-            <w:sz w:val="24"/>
-            <w:szCs w:val="24"/>
-          </w:rPr>
-          <w:fldChar w:fldCharType="begin"/>
-        </w:r>
-        <w:r>
-          <w:rPr>
-            <w:rFonts w:asciiTheme="minorHAnsi" w:hAnsiTheme="minorHAnsi" w:cs="Segoe UI"/>
-            <w:noProof/>
-            <w:webHidden/>
-            <w:sz w:val="24"/>
-            <w:szCs w:val="24"/>
-          </w:rPr>
-          <w:instrText xml:space="preserve"> PAGEREF _Toc335616971 \h </w:instrText>
-        </w:r>
-        <w:r>
-          <w:rPr>
-            <w:rFonts w:asciiTheme="minorHAnsi" w:hAnsiTheme="minorHAnsi" w:cs="Segoe UI"/>
-            <w:noProof/>
-            <w:webHidden/>
-            <w:sz w:val="24"/>
-            <w:szCs w:val="24"/>
-          </w:rPr>
-        </w:r>
-        <w:r>
-          <w:rPr>
-            <w:rFonts w:asciiTheme="minorHAnsi" w:hAnsiTheme="minorHAnsi" w:cs="Segoe UI"/>
-            <w:noProof/>
-            <w:webHidden/>
-            <w:sz w:val="24"/>
-            <w:szCs w:val="24"/>
-          </w:rPr>
-          <w:fldChar w:fldCharType="separate"/>
-        </w:r>
-        <w:r>
-          <w:rPr>
-            <w:rFonts w:asciiTheme="minorHAnsi" w:hAnsiTheme="minorHAnsi" w:cs="Segoe UI"/>
-            <w:noProof/>
-            <w:webHidden/>
-            <w:sz w:val="24"/>
-            <w:szCs w:val="24"/>
-          </w:rPr>
-          <w:t>8</w:t>
-        </w:r>
-        <w:r>
-          <w:rPr>
-            <w:rFonts w:asciiTheme="minorHAnsi" w:hAnsiTheme="minorHAnsi" w:cs="Segoe UI"/>
-            <w:noProof/>
-            <w:webHidden/>
-            <w:sz w:val="24"/>
-            <w:szCs w:val="24"/>
+            <w:noProof/>
+            <w:webHidden/>
+            <w:color w:val="000000" w:themeColor="text1"/>
+          </w:rPr>
+          <w:t>11</w:t>
+        </w:r>
+        <w:r>
+          <w:rPr>
+            <w:noProof/>
+            <w:webHidden/>
+            <w:color w:val="000000" w:themeColor="text1"/>
           </w:rPr>
           <w:fldChar w:fldCharType="end"/>
         </w:r>
@@ -3941,94 +3376,80 @@
           <w:tab w:val="right" w:leader="dot" w:pos="8630"/>
         </w:tabs>
         <w:rPr>
-          <w:rFonts w:asciiTheme="minorHAnsi" w:eastAsiaTheme="minorEastAsia" w:hAnsiTheme="minorHAnsi" w:cs="Segoe UI"/>
+          <w:rFonts w:asciiTheme="minorHAnsi" w:eastAsiaTheme="minorEastAsia" w:hAnsiTheme="minorHAnsi" w:cstheme="minorBidi"/>
           <w:b w:val="0"/>
           <w:bCs w:val="0"/>
           <w:caps w:val="0"/>
           <w:noProof/>
+          <w:color w:val="000000" w:themeColor="text1"/>
           <w:kern w:val="2"/>
-          <w:sz w:val="24"/>
-          <w:szCs w:val="24"/>
+          <w:sz w:val="22"/>
+          <w:szCs w:val="22"/>
           <w14:ligatures w14:val="standard"/>
         </w:rPr>
       </w:pPr>
-      <w:hyperlink w:anchor="_Toc335616972" w:history="1">
+      <w:hyperlink w:anchor="_Toc336236327" w:history="1">
         <w:r>
           <w:rPr>
             <w:rStyle w:val="Hyperlink"/>
-            <w:rFonts w:asciiTheme="minorHAnsi" w:hAnsiTheme="minorHAnsi" w:cs="Segoe UI"/>
-            <w:noProof/>
-            <w:sz w:val="24"/>
-            <w:szCs w:val="24"/>
+            <w:rFonts w:cs="Segoe UI"/>
+            <w:noProof/>
+            <w:color w:val="000000" w:themeColor="text1"/>
           </w:rPr>
           <w:t>Data / Database / Files</w:t>
         </w:r>
         <w:r>
           <w:rPr>
-            <w:rFonts w:asciiTheme="minorHAnsi" w:hAnsiTheme="minorHAnsi" w:cs="Segoe UI"/>
-            <w:noProof/>
-            <w:webHidden/>
-            <w:sz w:val="24"/>
-            <w:szCs w:val="24"/>
+            <w:noProof/>
+            <w:webHidden/>
+            <w:color w:val="000000" w:themeColor="text1"/>
           </w:rPr>
           <w:tab/>
         </w:r>
         <w:r>
           <w:rPr>
-            <w:rFonts w:asciiTheme="minorHAnsi" w:hAnsiTheme="minorHAnsi" w:cs="Segoe UI"/>
-            <w:noProof/>
-            <w:webHidden/>
-            <w:sz w:val="24"/>
-            <w:szCs w:val="24"/>
+            <w:noProof/>
+            <w:webHidden/>
+            <w:color w:val="000000" w:themeColor="text1"/>
           </w:rPr>
           <w:fldChar w:fldCharType="begin"/>
         </w:r>
         <w:r>
           <w:rPr>
-            <w:rFonts w:asciiTheme="minorHAnsi" w:hAnsiTheme="minorHAnsi" w:cs="Segoe UI"/>
-            <w:noProof/>
-            <w:webHidden/>
-            <w:sz w:val="24"/>
-            <w:szCs w:val="24"/>
-          </w:rPr>
-          <w:instrText xml:space="preserve"> PAGEREF _Toc335616972 \h </w:instrText>
-        </w:r>
-        <w:r>
-          <w:rPr>
-            <w:rFonts w:asciiTheme="minorHAnsi" w:hAnsiTheme="minorHAnsi" w:cs="Segoe UI"/>
-            <w:noProof/>
-            <w:webHidden/>
-            <w:sz w:val="24"/>
-            <w:szCs w:val="24"/>
-          </w:rPr>
-        </w:r>
-        <w:r>
-          <w:rPr>
-            <w:rFonts w:asciiTheme="minorHAnsi" w:hAnsiTheme="minorHAnsi" w:cs="Segoe UI"/>
-            <w:noProof/>
-            <w:webHidden/>
-            <w:sz w:val="24"/>
-            <w:szCs w:val="24"/>
+            <w:noProof/>
+            <w:webHidden/>
+            <w:color w:val="000000" w:themeColor="text1"/>
+          </w:rPr>
+          <w:instrText xml:space="preserve"> PAGEREF _Toc336236327 \h </w:instrText>
+        </w:r>
+        <w:r>
+          <w:rPr>
+            <w:noProof/>
+            <w:webHidden/>
+            <w:color w:val="000000" w:themeColor="text1"/>
+          </w:rPr>
+        </w:r>
+        <w:r>
+          <w:rPr>
+            <w:noProof/>
+            <w:webHidden/>
+            <w:color w:val="000000" w:themeColor="text1"/>
           </w:rPr>
           <w:fldChar w:fldCharType="separate"/>
         </w:r>
         <w:r>
           <w:rPr>
-            <w:rFonts w:asciiTheme="minorHAnsi" w:hAnsiTheme="minorHAnsi" w:cs="Segoe UI"/>
-            <w:noProof/>
-            <w:webHidden/>
-            <w:sz w:val="24"/>
-            <w:szCs w:val="24"/>
-          </w:rPr>
-          <w:t>8</w:t>
-        </w:r>
-        <w:r>
-          <w:rPr>
-            <w:rFonts w:asciiTheme="minorHAnsi" w:hAnsiTheme="minorHAnsi" w:cs="Segoe UI"/>
-            <w:noProof/>
-            <w:webHidden/>
-            <w:sz w:val="24"/>
-            <w:szCs w:val="24"/>
+            <w:noProof/>
+            <w:webHidden/>
+            <w:color w:val="000000" w:themeColor="text1"/>
+          </w:rPr>
+          <w:t>13</w:t>
+        </w:r>
+        <w:r>
+          <w:rPr>
+            <w:noProof/>
+            <w:webHidden/>
+            <w:color w:val="000000" w:themeColor="text1"/>
           </w:rPr>
           <w:fldChar w:fldCharType="end"/>
         </w:r>
@@ -4041,92 +3462,78 @@
           <w:tab w:val="right" w:leader="dot" w:pos="8630"/>
         </w:tabs>
         <w:rPr>
-          <w:rFonts w:asciiTheme="minorHAnsi" w:eastAsiaTheme="minorEastAsia" w:hAnsiTheme="minorHAnsi" w:cs="Segoe UI"/>
+          <w:rFonts w:asciiTheme="minorHAnsi" w:eastAsiaTheme="minorEastAsia" w:hAnsiTheme="minorHAnsi" w:cstheme="minorBidi"/>
           <w:smallCaps w:val="0"/>
           <w:noProof/>
+          <w:color w:val="000000" w:themeColor="text1"/>
           <w:kern w:val="2"/>
-          <w:sz w:val="24"/>
-          <w:szCs w:val="24"/>
+          <w:sz w:val="22"/>
+          <w:szCs w:val="22"/>
           <w14:ligatures w14:val="standard"/>
         </w:rPr>
       </w:pPr>
-      <w:hyperlink w:anchor="_Toc335616973" w:history="1">
+      <w:hyperlink w:anchor="_Toc336236328" w:history="1">
         <w:r>
           <w:rPr>
             <w:rStyle w:val="Hyperlink"/>
-            <w:rFonts w:asciiTheme="minorHAnsi" w:hAnsiTheme="minorHAnsi" w:cs="Segoe UI"/>
-            <w:noProof/>
-            <w:sz w:val="24"/>
-            <w:szCs w:val="24"/>
+            <w:rFonts w:cs="Segoe UI"/>
+            <w:noProof/>
+            <w:color w:val="000000" w:themeColor="text1"/>
           </w:rPr>
           <w:t>Data Flow Diagrams</w:t>
         </w:r>
         <w:r>
           <w:rPr>
-            <w:rFonts w:asciiTheme="minorHAnsi" w:hAnsiTheme="minorHAnsi" w:cs="Segoe UI"/>
-            <w:noProof/>
-            <w:webHidden/>
-            <w:sz w:val="24"/>
-            <w:szCs w:val="24"/>
+            <w:noProof/>
+            <w:webHidden/>
+            <w:color w:val="000000" w:themeColor="text1"/>
           </w:rPr>
           <w:tab/>
         </w:r>
         <w:r>
           <w:rPr>
-            <w:rFonts w:asciiTheme="minorHAnsi" w:hAnsiTheme="minorHAnsi" w:cs="Segoe UI"/>
-            <w:noProof/>
-            <w:webHidden/>
-            <w:sz w:val="24"/>
-            <w:szCs w:val="24"/>
+            <w:noProof/>
+            <w:webHidden/>
+            <w:color w:val="000000" w:themeColor="text1"/>
           </w:rPr>
           <w:fldChar w:fldCharType="begin"/>
         </w:r>
         <w:r>
           <w:rPr>
-            <w:rFonts w:asciiTheme="minorHAnsi" w:hAnsiTheme="minorHAnsi" w:cs="Segoe UI"/>
-            <w:noProof/>
-            <w:webHidden/>
-            <w:sz w:val="24"/>
-            <w:szCs w:val="24"/>
-          </w:rPr>
-          <w:instrText xml:space="preserve"> PAGEREF _Toc335616973 \h </w:instrText>
-        </w:r>
-        <w:r>
-          <w:rPr>
-            <w:rFonts w:asciiTheme="minorHAnsi" w:hAnsiTheme="minorHAnsi" w:cs="Segoe UI"/>
-            <w:noProof/>
-            <w:webHidden/>
-            <w:sz w:val="24"/>
-            <w:szCs w:val="24"/>
-          </w:rPr>
-        </w:r>
-        <w:r>
-          <w:rPr>
-            <w:rFonts w:asciiTheme="minorHAnsi" w:hAnsiTheme="minorHAnsi" w:cs="Segoe UI"/>
-            <w:noProof/>
-            <w:webHidden/>
-            <w:sz w:val="24"/>
-            <w:szCs w:val="24"/>
+            <w:noProof/>
+            <w:webHidden/>
+            <w:color w:val="000000" w:themeColor="text1"/>
+          </w:rPr>
+          <w:instrText xml:space="preserve"> PAGEREF _Toc336236328 \h </w:instrText>
+        </w:r>
+        <w:r>
+          <w:rPr>
+            <w:noProof/>
+            <w:webHidden/>
+            <w:color w:val="000000" w:themeColor="text1"/>
+          </w:rPr>
+        </w:r>
+        <w:r>
+          <w:rPr>
+            <w:noProof/>
+            <w:webHidden/>
+            <w:color w:val="000000" w:themeColor="text1"/>
           </w:rPr>
           <w:fldChar w:fldCharType="separate"/>
         </w:r>
         <w:r>
           <w:rPr>
-            <w:rFonts w:asciiTheme="minorHAnsi" w:hAnsiTheme="minorHAnsi" w:cs="Segoe UI"/>
-            <w:noProof/>
-            <w:webHidden/>
-            <w:sz w:val="24"/>
-            <w:szCs w:val="24"/>
-          </w:rPr>
-          <w:t>8</w:t>
-        </w:r>
-        <w:r>
-          <w:rPr>
-            <w:rFonts w:asciiTheme="minorHAnsi" w:hAnsiTheme="minorHAnsi" w:cs="Segoe UI"/>
-            <w:noProof/>
-            <w:webHidden/>
-            <w:sz w:val="24"/>
-            <w:szCs w:val="24"/>
+            <w:noProof/>
+            <w:webHidden/>
+            <w:color w:val="000000" w:themeColor="text1"/>
+          </w:rPr>
+          <w:t>13</w:t>
+        </w:r>
+        <w:r>
+          <w:rPr>
+            <w:noProof/>
+            <w:webHidden/>
+            <w:color w:val="000000" w:themeColor="text1"/>
           </w:rPr>
           <w:fldChar w:fldCharType="end"/>
         </w:r>
@@ -4139,92 +3546,78 @@
           <w:tab w:val="right" w:leader="dot" w:pos="8630"/>
         </w:tabs>
         <w:rPr>
-          <w:rFonts w:asciiTheme="minorHAnsi" w:eastAsiaTheme="minorEastAsia" w:hAnsiTheme="minorHAnsi" w:cs="Segoe UI"/>
+          <w:rFonts w:asciiTheme="minorHAnsi" w:eastAsiaTheme="minorEastAsia" w:hAnsiTheme="minorHAnsi" w:cstheme="minorBidi"/>
           <w:smallCaps w:val="0"/>
           <w:noProof/>
+          <w:color w:val="000000" w:themeColor="text1"/>
           <w:kern w:val="2"/>
-          <w:sz w:val="24"/>
-          <w:szCs w:val="24"/>
+          <w:sz w:val="22"/>
+          <w:szCs w:val="22"/>
           <w14:ligatures w14:val="standard"/>
         </w:rPr>
       </w:pPr>
-      <w:hyperlink w:anchor="_Toc335616974" w:history="1">
+      <w:hyperlink w:anchor="_Toc336236329" w:history="1">
         <w:r>
           <w:rPr>
             <w:rStyle w:val="Hyperlink"/>
-            <w:rFonts w:asciiTheme="minorHAnsi" w:hAnsiTheme="minorHAnsi" w:cs="Segoe UI"/>
-            <w:noProof/>
-            <w:sz w:val="24"/>
-            <w:szCs w:val="24"/>
+            <w:rFonts w:cs="Segoe UI"/>
+            <w:noProof/>
+            <w:color w:val="000000" w:themeColor="text1"/>
           </w:rPr>
           <w:t>Database Design</w:t>
         </w:r>
         <w:r>
           <w:rPr>
-            <w:rFonts w:asciiTheme="minorHAnsi" w:hAnsiTheme="minorHAnsi" w:cs="Segoe UI"/>
-            <w:noProof/>
-            <w:webHidden/>
-            <w:sz w:val="24"/>
-            <w:szCs w:val="24"/>
+            <w:noProof/>
+            <w:webHidden/>
+            <w:color w:val="000000" w:themeColor="text1"/>
           </w:rPr>
           <w:tab/>
         </w:r>
         <w:r>
           <w:rPr>
-            <w:rFonts w:asciiTheme="minorHAnsi" w:hAnsiTheme="minorHAnsi" w:cs="Segoe UI"/>
-            <w:noProof/>
-            <w:webHidden/>
-            <w:sz w:val="24"/>
-            <w:szCs w:val="24"/>
+            <w:noProof/>
+            <w:webHidden/>
+            <w:color w:val="000000" w:themeColor="text1"/>
           </w:rPr>
           <w:fldChar w:fldCharType="begin"/>
         </w:r>
         <w:r>
           <w:rPr>
-            <w:rFonts w:asciiTheme="minorHAnsi" w:hAnsiTheme="minorHAnsi" w:cs="Segoe UI"/>
-            <w:noProof/>
-            <w:webHidden/>
-            <w:sz w:val="24"/>
-            <w:szCs w:val="24"/>
-          </w:rPr>
-          <w:instrText xml:space="preserve"> PAGEREF _Toc335616974 \h </w:instrText>
-        </w:r>
-        <w:r>
-          <w:rPr>
-            <w:rFonts w:asciiTheme="minorHAnsi" w:hAnsiTheme="minorHAnsi" w:cs="Segoe UI"/>
-            <w:noProof/>
-            <w:webHidden/>
-            <w:sz w:val="24"/>
-            <w:szCs w:val="24"/>
-          </w:rPr>
-        </w:r>
-        <w:r>
-          <w:rPr>
-            <w:rFonts w:asciiTheme="minorHAnsi" w:hAnsiTheme="minorHAnsi" w:cs="Segoe UI"/>
-            <w:noProof/>
-            <w:webHidden/>
-            <w:sz w:val="24"/>
-            <w:szCs w:val="24"/>
+            <w:noProof/>
+            <w:webHidden/>
+            <w:color w:val="000000" w:themeColor="text1"/>
+          </w:rPr>
+          <w:instrText xml:space="preserve"> PAGEREF _Toc336236329 \h </w:instrText>
+        </w:r>
+        <w:r>
+          <w:rPr>
+            <w:noProof/>
+            <w:webHidden/>
+            <w:color w:val="000000" w:themeColor="text1"/>
+          </w:rPr>
+        </w:r>
+        <w:r>
+          <w:rPr>
+            <w:noProof/>
+            <w:webHidden/>
+            <w:color w:val="000000" w:themeColor="text1"/>
           </w:rPr>
           <w:fldChar w:fldCharType="separate"/>
         </w:r>
         <w:r>
           <w:rPr>
-            <w:rFonts w:asciiTheme="minorHAnsi" w:hAnsiTheme="minorHAnsi" w:cs="Segoe UI"/>
-            <w:noProof/>
-            <w:webHidden/>
-            <w:sz w:val="24"/>
-            <w:szCs w:val="24"/>
-          </w:rPr>
-          <w:t>8</w:t>
-        </w:r>
-        <w:r>
-          <w:rPr>
-            <w:rFonts w:asciiTheme="minorHAnsi" w:hAnsiTheme="minorHAnsi" w:cs="Segoe UI"/>
-            <w:noProof/>
-            <w:webHidden/>
-            <w:sz w:val="24"/>
-            <w:szCs w:val="24"/>
+            <w:noProof/>
+            <w:webHidden/>
+            <w:color w:val="000000" w:themeColor="text1"/>
+          </w:rPr>
+          <w:t>13</w:t>
+        </w:r>
+        <w:r>
+          <w:rPr>
+            <w:noProof/>
+            <w:webHidden/>
+            <w:color w:val="000000" w:themeColor="text1"/>
           </w:rPr>
           <w:fldChar w:fldCharType="end"/>
         </w:r>
@@ -4237,92 +3630,78 @@
           <w:tab w:val="right" w:leader="dot" w:pos="8630"/>
         </w:tabs>
         <w:rPr>
-          <w:rFonts w:asciiTheme="minorHAnsi" w:eastAsiaTheme="minorEastAsia" w:hAnsiTheme="minorHAnsi" w:cs="Segoe UI"/>
+          <w:rFonts w:asciiTheme="minorHAnsi" w:eastAsiaTheme="minorEastAsia" w:hAnsiTheme="minorHAnsi" w:cstheme="minorBidi"/>
           <w:smallCaps w:val="0"/>
           <w:noProof/>
+          <w:color w:val="000000" w:themeColor="text1"/>
           <w:kern w:val="2"/>
-          <w:sz w:val="24"/>
-          <w:szCs w:val="24"/>
+          <w:sz w:val="22"/>
+          <w:szCs w:val="22"/>
           <w14:ligatures w14:val="standard"/>
         </w:rPr>
       </w:pPr>
-      <w:hyperlink w:anchor="_Toc335616975" w:history="1">
+      <w:hyperlink w:anchor="_Toc336236330" w:history="1">
         <w:r>
           <w:rPr>
             <w:rStyle w:val="Hyperlink"/>
-            <w:rFonts w:asciiTheme="minorHAnsi" w:hAnsiTheme="minorHAnsi" w:cs="Segoe UI"/>
-            <w:noProof/>
-            <w:sz w:val="24"/>
-            <w:szCs w:val="24"/>
+            <w:rFonts w:cs="Segoe UI"/>
+            <w:noProof/>
+            <w:color w:val="000000" w:themeColor="text1"/>
           </w:rPr>
           <w:t>Files</w:t>
         </w:r>
         <w:r>
           <w:rPr>
-            <w:rFonts w:asciiTheme="minorHAnsi" w:hAnsiTheme="minorHAnsi" w:cs="Segoe UI"/>
-            <w:noProof/>
-            <w:webHidden/>
-            <w:sz w:val="24"/>
-            <w:szCs w:val="24"/>
+            <w:noProof/>
+            <w:webHidden/>
+            <w:color w:val="000000" w:themeColor="text1"/>
           </w:rPr>
           <w:tab/>
         </w:r>
         <w:r>
           <w:rPr>
-            <w:rFonts w:asciiTheme="minorHAnsi" w:hAnsiTheme="minorHAnsi" w:cs="Segoe UI"/>
-            <w:noProof/>
-            <w:webHidden/>
-            <w:sz w:val="24"/>
-            <w:szCs w:val="24"/>
+            <w:noProof/>
+            <w:webHidden/>
+            <w:color w:val="000000" w:themeColor="text1"/>
           </w:rPr>
           <w:fldChar w:fldCharType="begin"/>
         </w:r>
         <w:r>
           <w:rPr>
-            <w:rFonts w:asciiTheme="minorHAnsi" w:hAnsiTheme="minorHAnsi" w:cs="Segoe UI"/>
-            <w:noProof/>
-            <w:webHidden/>
-            <w:sz w:val="24"/>
-            <w:szCs w:val="24"/>
-          </w:rPr>
-          <w:instrText xml:space="preserve"> PAGEREF _Toc335616975 \h </w:instrText>
-        </w:r>
-        <w:r>
-          <w:rPr>
-            <w:rFonts w:asciiTheme="minorHAnsi" w:hAnsiTheme="minorHAnsi" w:cs="Segoe UI"/>
-            <w:noProof/>
-            <w:webHidden/>
-            <w:sz w:val="24"/>
-            <w:szCs w:val="24"/>
-          </w:rPr>
-        </w:r>
-        <w:r>
-          <w:rPr>
-            <w:rFonts w:asciiTheme="minorHAnsi" w:hAnsiTheme="minorHAnsi" w:cs="Segoe UI"/>
-            <w:noProof/>
-            <w:webHidden/>
-            <w:sz w:val="24"/>
-            <w:szCs w:val="24"/>
+            <w:noProof/>
+            <w:webHidden/>
+            <w:color w:val="000000" w:themeColor="text1"/>
+          </w:rPr>
+          <w:instrText xml:space="preserve"> PAGEREF _Toc336236330 \h </w:instrText>
+        </w:r>
+        <w:r>
+          <w:rPr>
+            <w:noProof/>
+            <w:webHidden/>
+            <w:color w:val="000000" w:themeColor="text1"/>
+          </w:rPr>
+        </w:r>
+        <w:r>
+          <w:rPr>
+            <w:noProof/>
+            <w:webHidden/>
+            <w:color w:val="000000" w:themeColor="text1"/>
           </w:rPr>
           <w:fldChar w:fldCharType="separate"/>
         </w:r>
         <w:r>
           <w:rPr>
-            <w:rFonts w:asciiTheme="minorHAnsi" w:hAnsiTheme="minorHAnsi" w:cs="Segoe UI"/>
-            <w:noProof/>
-            <w:webHidden/>
-            <w:sz w:val="24"/>
-            <w:szCs w:val="24"/>
-          </w:rPr>
-          <w:t>9</w:t>
-        </w:r>
-        <w:r>
-          <w:rPr>
-            <w:rFonts w:asciiTheme="minorHAnsi" w:hAnsiTheme="minorHAnsi" w:cs="Segoe UI"/>
-            <w:noProof/>
-            <w:webHidden/>
-            <w:sz w:val="24"/>
-            <w:szCs w:val="24"/>
+            <w:noProof/>
+            <w:webHidden/>
+            <w:color w:val="000000" w:themeColor="text1"/>
+          </w:rPr>
+          <w:t>13</w:t>
+        </w:r>
+        <w:r>
+          <w:rPr>
+            <w:noProof/>
+            <w:webHidden/>
+            <w:color w:val="000000" w:themeColor="text1"/>
           </w:rPr>
           <w:fldChar w:fldCharType="end"/>
         </w:r>
@@ -4335,92 +3714,78 @@
           <w:tab w:val="right" w:leader="dot" w:pos="8630"/>
         </w:tabs>
         <w:rPr>
-          <w:rFonts w:asciiTheme="minorHAnsi" w:eastAsiaTheme="minorEastAsia" w:hAnsiTheme="minorHAnsi" w:cs="Segoe UI"/>
+          <w:rFonts w:asciiTheme="minorHAnsi" w:eastAsiaTheme="minorEastAsia" w:hAnsiTheme="minorHAnsi" w:cstheme="minorBidi"/>
           <w:smallCaps w:val="0"/>
           <w:noProof/>
+          <w:color w:val="000000" w:themeColor="text1"/>
           <w:kern w:val="2"/>
-          <w:sz w:val="24"/>
-          <w:szCs w:val="24"/>
+          <w:sz w:val="22"/>
+          <w:szCs w:val="22"/>
           <w14:ligatures w14:val="standard"/>
         </w:rPr>
       </w:pPr>
-      <w:hyperlink w:anchor="_Toc335616976" w:history="1">
+      <w:hyperlink w:anchor="_Toc336236331" w:history="1">
         <w:r>
           <w:rPr>
             <w:rStyle w:val="Hyperlink"/>
-            <w:rFonts w:asciiTheme="minorHAnsi" w:hAnsiTheme="minorHAnsi" w:cs="Segoe UI"/>
-            <w:noProof/>
-            <w:sz w:val="24"/>
-            <w:szCs w:val="24"/>
+            <w:rFonts w:cs="Segoe UI"/>
+            <w:noProof/>
+            <w:color w:val="000000" w:themeColor="text1"/>
           </w:rPr>
           <w:t>Registry / System Parameters</w:t>
         </w:r>
         <w:r>
           <w:rPr>
-            <w:rFonts w:asciiTheme="minorHAnsi" w:hAnsiTheme="minorHAnsi" w:cs="Segoe UI"/>
-            <w:noProof/>
-            <w:webHidden/>
-            <w:sz w:val="24"/>
-            <w:szCs w:val="24"/>
+            <w:noProof/>
+            <w:webHidden/>
+            <w:color w:val="000000" w:themeColor="text1"/>
           </w:rPr>
           <w:tab/>
         </w:r>
         <w:r>
           <w:rPr>
-            <w:rFonts w:asciiTheme="minorHAnsi" w:hAnsiTheme="minorHAnsi" w:cs="Segoe UI"/>
-            <w:noProof/>
-            <w:webHidden/>
-            <w:sz w:val="24"/>
-            <w:szCs w:val="24"/>
+            <w:noProof/>
+            <w:webHidden/>
+            <w:color w:val="000000" w:themeColor="text1"/>
           </w:rPr>
           <w:fldChar w:fldCharType="begin"/>
         </w:r>
         <w:r>
           <w:rPr>
-            <w:rFonts w:asciiTheme="minorHAnsi" w:hAnsiTheme="minorHAnsi" w:cs="Segoe UI"/>
-            <w:noProof/>
-            <w:webHidden/>
-            <w:sz w:val="24"/>
-            <w:szCs w:val="24"/>
-          </w:rPr>
-          <w:instrText xml:space="preserve"> PAGEREF _Toc335616976 \h </w:instrText>
-        </w:r>
-        <w:r>
-          <w:rPr>
-            <w:rFonts w:asciiTheme="minorHAnsi" w:hAnsiTheme="minorHAnsi" w:cs="Segoe UI"/>
-            <w:noProof/>
-            <w:webHidden/>
-            <w:sz w:val="24"/>
-            <w:szCs w:val="24"/>
-          </w:rPr>
-        </w:r>
-        <w:r>
-          <w:rPr>
-            <w:rFonts w:asciiTheme="minorHAnsi" w:hAnsiTheme="minorHAnsi" w:cs="Segoe UI"/>
-            <w:noProof/>
-            <w:webHidden/>
-            <w:sz w:val="24"/>
-            <w:szCs w:val="24"/>
+            <w:noProof/>
+            <w:webHidden/>
+            <w:color w:val="000000" w:themeColor="text1"/>
+          </w:rPr>
+          <w:instrText xml:space="preserve"> PAGEREF _Toc336236331 \h </w:instrText>
+        </w:r>
+        <w:r>
+          <w:rPr>
+            <w:noProof/>
+            <w:webHidden/>
+            <w:color w:val="000000" w:themeColor="text1"/>
+          </w:rPr>
+        </w:r>
+        <w:r>
+          <w:rPr>
+            <w:noProof/>
+            <w:webHidden/>
+            <w:color w:val="000000" w:themeColor="text1"/>
           </w:rPr>
           <w:fldChar w:fldCharType="separate"/>
         </w:r>
         <w:r>
           <w:rPr>
-            <w:rFonts w:asciiTheme="minorHAnsi" w:hAnsiTheme="minorHAnsi" w:cs="Segoe UI"/>
-            <w:noProof/>
-            <w:webHidden/>
-            <w:sz w:val="24"/>
-            <w:szCs w:val="24"/>
-          </w:rPr>
-          <w:t>9</w:t>
-        </w:r>
-        <w:r>
-          <w:rPr>
-            <w:rFonts w:asciiTheme="minorHAnsi" w:hAnsiTheme="minorHAnsi" w:cs="Segoe UI"/>
-            <w:noProof/>
-            <w:webHidden/>
-            <w:sz w:val="24"/>
-            <w:szCs w:val="24"/>
+            <w:noProof/>
+            <w:webHidden/>
+            <w:color w:val="000000" w:themeColor="text1"/>
+          </w:rPr>
+          <w:t>13</w:t>
+        </w:r>
+        <w:r>
+          <w:rPr>
+            <w:noProof/>
+            <w:webHidden/>
+            <w:color w:val="000000" w:themeColor="text1"/>
           </w:rPr>
           <w:fldChar w:fldCharType="end"/>
         </w:r>
@@ -4433,94 +3798,80 @@
           <w:tab w:val="right" w:leader="dot" w:pos="8630"/>
         </w:tabs>
         <w:rPr>
-          <w:rFonts w:asciiTheme="minorHAnsi" w:eastAsiaTheme="minorEastAsia" w:hAnsiTheme="minorHAnsi" w:cs="Segoe UI"/>
+          <w:rFonts w:asciiTheme="minorHAnsi" w:eastAsiaTheme="minorEastAsia" w:hAnsiTheme="minorHAnsi" w:cstheme="minorBidi"/>
           <w:b w:val="0"/>
           <w:bCs w:val="0"/>
           <w:caps w:val="0"/>
           <w:noProof/>
+          <w:color w:val="000000" w:themeColor="text1"/>
           <w:kern w:val="2"/>
-          <w:sz w:val="24"/>
-          <w:szCs w:val="24"/>
+          <w:sz w:val="22"/>
+          <w:szCs w:val="22"/>
           <w14:ligatures w14:val="standard"/>
         </w:rPr>
       </w:pPr>
-      <w:hyperlink w:anchor="_Toc335616977" w:history="1">
+      <w:hyperlink w:anchor="_Toc336236332" w:history="1">
         <w:r>
           <w:rPr>
             <w:rStyle w:val="Hyperlink"/>
-            <w:rFonts w:asciiTheme="minorHAnsi" w:hAnsiTheme="minorHAnsi" w:cs="Segoe UI"/>
-            <w:noProof/>
-            <w:sz w:val="24"/>
-            <w:szCs w:val="24"/>
+            <w:rFonts w:cs="Segoe UI"/>
+            <w:noProof/>
+            <w:color w:val="000000" w:themeColor="text1"/>
           </w:rPr>
           <w:t>System Interfaces</w:t>
         </w:r>
         <w:r>
           <w:rPr>
-            <w:rFonts w:asciiTheme="minorHAnsi" w:hAnsiTheme="minorHAnsi" w:cs="Segoe UI"/>
-            <w:noProof/>
-            <w:webHidden/>
-            <w:sz w:val="24"/>
-            <w:szCs w:val="24"/>
+            <w:noProof/>
+            <w:webHidden/>
+            <w:color w:val="000000" w:themeColor="text1"/>
           </w:rPr>
           <w:tab/>
         </w:r>
         <w:r>
           <w:rPr>
-            <w:rFonts w:asciiTheme="minorHAnsi" w:hAnsiTheme="minorHAnsi" w:cs="Segoe UI"/>
-            <w:noProof/>
-            <w:webHidden/>
-            <w:sz w:val="24"/>
-            <w:szCs w:val="24"/>
+            <w:noProof/>
+            <w:webHidden/>
+            <w:color w:val="000000" w:themeColor="text1"/>
           </w:rPr>
           <w:fldChar w:fldCharType="begin"/>
         </w:r>
         <w:r>
           <w:rPr>
-            <w:rFonts w:asciiTheme="minorHAnsi" w:hAnsiTheme="minorHAnsi" w:cs="Segoe UI"/>
-            <w:noProof/>
-            <w:webHidden/>
-            <w:sz w:val="24"/>
-            <w:szCs w:val="24"/>
-          </w:rPr>
-          <w:instrText xml:space="preserve"> PAGEREF _Toc335616977 \h </w:instrText>
-        </w:r>
-        <w:r>
-          <w:rPr>
-            <w:rFonts w:asciiTheme="minorHAnsi" w:hAnsiTheme="minorHAnsi" w:cs="Segoe UI"/>
-            <w:noProof/>
-            <w:webHidden/>
-            <w:sz w:val="24"/>
-            <w:szCs w:val="24"/>
-          </w:rPr>
-        </w:r>
-        <w:r>
-          <w:rPr>
-            <w:rFonts w:asciiTheme="minorHAnsi" w:hAnsiTheme="minorHAnsi" w:cs="Segoe UI"/>
-            <w:noProof/>
-            <w:webHidden/>
-            <w:sz w:val="24"/>
-            <w:szCs w:val="24"/>
+            <w:noProof/>
+            <w:webHidden/>
+            <w:color w:val="000000" w:themeColor="text1"/>
+          </w:rPr>
+          <w:instrText xml:space="preserve"> PAGEREF _Toc336236332 \h </w:instrText>
+        </w:r>
+        <w:r>
+          <w:rPr>
+            <w:noProof/>
+            <w:webHidden/>
+            <w:color w:val="000000" w:themeColor="text1"/>
+          </w:rPr>
+        </w:r>
+        <w:r>
+          <w:rPr>
+            <w:noProof/>
+            <w:webHidden/>
+            <w:color w:val="000000" w:themeColor="text1"/>
           </w:rPr>
           <w:fldChar w:fldCharType="separate"/>
         </w:r>
         <w:r>
           <w:rPr>
-            <w:rFonts w:asciiTheme="minorHAnsi" w:hAnsiTheme="minorHAnsi" w:cs="Segoe UI"/>
-            <w:noProof/>
-            <w:webHidden/>
-            <w:sz w:val="24"/>
-            <w:szCs w:val="24"/>
-          </w:rPr>
-          <w:t>9</w:t>
-        </w:r>
-        <w:r>
-          <w:rPr>
-            <w:rFonts w:asciiTheme="minorHAnsi" w:hAnsiTheme="minorHAnsi" w:cs="Segoe UI"/>
-            <w:noProof/>
-            <w:webHidden/>
-            <w:sz w:val="24"/>
-            <w:szCs w:val="24"/>
+            <w:noProof/>
+            <w:webHidden/>
+            <w:color w:val="000000" w:themeColor="text1"/>
+          </w:rPr>
+          <w:t>14</w:t>
+        </w:r>
+        <w:r>
+          <w:rPr>
+            <w:noProof/>
+            <w:webHidden/>
+            <w:color w:val="000000" w:themeColor="text1"/>
           </w:rPr>
           <w:fldChar w:fldCharType="end"/>
         </w:r>
@@ -4533,93 +3884,79 @@
           <w:tab w:val="right" w:leader="dot" w:pos="8630"/>
         </w:tabs>
         <w:rPr>
-          <w:rFonts w:asciiTheme="minorHAnsi" w:eastAsiaTheme="minorEastAsia" w:hAnsiTheme="minorHAnsi" w:cs="Segoe UI"/>
+          <w:rFonts w:asciiTheme="minorHAnsi" w:eastAsiaTheme="minorEastAsia" w:hAnsiTheme="minorHAnsi" w:cstheme="minorBidi"/>
           <w:smallCaps w:val="0"/>
           <w:noProof/>
+          <w:color w:val="000000" w:themeColor="text1"/>
           <w:kern w:val="2"/>
-          <w:sz w:val="24"/>
-          <w:szCs w:val="24"/>
+          <w:sz w:val="22"/>
+          <w:szCs w:val="22"/>
           <w14:ligatures w14:val="standard"/>
         </w:rPr>
       </w:pPr>
-      <w:hyperlink w:anchor="_Toc335616978" w:history="1">
+      <w:hyperlink w:anchor="_Toc336236333" w:history="1">
         <w:r>
           <w:rPr>
             <w:rStyle w:val="Hyperlink"/>
-            <w:rFonts w:asciiTheme="minorHAnsi" w:hAnsiTheme="minorHAnsi" w:cs="Segoe UI"/>
+            <w:rFonts w:cs="Segoe UI"/>
             <w:i/>
             <w:noProof/>
-            <w:sz w:val="24"/>
-            <w:szCs w:val="24"/>
+            <w:color w:val="000000" w:themeColor="text1"/>
           </w:rPr>
           <w:t>{XYZ Interface}</w:t>
         </w:r>
         <w:r>
           <w:rPr>
-            <w:rFonts w:asciiTheme="minorHAnsi" w:hAnsiTheme="minorHAnsi" w:cs="Segoe UI"/>
-            <w:noProof/>
-            <w:webHidden/>
-            <w:sz w:val="24"/>
-            <w:szCs w:val="24"/>
+            <w:noProof/>
+            <w:webHidden/>
+            <w:color w:val="000000" w:themeColor="text1"/>
           </w:rPr>
           <w:tab/>
         </w:r>
         <w:r>
           <w:rPr>
-            <w:rFonts w:asciiTheme="minorHAnsi" w:hAnsiTheme="minorHAnsi" w:cs="Segoe UI"/>
-            <w:noProof/>
-            <w:webHidden/>
-            <w:sz w:val="24"/>
-            <w:szCs w:val="24"/>
+            <w:noProof/>
+            <w:webHidden/>
+            <w:color w:val="000000" w:themeColor="text1"/>
           </w:rPr>
           <w:fldChar w:fldCharType="begin"/>
         </w:r>
         <w:r>
           <w:rPr>
-            <w:rFonts w:asciiTheme="minorHAnsi" w:hAnsiTheme="minorHAnsi" w:cs="Segoe UI"/>
-            <w:noProof/>
-            <w:webHidden/>
-            <w:sz w:val="24"/>
-            <w:szCs w:val="24"/>
-          </w:rPr>
-          <w:instrText xml:space="preserve"> PAGEREF _Toc335616978 \h </w:instrText>
-        </w:r>
-        <w:r>
-          <w:rPr>
-            <w:rFonts w:asciiTheme="minorHAnsi" w:hAnsiTheme="minorHAnsi" w:cs="Segoe UI"/>
-            <w:noProof/>
-            <w:webHidden/>
-            <w:sz w:val="24"/>
-            <w:szCs w:val="24"/>
-          </w:rPr>
-        </w:r>
-        <w:r>
-          <w:rPr>
-            <w:rFonts w:asciiTheme="minorHAnsi" w:hAnsiTheme="minorHAnsi" w:cs="Segoe UI"/>
-            <w:noProof/>
-            <w:webHidden/>
-            <w:sz w:val="24"/>
-            <w:szCs w:val="24"/>
+            <w:noProof/>
+            <w:webHidden/>
+            <w:color w:val="000000" w:themeColor="text1"/>
+          </w:rPr>
+          <w:instrText xml:space="preserve"> PAGEREF _Toc336236333 \h </w:instrText>
+        </w:r>
+        <w:r>
+          <w:rPr>
+            <w:noProof/>
+            <w:webHidden/>
+            <w:color w:val="000000" w:themeColor="text1"/>
+          </w:rPr>
+        </w:r>
+        <w:r>
+          <w:rPr>
+            <w:noProof/>
+            <w:webHidden/>
+            <w:color w:val="000000" w:themeColor="text1"/>
           </w:rPr>
           <w:fldChar w:fldCharType="separate"/>
         </w:r>
         <w:r>
           <w:rPr>
-            <w:rFonts w:asciiTheme="minorHAnsi" w:hAnsiTheme="minorHAnsi" w:cs="Segoe UI"/>
-            <w:noProof/>
-            <w:webHidden/>
-            <w:sz w:val="24"/>
-            <w:szCs w:val="24"/>
-          </w:rPr>
-          <w:t>9</w:t>
-        </w:r>
-        <w:r>
-          <w:rPr>
-            <w:rFonts w:asciiTheme="minorHAnsi" w:hAnsiTheme="minorHAnsi" w:cs="Segoe UI"/>
-            <w:noProof/>
-            <w:webHidden/>
-            <w:sz w:val="24"/>
-            <w:szCs w:val="24"/>
+            <w:noProof/>
+            <w:webHidden/>
+            <w:color w:val="000000" w:themeColor="text1"/>
+          </w:rPr>
+          <w:t>14</w:t>
+        </w:r>
+        <w:r>
+          <w:rPr>
+            <w:noProof/>
+            <w:webHidden/>
+            <w:color w:val="000000" w:themeColor="text1"/>
           </w:rPr>
           <w:fldChar w:fldCharType="end"/>
         </w:r>
@@ -4632,94 +3969,80 @@
           <w:tab w:val="right" w:leader="dot" w:pos="8630"/>
         </w:tabs>
         <w:rPr>
-          <w:rFonts w:asciiTheme="minorHAnsi" w:eastAsiaTheme="minorEastAsia" w:hAnsiTheme="minorHAnsi" w:cs="Segoe UI"/>
+          <w:rFonts w:asciiTheme="minorHAnsi" w:eastAsiaTheme="minorEastAsia" w:hAnsiTheme="minorHAnsi" w:cstheme="minorBidi"/>
           <w:b w:val="0"/>
           <w:bCs w:val="0"/>
           <w:caps w:val="0"/>
           <w:noProof/>
+          <w:color w:val="000000" w:themeColor="text1"/>
           <w:kern w:val="2"/>
-          <w:sz w:val="24"/>
-          <w:szCs w:val="24"/>
+          <w:sz w:val="22"/>
+          <w:szCs w:val="22"/>
           <w14:ligatures w14:val="standard"/>
         </w:rPr>
       </w:pPr>
-      <w:hyperlink w:anchor="_Toc335616979" w:history="1">
+      <w:hyperlink w:anchor="_Toc336236334" w:history="1">
         <w:r>
           <w:rPr>
             <w:rStyle w:val="Hyperlink"/>
-            <w:rFonts w:asciiTheme="minorHAnsi" w:hAnsiTheme="minorHAnsi" w:cs="Segoe UI"/>
-            <w:noProof/>
-            <w:sz w:val="24"/>
-            <w:szCs w:val="24"/>
+            <w:rFonts w:cs="Segoe UI"/>
+            <w:noProof/>
+            <w:color w:val="000000" w:themeColor="text1"/>
           </w:rPr>
           <w:t>System Performance</w:t>
         </w:r>
         <w:r>
           <w:rPr>
-            <w:rFonts w:asciiTheme="minorHAnsi" w:hAnsiTheme="minorHAnsi" w:cs="Segoe UI"/>
-            <w:noProof/>
-            <w:webHidden/>
-            <w:sz w:val="24"/>
-            <w:szCs w:val="24"/>
+            <w:noProof/>
+            <w:webHidden/>
+            <w:color w:val="000000" w:themeColor="text1"/>
           </w:rPr>
           <w:tab/>
         </w:r>
         <w:r>
           <w:rPr>
-            <w:rFonts w:asciiTheme="minorHAnsi" w:hAnsiTheme="minorHAnsi" w:cs="Segoe UI"/>
-            <w:noProof/>
-            <w:webHidden/>
-            <w:sz w:val="24"/>
-            <w:szCs w:val="24"/>
+            <w:noProof/>
+            <w:webHidden/>
+            <w:color w:val="000000" w:themeColor="text1"/>
           </w:rPr>
           <w:fldChar w:fldCharType="begin"/>
         </w:r>
         <w:r>
           <w:rPr>
-            <w:rFonts w:asciiTheme="minorHAnsi" w:hAnsiTheme="minorHAnsi" w:cs="Segoe UI"/>
-            <w:noProof/>
-            <w:webHidden/>
-            <w:sz w:val="24"/>
-            <w:szCs w:val="24"/>
-          </w:rPr>
-          <w:instrText xml:space="preserve"> PAGEREF _Toc335616979 \h </w:instrText>
-        </w:r>
-        <w:r>
-          <w:rPr>
-            <w:rFonts w:asciiTheme="minorHAnsi" w:hAnsiTheme="minorHAnsi" w:cs="Segoe UI"/>
-            <w:noProof/>
-            <w:webHidden/>
-            <w:sz w:val="24"/>
-            <w:szCs w:val="24"/>
-          </w:rPr>
-        </w:r>
-        <w:r>
-          <w:rPr>
-            <w:rFonts w:asciiTheme="minorHAnsi" w:hAnsiTheme="minorHAnsi" w:cs="Segoe UI"/>
-            <w:noProof/>
-            <w:webHidden/>
-            <w:sz w:val="24"/>
-            <w:szCs w:val="24"/>
+            <w:noProof/>
+            <w:webHidden/>
+            <w:color w:val="000000" w:themeColor="text1"/>
+          </w:rPr>
+          <w:instrText xml:space="preserve"> PAGEREF _Toc336236334 \h </w:instrText>
+        </w:r>
+        <w:r>
+          <w:rPr>
+            <w:noProof/>
+            <w:webHidden/>
+            <w:color w:val="000000" w:themeColor="text1"/>
+          </w:rPr>
+        </w:r>
+        <w:r>
+          <w:rPr>
+            <w:noProof/>
+            <w:webHidden/>
+            <w:color w:val="000000" w:themeColor="text1"/>
           </w:rPr>
           <w:fldChar w:fldCharType="separate"/>
         </w:r>
         <w:r>
           <w:rPr>
-            <w:rFonts w:asciiTheme="minorHAnsi" w:hAnsiTheme="minorHAnsi" w:cs="Segoe UI"/>
-            <w:noProof/>
-            <w:webHidden/>
-            <w:sz w:val="24"/>
-            <w:szCs w:val="24"/>
-          </w:rPr>
-          <w:t>10</w:t>
-        </w:r>
-        <w:r>
-          <w:rPr>
-            <w:rFonts w:asciiTheme="minorHAnsi" w:hAnsiTheme="minorHAnsi" w:cs="Segoe UI"/>
-            <w:noProof/>
-            <w:webHidden/>
-            <w:sz w:val="24"/>
-            <w:szCs w:val="24"/>
+            <w:noProof/>
+            <w:webHidden/>
+            <w:color w:val="000000" w:themeColor="text1"/>
+          </w:rPr>
+          <w:t>14</w:t>
+        </w:r>
+        <w:r>
+          <w:rPr>
+            <w:noProof/>
+            <w:webHidden/>
+            <w:color w:val="000000" w:themeColor="text1"/>
           </w:rPr>
           <w:fldChar w:fldCharType="end"/>
         </w:r>
@@ -4732,191 +4055,229 @@
           <w:tab w:val="right" w:leader="dot" w:pos="8630"/>
         </w:tabs>
         <w:rPr>
-          <w:rFonts w:asciiTheme="minorHAnsi" w:eastAsiaTheme="minorEastAsia" w:hAnsiTheme="minorHAnsi" w:cs="Segoe UI"/>
+          <w:rFonts w:asciiTheme="minorHAnsi" w:eastAsiaTheme="minorEastAsia" w:hAnsiTheme="minorHAnsi" w:cstheme="minorBidi"/>
           <w:b w:val="0"/>
           <w:bCs w:val="0"/>
           <w:caps w:val="0"/>
           <w:noProof/>
+          <w:color w:val="000000" w:themeColor="text1"/>
           <w:kern w:val="2"/>
+          <w:sz w:val="22"/>
+          <w:szCs w:val="22"/>
+          <w14:ligatures w14:val="standard"/>
+        </w:rPr>
+      </w:pPr>
+      <w:hyperlink w:anchor="_Toc336236335" w:history="1">
+        <w:r>
+          <w:rPr>
+            <w:rStyle w:val="Hyperlink"/>
+            <w:rFonts w:cs="Segoe UI"/>
+            <w:noProof/>
+            <w:color w:val="000000" w:themeColor="text1"/>
+          </w:rPr>
+          <w:t>Glossary / Terminology</w:t>
+        </w:r>
+        <w:r>
+          <w:rPr>
+            <w:noProof/>
+            <w:webHidden/>
+            <w:color w:val="000000" w:themeColor="text1"/>
+          </w:rPr>
+          <w:tab/>
+        </w:r>
+        <w:r>
+          <w:rPr>
+            <w:noProof/>
+            <w:webHidden/>
+            <w:color w:val="000000" w:themeColor="text1"/>
+          </w:rPr>
+          <w:fldChar w:fldCharType="begin"/>
+        </w:r>
+        <w:r>
+          <w:rPr>
+            <w:noProof/>
+            <w:webHidden/>
+            <w:color w:val="000000" w:themeColor="text1"/>
+          </w:rPr>
+          <w:instrText xml:space="preserve"> PAGEREF _Toc336236335 \h </w:instrText>
+        </w:r>
+        <w:r>
+          <w:rPr>
+            <w:noProof/>
+            <w:webHidden/>
+            <w:color w:val="000000" w:themeColor="text1"/>
+          </w:rPr>
+        </w:r>
+        <w:r>
+          <w:rPr>
+            <w:noProof/>
+            <w:webHidden/>
+            <w:color w:val="000000" w:themeColor="text1"/>
+          </w:rPr>
+          <w:fldChar w:fldCharType="separate"/>
+        </w:r>
+        <w:r>
+          <w:rPr>
+            <w:noProof/>
+            <w:webHidden/>
+            <w:color w:val="000000" w:themeColor="text1"/>
+          </w:rPr>
+          <w:t>14</w:t>
+        </w:r>
+        <w:r>
+          <w:rPr>
+            <w:noProof/>
+            <w:webHidden/>
+            <w:color w:val="000000" w:themeColor="text1"/>
+          </w:rPr>
+          <w:fldChar w:fldCharType="end"/>
+        </w:r>
+      </w:hyperlink>
+    </w:p>
+    <w:p>
+      <w:pPr>
+        <w:pStyle w:val="TOC1"/>
+        <w:rPr>
+          <w:rFonts w:asciiTheme="minorHAnsi" w:hAnsiTheme="minorHAnsi" w:cs="Segoe UI"/>
+          <w:color w:val="000000" w:themeColor="text1"/>
           <w:sz w:val="24"/>
           <w:szCs w:val="24"/>
-          <w14:ligatures w14:val="standard"/>
-        </w:rPr>
-      </w:pPr>
-      <w:hyperlink w:anchor="_Toc335616980" w:history="1">
-        <w:r>
-          <w:rPr>
-            <w:rStyle w:val="Hyperlink"/>
-            <w:rFonts w:asciiTheme="minorHAnsi" w:hAnsiTheme="minorHAnsi" w:cs="Segoe UI"/>
-            <w:noProof/>
-            <w:sz w:val="24"/>
-            <w:szCs w:val="24"/>
-          </w:rPr>
-          <w:t>Glossary / Terminology</w:t>
-        </w:r>
-        <w:r>
-          <w:rPr>
-            <w:rFonts w:asciiTheme="minorHAnsi" w:hAnsiTheme="minorHAnsi" w:cs="Segoe UI"/>
-            <w:noProof/>
-            <w:webHidden/>
-            <w:sz w:val="24"/>
-            <w:szCs w:val="24"/>
-          </w:rPr>
-          <w:tab/>
-        </w:r>
-        <w:r>
-          <w:rPr>
-            <w:rFonts w:asciiTheme="minorHAnsi" w:hAnsiTheme="minorHAnsi" w:cs="Segoe UI"/>
-            <w:noProof/>
-            <w:webHidden/>
-            <w:sz w:val="24"/>
-            <w:szCs w:val="24"/>
-          </w:rPr>
-          <w:fldChar w:fldCharType="begin"/>
-        </w:r>
-        <w:r>
-          <w:rPr>
-            <w:rFonts w:asciiTheme="minorHAnsi" w:hAnsiTheme="minorHAnsi" w:cs="Segoe UI"/>
-            <w:noProof/>
-            <w:webHidden/>
-            <w:sz w:val="24"/>
-            <w:szCs w:val="24"/>
-          </w:rPr>
-          <w:instrText xml:space="preserve"> PAGEREF _Toc335616980 \h </w:instrText>
-        </w:r>
-        <w:r>
-          <w:rPr>
-            <w:rFonts w:asciiTheme="minorHAnsi" w:hAnsiTheme="minorHAnsi" w:cs="Segoe UI"/>
-            <w:noProof/>
-            <w:webHidden/>
-            <w:sz w:val="24"/>
-            <w:szCs w:val="24"/>
-          </w:rPr>
-        </w:r>
-        <w:r>
-          <w:rPr>
-            <w:rFonts w:asciiTheme="minorHAnsi" w:hAnsiTheme="minorHAnsi" w:cs="Segoe UI"/>
-            <w:noProof/>
-            <w:webHidden/>
-            <w:sz w:val="24"/>
-            <w:szCs w:val="24"/>
-          </w:rPr>
-          <w:fldChar w:fldCharType="separate"/>
-        </w:r>
-        <w:r>
-          <w:rPr>
-            <w:rFonts w:asciiTheme="minorHAnsi" w:hAnsiTheme="minorHAnsi" w:cs="Segoe UI"/>
-            <w:noProof/>
-            <w:webHidden/>
-            <w:sz w:val="24"/>
-            <w:szCs w:val="24"/>
-          </w:rPr>
-          <w:t>10</w:t>
-        </w:r>
-        <w:r>
-          <w:rPr>
-            <w:rFonts w:asciiTheme="minorHAnsi" w:hAnsiTheme="minorHAnsi" w:cs="Segoe UI"/>
-            <w:noProof/>
-            <w:webHidden/>
-            <w:sz w:val="24"/>
-            <w:szCs w:val="24"/>
-          </w:rPr>
-          <w:fldChar w:fldCharType="end"/>
-        </w:r>
-      </w:hyperlink>
-    </w:p>
-    <w:p>
-      <w:pPr>
-        <w:pStyle w:val="TOC1"/>
-        <w:rPr>
-          <w:rFonts w:asciiTheme="minorHAnsi" w:hAnsiTheme="minorHAnsi" w:cs="Segoe UI"/>
+        </w:rPr>
+      </w:pPr>
+      <w:r>
+        <w:rPr>
+          <w:rFonts w:asciiTheme="minorHAnsi" w:hAnsiTheme="minorHAnsi" w:cs="Segoe UI"/>
+          <w:color w:val="000000" w:themeColor="text1"/>
           <w:sz w:val="24"/>
           <w:szCs w:val="24"/>
         </w:rPr>
-      </w:pPr>
-      <w:r>
-        <w:rPr>
-          <w:rFonts w:asciiTheme="minorHAnsi" w:hAnsiTheme="minorHAnsi" w:cs="Segoe UI"/>
+        <w:fldChar w:fldCharType="end"/>
+      </w:r>
+    </w:p>
+    <w:p>
+      <w:pPr>
+        <w:pStyle w:val="Heading1"/>
+        <w:rPr>
+          <w:rFonts w:asciiTheme="minorHAnsi" w:hAnsiTheme="minorHAnsi" w:cs="Segoe UI"/>
+          <w:color w:val="000000" w:themeColor="text1"/>
           <w:sz w:val="24"/>
           <w:szCs w:val="24"/>
         </w:rPr>
-        <w:fldChar w:fldCharType="end"/>
-      </w:r>
-    </w:p>
-    <w:p>
-      <w:pPr>
-        <w:pStyle w:val="Heading1"/>
-        <w:rPr>
-          <w:rFonts w:asciiTheme="minorHAnsi" w:hAnsiTheme="minorHAnsi" w:cs="Segoe UI"/>
+      </w:pPr>
+      <w:bookmarkStart w:id="14" w:name="_Toc177186515"/>
+      <w:bookmarkStart w:id="15" w:name="_Toc336236300"/>
+      <w:r>
+        <w:rPr>
+          <w:rFonts w:asciiTheme="minorHAnsi" w:hAnsiTheme="minorHAnsi" w:cs="Segoe UI"/>
+          <w:color w:val="000000" w:themeColor="text1"/>
           <w:sz w:val="24"/>
           <w:szCs w:val="24"/>
         </w:rPr>
-      </w:pPr>
-      <w:bookmarkStart w:id="13" w:name="_Toc177186515"/>
-      <w:bookmarkStart w:id="14" w:name="_Toc335616943"/>
-      <w:r>
-        <w:rPr>
-          <w:rFonts w:asciiTheme="minorHAnsi" w:hAnsiTheme="minorHAnsi" w:cs="Segoe UI"/>
+        <w:lastRenderedPageBreak/>
+        <w:t>Document Overview</w:t>
+      </w:r>
+      <w:bookmarkEnd w:id="14"/>
+      <w:bookmarkEnd w:id="15"/>
+    </w:p>
+    <w:p>
+      <w:pPr>
+        <w:pStyle w:val="NormalComment"/>
+        <w:rPr>
+          <w:rFonts w:asciiTheme="minorHAnsi" w:hAnsiTheme="minorHAnsi" w:cs="Segoe UI"/>
+          <w:color w:val="000000" w:themeColor="text1"/>
+          <w:szCs w:val="24"/>
+        </w:rPr>
+      </w:pPr>
+      <w:r>
+        <w:rPr>
+          <w:rFonts w:asciiTheme="minorHAnsi" w:hAnsiTheme="minorHAnsi" w:cs="Segoe UI"/>
+          <w:color w:val="000000" w:themeColor="text1"/>
+          <w:szCs w:val="24"/>
+        </w:rPr>
+        <w:t>This is a technical blueprint for the project.</w:t>
+      </w:r>
+    </w:p>
+    <w:p>
+      <w:pPr>
+        <w:rPr>
+          <w:rFonts w:asciiTheme="minorHAnsi" w:hAnsiTheme="minorHAnsi" w:cs="Segoe UI"/>
+          <w:color w:val="000000" w:themeColor="text1"/>
+          <w:szCs w:val="24"/>
+        </w:rPr>
+      </w:pPr>
+      <w:r>
+        <w:rPr>
+          <w:rFonts w:asciiTheme="minorHAnsi" w:hAnsiTheme="minorHAnsi" w:cs="Segoe UI"/>
+          <w:color w:val="000000" w:themeColor="text1"/>
+          <w:szCs w:val="24"/>
+        </w:rPr>
+        <w:t xml:space="preserve">This document has been developed by </w:t>
+      </w:r>
+      <w:r>
+        <w:rPr>
+          <w:rFonts w:asciiTheme="minorHAnsi" w:hAnsiTheme="minorHAnsi" w:cs="Segoe UI"/>
+          <w:color w:val="000000" w:themeColor="text1"/>
+          <w:szCs w:val="24"/>
+        </w:rPr>
+        <w:t>PFM Group</w:t>
+      </w:r>
+      <w:r>
+        <w:rPr>
+          <w:rFonts w:asciiTheme="minorHAnsi" w:hAnsiTheme="minorHAnsi" w:cs="Segoe UI"/>
+          <w:color w:val="000000" w:themeColor="text1"/>
+          <w:szCs w:val="24"/>
+        </w:rPr>
+        <w:t xml:space="preserve"> for </w:t>
+      </w:r>
+      <w:r>
+        <w:rPr>
+          <w:rFonts w:asciiTheme="minorHAnsi" w:hAnsiTheme="minorHAnsi" w:cs="Segoe UI"/>
+          <w:color w:val="000000" w:themeColor="text1"/>
+          <w:szCs w:val="24"/>
+        </w:rPr>
+        <w:t>Personal Finance Management Project.</w:t>
+      </w:r>
+    </w:p>
+    <w:p>
+      <w:pPr>
+        <w:pStyle w:val="Heading2"/>
+        <w:rPr>
+          <w:rFonts w:asciiTheme="minorHAnsi" w:hAnsiTheme="minorHAnsi" w:cs="Segoe UI"/>
+          <w:color w:val="000000" w:themeColor="text1"/>
           <w:sz w:val="24"/>
           <w:szCs w:val="24"/>
         </w:rPr>
-        <w:t>Document Overview</w:t>
-      </w:r>
-      <w:bookmarkEnd w:id="13"/>
-      <w:bookmarkEnd w:id="14"/>
+      </w:pPr>
+      <w:bookmarkStart w:id="16" w:name="_Toc177186516"/>
+      <w:bookmarkStart w:id="17" w:name="_Toc336236301"/>
+      <w:r>
+        <w:rPr>
+          <w:rFonts w:asciiTheme="minorHAnsi" w:hAnsiTheme="minorHAnsi" w:cs="Segoe UI"/>
+          <w:color w:val="000000" w:themeColor="text1"/>
+          <w:sz w:val="24"/>
+          <w:szCs w:val="24"/>
+        </w:rPr>
+        <w:t>Scope</w:t>
+      </w:r>
+      <w:bookmarkEnd w:id="16"/>
+      <w:bookmarkEnd w:id="17"/>
     </w:p>
     <w:p>
       <w:pPr>
         <w:pStyle w:val="NormalComment"/>
         <w:rPr>
           <w:rFonts w:asciiTheme="minorHAnsi" w:hAnsiTheme="minorHAnsi" w:cs="Segoe UI"/>
-          <w:color w:val="auto"/>
-          <w:szCs w:val="24"/>
-        </w:rPr>
-      </w:pPr>
-      <w:r>
-        <w:rPr>
-          <w:rFonts w:asciiTheme="minorHAnsi" w:hAnsiTheme="minorHAnsi" w:cs="Segoe UI"/>
-          <w:color w:val="auto"/>
-          <w:szCs w:val="24"/>
-        </w:rPr>
-        <w:t>This is a technical blueprint for the project.</w:t>
-      </w:r>
-    </w:p>
-    <w:p>
-      <w:pPr>
-        <w:rPr>
-          <w:rFonts w:asciiTheme="minorHAnsi" w:hAnsiTheme="minorHAnsi" w:cs="Segoe UI"/>
-          <w:szCs w:val="24"/>
-        </w:rPr>
-      </w:pPr>
-      <w:r>
-        <w:rPr>
-          <w:rFonts w:asciiTheme="minorHAnsi" w:hAnsiTheme="minorHAnsi" w:cs="Segoe UI"/>
-          <w:szCs w:val="24"/>
-        </w:rPr>
-        <w:t xml:space="preserve">This document has been developed by </w:t>
-      </w:r>
-      <w:r>
-        <w:rPr>
-          <w:rFonts w:asciiTheme="minorHAnsi" w:hAnsiTheme="minorHAnsi" w:cs="Segoe UI"/>
-          <w:szCs w:val="24"/>
-        </w:rPr>
-        <w:t>PFM Group</w:t>
-      </w:r>
-      <w:r>
-        <w:rPr>
-          <w:rFonts w:asciiTheme="minorHAnsi" w:hAnsiTheme="minorHAnsi" w:cs="Segoe UI"/>
-          <w:szCs w:val="24"/>
-        </w:rPr>
-        <w:t xml:space="preserve"> for </w:t>
-      </w:r>
-      <w:r>
-        <w:rPr>
-          <w:rFonts w:asciiTheme="minorHAnsi" w:hAnsiTheme="minorHAnsi" w:cs="Segoe UI"/>
-          <w:szCs w:val="24"/>
-        </w:rPr>
-        <w:t>Personal Finance Management Project.</w:t>
+          <w:color w:val="000000" w:themeColor="text1"/>
+          <w:szCs w:val="24"/>
+        </w:rPr>
+      </w:pPr>
+      <w:r>
+        <w:rPr>
+          <w:rFonts w:asciiTheme="minorHAnsi" w:hAnsiTheme="minorHAnsi" w:cs="Segoe UI"/>
+          <w:color w:val="000000" w:themeColor="text1"/>
+          <w:szCs w:val="24"/>
+        </w:rPr>
+        <w:t>Provide a summary of models and versions of hardware and software to which this documentation relates.</w:t>
       </w:r>
     </w:p>
     <w:p>
@@ -4924,39 +4285,49 @@
         <w:pStyle w:val="Heading2"/>
         <w:rPr>
           <w:rFonts w:asciiTheme="minorHAnsi" w:hAnsiTheme="minorHAnsi" w:cs="Segoe UI"/>
+          <w:color w:val="000000" w:themeColor="text1"/>
           <w:sz w:val="24"/>
           <w:szCs w:val="24"/>
         </w:rPr>
       </w:pPr>
-      <w:bookmarkStart w:id="15" w:name="_Toc177186516"/>
-      <w:bookmarkStart w:id="16" w:name="_Toc335616944"/>
-      <w:r>
-        <w:rPr>
-          <w:rFonts w:asciiTheme="minorHAnsi" w:hAnsiTheme="minorHAnsi" w:cs="Segoe UI"/>
+      <w:bookmarkStart w:id="18" w:name="_Toc177186517"/>
+      <w:bookmarkStart w:id="19" w:name="_Toc336236302"/>
+      <w:r>
+        <w:rPr>
+          <w:rFonts w:asciiTheme="minorHAnsi" w:hAnsiTheme="minorHAnsi" w:cs="Segoe UI"/>
+          <w:color w:val="000000" w:themeColor="text1"/>
           <w:sz w:val="24"/>
           <w:szCs w:val="24"/>
         </w:rPr>
-        <w:t>Scope</w:t>
-      </w:r>
-      <w:bookmarkEnd w:id="15"/>
-      <w:bookmarkEnd w:id="16"/>
+        <w:t>Audience</w:t>
+      </w:r>
+      <w:bookmarkEnd w:id="18"/>
+      <w:bookmarkEnd w:id="19"/>
     </w:p>
     <w:p>
       <w:pPr>
         <w:pStyle w:val="NormalComment"/>
         <w:rPr>
           <w:rFonts w:asciiTheme="minorHAnsi" w:hAnsiTheme="minorHAnsi" w:cs="Segoe UI"/>
-          <w:color w:val="auto"/>
-          <w:szCs w:val="24"/>
-        </w:rPr>
-      </w:pPr>
-      <w:r>
-        <w:rPr>
-          <w:rFonts w:asciiTheme="minorHAnsi" w:hAnsiTheme="minorHAnsi" w:cs="Segoe UI"/>
-          <w:color w:val="auto"/>
-          <w:szCs w:val="24"/>
-        </w:rPr>
-        <w:t>Provide a summary of models and versions of hardware and software to which this documentation relates.</w:t>
+          <w:color w:val="000000" w:themeColor="text1"/>
+          <w:szCs w:val="24"/>
+        </w:rPr>
+      </w:pPr>
+      <w:r>
+        <w:rPr>
+          <w:rFonts w:asciiTheme="minorHAnsi" w:hAnsiTheme="minorHAnsi" w:cs="Segoe UI"/>
+          <w:color w:val="000000" w:themeColor="text1"/>
+          <w:szCs w:val="24"/>
+        </w:rPr>
+        <w:t>S</w:t>
+      </w:r>
+      <w:r>
+        <w:rPr>
+          <w:rFonts w:asciiTheme="minorHAnsi" w:hAnsiTheme="minorHAnsi" w:cs="Segoe UI"/>
+          <w:color w:val="000000" w:themeColor="text1"/>
+          <w:szCs w:val="24"/>
+        </w:rPr>
+        <w:t>kills required and assumptions.</w:t>
       </w:r>
     </w:p>
     <w:p>
@@ -4964,47 +4335,107 @@
         <w:pStyle w:val="Heading2"/>
         <w:rPr>
           <w:rFonts w:asciiTheme="minorHAnsi" w:hAnsiTheme="minorHAnsi" w:cs="Segoe UI"/>
+          <w:color w:val="000000" w:themeColor="text1"/>
           <w:sz w:val="24"/>
           <w:szCs w:val="24"/>
         </w:rPr>
       </w:pPr>
-      <w:bookmarkStart w:id="17" w:name="_Toc177186517"/>
-      <w:bookmarkStart w:id="18" w:name="_Toc335616945"/>
-      <w:r>
-        <w:rPr>
-          <w:rFonts w:asciiTheme="minorHAnsi" w:hAnsiTheme="minorHAnsi" w:cs="Segoe UI"/>
+      <w:bookmarkStart w:id="20" w:name="_Toc177186518"/>
+      <w:bookmarkStart w:id="21" w:name="_Toc336236303"/>
+      <w:r>
+        <w:rPr>
+          <w:rFonts w:asciiTheme="minorHAnsi" w:hAnsiTheme="minorHAnsi" w:cs="Segoe UI"/>
+          <w:color w:val="000000" w:themeColor="text1"/>
           <w:sz w:val="24"/>
           <w:szCs w:val="24"/>
         </w:rPr>
-        <w:t>Audience</w:t>
-      </w:r>
-      <w:bookmarkEnd w:id="17"/>
-      <w:bookmarkEnd w:id="18"/>
+        <w:t>Related DocumENTATIo</w:t>
+      </w:r>
+      <w:r>
+        <w:rPr>
+          <w:rFonts w:asciiTheme="minorHAnsi" w:hAnsiTheme="minorHAnsi" w:cs="Segoe UI"/>
+          <w:color w:val="000000" w:themeColor="text1"/>
+          <w:sz w:val="24"/>
+          <w:szCs w:val="24"/>
+        </w:rPr>
+        <w:t>n</w:t>
+      </w:r>
+      <w:bookmarkEnd w:id="20"/>
+      <w:bookmarkEnd w:id="21"/>
     </w:p>
     <w:p>
       <w:pPr>
         <w:pStyle w:val="NormalComment"/>
         <w:rPr>
           <w:rFonts w:asciiTheme="minorHAnsi" w:hAnsiTheme="minorHAnsi" w:cs="Segoe UI"/>
-          <w:color w:val="auto"/>
-          <w:szCs w:val="24"/>
-        </w:rPr>
-      </w:pPr>
-      <w:r>
-        <w:rPr>
-          <w:rFonts w:asciiTheme="minorHAnsi" w:hAnsiTheme="minorHAnsi" w:cs="Segoe UI"/>
-          <w:color w:val="auto"/>
-          <w:szCs w:val="24"/>
-        </w:rPr>
-        <w:t>S</w:t>
-      </w:r>
-      <w:r>
-        <w:rPr>
-          <w:rFonts w:asciiTheme="minorHAnsi" w:hAnsiTheme="minorHAnsi" w:cs="Segoe UI"/>
-          <w:color w:val="auto"/>
-          <w:szCs w:val="24"/>
-        </w:rPr>
-        <w:t>kills required and assumptions.</w:t>
+          <w:i/>
+          <w:color w:val="000000" w:themeColor="text1"/>
+          <w:szCs w:val="24"/>
+        </w:rPr>
+      </w:pPr>
+      <w:r>
+        <w:rPr>
+          <w:rFonts w:asciiTheme="minorHAnsi" w:hAnsiTheme="minorHAnsi" w:cs="Segoe UI"/>
+          <w:i/>
+          <w:color w:val="000000" w:themeColor="text1"/>
+          <w:szCs w:val="24"/>
+        </w:rPr>
+        <w:t>List related documents including supplier documentation, test plans and results a</w:t>
+      </w:r>
+      <w:r>
+        <w:rPr>
+          <w:rFonts w:asciiTheme="minorHAnsi" w:hAnsiTheme="minorHAnsi" w:cs="Segoe UI"/>
+          <w:i/>
+          <w:color w:val="000000" w:themeColor="text1"/>
+          <w:szCs w:val="24"/>
+        </w:rPr>
+        <w:t>s appropriate for this document;</w:t>
+      </w:r>
+      <w:r>
+        <w:rPr>
+          <w:rFonts w:asciiTheme="minorHAnsi" w:hAnsiTheme="minorHAnsi" w:cs="Segoe UI"/>
+          <w:i/>
+          <w:color w:val="000000" w:themeColor="text1"/>
+          <w:szCs w:val="24"/>
+        </w:rPr>
+        <w:t xml:space="preserve"> List any naming standard or common business process documents to guide.  List any supporting Interface Control documents.  Indica</w:t>
+      </w:r>
+      <w:r>
+        <w:rPr>
+          <w:rFonts w:asciiTheme="minorHAnsi" w:hAnsiTheme="minorHAnsi" w:cs="Segoe UI"/>
+          <w:i/>
+          <w:color w:val="000000" w:themeColor="text1"/>
+          <w:szCs w:val="24"/>
+        </w:rPr>
+        <w:t>te how to obtain all documents.</w:t>
+      </w:r>
+    </w:p>
+    <w:p>
+      <w:pPr>
+        <w:rPr>
+          <w:rFonts w:asciiTheme="minorHAnsi" w:hAnsiTheme="minorHAnsi" w:cs="Segoe UI"/>
+          <w:i/>
+          <w:color w:val="000000" w:themeColor="text1"/>
+          <w:szCs w:val="24"/>
+        </w:rPr>
+      </w:pPr>
+      <w:r>
+        <w:rPr>
+          <w:rFonts w:asciiTheme="minorHAnsi" w:hAnsiTheme="minorHAnsi" w:cs="Segoe UI"/>
+          <w:i/>
+          <w:color w:val="000000" w:themeColor="text1"/>
+          <w:szCs w:val="24"/>
+        </w:rPr>
+        <w:t>Other system documentation f</w:t>
+      </w:r>
+      <w:r>
+        <w:rPr>
+          <w:rFonts w:asciiTheme="minorHAnsi" w:hAnsiTheme="minorHAnsi" w:cs="Segoe UI"/>
+          <w:i/>
+          <w:color w:val="000000" w:themeColor="text1"/>
+          <w:szCs w:val="24"/>
+        </w:rPr>
+        <w:t xml:space="preserve">or this system should include: </w:t>
       </w:r>
     </w:p>
     <w:p>
@@ -5012,30 +4443,33 @@
         <w:pStyle w:val="Heading2"/>
         <w:rPr>
           <w:rFonts w:asciiTheme="minorHAnsi" w:hAnsiTheme="minorHAnsi" w:cs="Segoe UI"/>
+          <w:color w:val="000000" w:themeColor="text1"/>
           <w:sz w:val="24"/>
           <w:szCs w:val="24"/>
         </w:rPr>
       </w:pPr>
-      <w:bookmarkStart w:id="19" w:name="_Toc177186518"/>
-      <w:bookmarkStart w:id="20" w:name="_Toc335616946"/>
-      <w:r>
-        <w:rPr>
-          <w:rFonts w:asciiTheme="minorHAnsi" w:hAnsiTheme="minorHAnsi" w:cs="Segoe UI"/>
+      <w:bookmarkStart w:id="22" w:name="_Toc177186519"/>
+      <w:bookmarkStart w:id="23" w:name="_Toc336236304"/>
+      <w:r>
+        <w:rPr>
+          <w:rFonts w:asciiTheme="minorHAnsi" w:hAnsiTheme="minorHAnsi" w:cs="Segoe UI"/>
+          <w:color w:val="000000" w:themeColor="text1"/>
           <w:sz w:val="24"/>
           <w:szCs w:val="24"/>
         </w:rPr>
-        <w:t>Related DocumENTATIo</w:t>
-      </w:r>
-      <w:r>
-        <w:rPr>
-          <w:rFonts w:asciiTheme="minorHAnsi" w:hAnsiTheme="minorHAnsi" w:cs="Segoe UI"/>
+        <w:t>Document Conventions</w:t>
+      </w:r>
+      <w:bookmarkEnd w:id="22"/>
+      <w:bookmarkEnd w:id="23"/>
+      <w:r>
+        <w:rPr>
+          <w:rFonts w:asciiTheme="minorHAnsi" w:hAnsiTheme="minorHAnsi" w:cs="Segoe UI"/>
+          <w:color w:val="000000" w:themeColor="text1"/>
           <w:sz w:val="24"/>
           <w:szCs w:val="24"/>
         </w:rPr>
-        <w:t>n</w:t>
-      </w:r>
-      <w:bookmarkEnd w:id="19"/>
-      <w:bookmarkEnd w:id="20"/>
+        <w:t xml:space="preserve"> </w:t>
+      </w:r>
     </w:p>
     <w:p>
       <w:pPr>
@@ -5043,6 +4477,7 @@
         <w:rPr>
           <w:rFonts w:asciiTheme="minorHAnsi" w:hAnsiTheme="minorHAnsi" w:cs="Segoe UI"/>
           <w:i/>
+          <w:color w:val="000000" w:themeColor="text1"/>
           <w:szCs w:val="24"/>
         </w:rPr>
       </w:pPr>
@@ -5050,114 +4485,16 @@
         <w:rPr>
           <w:rFonts w:asciiTheme="minorHAnsi" w:hAnsiTheme="minorHAnsi" w:cs="Segoe UI"/>
           <w:i/>
-          <w:szCs w:val="24"/>
-        </w:rPr>
-        <w:t>List related documents including supplier documentation, test plans and results a</w:t>
+          <w:color w:val="000000" w:themeColor="text1"/>
+          <w:szCs w:val="24"/>
+        </w:rPr>
+        <w:t>Describe what diagrammatic notation has been used in this document to represent the architectural views. Use of the Unified Modeling Language (UML) is strongly encouraged. If UML is not used then please provide a detailed legend in this section</w:t>
       </w:r>
       <w:r>
         <w:rPr>
           <w:rFonts w:asciiTheme="minorHAnsi" w:hAnsiTheme="minorHAnsi" w:cs="Segoe UI"/>
           <w:i/>
-          <w:szCs w:val="24"/>
-        </w:rPr>
-        <w:t>s appropriate for this document;</w:t>
-      </w:r>
-      <w:r>
-        <w:rPr>
-          <w:rFonts w:asciiTheme="minorHAnsi" w:hAnsiTheme="minorHAnsi" w:cs="Segoe UI"/>
-          <w:i/>
-          <w:szCs w:val="24"/>
-        </w:rPr>
-        <w:t xml:space="preserve"> List any naming standard or common business process documents to guide.  List any supporting Interface Control documents.  Indica</w:t>
-      </w:r>
-      <w:r>
-        <w:rPr>
-          <w:rFonts w:asciiTheme="minorHAnsi" w:hAnsiTheme="minorHAnsi" w:cs="Segoe UI"/>
-          <w:i/>
-          <w:szCs w:val="24"/>
-        </w:rPr>
-        <w:t>te how to obtain all documents.</w:t>
-      </w:r>
-    </w:p>
-    <w:p>
-      <w:pPr>
-        <w:rPr>
-          <w:rFonts w:asciiTheme="minorHAnsi" w:hAnsiTheme="minorHAnsi" w:cs="Segoe UI"/>
-          <w:i/>
-          <w:color w:val="FF0000"/>
-          <w:szCs w:val="24"/>
-        </w:rPr>
-      </w:pPr>
-      <w:r>
-        <w:rPr>
-          <w:rFonts w:asciiTheme="minorHAnsi" w:hAnsiTheme="minorHAnsi" w:cs="Segoe UI"/>
-          <w:i/>
-          <w:color w:val="FF0000"/>
-          <w:szCs w:val="24"/>
-        </w:rPr>
-        <w:t>Other system documentation f</w:t>
-      </w:r>
-      <w:r>
-        <w:rPr>
-          <w:rFonts w:asciiTheme="minorHAnsi" w:hAnsiTheme="minorHAnsi" w:cs="Segoe UI"/>
-          <w:i/>
-          <w:color w:val="FF0000"/>
-          <w:szCs w:val="24"/>
-        </w:rPr>
-        <w:t xml:space="preserve">or this system should include: </w:t>
-      </w:r>
-    </w:p>
-    <w:p>
-      <w:pPr>
-        <w:pStyle w:val="Heading2"/>
-        <w:rPr>
-          <w:rFonts w:asciiTheme="minorHAnsi" w:hAnsiTheme="minorHAnsi" w:cs="Segoe UI"/>
-          <w:sz w:val="24"/>
-          <w:szCs w:val="24"/>
-        </w:rPr>
-      </w:pPr>
-      <w:bookmarkStart w:id="21" w:name="_Toc177186519"/>
-      <w:bookmarkStart w:id="22" w:name="_Toc335616947"/>
-      <w:r>
-        <w:rPr>
-          <w:rFonts w:asciiTheme="minorHAnsi" w:hAnsiTheme="minorHAnsi" w:cs="Segoe UI"/>
-          <w:sz w:val="24"/>
-          <w:szCs w:val="24"/>
-        </w:rPr>
-        <w:t>Document Conventions</w:t>
-      </w:r>
-      <w:bookmarkEnd w:id="21"/>
-      <w:bookmarkEnd w:id="22"/>
-      <w:r>
-        <w:rPr>
-          <w:rFonts w:asciiTheme="minorHAnsi" w:hAnsiTheme="minorHAnsi" w:cs="Segoe UI"/>
-          <w:sz w:val="24"/>
-          <w:szCs w:val="24"/>
-        </w:rPr>
-        <w:t xml:space="preserve"> </w:t>
-      </w:r>
-    </w:p>
-    <w:p>
-      <w:pPr>
-        <w:pStyle w:val="NormalComment"/>
-        <w:rPr>
-          <w:rFonts w:asciiTheme="minorHAnsi" w:hAnsiTheme="minorHAnsi" w:cs="Segoe UI"/>
-          <w:i/>
-          <w:szCs w:val="24"/>
-        </w:rPr>
-      </w:pPr>
-      <w:r>
-        <w:rPr>
-          <w:rFonts w:asciiTheme="minorHAnsi" w:hAnsiTheme="minorHAnsi" w:cs="Segoe UI"/>
-          <w:i/>
-          <w:szCs w:val="24"/>
-        </w:rPr>
-        <w:t>Describe what diagrammatic notation has been used in this document to represent the architectural views. Use of the Unified Modeling Language (UML) is strongly encouraged. If UML is not used then please provide a detailed legend in this section</w:t>
-      </w:r>
-      <w:r>
-        <w:rPr>
-          <w:rFonts w:asciiTheme="minorHAnsi" w:hAnsiTheme="minorHAnsi" w:cs="Segoe UI"/>
-          <w:i/>
+          <w:color w:val="000000" w:themeColor="text1"/>
           <w:szCs w:val="24"/>
         </w:rPr>
         <w:t xml:space="preserve"> for all symbols and semantics.</w:t>
@@ -5173,6 +4510,7 @@
         <w:rPr>
           <w:rFonts w:asciiTheme="minorHAnsi" w:hAnsiTheme="minorHAnsi" w:cs="Segoe UI"/>
           <w:i/>
+          <w:color w:val="000000" w:themeColor="text1"/>
           <w:szCs w:val="24"/>
         </w:rPr>
       </w:pPr>
@@ -5182,25 +4520,28 @@
         <w:pStyle w:val="Heading1"/>
         <w:rPr>
           <w:rFonts w:asciiTheme="minorHAnsi" w:hAnsiTheme="minorHAnsi" w:cs="Segoe UI"/>
+          <w:color w:val="000000" w:themeColor="text1"/>
           <w:sz w:val="24"/>
           <w:szCs w:val="24"/>
         </w:rPr>
       </w:pPr>
-      <w:bookmarkStart w:id="23" w:name="_Toc177186520"/>
-      <w:bookmarkStart w:id="24" w:name="_Toc335616948"/>
-      <w:r>
-        <w:rPr>
-          <w:rFonts w:asciiTheme="minorHAnsi" w:hAnsiTheme="minorHAnsi" w:cs="Segoe UI"/>
+      <w:bookmarkStart w:id="24" w:name="_Toc177186520"/>
+      <w:bookmarkStart w:id="25" w:name="_Toc336236305"/>
+      <w:r>
+        <w:rPr>
+          <w:rFonts w:asciiTheme="minorHAnsi" w:hAnsiTheme="minorHAnsi" w:cs="Segoe UI"/>
+          <w:color w:val="000000" w:themeColor="text1"/>
           <w:sz w:val="24"/>
           <w:szCs w:val="24"/>
         </w:rPr>
         <w:t>System Overview</w:t>
       </w:r>
-      <w:bookmarkEnd w:id="23"/>
       <w:bookmarkEnd w:id="24"/>
-      <w:r>
-        <w:rPr>
-          <w:rFonts w:asciiTheme="minorHAnsi" w:hAnsiTheme="minorHAnsi" w:cs="Segoe UI"/>
+      <w:bookmarkEnd w:id="25"/>
+      <w:r>
+        <w:rPr>
+          <w:rFonts w:asciiTheme="minorHAnsi" w:hAnsiTheme="minorHAnsi" w:cs="Segoe UI"/>
+          <w:color w:val="000000" w:themeColor="text1"/>
           <w:sz w:val="24"/>
           <w:szCs w:val="24"/>
         </w:rPr>
@@ -5212,14 +4553,14 @@
         <w:pStyle w:val="NormalComment"/>
         <w:rPr>
           <w:rFonts w:asciiTheme="minorHAnsi" w:hAnsiTheme="minorHAnsi" w:cs="Segoe UI"/>
-          <w:color w:val="auto"/>
-          <w:szCs w:val="24"/>
-        </w:rPr>
-      </w:pPr>
-      <w:r>
-        <w:rPr>
-          <w:rFonts w:asciiTheme="minorHAnsi" w:hAnsiTheme="minorHAnsi" w:cs="Segoe UI"/>
-          <w:color w:val="auto"/>
+          <w:color w:val="000000" w:themeColor="text1"/>
+          <w:szCs w:val="24"/>
+        </w:rPr>
+      </w:pPr>
+      <w:r>
+        <w:rPr>
+          <w:rFonts w:asciiTheme="minorHAnsi" w:hAnsiTheme="minorHAnsi" w:cs="Segoe UI"/>
+          <w:color w:val="000000" w:themeColor="text1"/>
           <w:szCs w:val="24"/>
         </w:rPr>
         <w:t>This section deals with a summary of the</w:t>
@@ -5227,7 +4568,7 @@
       <w:r>
         <w:rPr>
           <w:rFonts w:asciiTheme="minorHAnsi" w:hAnsiTheme="minorHAnsi" w:cs="Segoe UI"/>
-          <w:color w:val="auto"/>
+          <w:color w:val="000000" w:themeColor="text1"/>
           <w:szCs w:val="24"/>
         </w:rPr>
         <w:t xml:space="preserve"> overall system design aspects.</w:t>
@@ -5238,64 +4579,312 @@
         <w:pStyle w:val="Heading2"/>
         <w:rPr>
           <w:rFonts w:asciiTheme="minorHAnsi" w:hAnsiTheme="minorHAnsi" w:cs="Segoe UI"/>
+          <w:color w:val="000000" w:themeColor="text1"/>
           <w:sz w:val="24"/>
           <w:szCs w:val="24"/>
         </w:rPr>
       </w:pPr>
-      <w:bookmarkStart w:id="25" w:name="_Toc177186521"/>
-      <w:bookmarkStart w:id="26" w:name="_Toc335616949"/>
-      <w:r>
-        <w:rPr>
-          <w:rFonts w:asciiTheme="minorHAnsi" w:hAnsiTheme="minorHAnsi" w:cs="Segoe UI"/>
+      <w:bookmarkStart w:id="26" w:name="_Toc177186521"/>
+      <w:bookmarkStart w:id="27" w:name="_Toc336236306"/>
+      <w:r>
+        <w:rPr>
+          <w:rFonts w:asciiTheme="minorHAnsi" w:hAnsiTheme="minorHAnsi" w:cs="Segoe UI"/>
+          <w:color w:val="000000" w:themeColor="text1"/>
           <w:sz w:val="24"/>
           <w:szCs w:val="24"/>
         </w:rPr>
         <w:t>Description</w:t>
       </w:r>
-      <w:bookmarkEnd w:id="25"/>
       <w:bookmarkEnd w:id="26"/>
+      <w:bookmarkEnd w:id="27"/>
     </w:p>
     <w:p>
       <w:pPr>
         <w:pStyle w:val="NormalComment"/>
         <w:rPr>
           <w:rFonts w:asciiTheme="minorHAnsi" w:hAnsiTheme="minorHAnsi" w:cs="Segoe UI"/>
-          <w:color w:val="auto"/>
-          <w:szCs w:val="24"/>
-        </w:rPr>
-      </w:pPr>
-      <w:r>
-        <w:rPr>
-          <w:rFonts w:asciiTheme="minorHAnsi" w:hAnsiTheme="minorHAnsi" w:cs="Segoe UI"/>
-          <w:color w:val="auto"/>
+          <w:color w:val="000000" w:themeColor="text1"/>
+          <w:szCs w:val="24"/>
+        </w:rPr>
+      </w:pPr>
+      <w:r>
+        <w:rPr>
+          <w:rFonts w:asciiTheme="minorHAnsi" w:hAnsiTheme="minorHAnsi" w:cs="Segoe UI"/>
+          <w:color w:val="000000" w:themeColor="text1"/>
+          <w:szCs w:val="24"/>
+        </w:rPr>
+        <w:t>A brief functional description with key concepts</w:t>
+      </w:r>
+      <w:r>
+        <w:rPr>
+          <w:rFonts w:asciiTheme="minorHAnsi" w:hAnsiTheme="minorHAnsi" w:cs="Segoe UI"/>
+          <w:color w:val="000000" w:themeColor="text1"/>
+          <w:szCs w:val="24"/>
+        </w:rPr>
+        <w:t>:</w:t>
+      </w:r>
+      <w:r>
+        <w:rPr>
+          <w:rFonts w:asciiTheme="minorHAnsi" w:hAnsiTheme="minorHAnsi" w:cs="Segoe UI"/>
+          <w:color w:val="000000" w:themeColor="text1"/>
+          <w:szCs w:val="24"/>
+        </w:rPr>
+        <w:t xml:space="preserve">  Provide a top-level description of the system and its major external interfaces to aid the reader in understanding what the softwar</w:t>
+      </w:r>
+      <w:r>
+        <w:rPr>
+          <w:rFonts w:asciiTheme="minorHAnsi" w:hAnsiTheme="minorHAnsi" w:cs="Segoe UI"/>
+          <w:color w:val="000000" w:themeColor="text1"/>
+          <w:szCs w:val="24"/>
+        </w:rPr>
+        <w:t xml:space="preserve">e is to accomplish. </w:t>
+      </w:r>
+    </w:p>
+    <w:p>
+      <w:pPr>
+        <w:pStyle w:val="Heading2"/>
+        <w:rPr>
+          <w:rFonts w:asciiTheme="minorHAnsi" w:hAnsiTheme="minorHAnsi" w:cs="Segoe UI"/>
+          <w:color w:val="000000" w:themeColor="text1"/>
+          <w:sz w:val="24"/>
+          <w:szCs w:val="24"/>
+        </w:rPr>
+      </w:pPr>
+      <w:bookmarkStart w:id="28" w:name="_Toc177186522"/>
+      <w:bookmarkStart w:id="29" w:name="_Toc336236307"/>
+      <w:r>
+        <w:rPr>
+          <w:rFonts w:asciiTheme="minorHAnsi" w:hAnsiTheme="minorHAnsi" w:cs="Segoe UI"/>
+          <w:color w:val="000000" w:themeColor="text1"/>
+          <w:sz w:val="24"/>
+          <w:szCs w:val="24"/>
+        </w:rPr>
+        <w:t>System Architecture</w:t>
+      </w:r>
+      <w:bookmarkEnd w:id="28"/>
+      <w:bookmarkEnd w:id="29"/>
+    </w:p>
+    <w:p>
+      <w:pPr>
+        <w:pStyle w:val="NormalComment"/>
+        <w:rPr>
+          <w:rFonts w:asciiTheme="minorHAnsi" w:hAnsiTheme="minorHAnsi" w:cs="Segoe UI"/>
+          <w:color w:val="000000" w:themeColor="text1"/>
+          <w:szCs w:val="24"/>
+        </w:rPr>
+      </w:pPr>
+      <w:r>
+        <w:rPr>
+          <w:rFonts w:asciiTheme="minorHAnsi" w:hAnsiTheme="minorHAnsi" w:cs="Segoe UI"/>
+          <w:color w:val="000000" w:themeColor="text1"/>
+          <w:szCs w:val="24"/>
+        </w:rPr>
+        <w:t>This section includes high level overview of system including references to the items covered in S</w:t>
+      </w:r>
+      <w:r>
+        <w:rPr>
+          <w:rFonts w:asciiTheme="minorHAnsi" w:hAnsiTheme="minorHAnsi" w:cs="Segoe UI"/>
+          <w:color w:val="000000" w:themeColor="text1"/>
+          <w:szCs w:val="24"/>
+        </w:rPr>
+        <w:t xml:space="preserve">ystem </w:t>
+      </w:r>
+      <w:r>
+        <w:rPr>
+          <w:rFonts w:asciiTheme="minorHAnsi" w:hAnsiTheme="minorHAnsi" w:cs="Segoe UI"/>
+          <w:color w:val="000000" w:themeColor="text1"/>
+          <w:szCs w:val="24"/>
+        </w:rPr>
+        <w:t xml:space="preserve">Architecture Document – SAD, and interfaces to other items such as </w:t>
+      </w:r>
+      <w:r>
+        <w:rPr>
+          <w:rFonts w:asciiTheme="minorHAnsi" w:hAnsiTheme="minorHAnsi" w:cs="Segoe UI"/>
+          <w:color w:val="000000" w:themeColor="text1"/>
           <w:szCs w:val="24"/>
         </w:rPr>
         <w:lastRenderedPageBreak/>
-        <w:t>A brief functional description with key concepts</w:t>
-      </w:r>
-      <w:r>
-        <w:rPr>
-          <w:rFonts w:asciiTheme="minorHAnsi" w:hAnsiTheme="minorHAnsi" w:cs="Segoe UI"/>
-          <w:color w:val="auto"/>
-          <w:szCs w:val="24"/>
-        </w:rPr>
-        <w:t>:</w:t>
-      </w:r>
-      <w:r>
-        <w:rPr>
-          <w:rFonts w:asciiTheme="minorHAnsi" w:hAnsiTheme="minorHAnsi" w:cs="Segoe UI"/>
-          <w:color w:val="auto"/>
-          <w:szCs w:val="24"/>
-        </w:rPr>
-        <w:t xml:space="preserve">  Provide a top-level description of the system and its major external interfaces to aid the reader in understanding what the softwar</w:t>
-      </w:r>
-      <w:r>
-        <w:rPr>
-          <w:rFonts w:asciiTheme="minorHAnsi" w:hAnsiTheme="minorHAnsi" w:cs="Segoe UI"/>
-          <w:color w:val="auto"/>
-          <w:szCs w:val="24"/>
-        </w:rPr>
-        <w:t xml:space="preserve">e is to accomplish. </w:t>
+        <w:t>hardware, peripherals and systems integration. If the hardware design is following arc</w:t>
+      </w:r>
+      <w:r>
+        <w:rPr>
+          <w:rFonts w:asciiTheme="minorHAnsi" w:hAnsiTheme="minorHAnsi" w:cs="Segoe UI"/>
+          <w:color w:val="000000" w:themeColor="text1"/>
+          <w:szCs w:val="24"/>
+        </w:rPr>
+        <w:t xml:space="preserve">hitectural standards and </w:t>
+      </w:r>
+      <w:r>
+        <w:rPr>
+          <w:rFonts w:asciiTheme="minorHAnsi" w:hAnsiTheme="minorHAnsi" w:cs="Segoe UI"/>
+          <w:color w:val="000000" w:themeColor="text1"/>
+          <w:szCs w:val="24"/>
+        </w:rPr>
+        <w:t>buses,</w:t>
+      </w:r>
+      <w:r>
+        <w:rPr>
+          <w:rFonts w:asciiTheme="minorHAnsi" w:hAnsiTheme="minorHAnsi" w:cs="Segoe UI"/>
+          <w:color w:val="000000" w:themeColor="text1"/>
+          <w:szCs w:val="24"/>
+        </w:rPr>
+        <w:t xml:space="preserve"> these are to be included here.</w:t>
+      </w:r>
+    </w:p>
+    <w:p>
+      <w:pPr>
+        <w:pStyle w:val="Heading3"/>
+        <w:rPr>
+          <w:rFonts w:asciiTheme="minorHAnsi" w:hAnsiTheme="minorHAnsi" w:cs="Segoe UI"/>
+          <w:color w:val="000000" w:themeColor="text1"/>
+          <w:szCs w:val="24"/>
+        </w:rPr>
+      </w:pPr>
+      <w:bookmarkStart w:id="30" w:name="_Toc336236308"/>
+      <w:r>
+        <w:rPr>
+          <w:rFonts w:asciiTheme="minorHAnsi" w:hAnsiTheme="minorHAnsi" w:cs="Segoe UI"/>
+          <w:color w:val="000000" w:themeColor="text1"/>
+          <w:szCs w:val="24"/>
+        </w:rPr>
+        <w:t>Software Architecture</w:t>
+      </w:r>
+      <w:bookmarkEnd w:id="30"/>
+    </w:p>
+    <w:p>
+      <w:pPr>
+        <w:pStyle w:val="NormalComment"/>
+        <w:rPr>
+          <w:rFonts w:asciiTheme="minorHAnsi" w:hAnsiTheme="minorHAnsi" w:cs="Segoe UI"/>
+          <w:color w:val="000000" w:themeColor="text1"/>
+          <w:szCs w:val="24"/>
+        </w:rPr>
+      </w:pPr>
+      <w:r>
+        <w:rPr>
+          <w:rFonts w:asciiTheme="minorHAnsi" w:hAnsiTheme="minorHAnsi" w:cs="Segoe UI"/>
+          <w:color w:val="000000" w:themeColor="text1"/>
+          <w:szCs w:val="24"/>
+        </w:rPr>
+        <w:t>This section outlines the software architecture established for the project. Provide references to the S</w:t>
+      </w:r>
+      <w:r>
+        <w:rPr>
+          <w:rFonts w:asciiTheme="minorHAnsi" w:hAnsiTheme="minorHAnsi" w:cs="Segoe UI"/>
+          <w:color w:val="000000" w:themeColor="text1"/>
+          <w:szCs w:val="24"/>
+        </w:rPr>
+        <w:t xml:space="preserve">ystem </w:t>
+      </w:r>
+      <w:r>
+        <w:rPr>
+          <w:rFonts w:asciiTheme="minorHAnsi" w:hAnsiTheme="minorHAnsi" w:cs="Segoe UI"/>
+          <w:color w:val="000000" w:themeColor="text1"/>
+          <w:szCs w:val="24"/>
+        </w:rPr>
+        <w:t>Architecture Document and a brief summary of the software architectures.</w:t>
+      </w:r>
+    </w:p>
+    <w:p>
+      <w:pPr>
+        <w:pStyle w:val="Heading3"/>
+        <w:rPr>
+          <w:rFonts w:asciiTheme="minorHAnsi" w:hAnsiTheme="minorHAnsi" w:cs="Segoe UI"/>
+          <w:color w:val="000000" w:themeColor="text1"/>
+          <w:szCs w:val="24"/>
+        </w:rPr>
+      </w:pPr>
+      <w:bookmarkStart w:id="31" w:name="_Toc336236309"/>
+      <w:r>
+        <w:rPr>
+          <w:rFonts w:asciiTheme="minorHAnsi" w:hAnsiTheme="minorHAnsi" w:cs="Segoe UI"/>
+          <w:color w:val="000000" w:themeColor="text1"/>
+          <w:szCs w:val="24"/>
+        </w:rPr>
+        <w:t>Hardware Architectures</w:t>
+      </w:r>
+      <w:bookmarkEnd w:id="31"/>
+    </w:p>
+    <w:p>
+      <w:pPr>
+        <w:pStyle w:val="NormalComment"/>
+        <w:rPr>
+          <w:rFonts w:asciiTheme="minorHAnsi" w:hAnsiTheme="minorHAnsi" w:cs="Segoe UI"/>
+          <w:color w:val="000000" w:themeColor="text1"/>
+          <w:szCs w:val="24"/>
+        </w:rPr>
+      </w:pPr>
+      <w:r>
+        <w:rPr>
+          <w:rFonts w:asciiTheme="minorHAnsi" w:hAnsiTheme="minorHAnsi" w:cs="Segoe UI"/>
+          <w:color w:val="000000" w:themeColor="text1"/>
+          <w:szCs w:val="24"/>
+        </w:rPr>
+        <w:t>This section outlines the hardware architecture established for the project. The platforms, networks, peripherals and hardware in</w:t>
+      </w:r>
+      <w:bookmarkStart w:id="32" w:name="_Toc453135065"/>
+      <w:bookmarkStart w:id="33" w:name="_Toc454155751"/>
+      <w:r>
+        <w:rPr>
+          <w:rFonts w:asciiTheme="minorHAnsi" w:hAnsiTheme="minorHAnsi" w:cs="Segoe UI"/>
+          <w:color w:val="000000" w:themeColor="text1"/>
+          <w:szCs w:val="24"/>
+        </w:rPr>
+        <w:t>tegration should be summarized.</w:t>
+      </w:r>
+    </w:p>
+    <w:p>
+      <w:pPr>
+        <w:pStyle w:val="Heading1"/>
+        <w:rPr>
+          <w:rFonts w:asciiTheme="minorHAnsi" w:hAnsiTheme="minorHAnsi" w:cs="Segoe UI"/>
+          <w:color w:val="000000" w:themeColor="text1"/>
+          <w:sz w:val="24"/>
+          <w:szCs w:val="24"/>
+        </w:rPr>
+      </w:pPr>
+      <w:bookmarkStart w:id="34" w:name="_Toc177186523"/>
+      <w:bookmarkStart w:id="35" w:name="_Toc336236310"/>
+      <w:bookmarkStart w:id="36" w:name="_Toc453135071"/>
+      <w:bookmarkStart w:id="37" w:name="_Toc454155757"/>
+      <w:bookmarkEnd w:id="32"/>
+      <w:bookmarkEnd w:id="33"/>
+      <w:r>
+        <w:rPr>
+          <w:rFonts w:asciiTheme="minorHAnsi" w:hAnsiTheme="minorHAnsi" w:cs="Segoe UI"/>
+          <w:color w:val="000000" w:themeColor="text1"/>
+          <w:sz w:val="24"/>
+          <w:szCs w:val="24"/>
+        </w:rPr>
+        <w:t>Hardware Design</w:t>
+      </w:r>
+      <w:bookmarkEnd w:id="34"/>
+      <w:bookmarkEnd w:id="35"/>
+    </w:p>
+    <w:p>
+      <w:pPr>
+        <w:pStyle w:val="NormalComment"/>
+        <w:rPr>
+          <w:rFonts w:asciiTheme="minorHAnsi" w:hAnsiTheme="minorHAnsi" w:cs="Segoe UI"/>
+          <w:color w:val="000000" w:themeColor="text1"/>
+          <w:szCs w:val="24"/>
+        </w:rPr>
+      </w:pPr>
+      <w:r>
+        <w:rPr>
+          <w:rFonts w:asciiTheme="minorHAnsi" w:hAnsiTheme="minorHAnsi" w:cs="Segoe UI"/>
+          <w:color w:val="000000" w:themeColor="text1"/>
+          <w:szCs w:val="24"/>
+        </w:rPr>
+        <w:t>In the following sections provide detailed discussion on the design and integration aspects for each hardware component. Discuss the hardware design criteria and approach including at least the internal system hardware components, customization, environmental requirements, target location, physical dimensions, configuration parameters, integration requirements, and othe</w:t>
+      </w:r>
+      <w:r>
+        <w:rPr>
+          <w:rFonts w:asciiTheme="minorHAnsi" w:hAnsiTheme="minorHAnsi" w:cs="Segoe UI"/>
+          <w:color w:val="000000" w:themeColor="text1"/>
+          <w:szCs w:val="24"/>
+        </w:rPr>
+        <w:t>r potential design information.</w:t>
       </w:r>
     </w:p>
     <w:p>
@@ -5303,79 +4892,65 @@
         <w:pStyle w:val="Heading2"/>
         <w:rPr>
           <w:rFonts w:asciiTheme="minorHAnsi" w:hAnsiTheme="minorHAnsi" w:cs="Segoe UI"/>
+          <w:color w:val="000000" w:themeColor="text1"/>
           <w:sz w:val="24"/>
           <w:szCs w:val="24"/>
         </w:rPr>
       </w:pPr>
-      <w:bookmarkStart w:id="27" w:name="_Toc177186522"/>
-      <w:bookmarkStart w:id="28" w:name="_Toc335616950"/>
-      <w:r>
-        <w:rPr>
-          <w:rFonts w:asciiTheme="minorHAnsi" w:hAnsiTheme="minorHAnsi" w:cs="Segoe UI"/>
+      <w:bookmarkStart w:id="38" w:name="_Toc177186524"/>
+      <w:bookmarkStart w:id="39" w:name="_Toc336236311"/>
+      <w:r>
+        <w:rPr>
+          <w:rFonts w:asciiTheme="minorHAnsi" w:hAnsiTheme="minorHAnsi" w:cs="Segoe UI"/>
+          <w:color w:val="000000" w:themeColor="text1"/>
           <w:sz w:val="24"/>
           <w:szCs w:val="24"/>
         </w:rPr>
-        <w:t>System Architecture</w:t>
-      </w:r>
-      <w:bookmarkEnd w:id="27"/>
-      <w:bookmarkEnd w:id="28"/>
+        <w:t>Hardware Components</w:t>
+      </w:r>
+      <w:bookmarkEnd w:id="38"/>
+      <w:bookmarkEnd w:id="39"/>
     </w:p>
     <w:p>
       <w:pPr>
         <w:pStyle w:val="NormalComment"/>
         <w:rPr>
           <w:rFonts w:asciiTheme="minorHAnsi" w:hAnsiTheme="minorHAnsi" w:cs="Segoe UI"/>
-          <w:color w:val="auto"/>
-          <w:szCs w:val="24"/>
-        </w:rPr>
-      </w:pPr>
-      <w:r>
-        <w:rPr>
-          <w:rFonts w:asciiTheme="minorHAnsi" w:hAnsiTheme="minorHAnsi" w:cs="Segoe UI"/>
-          <w:color w:val="auto"/>
-          <w:szCs w:val="24"/>
-        </w:rPr>
-        <w:t>This section includes high level overview of system including references to the items covered in S</w:t>
-      </w:r>
-      <w:r>
-        <w:rPr>
-          <w:rFonts w:asciiTheme="minorHAnsi" w:hAnsiTheme="minorHAnsi" w:cs="Segoe UI"/>
-          <w:color w:val="auto"/>
-          <w:szCs w:val="24"/>
-        </w:rPr>
-        <w:t xml:space="preserve">ystem </w:t>
-      </w:r>
-      <w:r>
-        <w:rPr>
-          <w:rFonts w:asciiTheme="minorHAnsi" w:hAnsiTheme="minorHAnsi" w:cs="Segoe UI"/>
-          <w:color w:val="auto"/>
-          <w:szCs w:val="24"/>
-        </w:rPr>
-        <w:t>Architecture Document – SAD, and interfaces to other items such as hardware, peripherals and systems integration. If the hardware design is following arc</w:t>
-      </w:r>
-      <w:r>
-        <w:rPr>
-          <w:rFonts w:asciiTheme="minorHAnsi" w:hAnsiTheme="minorHAnsi" w:cs="Segoe UI"/>
-          <w:color w:val="auto"/>
-          <w:szCs w:val="24"/>
-        </w:rPr>
-        <w:t xml:space="preserve">hitectural standards and </w:t>
-      </w:r>
-      <w:r>
-        <w:rPr>
-          <w:rFonts w:asciiTheme="minorHAnsi" w:hAnsiTheme="minorHAnsi" w:cs="Segoe UI"/>
-          <w:color w:val="auto"/>
-          <w:szCs w:val="24"/>
-        </w:rPr>
-        <w:t>buses,</w:t>
-      </w:r>
-      <w:r>
-        <w:rPr>
-          <w:rFonts w:asciiTheme="minorHAnsi" w:hAnsiTheme="minorHAnsi" w:cs="Segoe UI"/>
-          <w:color w:val="auto"/>
-          <w:szCs w:val="24"/>
-        </w:rPr>
-        <w:t xml:space="preserve"> these are to be included here.</w:t>
+          <w:color w:val="000000" w:themeColor="text1"/>
+          <w:szCs w:val="24"/>
+        </w:rPr>
+      </w:pPr>
+      <w:r>
+        <w:rPr>
+          <w:rFonts w:asciiTheme="minorHAnsi" w:hAnsiTheme="minorHAnsi" w:cs="Segoe UI"/>
+          <w:color w:val="000000" w:themeColor="text1"/>
+          <w:szCs w:val="24"/>
+        </w:rPr>
+        <w:t>Discuss the hardware design criteria and approach including hardware components make/model, customization, environmental requirements, target location, physical dimensions, configuration parameters, integration requirements, and other potential hardware design information</w:t>
+      </w:r>
+      <w:r>
+        <w:rPr>
+          <w:rFonts w:asciiTheme="minorHAnsi" w:hAnsiTheme="minorHAnsi" w:cs="Segoe UI"/>
+          <w:color w:val="000000" w:themeColor="text1"/>
+          <w:szCs w:val="24"/>
+        </w:rPr>
+        <w:t>; if</w:t>
+      </w:r>
+      <w:r>
+        <w:rPr>
+          <w:rFonts w:asciiTheme="minorHAnsi" w:hAnsiTheme="minorHAnsi" w:cs="Segoe UI"/>
+          <w:color w:val="000000" w:themeColor="text1"/>
+          <w:szCs w:val="24"/>
+        </w:rPr>
+        <w:t xml:space="preserve"> different, not</w:t>
+      </w:r>
+      <w:r>
+        <w:rPr>
+          <w:rFonts w:asciiTheme="minorHAnsi" w:hAnsiTheme="minorHAnsi" w:cs="Segoe UI"/>
+          <w:color w:val="000000" w:themeColor="text1"/>
+          <w:szCs w:val="24"/>
+        </w:rPr>
+        <w:t>e recovery hardware components.</w:t>
       </w:r>
     </w:p>
     <w:p>
@@ -5383,235 +4958,24 @@
         <w:pStyle w:val="Heading3"/>
         <w:rPr>
           <w:rFonts w:asciiTheme="minorHAnsi" w:hAnsiTheme="minorHAnsi" w:cs="Segoe UI"/>
-          <w:szCs w:val="24"/>
-        </w:rPr>
-      </w:pPr>
-      <w:bookmarkStart w:id="29" w:name="_Toc335616951"/>
-      <w:r>
-        <w:rPr>
-          <w:rFonts w:asciiTheme="minorHAnsi" w:hAnsiTheme="minorHAnsi" w:cs="Segoe UI"/>
-          <w:szCs w:val="24"/>
-        </w:rPr>
-        <w:t>Software Architecture</w:t>
-      </w:r>
-      <w:bookmarkEnd w:id="29"/>
-    </w:p>
-    <w:p>
-      <w:pPr>
-        <w:pStyle w:val="NormalComment"/>
-        <w:rPr>
-          <w:rFonts w:asciiTheme="minorHAnsi" w:hAnsiTheme="minorHAnsi" w:cs="Segoe UI"/>
-          <w:color w:val="auto"/>
-          <w:szCs w:val="24"/>
-        </w:rPr>
-      </w:pPr>
-      <w:r>
-        <w:rPr>
-          <w:rFonts w:asciiTheme="minorHAnsi" w:hAnsiTheme="minorHAnsi" w:cs="Segoe UI"/>
-          <w:color w:val="auto"/>
-          <w:szCs w:val="24"/>
-        </w:rPr>
-        <w:t>This section outlines the software architecture established for the project. Provide references to the S</w:t>
-      </w:r>
-      <w:r>
-        <w:rPr>
-          <w:rFonts w:asciiTheme="minorHAnsi" w:hAnsiTheme="minorHAnsi" w:cs="Segoe UI"/>
-          <w:color w:val="auto"/>
-          <w:szCs w:val="24"/>
-        </w:rPr>
-        <w:t xml:space="preserve">ystem </w:t>
-      </w:r>
-      <w:r>
-        <w:rPr>
-          <w:rFonts w:asciiTheme="minorHAnsi" w:hAnsiTheme="minorHAnsi" w:cs="Segoe UI"/>
-          <w:color w:val="auto"/>
-          <w:szCs w:val="24"/>
-        </w:rPr>
-        <w:t>Architecture Document and a brief summary of the software architectures.</w:t>
-      </w:r>
-    </w:p>
-    <w:p>
-      <w:pPr>
-        <w:pStyle w:val="Heading3"/>
-        <w:rPr>
-          <w:rFonts w:asciiTheme="minorHAnsi" w:hAnsiTheme="minorHAnsi" w:cs="Segoe UI"/>
-          <w:szCs w:val="24"/>
-        </w:rPr>
-      </w:pPr>
-      <w:bookmarkStart w:id="30" w:name="_Toc335616952"/>
-      <w:r>
-        <w:rPr>
-          <w:rFonts w:asciiTheme="minorHAnsi" w:hAnsiTheme="minorHAnsi" w:cs="Segoe UI"/>
-          <w:szCs w:val="24"/>
-        </w:rPr>
-        <w:t>Hardware Architectures</w:t>
-      </w:r>
-      <w:bookmarkEnd w:id="30"/>
-    </w:p>
-    <w:p>
-      <w:pPr>
-        <w:pStyle w:val="NormalComment"/>
-        <w:rPr>
-          <w:rFonts w:asciiTheme="minorHAnsi" w:hAnsiTheme="minorHAnsi" w:cs="Segoe UI"/>
-          <w:color w:val="auto"/>
-          <w:szCs w:val="24"/>
-        </w:rPr>
-      </w:pPr>
-      <w:r>
-        <w:rPr>
-          <w:rFonts w:asciiTheme="minorHAnsi" w:hAnsiTheme="minorHAnsi" w:cs="Segoe UI"/>
-          <w:color w:val="auto"/>
-          <w:szCs w:val="24"/>
-        </w:rPr>
-        <w:t>This section outlines the hardware architecture established for the project. The platforms, networks, peripherals and hardware in</w:t>
-      </w:r>
-      <w:bookmarkStart w:id="31" w:name="_Toc453135065"/>
-      <w:bookmarkStart w:id="32" w:name="_Toc454155751"/>
-      <w:r>
-        <w:rPr>
-          <w:rFonts w:asciiTheme="minorHAnsi" w:hAnsiTheme="minorHAnsi" w:cs="Segoe UI"/>
-          <w:color w:val="auto"/>
-          <w:szCs w:val="24"/>
-        </w:rPr>
-        <w:t>tegration should be summarized.</w:t>
-      </w:r>
-    </w:p>
-    <w:p>
-      <w:pPr>
-        <w:pStyle w:val="Heading1"/>
-        <w:rPr>
-          <w:rFonts w:asciiTheme="minorHAnsi" w:hAnsiTheme="minorHAnsi" w:cs="Segoe UI"/>
-          <w:sz w:val="24"/>
-          <w:szCs w:val="24"/>
-        </w:rPr>
-      </w:pPr>
-      <w:bookmarkStart w:id="33" w:name="_Toc177186523"/>
-      <w:bookmarkStart w:id="34" w:name="_Toc335616953"/>
-      <w:bookmarkStart w:id="35" w:name="_Toc453135071"/>
-      <w:bookmarkStart w:id="36" w:name="_Toc454155757"/>
-      <w:bookmarkEnd w:id="31"/>
-      <w:bookmarkEnd w:id="32"/>
-      <w:r>
-        <w:rPr>
-          <w:rFonts w:asciiTheme="minorHAnsi" w:hAnsiTheme="minorHAnsi" w:cs="Segoe UI"/>
-          <w:sz w:val="24"/>
-          <w:szCs w:val="24"/>
-        </w:rPr>
-        <w:t>Hardware Design</w:t>
-      </w:r>
-      <w:bookmarkEnd w:id="33"/>
-      <w:bookmarkEnd w:id="34"/>
-    </w:p>
-    <w:p>
-      <w:pPr>
-        <w:pStyle w:val="NormalComment"/>
-        <w:rPr>
-          <w:rFonts w:asciiTheme="minorHAnsi" w:hAnsiTheme="minorHAnsi" w:cs="Segoe UI"/>
-          <w:color w:val="auto"/>
-          <w:szCs w:val="24"/>
-        </w:rPr>
-      </w:pPr>
-      <w:r>
-        <w:rPr>
-          <w:rFonts w:asciiTheme="minorHAnsi" w:hAnsiTheme="minorHAnsi" w:cs="Segoe UI"/>
-          <w:color w:val="auto"/>
-          <w:szCs w:val="24"/>
-        </w:rPr>
-        <w:t>In the following sections provide detailed discussion on the design and integration aspects for each hardware component. Discuss the hardware design criteria and approach including at least the internal system hardware components, customization, environmental requirements, target location, physical dimensions, configuration parameters, integration requirements, and othe</w:t>
-      </w:r>
-      <w:r>
-        <w:rPr>
-          <w:rFonts w:asciiTheme="minorHAnsi" w:hAnsiTheme="minorHAnsi" w:cs="Segoe UI"/>
-          <w:color w:val="auto"/>
-          <w:szCs w:val="24"/>
-        </w:rPr>
-        <w:t>r potential design information.</w:t>
-      </w:r>
-    </w:p>
-    <w:p>
-      <w:pPr>
-        <w:pStyle w:val="Heading2"/>
-        <w:rPr>
-          <w:rFonts w:asciiTheme="minorHAnsi" w:hAnsiTheme="minorHAnsi" w:cs="Segoe UI"/>
-          <w:sz w:val="24"/>
-          <w:szCs w:val="24"/>
-        </w:rPr>
-      </w:pPr>
-      <w:bookmarkStart w:id="37" w:name="_Toc177186524"/>
-      <w:bookmarkStart w:id="38" w:name="_Toc335616954"/>
-      <w:r>
-        <w:rPr>
-          <w:rFonts w:asciiTheme="minorHAnsi" w:hAnsiTheme="minorHAnsi" w:cs="Segoe UI"/>
-          <w:sz w:val="24"/>
-          <w:szCs w:val="24"/>
-        </w:rPr>
-        <w:t>Hardware Components</w:t>
-      </w:r>
-      <w:bookmarkEnd w:id="37"/>
-      <w:bookmarkEnd w:id="38"/>
-    </w:p>
-    <w:p>
-      <w:pPr>
-        <w:pStyle w:val="NormalComment"/>
-        <w:rPr>
-          <w:rFonts w:asciiTheme="minorHAnsi" w:hAnsiTheme="minorHAnsi" w:cs="Segoe UI"/>
-          <w:color w:val="auto"/>
-          <w:szCs w:val="24"/>
-        </w:rPr>
-      </w:pPr>
-      <w:r>
-        <w:rPr>
-          <w:rFonts w:asciiTheme="minorHAnsi" w:hAnsiTheme="minorHAnsi" w:cs="Segoe UI"/>
-          <w:color w:val="auto"/>
-          <w:szCs w:val="24"/>
-        </w:rPr>
-        <w:t>Discuss the hardware design criteria and approach including hardware components make/model, customization, environmental requirements, target location, physical dimensions, configuration parameters, integration requirements, and other potential hardware design information</w:t>
-      </w:r>
-      <w:r>
-        <w:rPr>
-          <w:rFonts w:asciiTheme="minorHAnsi" w:hAnsiTheme="minorHAnsi" w:cs="Segoe UI"/>
-          <w:color w:val="auto"/>
-          <w:szCs w:val="24"/>
-        </w:rPr>
-        <w:t>; if</w:t>
-      </w:r>
-      <w:r>
-        <w:rPr>
-          <w:rFonts w:asciiTheme="minorHAnsi" w:hAnsiTheme="minorHAnsi" w:cs="Segoe UI"/>
-          <w:color w:val="auto"/>
-          <w:szCs w:val="24"/>
-        </w:rPr>
-        <w:t xml:space="preserve"> different, not</w:t>
-      </w:r>
-      <w:r>
-        <w:rPr>
-          <w:rFonts w:asciiTheme="minorHAnsi" w:hAnsiTheme="minorHAnsi" w:cs="Segoe UI"/>
-          <w:color w:val="auto"/>
-          <w:szCs w:val="24"/>
-        </w:rPr>
-        <w:t>e recovery hardware components.</w:t>
-      </w:r>
-    </w:p>
-    <w:p>
-      <w:pPr>
-        <w:pStyle w:val="Heading3"/>
-        <w:rPr>
-          <w:rFonts w:asciiTheme="minorHAnsi" w:hAnsiTheme="minorHAnsi" w:cs="Segoe UI"/>
-          <w:szCs w:val="24"/>
-        </w:rPr>
-      </w:pPr>
-      <w:bookmarkStart w:id="39" w:name="_Toc335616955"/>
-      <w:r>
-        <w:rPr>
-          <w:rFonts w:asciiTheme="minorHAnsi" w:hAnsiTheme="minorHAnsi" w:cs="Segoe UI"/>
+          <w:color w:val="000000" w:themeColor="text1"/>
+          <w:szCs w:val="24"/>
+        </w:rPr>
+      </w:pPr>
+      <w:bookmarkStart w:id="40" w:name="_Toc336236312"/>
+      <w:r>
+        <w:rPr>
+          <w:rFonts w:asciiTheme="minorHAnsi" w:hAnsiTheme="minorHAnsi" w:cs="Segoe UI"/>
+          <w:color w:val="000000" w:themeColor="text1"/>
           <w:szCs w:val="24"/>
         </w:rPr>
         <w:t>Computer Systems</w:t>
       </w:r>
-      <w:bookmarkEnd w:id="39"/>
-      <w:r>
-        <w:rPr>
-          <w:rFonts w:asciiTheme="minorHAnsi" w:hAnsiTheme="minorHAnsi" w:cs="Segoe UI"/>
+      <w:bookmarkEnd w:id="40"/>
+      <w:r>
+        <w:rPr>
+          <w:rFonts w:asciiTheme="minorHAnsi" w:hAnsiTheme="minorHAnsi" w:cs="Segoe UI"/>
+          <w:color w:val="000000" w:themeColor="text1"/>
           <w:szCs w:val="24"/>
         </w:rPr>
         <w:t xml:space="preserve"> </w:t>
@@ -5624,6 +4988,7 @@
         <w:rPr>
           <w:rFonts w:asciiTheme="minorHAnsi" w:hAnsiTheme="minorHAnsi" w:cs="Segoe UI"/>
           <w:i/>
+          <w:color w:val="000000" w:themeColor="text1"/>
           <w:szCs w:val="24"/>
         </w:rPr>
       </w:pPr>
@@ -5631,6 +4996,7 @@
         <w:rPr>
           <w:rFonts w:asciiTheme="minorHAnsi" w:hAnsiTheme="minorHAnsi" w:cs="Segoe UI"/>
           <w:i/>
+          <w:color w:val="000000" w:themeColor="text1"/>
           <w:szCs w:val="24"/>
         </w:rPr>
         <w:t xml:space="preserve">Include all platform types, hardware standards, buses, operating systems, systems scripts and related utilities. Address availability requirements (High availability – MTTR, MTBF, Fault resilience, fault tolerance, hot standby, multiple processors, UPS). Address performance requirements (cache, memory and </w:t>
@@ -5639,6 +5005,7 @@
         <w:rPr>
           <w:rFonts w:asciiTheme="minorHAnsi" w:hAnsiTheme="minorHAnsi" w:cs="Segoe UI"/>
           <w:i/>
+          <w:color w:val="000000" w:themeColor="text1"/>
           <w:szCs w:val="24"/>
         </w:rPr>
         <w:t>other special I/O ports, etc.).</w:t>
@@ -5649,25 +5016,27 @@
         <w:pStyle w:val="Heading3"/>
         <w:rPr>
           <w:rFonts w:asciiTheme="minorHAnsi" w:hAnsiTheme="minorHAnsi" w:cs="Segoe UI"/>
-          <w:szCs w:val="24"/>
-        </w:rPr>
-      </w:pPr>
-      <w:bookmarkStart w:id="40" w:name="_Toc335616956"/>
-      <w:r>
-        <w:rPr>
-          <w:rFonts w:asciiTheme="minorHAnsi" w:hAnsiTheme="minorHAnsi" w:cs="Segoe UI"/>
+          <w:color w:val="000000" w:themeColor="text1"/>
+          <w:szCs w:val="24"/>
+        </w:rPr>
+      </w:pPr>
+      <w:bookmarkStart w:id="41" w:name="_Toc336236313"/>
+      <w:r>
+        <w:rPr>
+          <w:rFonts w:asciiTheme="minorHAnsi" w:hAnsiTheme="minorHAnsi" w:cs="Segoe UI"/>
+          <w:color w:val="000000" w:themeColor="text1"/>
           <w:szCs w:val="24"/>
         </w:rPr>
         <w:t>Peripherals</w:t>
       </w:r>
-      <w:bookmarkEnd w:id="40"/>
+      <w:bookmarkEnd w:id="41"/>
     </w:p>
     <w:p>
       <w:pPr>
         <w:rPr>
           <w:rFonts w:asciiTheme="minorHAnsi" w:hAnsiTheme="minorHAnsi" w:cs="Segoe UI"/>
           <w:i/>
-          <w:color w:val="FF0000"/>
+          <w:color w:val="000000" w:themeColor="text1"/>
           <w:szCs w:val="24"/>
         </w:rPr>
       </w:pPr>
@@ -5675,7 +5044,7 @@
         <w:rPr>
           <w:rFonts w:asciiTheme="minorHAnsi" w:hAnsiTheme="minorHAnsi" w:cs="Segoe UI"/>
           <w:i/>
-          <w:color w:val="FF0000"/>
+          <w:color w:val="000000" w:themeColor="text1"/>
           <w:szCs w:val="24"/>
         </w:rPr>
         <w:t>List all peripheral de</w:t>
@@ -5684,7 +5053,7 @@
         <w:rPr>
           <w:rFonts w:asciiTheme="minorHAnsi" w:hAnsiTheme="minorHAnsi" w:cs="Segoe UI"/>
           <w:i/>
-          <w:color w:val="FF0000"/>
+          <w:color w:val="000000" w:themeColor="text1"/>
           <w:szCs w:val="24"/>
         </w:rPr>
         <w:t>vices and associated components involved:</w:t>
@@ -5693,7 +5062,7 @@
         <w:rPr>
           <w:rFonts w:asciiTheme="minorHAnsi" w:hAnsiTheme="minorHAnsi" w:cs="Segoe UI"/>
           <w:i/>
-          <w:color w:val="FF0000"/>
+          <w:color w:val="000000" w:themeColor="text1"/>
           <w:szCs w:val="24"/>
         </w:rPr>
         <w:t xml:space="preserve"> Address buses, standards (such as SCSI,</w:t>
@@ -5702,7 +5071,7 @@
         <w:rPr>
           <w:rFonts w:asciiTheme="minorHAnsi" w:hAnsiTheme="minorHAnsi" w:cs="Segoe UI"/>
           <w:i/>
-          <w:color w:val="FF0000"/>
+          <w:color w:val="000000" w:themeColor="text1"/>
           <w:szCs w:val="24"/>
         </w:rPr>
         <w:t xml:space="preserve"> Fiber Channel, SAN, NAS, etc.)</w:t>
@@ -5713,19 +5082,90 @@
         <w:pStyle w:val="Heading3"/>
         <w:rPr>
           <w:rFonts w:asciiTheme="minorHAnsi" w:hAnsiTheme="minorHAnsi" w:cs="Segoe UI"/>
-          <w:szCs w:val="24"/>
-        </w:rPr>
-      </w:pPr>
-      <w:bookmarkStart w:id="41" w:name="_Toc335616957"/>
-      <w:r>
-        <w:rPr>
-          <w:rFonts w:asciiTheme="minorHAnsi" w:hAnsiTheme="minorHAnsi" w:cs="Segoe UI"/>
+          <w:color w:val="000000" w:themeColor="text1"/>
+          <w:szCs w:val="24"/>
+        </w:rPr>
+      </w:pPr>
+      <w:bookmarkStart w:id="42" w:name="_Toc336236314"/>
+      <w:r>
+        <w:rPr>
+          <w:rFonts w:asciiTheme="minorHAnsi" w:hAnsiTheme="minorHAnsi" w:cs="Segoe UI"/>
+          <w:color w:val="000000" w:themeColor="text1"/>
+          <w:szCs w:val="24"/>
+        </w:rPr>
+        <w:t>Networks</w:t>
+      </w:r>
+      <w:bookmarkEnd w:id="42"/>
+    </w:p>
+    <w:p>
+      <w:pPr>
+        <w:pStyle w:val="NormalComment"/>
+        <w:rPr>
+          <w:rFonts w:asciiTheme="minorHAnsi" w:hAnsiTheme="minorHAnsi" w:cs="Segoe UI"/>
+          <w:i/>
+          <w:color w:val="000000" w:themeColor="text1"/>
+          <w:szCs w:val="24"/>
+        </w:rPr>
+      </w:pPr>
+      <w:r>
+        <w:rPr>
+          <w:rFonts w:asciiTheme="minorHAnsi" w:hAnsiTheme="minorHAnsi" w:cs="Segoe UI"/>
+          <w:i/>
+          <w:color w:val="000000" w:themeColor="text1"/>
+          <w:szCs w:val="24"/>
+        </w:rPr>
+        <w:t xml:space="preserve">Describe routers, bridges, gateways and other network components. Summarize data rates that this network is capable of supporting. List all protocols used (such as FDDI, Ethernet, T1, ATM, OC12, Sonnet, </w:t>
+      </w:r>
+      <w:proofErr w:type="gramStart"/>
+      <w:r>
+        <w:rPr>
+          <w:rFonts w:asciiTheme="minorHAnsi" w:hAnsiTheme="minorHAnsi" w:cs="Segoe UI"/>
+          <w:i/>
+          <w:color w:val="000000" w:themeColor="text1"/>
+          <w:szCs w:val="24"/>
+        </w:rPr>
+        <w:t>DWDM</w:t>
+      </w:r>
+      <w:proofErr w:type="gramEnd"/>
+      <w:r>
+        <w:rPr>
+          <w:rFonts w:asciiTheme="minorHAnsi" w:hAnsiTheme="minorHAnsi" w:cs="Segoe UI"/>
+          <w:i/>
+          <w:color w:val="000000" w:themeColor="text1"/>
+          <w:szCs w:val="24"/>
+        </w:rPr>
+        <w:t xml:space="preserve"> optical communications interfaces, etc., as applicable to design activit</w:t>
+      </w:r>
+      <w:r>
+        <w:rPr>
+          <w:rFonts w:asciiTheme="minorHAnsi" w:hAnsiTheme="minorHAnsi" w:cs="Segoe UI"/>
+          <w:i/>
+          <w:color w:val="000000" w:themeColor="text1"/>
+          <w:szCs w:val="24"/>
+        </w:rPr>
+        <w:t>y.)</w:t>
+      </w:r>
+    </w:p>
+    <w:p>
+      <w:pPr>
+        <w:pStyle w:val="Heading3"/>
+        <w:rPr>
+          <w:rFonts w:asciiTheme="minorHAnsi" w:hAnsiTheme="minorHAnsi" w:cs="Segoe UI"/>
+          <w:color w:val="000000" w:themeColor="text1"/>
+          <w:szCs w:val="24"/>
+        </w:rPr>
+      </w:pPr>
+      <w:bookmarkStart w:id="43" w:name="_Toc336236315"/>
+      <w:r>
+        <w:rPr>
+          <w:rFonts w:asciiTheme="minorHAnsi" w:hAnsiTheme="minorHAnsi" w:cs="Segoe UI"/>
+          <w:color w:val="000000" w:themeColor="text1"/>
           <w:szCs w:val="24"/>
         </w:rPr>
         <w:lastRenderedPageBreak/>
-        <w:t>Networks</w:t>
-      </w:r>
-      <w:bookmarkEnd w:id="41"/>
+        <w:t>Project Specific hardware items (e.g. Sensors, Transducers, Robotics, Enclosure Design)</w:t>
+      </w:r>
+      <w:bookmarkEnd w:id="43"/>
     </w:p>
     <w:p>
       <w:pPr>
@@ -5733,6 +5173,7 @@
         <w:rPr>
           <w:rFonts w:asciiTheme="minorHAnsi" w:hAnsiTheme="minorHAnsi" w:cs="Segoe UI"/>
           <w:i/>
+          <w:color w:val="000000" w:themeColor="text1"/>
           <w:szCs w:val="24"/>
         </w:rPr>
       </w:pPr>
@@ -5740,35 +5181,110 @@
         <w:rPr>
           <w:rFonts w:asciiTheme="minorHAnsi" w:hAnsiTheme="minorHAnsi" w:cs="Segoe UI"/>
           <w:i/>
-          <w:szCs w:val="24"/>
-        </w:rPr>
-        <w:t xml:space="preserve">Describe routers, bridges, gateways and other network components. Summarize data rates that this network is capable of supporting. List all protocols used (such as FDDI, Ethernet, T1, ATM, OC12, Sonnet, </w:t>
-      </w:r>
-      <w:proofErr w:type="gramStart"/>
+          <w:color w:val="000000" w:themeColor="text1"/>
+          <w:szCs w:val="24"/>
+        </w:rPr>
+        <w:t>Describe a</w:t>
+      </w:r>
       <w:r>
         <w:rPr>
           <w:rFonts w:asciiTheme="minorHAnsi" w:hAnsiTheme="minorHAnsi" w:cs="Segoe UI"/>
           <w:i/>
-          <w:szCs w:val="24"/>
-        </w:rPr>
-        <w:t>DWDM</w:t>
-      </w:r>
-      <w:proofErr w:type="gramEnd"/>
+          <w:color w:val="000000" w:themeColor="text1"/>
+          <w:szCs w:val="24"/>
+        </w:rPr>
+        <w:t>s applicable to design activity. Refer to Device Installation Manuals of</w:t>
+      </w:r>
       <w:r>
         <w:rPr>
           <w:rFonts w:asciiTheme="minorHAnsi" w:hAnsiTheme="minorHAnsi" w:cs="Segoe UI"/>
           <w:i/>
-          <w:szCs w:val="24"/>
-        </w:rPr>
-        <w:t xml:space="preserve"> optical communications interfaces, etc., as applicable to design activit</w:t>
-      </w:r>
-      <w:r>
+          <w:color w:val="000000" w:themeColor="text1"/>
+          <w:szCs w:val="24"/>
+        </w:rPr>
+        <w:t xml:space="preserve"> Suppliers to avoid redundancy.</w:t>
+      </w:r>
+    </w:p>
+    <w:p>
+      <w:pPr>
+        <w:pStyle w:val="Heading2"/>
+        <w:rPr>
+          <w:rFonts w:asciiTheme="minorHAnsi" w:hAnsiTheme="minorHAnsi" w:cs="Segoe UI"/>
+          <w:color w:val="000000" w:themeColor="text1"/>
+          <w:sz w:val="24"/>
+          <w:szCs w:val="24"/>
+        </w:rPr>
+      </w:pPr>
+      <w:bookmarkStart w:id="44" w:name="_Toc177186525"/>
+      <w:bookmarkStart w:id="45" w:name="_Toc336236316"/>
+      <w:r>
+        <w:rPr>
+          <w:rFonts w:asciiTheme="minorHAnsi" w:hAnsiTheme="minorHAnsi" w:cs="Segoe UI"/>
+          <w:color w:val="000000" w:themeColor="text1"/>
+          <w:sz w:val="24"/>
+          <w:szCs w:val="24"/>
+        </w:rPr>
+        <w:t>Hardware Integration</w:t>
+      </w:r>
+      <w:bookmarkEnd w:id="44"/>
+      <w:bookmarkEnd w:id="45"/>
+      <w:r>
+        <w:rPr>
+          <w:rFonts w:asciiTheme="minorHAnsi" w:hAnsiTheme="minorHAnsi" w:cs="Segoe UI"/>
+          <w:color w:val="000000" w:themeColor="text1"/>
+          <w:sz w:val="24"/>
+          <w:szCs w:val="24"/>
+        </w:rPr>
+        <w:t xml:space="preserve"> </w:t>
+      </w:r>
+    </w:p>
+    <w:p>
+      <w:pPr>
+        <w:pStyle w:val="Heading3"/>
+        <w:rPr>
+          <w:rFonts w:asciiTheme="minorHAnsi" w:hAnsiTheme="minorHAnsi" w:cs="Segoe UI"/>
+          <w:color w:val="000000" w:themeColor="text1"/>
+          <w:szCs w:val="24"/>
+        </w:rPr>
+      </w:pPr>
+      <w:bookmarkStart w:id="46" w:name="_Toc336236317"/>
+      <w:r>
+        <w:rPr>
+          <w:rFonts w:asciiTheme="minorHAnsi" w:hAnsiTheme="minorHAnsi" w:cs="Segoe UI"/>
+          <w:color w:val="000000" w:themeColor="text1"/>
+          <w:szCs w:val="24"/>
+        </w:rPr>
+        <w:t>Logical Design</w:t>
+      </w:r>
+      <w:bookmarkEnd w:id="46"/>
+    </w:p>
+    <w:p>
+      <w:pPr>
+        <w:pStyle w:val="NormalComment"/>
         <w:rPr>
           <w:rFonts w:asciiTheme="minorHAnsi" w:hAnsiTheme="minorHAnsi" w:cs="Segoe UI"/>
           <w:i/>
-          <w:szCs w:val="24"/>
-        </w:rPr>
-        <w:t>y.)</w:t>
+          <w:color w:val="000000" w:themeColor="text1"/>
+          <w:szCs w:val="24"/>
+        </w:rPr>
+      </w:pPr>
+      <w:r>
+        <w:rPr>
+          <w:rFonts w:asciiTheme="minorHAnsi" w:hAnsiTheme="minorHAnsi" w:cs="Segoe UI"/>
+          <w:i/>
+          <w:color w:val="000000" w:themeColor="text1"/>
+          <w:szCs w:val="24"/>
+        </w:rPr>
+        <w:t>Provide a logical view of the hardware component integration</w:t>
+      </w:r>
+      <w:r>
+        <w:rPr>
+          <w:rFonts w:asciiTheme="minorHAnsi" w:hAnsiTheme="minorHAnsi" w:cs="Segoe UI"/>
+          <w:i/>
+          <w:color w:val="000000" w:themeColor="text1"/>
+          <w:szCs w:val="24"/>
+        </w:rPr>
+        <w:t xml:space="preserve"> including associated topology.</w:t>
       </w:r>
     </w:p>
     <w:p>
@@ -5776,18 +5292,20 @@
         <w:pStyle w:val="Heading3"/>
         <w:rPr>
           <w:rFonts w:asciiTheme="minorHAnsi" w:hAnsiTheme="minorHAnsi" w:cs="Segoe UI"/>
-          <w:szCs w:val="24"/>
-        </w:rPr>
-      </w:pPr>
-      <w:bookmarkStart w:id="42" w:name="_Toc335616958"/>
-      <w:r>
-        <w:rPr>
-          <w:rFonts w:asciiTheme="minorHAnsi" w:hAnsiTheme="minorHAnsi" w:cs="Segoe UI"/>
-          <w:szCs w:val="24"/>
-        </w:rPr>
-        <w:t>Project Specific hardware items (e.g. Sensors, Transducers, Robotics, Enclosure Design)</w:t>
-      </w:r>
-      <w:bookmarkEnd w:id="42"/>
+          <w:color w:val="000000" w:themeColor="text1"/>
+          <w:szCs w:val="24"/>
+        </w:rPr>
+      </w:pPr>
+      <w:bookmarkStart w:id="47" w:name="_Toc336236318"/>
+      <w:r>
+        <w:rPr>
+          <w:rFonts w:asciiTheme="minorHAnsi" w:hAnsiTheme="minorHAnsi" w:cs="Segoe UI"/>
+          <w:color w:val="000000" w:themeColor="text1"/>
+          <w:szCs w:val="24"/>
+        </w:rPr>
+        <w:t>Physical Design</w:t>
+      </w:r>
+      <w:bookmarkEnd w:id="47"/>
     </w:p>
     <w:p>
       <w:pPr>
@@ -5795,6 +5313,7 @@
         <w:rPr>
           <w:rFonts w:asciiTheme="minorHAnsi" w:hAnsiTheme="minorHAnsi" w:cs="Segoe UI"/>
           <w:i/>
+          <w:color w:val="000000" w:themeColor="text1"/>
           <w:szCs w:val="24"/>
         </w:rPr>
       </w:pPr>
@@ -5802,140 +5321,16 @@
         <w:rPr>
           <w:rFonts w:asciiTheme="minorHAnsi" w:hAnsiTheme="minorHAnsi" w:cs="Segoe UI"/>
           <w:i/>
-          <w:szCs w:val="24"/>
-        </w:rPr>
-        <w:t>Describe a</w:t>
+          <w:color w:val="000000" w:themeColor="text1"/>
+          <w:szCs w:val="24"/>
+        </w:rPr>
+        <w:t xml:space="preserve">Provide a detailed design view of the cabling and connectors required for </w:t>
       </w:r>
       <w:r>
         <w:rPr>
           <w:rFonts w:asciiTheme="minorHAnsi" w:hAnsiTheme="minorHAnsi" w:cs="Segoe UI"/>
           <w:i/>
-          <w:szCs w:val="24"/>
-        </w:rPr>
-        <w:t>s applicable to design activity. Refer to Device Installation Manuals of</w:t>
-      </w:r>
-      <w:r>
-        <w:rPr>
-          <w:rFonts w:asciiTheme="minorHAnsi" w:hAnsiTheme="minorHAnsi" w:cs="Segoe UI"/>
-          <w:i/>
-          <w:szCs w:val="24"/>
-        </w:rPr>
-        <w:t xml:space="preserve"> Suppliers to avoid redundancy.</w:t>
-      </w:r>
-    </w:p>
-    <w:p>
-      <w:pPr>
-        <w:pStyle w:val="Heading2"/>
-        <w:rPr>
-          <w:rFonts w:asciiTheme="minorHAnsi" w:hAnsiTheme="minorHAnsi" w:cs="Segoe UI"/>
-          <w:sz w:val="24"/>
-          <w:szCs w:val="24"/>
-        </w:rPr>
-      </w:pPr>
-      <w:bookmarkStart w:id="43" w:name="_Toc177186525"/>
-      <w:bookmarkStart w:id="44" w:name="_Toc335616959"/>
-      <w:r>
-        <w:rPr>
-          <w:rFonts w:asciiTheme="minorHAnsi" w:hAnsiTheme="minorHAnsi" w:cs="Segoe UI"/>
-          <w:sz w:val="24"/>
-          <w:szCs w:val="24"/>
-        </w:rPr>
-        <w:t>Hardware Integration</w:t>
-      </w:r>
-      <w:bookmarkEnd w:id="43"/>
-      <w:bookmarkEnd w:id="44"/>
-      <w:r>
-        <w:rPr>
-          <w:rFonts w:asciiTheme="minorHAnsi" w:hAnsiTheme="minorHAnsi" w:cs="Segoe UI"/>
-          <w:sz w:val="24"/>
-          <w:szCs w:val="24"/>
-        </w:rPr>
-        <w:t xml:space="preserve"> </w:t>
-      </w:r>
-    </w:p>
-    <w:p>
-      <w:pPr>
-        <w:pStyle w:val="Heading3"/>
-        <w:rPr>
-          <w:rFonts w:asciiTheme="minorHAnsi" w:hAnsiTheme="minorHAnsi" w:cs="Segoe UI"/>
-          <w:szCs w:val="24"/>
-        </w:rPr>
-      </w:pPr>
-      <w:bookmarkStart w:id="45" w:name="_Toc335616960"/>
-      <w:r>
-        <w:rPr>
-          <w:rFonts w:asciiTheme="minorHAnsi" w:hAnsiTheme="minorHAnsi" w:cs="Segoe UI"/>
-          <w:szCs w:val="24"/>
-        </w:rPr>
-        <w:t>Logical Design</w:t>
-      </w:r>
-      <w:bookmarkEnd w:id="45"/>
-    </w:p>
-    <w:p>
-      <w:pPr>
-        <w:pStyle w:val="NormalComment"/>
-        <w:rPr>
-          <w:rFonts w:asciiTheme="minorHAnsi" w:hAnsiTheme="minorHAnsi" w:cs="Segoe UI"/>
-          <w:i/>
-          <w:szCs w:val="24"/>
-        </w:rPr>
-      </w:pPr>
-      <w:r>
-        <w:rPr>
-          <w:rFonts w:asciiTheme="minorHAnsi" w:hAnsiTheme="minorHAnsi" w:cs="Segoe UI"/>
-          <w:i/>
-          <w:szCs w:val="24"/>
-        </w:rPr>
-        <w:t>Provide a logical view of the hardware component integration</w:t>
-      </w:r>
-      <w:r>
-        <w:rPr>
-          <w:rFonts w:asciiTheme="minorHAnsi" w:hAnsiTheme="minorHAnsi" w:cs="Segoe UI"/>
-          <w:i/>
-          <w:szCs w:val="24"/>
-        </w:rPr>
-        <w:t xml:space="preserve"> including associated topology.</w:t>
-      </w:r>
-    </w:p>
-    <w:p>
-      <w:pPr>
-        <w:pStyle w:val="Heading3"/>
-        <w:rPr>
-          <w:rFonts w:asciiTheme="minorHAnsi" w:hAnsiTheme="minorHAnsi" w:cs="Segoe UI"/>
-          <w:szCs w:val="24"/>
-        </w:rPr>
-      </w:pPr>
-      <w:bookmarkStart w:id="46" w:name="_Toc335616961"/>
-      <w:r>
-        <w:rPr>
-          <w:rFonts w:asciiTheme="minorHAnsi" w:hAnsiTheme="minorHAnsi" w:cs="Segoe UI"/>
-          <w:szCs w:val="24"/>
-        </w:rPr>
-        <w:t>Physical Design</w:t>
-      </w:r>
-      <w:bookmarkEnd w:id="46"/>
-    </w:p>
-    <w:p>
-      <w:pPr>
-        <w:pStyle w:val="NormalComment"/>
-        <w:rPr>
-          <w:rFonts w:asciiTheme="minorHAnsi" w:hAnsiTheme="minorHAnsi" w:cs="Segoe UI"/>
-          <w:i/>
-          <w:szCs w:val="24"/>
-        </w:rPr>
-      </w:pPr>
-      <w:r>
-        <w:rPr>
-          <w:rFonts w:asciiTheme="minorHAnsi" w:hAnsiTheme="minorHAnsi" w:cs="Segoe UI"/>
-          <w:i/>
-          <w:szCs w:val="24"/>
-        </w:rPr>
-        <w:t xml:space="preserve">Provide a detailed design view of the cabling and connectors required for </w:t>
-      </w:r>
-      <w:r>
-        <w:rPr>
-          <w:rFonts w:asciiTheme="minorHAnsi" w:hAnsiTheme="minorHAnsi" w:cs="Segoe UI"/>
-          <w:i/>
+          <w:color w:val="000000" w:themeColor="text1"/>
           <w:szCs w:val="24"/>
         </w:rPr>
         <w:t>providing hardware integration.</w:t>
@@ -5947,6 +5342,7 @@
         <w:ind w:left="360"/>
         <w:rPr>
           <w:rFonts w:asciiTheme="minorHAnsi" w:hAnsiTheme="minorHAnsi" w:cs="Segoe UI"/>
+          <w:color w:val="000000" w:themeColor="text1"/>
           <w:szCs w:val="24"/>
         </w:rPr>
       </w:pPr>
@@ -5956,36 +5352,38 @@
         <w:pStyle w:val="Heading1"/>
         <w:rPr>
           <w:rFonts w:asciiTheme="minorHAnsi" w:hAnsiTheme="minorHAnsi" w:cs="Segoe UI"/>
+          <w:color w:val="000000" w:themeColor="text1"/>
           <w:sz w:val="24"/>
           <w:szCs w:val="24"/>
         </w:rPr>
       </w:pPr>
-      <w:bookmarkStart w:id="47" w:name="_Toc177186526"/>
-      <w:bookmarkStart w:id="48" w:name="_Toc335616962"/>
-      <w:r>
-        <w:rPr>
-          <w:rFonts w:asciiTheme="minorHAnsi" w:hAnsiTheme="minorHAnsi" w:cs="Segoe UI"/>
+      <w:bookmarkStart w:id="48" w:name="_Toc177186526"/>
+      <w:bookmarkStart w:id="49" w:name="_Toc336236319"/>
+      <w:r>
+        <w:rPr>
+          <w:rFonts w:asciiTheme="minorHAnsi" w:hAnsiTheme="minorHAnsi" w:cs="Segoe UI"/>
+          <w:color w:val="000000" w:themeColor="text1"/>
           <w:sz w:val="24"/>
           <w:szCs w:val="24"/>
         </w:rPr>
         <w:t>Software Design</w:t>
       </w:r>
-      <w:bookmarkEnd w:id="47"/>
       <w:bookmarkEnd w:id="48"/>
+      <w:bookmarkEnd w:id="49"/>
     </w:p>
     <w:p>
       <w:pPr>
         <w:pStyle w:val="NormalComment"/>
         <w:rPr>
           <w:rFonts w:asciiTheme="minorHAnsi" w:hAnsiTheme="minorHAnsi" w:cs="Segoe UI"/>
-          <w:color w:val="auto"/>
-          <w:szCs w:val="24"/>
-        </w:rPr>
-      </w:pPr>
-      <w:r>
-        <w:rPr>
-          <w:rFonts w:asciiTheme="minorHAnsi" w:hAnsiTheme="minorHAnsi" w:cs="Segoe UI"/>
-          <w:color w:val="auto"/>
+          <w:color w:val="000000" w:themeColor="text1"/>
+          <w:szCs w:val="24"/>
+        </w:rPr>
+      </w:pPr>
+      <w:r>
+        <w:rPr>
+          <w:rFonts w:asciiTheme="minorHAnsi" w:hAnsiTheme="minorHAnsi" w:cs="Segoe UI"/>
+          <w:color w:val="000000" w:themeColor="text1"/>
           <w:szCs w:val="24"/>
         </w:rPr>
         <w:t xml:space="preserve">Software and integration related detailed design aspects to be included here that are not already in the SAD. Discuss all internal software components, including COTS and their configuration. Provide detailed design for all software components being built </w:t>
@@ -5993,7 +5391,7 @@
       <w:r>
         <w:rPr>
           <w:rFonts w:asciiTheme="minorHAnsi" w:hAnsiTheme="minorHAnsi" w:cs="Segoe UI"/>
-          <w:color w:val="auto"/>
+          <w:color w:val="000000" w:themeColor="text1"/>
           <w:szCs w:val="24"/>
         </w:rPr>
         <w:t>including software integration.</w:t>
@@ -6004,22 +5402,24 @@
         <w:pStyle w:val="Heading2"/>
         <w:rPr>
           <w:rFonts w:asciiTheme="minorHAnsi" w:hAnsiTheme="minorHAnsi" w:cs="Segoe UI"/>
+          <w:color w:val="000000" w:themeColor="text1"/>
           <w:sz w:val="24"/>
           <w:szCs w:val="24"/>
         </w:rPr>
       </w:pPr>
-      <w:bookmarkStart w:id="49" w:name="_Toc177186528"/>
-      <w:bookmarkStart w:id="50" w:name="_Toc335616968"/>
-      <w:r>
-        <w:rPr>
-          <w:rFonts w:asciiTheme="minorHAnsi" w:hAnsiTheme="minorHAnsi" w:cs="Segoe UI"/>
+      <w:bookmarkStart w:id="50" w:name="_Toc177186528"/>
+      <w:bookmarkStart w:id="51" w:name="_Toc336236320"/>
+      <w:r>
+        <w:rPr>
+          <w:rFonts w:asciiTheme="minorHAnsi" w:hAnsiTheme="minorHAnsi" w:cs="Segoe UI"/>
+          <w:color w:val="000000" w:themeColor="text1"/>
           <w:sz w:val="24"/>
           <w:szCs w:val="24"/>
         </w:rPr>
         <w:t>Software Integration</w:t>
       </w:r>
-      <w:bookmarkEnd w:id="49"/>
       <w:bookmarkEnd w:id="50"/>
+      <w:bookmarkEnd w:id="51"/>
     </w:p>
     <w:p>
       <w:pPr>
@@ -6030,30 +5430,34 @@
         </w:numPr>
         <w:rPr>
           <w:rFonts w:asciiTheme="minorHAnsi" w:hAnsiTheme="minorHAnsi" w:cs="Segoe UI"/>
-          <w:szCs w:val="24"/>
-        </w:rPr>
-      </w:pPr>
-      <w:bookmarkStart w:id="51" w:name="_Toc335616969"/>
-      <w:r>
-        <w:rPr>
-          <w:rFonts w:asciiTheme="minorHAnsi" w:hAnsiTheme="minorHAnsi" w:cs="Segoe UI"/>
+          <w:color w:val="000000" w:themeColor="text1"/>
+          <w:szCs w:val="24"/>
+        </w:rPr>
+      </w:pPr>
+      <w:bookmarkStart w:id="52" w:name="_Toc336236321"/>
+      <w:r>
+        <w:rPr>
+          <w:rFonts w:asciiTheme="minorHAnsi" w:hAnsiTheme="minorHAnsi" w:cs="Segoe UI"/>
+          <w:color w:val="000000" w:themeColor="text1"/>
           <w:szCs w:val="24"/>
         </w:rPr>
         <w:t>Software context diagram</w:t>
       </w:r>
-      <w:bookmarkEnd w:id="51"/>
+      <w:bookmarkEnd w:id="52"/>
     </w:p>
     <w:p>
       <w:pPr>
         <w:pStyle w:val="BodyText"/>
         <w:rPr>
           <w:rFonts w:asciiTheme="minorHAnsi" w:hAnsiTheme="minorHAnsi" w:cs="Segoe UI"/>
-          <w:szCs w:val="24"/>
-        </w:rPr>
-      </w:pPr>
-      <w:r>
-        <w:rPr>
-          <w:rFonts w:asciiTheme="minorHAnsi" w:hAnsiTheme="minorHAnsi" w:cs="Segoe UI"/>
+          <w:color w:val="000000" w:themeColor="text1"/>
+          <w:szCs w:val="24"/>
+        </w:rPr>
+      </w:pPr>
+      <w:r>
+        <w:rPr>
+          <w:rFonts w:asciiTheme="minorHAnsi" w:hAnsiTheme="minorHAnsi" w:cs="Segoe UI"/>
+          <w:color w:val="000000" w:themeColor="text1"/>
           <w:szCs w:val="24"/>
         </w:rPr>
         <w:t>This diagram</w:t>
@@ -6061,6 +5465,7 @@
       <w:r>
         <w:rPr>
           <w:rFonts w:asciiTheme="minorHAnsi" w:hAnsiTheme="minorHAnsi" w:cs="Segoe UI"/>
+          <w:color w:val="000000" w:themeColor="text1"/>
           <w:szCs w:val="24"/>
         </w:rPr>
         <w:t xml:space="preserve"> represents the actors outside the</w:t>
@@ -6068,6 +5473,7 @@
       <w:r>
         <w:rPr>
           <w:rFonts w:asciiTheme="minorHAnsi" w:hAnsiTheme="minorHAnsi" w:cs="Segoe UI"/>
+          <w:color w:val="000000" w:themeColor="text1"/>
           <w:szCs w:val="24"/>
         </w:rPr>
         <w:t xml:space="preserve"> system that could interact with </w:t>
@@ -6075,6 +5481,7 @@
       <w:r>
         <w:rPr>
           <w:rFonts w:asciiTheme="minorHAnsi" w:hAnsiTheme="minorHAnsi" w:cs="Segoe UI"/>
+          <w:color w:val="000000" w:themeColor="text1"/>
           <w:szCs w:val="24"/>
         </w:rPr>
         <w:t>it</w:t>
@@ -6082,6 +5489,7 @@
       <w:r>
         <w:rPr>
           <w:rFonts w:asciiTheme="minorHAnsi" w:hAnsiTheme="minorHAnsi" w:cs="Segoe UI"/>
+          <w:color w:val="000000" w:themeColor="text1"/>
           <w:szCs w:val="24"/>
         </w:rPr>
         <w:t>. This diagra</w:t>
@@ -6089,6 +5497,7 @@
       <w:r>
         <w:rPr>
           <w:rFonts w:asciiTheme="minorHAnsi" w:hAnsiTheme="minorHAnsi" w:cs="Segoe UI"/>
+          <w:color w:val="000000" w:themeColor="text1"/>
           <w:szCs w:val="24"/>
         </w:rPr>
         <w:t>m is the highest level view of</w:t>
@@ -6096,15 +5505,15 @@
       <w:r>
         <w:rPr>
           <w:rFonts w:asciiTheme="minorHAnsi" w:hAnsiTheme="minorHAnsi" w:cs="Segoe UI"/>
+          <w:color w:val="000000" w:themeColor="text1"/>
           <w:szCs w:val="24"/>
         </w:rPr>
         <w:t xml:space="preserve"> system.</w:t>
       </w:r>
-      <w:bookmarkStart w:id="52" w:name="_GoBack"/>
-      <w:bookmarkEnd w:id="52"/>
-      <w:r>
-        <w:rPr>
-          <w:rFonts w:asciiTheme="minorHAnsi" w:hAnsiTheme="minorHAnsi" w:cs="Segoe UI"/>
+      <w:r>
+        <w:rPr>
+          <w:rFonts w:asciiTheme="minorHAnsi" w:hAnsiTheme="minorHAnsi" w:cs="Segoe UI"/>
+          <w:color w:val="000000" w:themeColor="text1"/>
           <w:szCs w:val="24"/>
         </w:rPr>
         <w:t xml:space="preserve"> </w:t>
@@ -6119,14 +5528,16 @@
         </w:numPr>
         <w:rPr>
           <w:rFonts w:asciiTheme="minorHAnsi" w:hAnsiTheme="minorHAnsi" w:cs="Segoe UI"/>
-          <w:szCs w:val="24"/>
-        </w:rPr>
-      </w:pPr>
-      <w:bookmarkStart w:id="53" w:name="_Toc335616970"/>
+          <w:color w:val="000000" w:themeColor="text1"/>
+          <w:szCs w:val="24"/>
+        </w:rPr>
+      </w:pPr>
+      <w:bookmarkStart w:id="53" w:name="_Toc336236322"/>
       <w:r>
         <w:rPr>
           <w:rFonts w:asciiTheme="minorHAnsi" w:hAnsiTheme="minorHAnsi" w:cs="Segoe UI"/>
           <w:noProof/>
+          <w:color w:val="000000" w:themeColor="text1"/>
           <w:szCs w:val="24"/>
           <w14:shadow w14:blurRad="0" w14:dist="0" w14:dir="0" w14:sx="0" w14:sy="0" w14:kx="0" w14:ky="0" w14:algn="none">
             <w14:srgbClr w14:val="000000"/>
@@ -6134,7 +5545,7 @@
         </w:rPr>
         <w:lastRenderedPageBreak/>
         <w:drawing>
-          <wp:anchor distT="0" distB="0" distL="114300" distR="114300" simplePos="0" relativeHeight="251668480" behindDoc="0" locked="0" layoutInCell="1" allowOverlap="1" wp14:anchorId="1021CDEB" wp14:editId="7BE56651">
+          <wp:anchor distT="0" distB="0" distL="114300" distR="114300" simplePos="0" relativeHeight="251668480" behindDoc="0" locked="0" layoutInCell="1" allowOverlap="1" wp14:anchorId="4BD7311E" wp14:editId="19842A16">
             <wp:simplePos x="0" y="0"/>
             <wp:positionH relativeFrom="column">
               <wp:posOffset>0</wp:posOffset>
@@ -6199,6 +5610,7 @@
       <w:r>
         <w:rPr>
           <w:rFonts w:asciiTheme="minorHAnsi" w:hAnsiTheme="minorHAnsi" w:cs="Segoe UI"/>
+          <w:color w:val="000000" w:themeColor="text1"/>
           <w:szCs w:val="24"/>
         </w:rPr>
         <w:t>Software package diagram</w:t>
@@ -6210,12 +5622,14 @@
         <w:pStyle w:val="BodyText"/>
         <w:rPr>
           <w:rFonts w:asciiTheme="minorHAnsi" w:hAnsiTheme="minorHAnsi" w:cs="Segoe UI"/>
-          <w:szCs w:val="24"/>
-        </w:rPr>
-      </w:pPr>
-      <w:r>
-        <w:rPr>
-          <w:rFonts w:asciiTheme="minorHAnsi" w:hAnsiTheme="minorHAnsi" w:cs="Segoe UI"/>
+          <w:color w:val="000000" w:themeColor="text1"/>
+          <w:szCs w:val="24"/>
+        </w:rPr>
+      </w:pPr>
+      <w:r>
+        <w:rPr>
+          <w:rFonts w:asciiTheme="minorHAnsi" w:hAnsiTheme="minorHAnsi" w:cs="Segoe UI"/>
+          <w:color w:val="000000" w:themeColor="text1"/>
           <w:szCs w:val="24"/>
         </w:rPr>
         <w:t>This diagram depicts the dependencies between the packages that make up a model.</w:t>
@@ -6223,63 +5637,56 @@
       <w:r>
         <w:rPr>
           <w:rFonts w:asciiTheme="minorHAnsi" w:hAnsiTheme="minorHAnsi" w:cs="Segoe UI"/>
-          <w:szCs w:val="24"/>
-        </w:rPr>
-        <w:t xml:space="preserve"> The Personal Finance Management System includes 3 packages: Presentation, Repository and Common. The relationship between packages is described as below diagram:</w:t>
-      </w:r>
-    </w:p>
-    <w:p>
-      <w:pPr>
-        <w:pStyle w:val="Heading3"/>
-        <w:ind w:left="720"/>
-        <w:rPr>
-          <w:rFonts w:asciiTheme="minorHAnsi" w:hAnsiTheme="minorHAnsi" w:cs="Segoe UI"/>
-          <w:szCs w:val="24"/>
-        </w:rPr>
-      </w:pPr>
-    </w:p>
-    <w:p>
-      <w:pPr>
-        <w:pStyle w:val="NormalComment"/>
-        <w:rPr>
-          <w:rFonts w:asciiTheme="minorHAnsi" w:hAnsiTheme="minorHAnsi" w:cs="Segoe UI"/>
-          <w:color w:val="auto"/>
-          <w:szCs w:val="24"/>
-        </w:rPr>
-      </w:pPr>
-    </w:p>
-    <w:p>
-      <w:pPr>
-        <w:pStyle w:val="Heading2"/>
-        <w:rPr>
-          <w:rFonts w:asciiTheme="minorHAnsi" w:hAnsiTheme="minorHAnsi" w:cs="Segoe UI"/>
-          <w:sz w:val="24"/>
-          <w:szCs w:val="24"/>
-        </w:rPr>
-      </w:pPr>
-      <w:bookmarkStart w:id="54" w:name="_Toc177186527"/>
-      <w:bookmarkStart w:id="55" w:name="_Toc335616963"/>
+          <w:color w:val="000000" w:themeColor="text1"/>
+          <w:szCs w:val="24"/>
+        </w:rPr>
+        <w:t xml:space="preserve"> The Personal Finance Management System includes 3 packages: Presentation, </w:t>
+      </w:r>
+      <w:r>
+        <w:rPr>
+          <w:rFonts w:asciiTheme="minorHAnsi" w:hAnsiTheme="minorHAnsi" w:cs="Segoe UI"/>
+          <w:color w:val="000000" w:themeColor="text1"/>
+          <w:szCs w:val="24"/>
+        </w:rPr>
+        <w:lastRenderedPageBreak/>
+        <w:t xml:space="preserve">Repository and Common. The relationship between packages is described as below </w:t>
+      </w:r>
+      <w:r>
+        <w:rPr>
+          <w:rFonts w:asciiTheme="minorHAnsi" w:hAnsiTheme="minorHAnsi" w:cs="Segoe UI"/>
+          <w:color w:val="000000" w:themeColor="text1"/>
+          <w:szCs w:val="24"/>
+        </w:rPr>
+        <w:lastRenderedPageBreak/>
+        <w:t>diagram:</w:t>
+      </w:r>
       <w:r>
         <w:rPr>
           <w:rFonts w:asciiTheme="minorHAnsi" w:hAnsiTheme="minorHAnsi" w:cs="Segoe UI"/>
           <w:noProof/>
-          <w:szCs w:val="24"/>
-          <w14:shadow w14:blurRad="0" w14:dist="0" w14:dir="0" w14:sx="0" w14:sy="0" w14:kx="0" w14:ky="0" w14:algn="none">
-            <w14:srgbClr w14:val="000000"/>
-          </w14:shadow>
-        </w:rPr>
-        <w:lastRenderedPageBreak/>
+          <w:color w:val="000000" w:themeColor="text1"/>
+          <w:szCs w:val="24"/>
+        </w:rPr>
+        <w:t xml:space="preserve"> </w:t>
+      </w:r>
+      <w:r>
+        <w:rPr>
+          <w:rFonts w:asciiTheme="minorHAnsi" w:hAnsiTheme="minorHAnsi" w:cs="Segoe UI"/>
+          <w:noProof/>
+          <w:color w:val="000000" w:themeColor="text1"/>
+          <w:szCs w:val="24"/>
+        </w:rPr>
         <w:drawing>
-          <wp:anchor distT="0" distB="0" distL="114300" distR="114300" simplePos="0" relativeHeight="251669504" behindDoc="0" locked="0" layoutInCell="1" allowOverlap="1" wp14:anchorId="5505B103" wp14:editId="5664B4E7">
+          <wp:anchor distT="0" distB="0" distL="114300" distR="114300" simplePos="0" relativeHeight="251677696" behindDoc="0" locked="0" layoutInCell="1" allowOverlap="1" wp14:anchorId="7E4F4DD4" wp14:editId="4369B4ED">
             <wp:simplePos x="0" y="0"/>
-            <wp:positionH relativeFrom="column">
+            <wp:positionH relativeFrom="margin">
               <wp:posOffset>0</wp:posOffset>
             </wp:positionH>
             <wp:positionV relativeFrom="line">
-              <wp:posOffset>36566475</wp:posOffset>
+              <wp:posOffset>5006340</wp:posOffset>
             </wp:positionV>
-            <wp:extent cx="5001260" cy="4067810"/>
-            <wp:effectExtent l="0" t="0" r="8890" b="8890"/>
+            <wp:extent cx="4714875" cy="4391025"/>
+            <wp:effectExtent l="0" t="0" r="0" b="9525"/>
             <wp:wrapTopAndBottom/>
             <wp:docPr id="2" name="Picture 2"/>
             <wp:cNvGraphicFramePr>
@@ -6310,7 +5717,7 @@
                   <pic:spPr bwMode="auto">
                     <a:xfrm>
                       <a:off x="0" y="0"/>
-                      <a:ext cx="5001260" cy="4067810"/>
+                      <a:ext cx="4714875" cy="4391610"/>
                     </a:xfrm>
                     <a:prstGeom prst="rect">
                       <a:avLst/>
@@ -6332,9 +5739,124 @@
           </wp:anchor>
         </w:drawing>
       </w:r>
-      <w:r>
-        <w:rPr>
-          <w:rFonts w:asciiTheme="minorHAnsi" w:hAnsiTheme="minorHAnsi" w:cs="Segoe UI"/>
+    </w:p>
+    <w:p>
+      <w:pPr>
+        <w:pStyle w:val="Heading3"/>
+        <w:ind w:left="720"/>
+        <w:rPr>
+          <w:rFonts w:asciiTheme="minorHAnsi" w:hAnsiTheme="minorHAnsi" w:cs="Segoe UI"/>
+          <w:color w:val="000000" w:themeColor="text1"/>
+          <w:szCs w:val="24"/>
+        </w:rPr>
+      </w:pPr>
+    </w:p>
+    <w:p>
+      <w:pPr>
+        <w:pStyle w:val="NormalComment"/>
+        <w:rPr>
+          <w:rFonts w:asciiTheme="minorHAnsi" w:hAnsiTheme="minorHAnsi" w:cs="Segoe UI"/>
+          <w:color w:val="000000" w:themeColor="text1"/>
+          <w:szCs w:val="24"/>
+        </w:rPr>
+      </w:pPr>
+    </w:p>
+    <w:p>
+      <w:pPr>
+        <w:pStyle w:val="NormalComment"/>
+        <w:rPr>
+          <w:rFonts w:asciiTheme="minorHAnsi" w:hAnsiTheme="minorHAnsi" w:cs="Segoe UI"/>
+          <w:color w:val="000000" w:themeColor="text1"/>
+          <w:szCs w:val="24"/>
+        </w:rPr>
+      </w:pPr>
+    </w:p>
+    <w:p>
+      <w:pPr>
+        <w:pStyle w:val="NormalComment"/>
+        <w:rPr>
+          <w:rFonts w:asciiTheme="minorHAnsi" w:hAnsiTheme="minorHAnsi" w:cs="Segoe UI"/>
+          <w:color w:val="000000" w:themeColor="text1"/>
+          <w:szCs w:val="24"/>
+        </w:rPr>
+      </w:pPr>
+    </w:p>
+    <w:p>
+      <w:pPr>
+        <w:pStyle w:val="NormalComment"/>
+        <w:rPr>
+          <w:rFonts w:asciiTheme="minorHAnsi" w:hAnsiTheme="minorHAnsi" w:cs="Segoe UI"/>
+          <w:color w:val="000000" w:themeColor="text1"/>
+          <w:szCs w:val="24"/>
+        </w:rPr>
+      </w:pPr>
+    </w:p>
+    <w:p>
+      <w:pPr>
+        <w:pStyle w:val="NormalComment"/>
+        <w:rPr>
+          <w:rFonts w:asciiTheme="minorHAnsi" w:hAnsiTheme="minorHAnsi" w:cs="Segoe UI"/>
+          <w:color w:val="000000" w:themeColor="text1"/>
+          <w:szCs w:val="24"/>
+        </w:rPr>
+      </w:pPr>
+    </w:p>
+    <w:p>
+      <w:pPr>
+        <w:pStyle w:val="NormalComment"/>
+        <w:rPr>
+          <w:rFonts w:asciiTheme="minorHAnsi" w:hAnsiTheme="minorHAnsi" w:cs="Segoe UI"/>
+          <w:color w:val="000000" w:themeColor="text1"/>
+          <w:szCs w:val="24"/>
+        </w:rPr>
+      </w:pPr>
+    </w:p>
+    <w:p>
+      <w:pPr>
+        <w:pStyle w:val="NormalComment"/>
+        <w:rPr>
+          <w:rFonts w:asciiTheme="minorHAnsi" w:hAnsiTheme="minorHAnsi" w:cs="Segoe UI"/>
+          <w:color w:val="000000" w:themeColor="text1"/>
+          <w:szCs w:val="24"/>
+        </w:rPr>
+      </w:pPr>
+    </w:p>
+    <w:p>
+      <w:pPr>
+        <w:pStyle w:val="NormalComment"/>
+        <w:rPr>
+          <w:rFonts w:asciiTheme="minorHAnsi" w:hAnsiTheme="minorHAnsi" w:cs="Segoe UI"/>
+          <w:color w:val="000000" w:themeColor="text1"/>
+          <w:szCs w:val="24"/>
+        </w:rPr>
+      </w:pPr>
+    </w:p>
+    <w:p>
+      <w:pPr>
+        <w:pStyle w:val="NormalComment"/>
+        <w:rPr>
+          <w:rFonts w:asciiTheme="minorHAnsi" w:hAnsiTheme="minorHAnsi" w:cs="Segoe UI"/>
+          <w:color w:val="000000" w:themeColor="text1"/>
+          <w:szCs w:val="24"/>
+        </w:rPr>
+      </w:pPr>
+    </w:p>
+    <w:p>
+      <w:pPr>
+        <w:pStyle w:val="Heading2"/>
+        <w:rPr>
+          <w:rFonts w:asciiTheme="minorHAnsi" w:hAnsiTheme="minorHAnsi" w:cs="Segoe UI"/>
+          <w:color w:val="000000" w:themeColor="text1"/>
+          <w:sz w:val="24"/>
+          <w:szCs w:val="24"/>
+        </w:rPr>
+      </w:pPr>
+      <w:bookmarkStart w:id="54" w:name="_Toc177186527"/>
+      <w:bookmarkStart w:id="55" w:name="_Toc336236323"/>
+      <w:r>
+        <w:rPr>
+          <w:rFonts w:asciiTheme="minorHAnsi" w:hAnsiTheme="minorHAnsi" w:cs="Segoe UI"/>
+          <w:color w:val="000000" w:themeColor="text1"/>
           <w:sz w:val="24"/>
           <w:szCs w:val="24"/>
         </w:rPr>
@@ -6352,18 +5874,19 @@
         </w:numPr>
         <w:rPr>
           <w:rFonts w:asciiTheme="minorHAnsi" w:hAnsiTheme="minorHAnsi" w:cs="Segoe UI"/>
-          <w:szCs w:val="24"/>
-        </w:rPr>
-      </w:pPr>
-      <w:bookmarkStart w:id="56" w:name="_Toc335616964"/>
-      <w:bookmarkEnd w:id="35"/>
+          <w:color w:val="000000" w:themeColor="text1"/>
+          <w:szCs w:val="24"/>
+        </w:rPr>
+      </w:pPr>
+      <w:bookmarkStart w:id="56" w:name="_Toc336236324"/>
       <w:bookmarkEnd w:id="36"/>
-      <w:r>
-        <w:rPr>
-          <w:rFonts w:asciiTheme="minorHAnsi" w:hAnsiTheme="minorHAnsi" w:cs="Segoe UI"/>
-          <w:szCs w:val="24"/>
-        </w:rPr>
-        <w:lastRenderedPageBreak/>
+      <w:bookmarkEnd w:id="37"/>
+      <w:r>
+        <w:rPr>
+          <w:rFonts w:asciiTheme="minorHAnsi" w:hAnsiTheme="minorHAnsi" w:cs="Segoe UI"/>
+          <w:color w:val="000000" w:themeColor="text1"/>
+          <w:szCs w:val="24"/>
+        </w:rPr>
         <w:t>PRESENTATION PACKAGE</w:t>
       </w:r>
       <w:bookmarkEnd w:id="56"/>
@@ -6373,12 +5896,14 @@
         <w:pStyle w:val="BodyText"/>
         <w:rPr>
           <w:rFonts w:asciiTheme="minorHAnsi" w:hAnsiTheme="minorHAnsi" w:cs="Segoe UI"/>
-          <w:szCs w:val="24"/>
-        </w:rPr>
-      </w:pPr>
-      <w:r>
-        <w:rPr>
-          <w:rFonts w:asciiTheme="minorHAnsi" w:hAnsiTheme="minorHAnsi" w:cs="Segoe UI"/>
+          <w:color w:val="000000" w:themeColor="text1"/>
+          <w:szCs w:val="24"/>
+        </w:rPr>
+      </w:pPr>
+      <w:r>
+        <w:rPr>
+          <w:rFonts w:asciiTheme="minorHAnsi" w:hAnsiTheme="minorHAnsi" w:cs="Segoe UI"/>
+          <w:color w:val="000000" w:themeColor="text1"/>
           <w:szCs w:val="24"/>
         </w:rPr>
         <w:t xml:space="preserve">This package contains classes that will be used to help user can interact with Personal Finance Management System. This package includes </w:t>
@@ -6386,6 +5911,7 @@
       <w:r>
         <w:rPr>
           <w:rFonts w:asciiTheme="minorHAnsi" w:hAnsiTheme="minorHAnsi" w:cs="Segoe UI"/>
+          <w:color w:val="000000" w:themeColor="text1"/>
           <w:szCs w:val="24"/>
         </w:rPr>
         <w:t xml:space="preserve">the activities, custom views, </w:t>
@@ -6394,10 +5920,11 @@
         <w:rPr>
           <w:rFonts w:asciiTheme="minorHAnsi" w:hAnsiTheme="minorHAnsi" w:cs="Segoe UI"/>
           <w:noProof/>
+          <w:color w:val="000000" w:themeColor="text1"/>
           <w:szCs w:val="24"/>
         </w:rPr>
         <w:drawing>
-          <wp:anchor distT="0" distB="0" distL="114300" distR="114300" simplePos="0" relativeHeight="251661312" behindDoc="0" locked="0" layoutInCell="1" allowOverlap="1" wp14:anchorId="176D8E32" wp14:editId="60F4D6D9">
+          <wp:anchor distT="0" distB="0" distL="114300" distR="114300" simplePos="0" relativeHeight="251661312" behindDoc="0" locked="0" layoutInCell="1" allowOverlap="1" wp14:anchorId="494ECC20" wp14:editId="6EF9D445">
             <wp:simplePos x="0" y="0"/>
             <wp:positionH relativeFrom="margin">
               <wp:posOffset>-408940</wp:posOffset>
@@ -6462,6 +5989,7 @@
       <w:r>
         <w:rPr>
           <w:rFonts w:asciiTheme="minorHAnsi" w:hAnsiTheme="minorHAnsi" w:cs="Segoe UI"/>
+          <w:color w:val="000000" w:themeColor="text1"/>
           <w:szCs w:val="24"/>
         </w:rPr>
         <w:t>adapters…</w:t>
@@ -6472,6 +6000,7 @@
         <w:pStyle w:val="BodyText"/>
         <w:rPr>
           <w:rFonts w:asciiTheme="minorHAnsi" w:hAnsiTheme="minorHAnsi" w:cs="Segoe UI"/>
+          <w:color w:val="000000" w:themeColor="text1"/>
           <w:szCs w:val="24"/>
         </w:rPr>
       </w:pPr>
@@ -6485,20 +6014,24 @@
         </w:numPr>
         <w:rPr>
           <w:rFonts w:asciiTheme="minorHAnsi" w:hAnsiTheme="minorHAnsi" w:cs="Segoe UI"/>
-          <w:szCs w:val="24"/>
-        </w:rPr>
-      </w:pPr>
-      <w:bookmarkStart w:id="57" w:name="_Toc335616965"/>
-      <w:r>
-        <w:rPr>
-          <w:rFonts w:asciiTheme="minorHAnsi" w:hAnsiTheme="minorHAnsi" w:cs="Segoe UI"/>
-          <w:szCs w:val="24"/>
-        </w:rPr>
+          <w:color w:val="000000" w:themeColor="text1"/>
+          <w:szCs w:val="24"/>
+        </w:rPr>
+      </w:pPr>
+      <w:bookmarkStart w:id="57" w:name="_Toc336236325"/>
+      <w:r>
+        <w:rPr>
+          <w:rFonts w:asciiTheme="minorHAnsi" w:hAnsiTheme="minorHAnsi" w:cs="Segoe UI"/>
+          <w:color w:val="000000" w:themeColor="text1"/>
+          <w:szCs w:val="24"/>
+        </w:rPr>
+        <w:lastRenderedPageBreak/>
         <w:t>DATA</w:t>
       </w:r>
       <w:r>
         <w:rPr>
           <w:rFonts w:asciiTheme="minorHAnsi" w:hAnsiTheme="minorHAnsi" w:cs="Segoe UI"/>
+          <w:color w:val="000000" w:themeColor="text1"/>
           <w:szCs w:val="24"/>
         </w:rPr>
         <w:t>REPOSITORY PACKAGE</w:t>
@@ -6510,12 +6043,14 @@
         <w:pStyle w:val="BodyText"/>
         <w:rPr>
           <w:rFonts w:asciiTheme="minorHAnsi" w:hAnsiTheme="minorHAnsi" w:cs="Segoe UI"/>
-          <w:szCs w:val="24"/>
-        </w:rPr>
-      </w:pPr>
-      <w:r>
-        <w:rPr>
-          <w:rFonts w:asciiTheme="minorHAnsi" w:hAnsiTheme="minorHAnsi" w:cs="Segoe UI"/>
+          <w:color w:val="000000" w:themeColor="text1"/>
+          <w:szCs w:val="24"/>
+        </w:rPr>
+      </w:pPr>
+      <w:r>
+        <w:rPr>
+          <w:rFonts w:asciiTheme="minorHAnsi" w:hAnsiTheme="minorHAnsi" w:cs="Segoe UI"/>
+          <w:color w:val="000000" w:themeColor="text1"/>
           <w:szCs w:val="24"/>
         </w:rPr>
         <w:t>This package will get data and transfer them to Presentation package. It includes: Data Manager</w:t>
@@ -6523,6 +6058,7 @@
       <w:r>
         <w:rPr>
           <w:rFonts w:asciiTheme="minorHAnsi" w:hAnsiTheme="minorHAnsi" w:cs="Segoe UI"/>
+          <w:color w:val="000000" w:themeColor="text1"/>
           <w:szCs w:val="24"/>
         </w:rPr>
         <w:t xml:space="preserve">, </w:t>
@@ -6531,6 +6067,7 @@
       <w:r>
         <w:rPr>
           <w:rFonts w:asciiTheme="minorHAnsi" w:hAnsiTheme="minorHAnsi" w:cs="Segoe UI"/>
+          <w:color w:val="000000" w:themeColor="text1"/>
           <w:szCs w:val="24"/>
         </w:rPr>
         <w:t>BorrowingAndLendingRepository</w:t>
@@ -6539,6 +6076,7 @@
       <w:r>
         <w:rPr>
           <w:rFonts w:asciiTheme="minorHAnsi" w:hAnsiTheme="minorHAnsi" w:cs="Segoe UI"/>
+          <w:color w:val="000000" w:themeColor="text1"/>
           <w:szCs w:val="24"/>
         </w:rPr>
         <w:t>…</w:t>
@@ -6549,6 +6087,7 @@
         <w:pStyle w:val="BodyText"/>
         <w:rPr>
           <w:rFonts w:asciiTheme="minorHAnsi" w:hAnsiTheme="minorHAnsi" w:cs="Segoe UI"/>
+          <w:color w:val="000000" w:themeColor="text1"/>
           <w:szCs w:val="24"/>
         </w:rPr>
       </w:pPr>
@@ -6556,17 +6095,17 @@
         <w:rPr>
           <w:rFonts w:asciiTheme="minorHAnsi" w:hAnsiTheme="minorHAnsi" w:cs="Segoe UI"/>
           <w:noProof/>
-          <w:szCs w:val="24"/>
-        </w:rPr>
-        <w:lastRenderedPageBreak/>
+          <w:color w:val="000000" w:themeColor="text1"/>
+          <w:szCs w:val="24"/>
+        </w:rPr>
         <w:drawing>
-          <wp:anchor distT="0" distB="0" distL="114300" distR="114300" simplePos="0" relativeHeight="251670528" behindDoc="0" locked="0" layoutInCell="1" allowOverlap="1">
+          <wp:anchor distT="0" distB="0" distL="114300" distR="114300" simplePos="0" relativeHeight="251674624" behindDoc="0" locked="0" layoutInCell="1" allowOverlap="1" wp14:anchorId="01514372" wp14:editId="259520F1">
             <wp:simplePos x="0" y="0"/>
             <wp:positionH relativeFrom="column">
               <wp:posOffset>0</wp:posOffset>
             </wp:positionH>
             <wp:positionV relativeFrom="line">
-              <wp:posOffset>5973445</wp:posOffset>
+              <wp:posOffset>256540</wp:posOffset>
             </wp:positionV>
             <wp:extent cx="5484495" cy="3225800"/>
             <wp:effectExtent l="0" t="0" r="1905" b="0"/>
@@ -6622,25 +6161,95 @@
           </wp:anchor>
         </w:drawing>
       </w:r>
+    </w:p>
+    <w:p>
+      <w:pPr>
+        <w:pStyle w:val="Heading3"/>
+        <w:numPr>
+          <w:ilvl w:val="0"/>
+          <w:numId w:val="2"/>
+        </w:numPr>
+        <w:rPr>
+          <w:rFonts w:asciiTheme="minorHAnsi" w:hAnsiTheme="minorHAnsi" w:cs="Segoe UI"/>
+          <w:color w:val="000000" w:themeColor="text1"/>
+          <w:szCs w:val="24"/>
+        </w:rPr>
+      </w:pPr>
+      <w:bookmarkStart w:id="58" w:name="_Toc336236326"/>
+      <w:r>
+        <w:rPr>
+          <w:rFonts w:asciiTheme="minorHAnsi" w:hAnsiTheme="minorHAnsi" w:cs="Segoe UI"/>
+          <w:color w:val="000000" w:themeColor="text1"/>
+          <w:szCs w:val="24"/>
+        </w:rPr>
+        <w:t>COMMON PACKAGE</w:t>
+      </w:r>
+      <w:bookmarkEnd w:id="58"/>
+    </w:p>
+    <w:p>
+      <w:pPr>
+        <w:pStyle w:val="BodyText"/>
+        <w:rPr>
+          <w:rFonts w:asciiTheme="minorHAnsi" w:hAnsiTheme="minorHAnsi" w:cs="Segoe UI"/>
+          <w:color w:val="000000" w:themeColor="text1"/>
+          <w:szCs w:val="24"/>
+        </w:rPr>
+      </w:pPr>
+      <w:r>
+        <w:rPr>
+          <w:rFonts w:asciiTheme="minorHAnsi" w:hAnsiTheme="minorHAnsi" w:cs="Segoe UI"/>
+          <w:color w:val="000000" w:themeColor="text1"/>
+          <w:szCs w:val="24"/>
+        </w:rPr>
+        <w:t>This contains common functions which can be used by all packages in the application.</w:t>
+      </w:r>
+      <w:r>
+        <w:rPr>
+          <w:rFonts w:asciiTheme="minorHAnsi" w:hAnsiTheme="minorHAnsi" w:cs="Segoe UI"/>
+          <w:color w:val="000000" w:themeColor="text1"/>
+          <w:szCs w:val="24"/>
+        </w:rPr>
+        <w:t xml:space="preserve"> It contains functions which are used throughout the application like function for getting the response from server for a request, logging etc.</w:t>
+      </w:r>
+      <w:r>
+        <w:rPr>
+          <w:rFonts w:asciiTheme="minorHAnsi" w:hAnsiTheme="minorHAnsi" w:cs="Segoe UI"/>
+          <w:color w:val="000000" w:themeColor="text1"/>
+          <w:szCs w:val="24"/>
+        </w:rPr>
+        <w:t xml:space="preserve"> This package contains functions which relates to the business of application or utilities that help application works easily.</w:t>
+      </w:r>
+    </w:p>
+    <w:p>
+      <w:pPr>
+        <w:pStyle w:val="BodyText"/>
+        <w:rPr>
+          <w:rFonts w:asciiTheme="minorHAnsi" w:hAnsiTheme="minorHAnsi" w:cs="Segoe UI"/>
+          <w:color w:val="000000" w:themeColor="text1"/>
+          <w:szCs w:val="24"/>
+        </w:rPr>
+      </w:pPr>
       <w:r>
         <w:rPr>
           <w:rFonts w:asciiTheme="minorHAnsi" w:hAnsiTheme="minorHAnsi" w:cs="Segoe UI"/>
           <w:noProof/>
-          <w:szCs w:val="24"/>
-        </w:rPr>
+          <w:color w:val="000000" w:themeColor="text1"/>
+          <w:szCs w:val="24"/>
+        </w:rPr>
+        <w:lastRenderedPageBreak/>
         <w:drawing>
-          <wp:anchor distT="0" distB="0" distL="114300" distR="114300" simplePos="0" relativeHeight="251663360" behindDoc="0" locked="0" layoutInCell="1" allowOverlap="1" wp14:anchorId="19841AED" wp14:editId="7C09ADB1">
+          <wp:anchor distT="0" distB="0" distL="114300" distR="114300" simplePos="0" relativeHeight="251675648" behindDoc="0" locked="0" layoutInCell="1" allowOverlap="1" wp14:anchorId="651D7DB0" wp14:editId="376BC0DC">
             <wp:simplePos x="0" y="0"/>
             <wp:positionH relativeFrom="column">
               <wp:posOffset>0</wp:posOffset>
             </wp:positionH>
-            <wp:positionV relativeFrom="page">
-              <wp:posOffset>6267450</wp:posOffset>
+            <wp:positionV relativeFrom="line">
+              <wp:posOffset>5552440</wp:posOffset>
             </wp:positionV>
-            <wp:extent cx="5486400" cy="3466465"/>
-            <wp:effectExtent l="0" t="0" r="0" b="635"/>
+            <wp:extent cx="5483225" cy="4379595"/>
+            <wp:effectExtent l="0" t="0" r="3175" b="1905"/>
             <wp:wrapTopAndBottom/>
-            <wp:docPr id="7" name="Picture 7"/>
+            <wp:docPr id="3" name="Picture 3"/>
             <wp:cNvGraphicFramePr>
               <a:graphicFrameLocks xmlns:a="http://schemas.openxmlformats.org/drawingml/2006/main" noChangeAspect="1"/>
             </wp:cNvGraphicFramePr>
@@ -6648,7 +6257,7 @@
               <a:graphicData uri="http://schemas.openxmlformats.org/drawingml/2006/picture">
                 <pic:pic xmlns:pic="http://schemas.openxmlformats.org/drawingml/2006/picture">
                   <pic:nvPicPr>
-                    <pic:cNvPr id="0" name="Picture 8"/>
+                    <pic:cNvPr id="0" name="Picture 2"/>
                     <pic:cNvPicPr>
                       <a:picLocks noChangeAspect="1" noChangeArrowheads="1"/>
                     </pic:cNvPicPr>
@@ -6669,7 +6278,7 @@
                   <pic:spPr bwMode="auto">
                     <a:xfrm>
                       <a:off x="0" y="0"/>
-                      <a:ext cx="5486400" cy="3466465"/>
+                      <a:ext cx="5483225" cy="4379595"/>
                     </a:xfrm>
                     <a:prstGeom prst="rect">
                       <a:avLst/>
@@ -6694,155 +6303,19 @@
     </w:p>
     <w:p>
       <w:pPr>
-        <w:pStyle w:val="Heading3"/>
-        <w:numPr>
-          <w:ilvl w:val="0"/>
-          <w:numId w:val="2"/>
-        </w:numPr>
-        <w:rPr>
-          <w:rFonts w:asciiTheme="minorHAnsi" w:hAnsiTheme="minorHAnsi" w:cs="Segoe UI"/>
-          <w:szCs w:val="24"/>
-        </w:rPr>
-      </w:pPr>
-      <w:bookmarkStart w:id="58" w:name="_Toc335616967"/>
-      <w:r>
-        <w:rPr>
-          <w:rFonts w:asciiTheme="minorHAnsi" w:hAnsiTheme="minorHAnsi" w:cs="Segoe UI"/>
-          <w:szCs w:val="24"/>
-        </w:rPr>
-        <w:lastRenderedPageBreak/>
-        <w:t>COMMON PACKAGE</w:t>
-      </w:r>
-      <w:bookmarkEnd w:id="58"/>
-    </w:p>
-    <w:p>
-      <w:pPr>
         <w:pStyle w:val="BodyText"/>
         <w:rPr>
           <w:rFonts w:asciiTheme="minorHAnsi" w:hAnsiTheme="minorHAnsi" w:cs="Segoe UI"/>
-          <w:szCs w:val="24"/>
-        </w:rPr>
-      </w:pPr>
-      <w:r>
-        <w:rPr>
-          <w:rFonts w:asciiTheme="minorHAnsi" w:hAnsiTheme="minorHAnsi" w:cs="Segoe UI"/>
-          <w:szCs w:val="24"/>
-        </w:rPr>
-        <w:t>This contains common functions which can be used by all packages in the application.</w:t>
-      </w:r>
-      <w:r>
-        <w:rPr>
-          <w:rFonts w:asciiTheme="minorHAnsi" w:hAnsiTheme="minorHAnsi" w:cs="Segoe UI"/>
-          <w:szCs w:val="24"/>
-        </w:rPr>
-        <w:t xml:space="preserve"> It contains functions which are used throughout the application like function for getting the response from server for a request, logging etc.</w:t>
-      </w:r>
-      <w:r>
-        <w:rPr>
-          <w:rFonts w:asciiTheme="minorHAnsi" w:hAnsiTheme="minorHAnsi" w:cs="Segoe UI"/>
-          <w:szCs w:val="24"/>
-        </w:rPr>
-        <w:t xml:space="preserve"> </w:t>
-      </w:r>
-      <w:r>
-        <w:rPr>
-          <w:rFonts w:asciiTheme="minorHAnsi" w:hAnsiTheme="minorHAnsi" w:cs="Segoe UI"/>
-          <w:szCs w:val="24"/>
-        </w:rPr>
-        <w:t>This package contains functions which relates to the business of application or utilities that help application works easily.</w:t>
-      </w:r>
-    </w:p>
-    <w:p>
-      <w:pPr>
-        <w:pStyle w:val="BodyText"/>
-        <w:rPr>
-          <w:rFonts w:asciiTheme="minorHAnsi" w:hAnsiTheme="minorHAnsi" w:cs="Segoe UI"/>
-          <w:szCs w:val="24"/>
-        </w:rPr>
-      </w:pPr>
-    </w:p>
-    <w:p>
-      <w:pPr>
-        <w:pStyle w:val="BodyText"/>
-        <w:rPr>
-          <w:rFonts w:asciiTheme="minorHAnsi" w:hAnsiTheme="minorHAnsi" w:cs="Segoe UI"/>
-          <w:szCs w:val="24"/>
-        </w:rPr>
-      </w:pPr>
-      <w:r>
-        <w:rPr>
-          <w:rFonts w:asciiTheme="minorHAnsi" w:hAnsiTheme="minorHAnsi" w:cs="Segoe UI"/>
-          <w:noProof/>
-          <w:szCs w:val="24"/>
-        </w:rPr>
-        <w:drawing>
-          <wp:anchor distT="0" distB="0" distL="114300" distR="114300" simplePos="0" relativeHeight="251664384" behindDoc="0" locked="0" layoutInCell="1" allowOverlap="1">
-            <wp:simplePos x="0" y="0"/>
-            <wp:positionH relativeFrom="column">
-              <wp:posOffset>0</wp:posOffset>
-            </wp:positionH>
-            <wp:positionV relativeFrom="line">
-              <wp:posOffset>247015</wp:posOffset>
-            </wp:positionV>
-            <wp:extent cx="5481320" cy="3808095"/>
-            <wp:effectExtent l="0" t="0" r="5080" b="1905"/>
-            <wp:wrapTopAndBottom/>
-            <wp:docPr id="9" name="Picture 9"/>
-            <wp:cNvGraphicFramePr>
-              <a:graphicFrameLocks xmlns:a="http://schemas.openxmlformats.org/drawingml/2006/main" noChangeAspect="1"/>
-            </wp:cNvGraphicFramePr>
-            <a:graphic xmlns:a="http://schemas.openxmlformats.org/drawingml/2006/main">
-              <a:graphicData uri="http://schemas.openxmlformats.org/drawingml/2006/picture">
-                <pic:pic xmlns:pic="http://schemas.openxmlformats.org/drawingml/2006/picture">
-                  <pic:nvPicPr>
-                    <pic:cNvPr id="0" name="Picture 10"/>
-                    <pic:cNvPicPr>
-                      <a:picLocks noChangeAspect="1" noChangeArrowheads="1"/>
-                    </pic:cNvPicPr>
-                  </pic:nvPicPr>
-                  <pic:blipFill>
-                    <a:blip r:embed="rId13">
-                      <a:extLst>
-                        <a:ext uri="{28A0092B-C50C-407E-A947-70E740481C1C}">
-                          <a14:useLocalDpi xmlns:a14="http://schemas.microsoft.com/office/drawing/2010/main" val="0"/>
-                        </a:ext>
-                      </a:extLst>
-                    </a:blip>
-                    <a:srcRect/>
-                    <a:stretch>
-                      <a:fillRect/>
-                    </a:stretch>
-                  </pic:blipFill>
-                  <pic:spPr bwMode="auto">
-                    <a:xfrm>
-                      <a:off x="0" y="0"/>
-                      <a:ext cx="5481320" cy="3808095"/>
-                    </a:xfrm>
-                    <a:prstGeom prst="rect">
-                      <a:avLst/>
-                    </a:prstGeom>
-                    <a:noFill/>
-                    <a:ln>
-                      <a:noFill/>
-                    </a:ln>
-                  </pic:spPr>
-                </pic:pic>
-              </a:graphicData>
-            </a:graphic>
-            <wp14:sizeRelH relativeFrom="page">
-              <wp14:pctWidth>0</wp14:pctWidth>
-            </wp14:sizeRelH>
-            <wp14:sizeRelV relativeFrom="page">
-              <wp14:pctHeight>0</wp14:pctHeight>
-            </wp14:sizeRelV>
-          </wp:anchor>
-        </w:drawing>
-      </w:r>
-    </w:p>
-    <w:p>
-      <w:pPr>
-        <w:rPr>
-          <w:rFonts w:asciiTheme="minorHAnsi" w:hAnsiTheme="minorHAnsi" w:cs="Segoe UI"/>
+          <w:color w:val="000000" w:themeColor="text1"/>
+          <w:szCs w:val="24"/>
+        </w:rPr>
+      </w:pPr>
+    </w:p>
+    <w:p>
+      <w:pPr>
+        <w:rPr>
+          <w:rFonts w:asciiTheme="minorHAnsi" w:hAnsiTheme="minorHAnsi" w:cs="Segoe UI"/>
+          <w:color w:val="000000" w:themeColor="text1"/>
           <w:szCs w:val="24"/>
         </w:rPr>
       </w:pPr>
@@ -6852,17 +6325,19 @@
         <w:pStyle w:val="Heading1"/>
         <w:rPr>
           <w:rFonts w:asciiTheme="minorHAnsi" w:hAnsiTheme="minorHAnsi" w:cs="Segoe UI"/>
+          <w:color w:val="000000" w:themeColor="text1"/>
           <w:sz w:val="24"/>
           <w:szCs w:val="24"/>
         </w:rPr>
       </w:pPr>
       <w:bookmarkStart w:id="59" w:name="_Toc177186529"/>
-      <w:bookmarkStart w:id="60" w:name="_Toc335616972"/>
+      <w:bookmarkStart w:id="60" w:name="_Toc336236327"/>
       <w:bookmarkStart w:id="61" w:name="_Toc453135072"/>
       <w:bookmarkStart w:id="62" w:name="_Toc454155758"/>
       <w:r>
         <w:rPr>
           <w:rFonts w:asciiTheme="minorHAnsi" w:hAnsiTheme="minorHAnsi" w:cs="Segoe UI"/>
+          <w:color w:val="000000" w:themeColor="text1"/>
           <w:sz w:val="24"/>
           <w:szCs w:val="24"/>
         </w:rPr>
@@ -6876,14 +6351,14 @@
         <w:pStyle w:val="NormalComment"/>
         <w:rPr>
           <w:rFonts w:asciiTheme="minorHAnsi" w:hAnsiTheme="minorHAnsi" w:cs="Segoe UI"/>
-          <w:color w:val="auto"/>
-          <w:szCs w:val="24"/>
-        </w:rPr>
-      </w:pPr>
-      <w:r>
-        <w:rPr>
-          <w:rFonts w:asciiTheme="minorHAnsi" w:hAnsiTheme="minorHAnsi" w:cs="Segoe UI"/>
-          <w:color w:val="auto"/>
+          <w:color w:val="000000" w:themeColor="text1"/>
+          <w:szCs w:val="24"/>
+        </w:rPr>
+      </w:pPr>
+      <w:r>
+        <w:rPr>
+          <w:rFonts w:asciiTheme="minorHAnsi" w:hAnsiTheme="minorHAnsi" w:cs="Segoe UI"/>
+          <w:color w:val="000000" w:themeColor="text1"/>
           <w:szCs w:val="24"/>
         </w:rPr>
         <w:t>Include overview of Software Modules t</w:t>
@@ -6891,7 +6366,7 @@
       <w:r>
         <w:rPr>
           <w:rFonts w:asciiTheme="minorHAnsi" w:hAnsiTheme="minorHAnsi" w:cs="Segoe UI"/>
-          <w:color w:val="auto"/>
+          <w:color w:val="000000" w:themeColor="text1"/>
           <w:szCs w:val="24"/>
         </w:rPr>
         <w:t>o Data / Repositories Linkages.</w:t>
@@ -6902,15 +6377,17 @@
         <w:pStyle w:val="Heading2"/>
         <w:rPr>
           <w:rFonts w:asciiTheme="minorHAnsi" w:hAnsiTheme="minorHAnsi" w:cs="Segoe UI"/>
+          <w:color w:val="000000" w:themeColor="text1"/>
           <w:sz w:val="24"/>
           <w:szCs w:val="24"/>
         </w:rPr>
       </w:pPr>
       <w:bookmarkStart w:id="63" w:name="_Toc177186530"/>
-      <w:bookmarkStart w:id="64" w:name="_Toc335616973"/>
-      <w:r>
-        <w:rPr>
-          <w:rFonts w:asciiTheme="minorHAnsi" w:hAnsiTheme="minorHAnsi" w:cs="Segoe UI"/>
+      <w:bookmarkStart w:id="64" w:name="_Toc336236328"/>
+      <w:r>
+        <w:rPr>
+          <w:rFonts w:asciiTheme="minorHAnsi" w:hAnsiTheme="minorHAnsi" w:cs="Segoe UI"/>
+          <w:color w:val="000000" w:themeColor="text1"/>
           <w:sz w:val="24"/>
           <w:szCs w:val="24"/>
         </w:rPr>
@@ -6925,6 +6402,7 @@
         <w:rPr>
           <w:rFonts w:asciiTheme="minorHAnsi" w:hAnsiTheme="minorHAnsi" w:cs="Segoe UI"/>
           <w:i/>
+          <w:color w:val="000000" w:themeColor="text1"/>
           <w:szCs w:val="24"/>
         </w:rPr>
       </w:pPr>
@@ -6932,6 +6410,7 @@
         <w:rPr>
           <w:rFonts w:asciiTheme="minorHAnsi" w:hAnsiTheme="minorHAnsi" w:cs="Segoe UI"/>
           <w:i/>
+          <w:color w:val="000000" w:themeColor="text1"/>
           <w:szCs w:val="24"/>
         </w:rPr>
         <w:t>Provide different levels of DFDs: summary of top-level, system level (between system(s)/user/ device), for each major software module, and one-la</w:t>
@@ -6940,6 +6419,7 @@
         <w:rPr>
           <w:rFonts w:asciiTheme="minorHAnsi" w:hAnsiTheme="minorHAnsi" w:cs="Segoe UI"/>
           <w:i/>
+          <w:color w:val="000000" w:themeColor="text1"/>
           <w:szCs w:val="24"/>
         </w:rPr>
         <w:t>yer inside the software module.</w:t>
@@ -6950,15 +6430,17 @@
         <w:pStyle w:val="Heading2"/>
         <w:rPr>
           <w:rFonts w:asciiTheme="minorHAnsi" w:hAnsiTheme="minorHAnsi" w:cs="Segoe UI"/>
+          <w:color w:val="000000" w:themeColor="text1"/>
           <w:sz w:val="24"/>
           <w:szCs w:val="24"/>
         </w:rPr>
       </w:pPr>
       <w:bookmarkStart w:id="65" w:name="_Toc177186531"/>
-      <w:bookmarkStart w:id="66" w:name="_Toc335616974"/>
-      <w:r>
-        <w:rPr>
-          <w:rFonts w:asciiTheme="minorHAnsi" w:hAnsiTheme="minorHAnsi" w:cs="Segoe UI"/>
+      <w:bookmarkStart w:id="66" w:name="_Toc336236329"/>
+      <w:r>
+        <w:rPr>
+          <w:rFonts w:asciiTheme="minorHAnsi" w:hAnsiTheme="minorHAnsi" w:cs="Segoe UI"/>
+          <w:color w:val="000000" w:themeColor="text1"/>
           <w:sz w:val="24"/>
           <w:szCs w:val="24"/>
         </w:rPr>
@@ -6972,23 +6454,22 @@
         <w:pStyle w:val="NormalComment"/>
         <w:rPr>
           <w:rFonts w:asciiTheme="minorHAnsi" w:hAnsiTheme="minorHAnsi" w:cs="Segoe UI"/>
-          <w:color w:val="auto"/>
-          <w:szCs w:val="24"/>
-        </w:rPr>
-      </w:pPr>
-      <w:r>
-        <w:rPr>
-          <w:rFonts w:asciiTheme="minorHAnsi" w:hAnsiTheme="minorHAnsi" w:cs="Segoe UI"/>
-          <w:color w:val="auto"/>
-          <w:szCs w:val="24"/>
-        </w:rPr>
-        <w:lastRenderedPageBreak/>
+          <w:color w:val="000000" w:themeColor="text1"/>
+          <w:szCs w:val="24"/>
+        </w:rPr>
+      </w:pPr>
+      <w:r>
+        <w:rPr>
+          <w:rFonts w:asciiTheme="minorHAnsi" w:hAnsiTheme="minorHAnsi" w:cs="Segoe UI"/>
+          <w:color w:val="000000" w:themeColor="text1"/>
+          <w:szCs w:val="24"/>
+        </w:rPr>
         <w:t>List and describe tables, fields, and entity relationships (also known as data dictionary and logical/ physical database design), schema, query language, key and indi</w:t>
       </w:r>
       <w:r>
         <w:rPr>
           <w:rFonts w:asciiTheme="minorHAnsi" w:hAnsiTheme="minorHAnsi" w:cs="Segoe UI"/>
-          <w:color w:val="auto"/>
+          <w:color w:val="000000" w:themeColor="text1"/>
           <w:szCs w:val="24"/>
         </w:rPr>
         <w:t>ces, data management functions.</w:t>
@@ -6999,7 +6480,7 @@
         <w:pStyle w:val="NormalComment"/>
         <w:rPr>
           <w:rFonts w:asciiTheme="minorHAnsi" w:hAnsiTheme="minorHAnsi" w:cs="Segoe UI"/>
-          <w:color w:val="auto"/>
+          <w:color w:val="000000" w:themeColor="text1"/>
           <w:szCs w:val="24"/>
         </w:rPr>
       </w:pPr>
@@ -7007,11 +6488,11 @@
         <w:rPr>
           <w:rFonts w:asciiTheme="minorHAnsi" w:hAnsiTheme="minorHAnsi" w:cs="Segoe UI"/>
           <w:noProof/>
-          <w:color w:val="auto"/>
+          <w:color w:val="000000" w:themeColor="text1"/>
           <w:szCs w:val="24"/>
         </w:rPr>
         <w:drawing>
-          <wp:anchor distT="0" distB="0" distL="114300" distR="114300" simplePos="0" relativeHeight="251660288" behindDoc="0" locked="0" layoutInCell="1" allowOverlap="1">
+          <wp:anchor distT="0" distB="0" distL="114300" distR="114300" simplePos="0" relativeHeight="251660288" behindDoc="0" locked="0" layoutInCell="1" allowOverlap="1" wp14:anchorId="3BD29A14" wp14:editId="196DC929">
             <wp:simplePos x="0" y="0"/>
             <wp:positionH relativeFrom="column">
               <wp:posOffset>0</wp:posOffset>
@@ -7036,7 +6517,7 @@
                     </pic:cNvPicPr>
                   </pic:nvPicPr>
                   <pic:blipFill>
-                    <a:blip r:embed="rId14">
+                    <a:blip r:embed="rId13">
                       <a:extLst>
                         <a:ext uri="{28A0092B-C50C-407E-A947-70E740481C1C}">
                           <a14:useLocalDpi xmlns:a14="http://schemas.microsoft.com/office/drawing/2010/main" val="0"/>
@@ -7079,15 +6560,17 @@
         <w:pStyle w:val="Heading2"/>
         <w:rPr>
           <w:rFonts w:asciiTheme="minorHAnsi" w:hAnsiTheme="minorHAnsi" w:cs="Segoe UI"/>
+          <w:color w:val="000000" w:themeColor="text1"/>
           <w:sz w:val="24"/>
           <w:szCs w:val="24"/>
         </w:rPr>
       </w:pPr>
       <w:bookmarkStart w:id="67" w:name="_Toc177186532"/>
-      <w:bookmarkStart w:id="68" w:name="_Toc335616975"/>
-      <w:r>
-        <w:rPr>
-          <w:rFonts w:asciiTheme="minorHAnsi" w:hAnsiTheme="minorHAnsi" w:cs="Segoe UI"/>
+      <w:bookmarkStart w:id="68" w:name="_Toc336236330"/>
+      <w:r>
+        <w:rPr>
+          <w:rFonts w:asciiTheme="minorHAnsi" w:hAnsiTheme="minorHAnsi" w:cs="Segoe UI"/>
+          <w:color w:val="000000" w:themeColor="text1"/>
           <w:sz w:val="24"/>
           <w:szCs w:val="24"/>
         </w:rPr>
@@ -7103,6 +6586,7 @@
         <w:rPr>
           <w:rFonts w:asciiTheme="minorHAnsi" w:hAnsiTheme="minorHAnsi" w:cs="Segoe UI"/>
           <w:i/>
+          <w:color w:val="000000" w:themeColor="text1"/>
           <w:szCs w:val="24"/>
         </w:rPr>
       </w:pPr>
@@ -7110,6 +6594,7 @@
         <w:rPr>
           <w:rFonts w:asciiTheme="minorHAnsi" w:hAnsiTheme="minorHAnsi" w:cs="Segoe UI"/>
           <w:i/>
+          <w:color w:val="000000" w:themeColor="text1"/>
           <w:szCs w:val="24"/>
         </w:rPr>
         <w:t>Refer to Configuration Management/Data related Templates that document the directory structure and location of all files. Those Templates provide a summary list of all files and describe each data and config</w:t>
@@ -7118,6 +6603,7 @@
         <w:rPr>
           <w:rFonts w:asciiTheme="minorHAnsi" w:hAnsiTheme="minorHAnsi" w:cs="Segoe UI"/>
           <w:i/>
+          <w:color w:val="000000" w:themeColor="text1"/>
           <w:szCs w:val="24"/>
         </w:rPr>
         <w:t>uration file and their formats.</w:t>
@@ -7128,15 +6614,17 @@
         <w:pStyle w:val="Heading2"/>
         <w:rPr>
           <w:rFonts w:asciiTheme="minorHAnsi" w:hAnsiTheme="minorHAnsi" w:cs="Segoe UI"/>
+          <w:color w:val="000000" w:themeColor="text1"/>
           <w:sz w:val="24"/>
           <w:szCs w:val="24"/>
         </w:rPr>
       </w:pPr>
       <w:bookmarkStart w:id="69" w:name="_Toc177186533"/>
-      <w:bookmarkStart w:id="70" w:name="_Toc335616976"/>
-      <w:r>
-        <w:rPr>
-          <w:rFonts w:asciiTheme="minorHAnsi" w:hAnsiTheme="minorHAnsi" w:cs="Segoe UI"/>
+      <w:bookmarkStart w:id="70" w:name="_Toc336236331"/>
+      <w:r>
+        <w:rPr>
+          <w:rFonts w:asciiTheme="minorHAnsi" w:hAnsiTheme="minorHAnsi" w:cs="Segoe UI"/>
+          <w:color w:val="000000" w:themeColor="text1"/>
           <w:sz w:val="24"/>
           <w:szCs w:val="24"/>
         </w:rPr>
@@ -7150,6 +6638,7 @@
         <w:pStyle w:val="BodyText"/>
         <w:rPr>
           <w:rFonts w:asciiTheme="minorHAnsi" w:hAnsiTheme="minorHAnsi" w:cs="Segoe UI"/>
+          <w:color w:val="000000" w:themeColor="text1"/>
           <w:szCs w:val="24"/>
         </w:rPr>
       </w:pPr>
@@ -7159,15 +6648,17 @@
         <w:pStyle w:val="Heading1"/>
         <w:rPr>
           <w:rFonts w:asciiTheme="minorHAnsi" w:hAnsiTheme="minorHAnsi" w:cs="Segoe UI"/>
+          <w:color w:val="000000" w:themeColor="text1"/>
           <w:sz w:val="24"/>
           <w:szCs w:val="24"/>
         </w:rPr>
       </w:pPr>
       <w:bookmarkStart w:id="71" w:name="_Toc177186534"/>
-      <w:bookmarkStart w:id="72" w:name="_Toc335616977"/>
-      <w:r>
-        <w:rPr>
-          <w:rFonts w:asciiTheme="minorHAnsi" w:hAnsiTheme="minorHAnsi" w:cs="Segoe UI"/>
+      <w:bookmarkStart w:id="72" w:name="_Toc336236332"/>
+      <w:r>
+        <w:rPr>
+          <w:rFonts w:asciiTheme="minorHAnsi" w:hAnsiTheme="minorHAnsi" w:cs="Segoe UI"/>
+          <w:color w:val="000000" w:themeColor="text1"/>
           <w:sz w:val="24"/>
           <w:szCs w:val="24"/>
         </w:rPr>
@@ -7181,14 +6672,14 @@
         <w:pStyle w:val="NormalComment"/>
         <w:rPr>
           <w:rFonts w:asciiTheme="minorHAnsi" w:hAnsiTheme="minorHAnsi" w:cs="Segoe UI"/>
-          <w:color w:val="auto"/>
-          <w:szCs w:val="24"/>
-        </w:rPr>
-      </w:pPr>
-      <w:r>
-        <w:rPr>
-          <w:rFonts w:asciiTheme="minorHAnsi" w:hAnsiTheme="minorHAnsi" w:cs="Segoe UI"/>
-          <w:color w:val="auto"/>
+          <w:color w:val="000000" w:themeColor="text1"/>
+          <w:szCs w:val="24"/>
+        </w:rPr>
+      </w:pPr>
+      <w:r>
+        <w:rPr>
+          <w:rFonts w:asciiTheme="minorHAnsi" w:hAnsiTheme="minorHAnsi" w:cs="Segoe UI"/>
+          <w:color w:val="000000" w:themeColor="text1"/>
           <w:szCs w:val="24"/>
         </w:rPr>
         <w:t>Define all external interactions between this system and other systems. Provide definition of the software and hardware interfaces between</w:t>
@@ -7196,7 +6687,7 @@
       <w:r>
         <w:rPr>
           <w:rFonts w:asciiTheme="minorHAnsi" w:hAnsiTheme="minorHAnsi" w:cs="Segoe UI"/>
-          <w:color w:val="auto"/>
+          <w:color w:val="000000" w:themeColor="text1"/>
           <w:szCs w:val="24"/>
         </w:rPr>
         <w:t xml:space="preserve"> this system and other systems.</w:t>
@@ -7208,18 +6699,18 @@
         <w:rPr>
           <w:rFonts w:asciiTheme="minorHAnsi" w:hAnsiTheme="minorHAnsi" w:cs="Segoe UI"/>
           <w:i/>
-          <w:color w:val="FF0000"/>
+          <w:color w:val="000000" w:themeColor="text1"/>
           <w:sz w:val="24"/>
           <w:szCs w:val="24"/>
         </w:rPr>
       </w:pPr>
       <w:bookmarkStart w:id="73" w:name="_Toc177186535"/>
-      <w:bookmarkStart w:id="74" w:name="_Toc335616978"/>
+      <w:bookmarkStart w:id="74" w:name="_Toc336236333"/>
       <w:r>
         <w:rPr>
           <w:rFonts w:asciiTheme="minorHAnsi" w:hAnsiTheme="minorHAnsi" w:cs="Segoe UI"/>
           <w:i/>
-          <w:color w:val="FF0000"/>
+          <w:color w:val="000000" w:themeColor="text1"/>
           <w:sz w:val="24"/>
           <w:szCs w:val="24"/>
         </w:rPr>
@@ -7233,7 +6724,7 @@
         <w:pStyle w:val="NormalComment"/>
         <w:rPr>
           <w:rFonts w:asciiTheme="minorHAnsi" w:hAnsiTheme="minorHAnsi" w:cs="Segoe UI"/>
-          <w:color w:val="auto"/>
+          <w:color w:val="000000" w:themeColor="text1"/>
           <w:szCs w:val="24"/>
         </w:rPr>
       </w:pPr>
@@ -7241,23 +6732,15 @@
         <w:rPr>
           <w:rFonts w:asciiTheme="minorHAnsi" w:hAnsiTheme="minorHAnsi" w:cs="Segoe UI"/>
           <w:i/>
-          <w:szCs w:val="24"/>
-        </w:rPr>
-        <w:t xml:space="preserve">Include subsystems interfaces (for development, test and production). Repeat as needed. Name each section after the interface. Include description, hardware interrupts, triggering event, message protocol (or file format) and handshaking, record definitions /data definitions, timing restrictions/frequency, queuing/buffering, error identification </w:t>
-      </w:r>
-      <w:r>
-        <w:rPr>
-          <w:rFonts w:asciiTheme="minorHAnsi" w:hAnsiTheme="minorHAnsi" w:cs="Segoe UI"/>
-          <w:i/>
-          <w:szCs w:val="24"/>
-        </w:rPr>
-        <w:lastRenderedPageBreak/>
-        <w:t>/handling /recovery, priority, flow-control, data transfer rate, security and capacity /volume. Include additional software interface design aspects, such as the protocols or other interfaces (e.g., EAI) related to design as applicable.</w:t>
-      </w:r>
-      <w:r>
-        <w:rPr>
-          <w:rFonts w:asciiTheme="minorHAnsi" w:hAnsiTheme="minorHAnsi" w:cs="Segoe UI"/>
-          <w:color w:val="auto"/>
+          <w:color w:val="000000" w:themeColor="text1"/>
+          <w:szCs w:val="24"/>
+        </w:rPr>
+        <w:t>Include subsystems interfaces (for development, test and production). Repeat as needed. Name each section after the interface. Include description, hardware interrupts, triggering event, message protocol (or file format) and handshaking, record definitions /data definitions, timing restrictions/frequency, queuing/buffering, error identification /handling /recovery, priority, flow-control, data transfer rate, security and capacity /volume. Include additional software interface design aspects, such as the protocols or other interfaces (e.g., EAI) related to design as applicable.</w:t>
+      </w:r>
+      <w:r>
+        <w:rPr>
+          <w:rFonts w:asciiTheme="minorHAnsi" w:hAnsiTheme="minorHAnsi" w:cs="Segoe UI"/>
+          <w:color w:val="000000" w:themeColor="text1"/>
           <w:szCs w:val="24"/>
         </w:rPr>
         <w:t xml:space="preserve"> </w:t>
@@ -7267,6 +6750,7 @@
       <w:pPr>
         <w:rPr>
           <w:rFonts w:asciiTheme="minorHAnsi" w:hAnsiTheme="minorHAnsi" w:cs="Segoe UI"/>
+          <w:color w:val="000000" w:themeColor="text1"/>
           <w:szCs w:val="24"/>
         </w:rPr>
       </w:pPr>
@@ -7276,15 +6760,17 @@
         <w:pStyle w:val="Heading1"/>
         <w:rPr>
           <w:rFonts w:asciiTheme="minorHAnsi" w:hAnsiTheme="minorHAnsi" w:cs="Segoe UI"/>
+          <w:color w:val="000000" w:themeColor="text1"/>
           <w:sz w:val="24"/>
           <w:szCs w:val="24"/>
         </w:rPr>
       </w:pPr>
       <w:bookmarkStart w:id="75" w:name="_Toc177186536"/>
-      <w:bookmarkStart w:id="76" w:name="_Toc335616979"/>
-      <w:r>
-        <w:rPr>
-          <w:rFonts w:asciiTheme="minorHAnsi" w:hAnsiTheme="minorHAnsi" w:cs="Segoe UI"/>
+      <w:bookmarkStart w:id="76" w:name="_Toc336236334"/>
+      <w:r>
+        <w:rPr>
+          <w:rFonts w:asciiTheme="minorHAnsi" w:hAnsiTheme="minorHAnsi" w:cs="Segoe UI"/>
+          <w:color w:val="000000" w:themeColor="text1"/>
           <w:sz w:val="24"/>
           <w:szCs w:val="24"/>
         </w:rPr>
@@ -7299,6 +6785,7 @@
         <w:rPr>
           <w:rFonts w:asciiTheme="minorHAnsi" w:hAnsiTheme="minorHAnsi" w:cs="Segoe UI"/>
           <w:i/>
+          <w:color w:val="000000" w:themeColor="text1"/>
           <w:szCs w:val="24"/>
         </w:rPr>
       </w:pPr>
@@ -7306,6 +6793,7 @@
         <w:rPr>
           <w:rFonts w:asciiTheme="minorHAnsi" w:hAnsiTheme="minorHAnsi" w:cs="Segoe UI"/>
           <w:i/>
+          <w:color w:val="000000" w:themeColor="text1"/>
           <w:szCs w:val="24"/>
         </w:rPr>
         <w:t>Include all capacity and sizing calculations. Show how to calculate file and database sizes, system limits, and expected response times. Include reference to performance related exec</w:t>
@@ -7314,6 +6802,7 @@
         <w:rPr>
           <w:rFonts w:asciiTheme="minorHAnsi" w:hAnsiTheme="minorHAnsi" w:cs="Segoe UI"/>
           <w:i/>
+          <w:color w:val="000000" w:themeColor="text1"/>
           <w:szCs w:val="24"/>
         </w:rPr>
         <w:t>utable architectures from System Architecture Document.</w:t>
@@ -7323,6 +6812,7 @@
       <w:pPr>
         <w:rPr>
           <w:rFonts w:asciiTheme="minorHAnsi" w:hAnsiTheme="minorHAnsi" w:cs="Segoe UI"/>
+          <w:color w:val="000000" w:themeColor="text1"/>
           <w:szCs w:val="24"/>
         </w:rPr>
       </w:pPr>
@@ -7336,17 +6826,19 @@
         <w:pStyle w:val="Heading1"/>
         <w:rPr>
           <w:rFonts w:asciiTheme="minorHAnsi" w:hAnsiTheme="minorHAnsi" w:cs="Segoe UI"/>
+          <w:color w:val="000000" w:themeColor="text1"/>
           <w:sz w:val="24"/>
           <w:szCs w:val="24"/>
         </w:rPr>
       </w:pPr>
       <w:bookmarkStart w:id="79" w:name="_Toc177186537"/>
-      <w:bookmarkStart w:id="80" w:name="_Toc335616980"/>
+      <w:bookmarkStart w:id="80" w:name="_Toc336236335"/>
       <w:bookmarkEnd w:id="77"/>
       <w:bookmarkEnd w:id="78"/>
       <w:r>
         <w:rPr>
           <w:rFonts w:asciiTheme="minorHAnsi" w:hAnsiTheme="minorHAnsi" w:cs="Segoe UI"/>
+          <w:color w:val="000000" w:themeColor="text1"/>
           <w:sz w:val="24"/>
           <w:szCs w:val="24"/>
         </w:rPr>
@@ -7360,13 +6852,14 @@
         <w:ind w:left="360"/>
         <w:rPr>
           <w:rFonts w:asciiTheme="minorHAnsi" w:hAnsiTheme="minorHAnsi" w:cs="Segoe UI"/>
+          <w:color w:val="000000" w:themeColor="text1"/>
           <w:szCs w:val="24"/>
         </w:rPr>
       </w:pPr>
     </w:p>
     <w:sectPr>
-      <w:headerReference w:type="default" r:id="rId15"/>
-      <w:footerReference w:type="default" r:id="rId16"/>
+      <w:headerReference w:type="default" r:id="rId14"/>
+      <w:footerReference w:type="default" r:id="rId15"/>
       <w:pgSz w:w="12240" w:h="15840" w:code="1"/>
       <w:pgMar w:top="1440" w:right="1800" w:bottom="1440" w:left="1800" w:header="720" w:footer="720" w:gutter="0"/>
       <w:cols w:space="720"/>
@@ -7426,7 +6919,7 @@
       <w:rPr>
         <w:noProof/>
       </w:rPr>
-      <w:t>13</w:t>
+      <w:t>14</w:t>
     </w:r>
     <w:r>
       <w:rPr>
@@ -7442,7 +6935,7 @@
         <w:rPr>
           <w:noProof/>
         </w:rPr>
-        <w:t>13</w:t>
+        <w:t>14</w:t>
       </w:r>
     </w:fldSimple>
     <w:r>
@@ -7486,10 +6979,7 @@
       <w:pStyle w:val="Header"/>
     </w:pPr>
     <w:r>
-      <w:t>PFM</w:t>
-    </w:r>
-    <w:r>
-      <w:t xml:space="preserve"> System Design Document</w:t>
+      <w:t>PFM System Design Document</w:t>
     </w:r>
   </w:p>
 </w:hdr>
@@ -9362,7 +8852,7 @@
 </file>
 
 <file path=customXml/itemProps1.xml><?xml version="1.0" encoding="utf-8"?>
-<ds:datastoreItem xmlns:ds="http://schemas.openxmlformats.org/officeDocument/2006/customXml" ds:itemID="{263628BE-F567-4FDD-8B09-2ABF210D6C7A}">
+<ds:datastoreItem xmlns:ds="http://schemas.openxmlformats.org/officeDocument/2006/customXml" ds:itemID="{024F7D60-3143-4544-8477-849394C2D301}">
   <ds:schemaRefs>
     <ds:schemaRef ds:uri="http://schemas.openxmlformats.org/officeDocument/2006/bibliography"/>
   </ds:schemaRefs>
